--- a/stuff/docs/thesis.docx
+++ b/stuff/docs/thesis.docx
@@ -1,30 +1,30 @@
 
 <file path=word/document.xml><?xml version="1.0" encoding="utf-8"?>
-<w:document xmlns:wpc="http://schemas.microsoft.com/office/word/2010/wordprocessingCanvas" xmlns:mc="http://schemas.openxmlformats.org/markup-compatibility/2006" xmlns:o="urn:schemas-microsoft-com:office:office" xmlns:r="http://schemas.openxmlformats.org/officeDocument/2006/relationships" xmlns:m="http://schemas.openxmlformats.org/officeDocument/2006/math" xmlns:v="urn:schemas-microsoft-com:vml" xmlns:wp14="http://schemas.microsoft.com/office/word/2010/wordprocessingDrawing" xmlns:wp="http://schemas.openxmlformats.org/drawingml/2006/wordprocessingDrawing" xmlns:w10="urn:schemas-microsoft-com:office:word" xmlns:w="http://schemas.openxmlformats.org/wordprocessingml/2006/main" xmlns:w14="http://schemas.microsoft.com/office/word/2010/wordml" xmlns:w15="http://schemas.microsoft.com/office/word/2012/wordml" xmlns:wpg="http://schemas.microsoft.com/office/word/2010/wordprocessingGroup" xmlns:wpi="http://schemas.microsoft.com/office/word/2010/wordprocessingInk" xmlns:wne="http://schemas.microsoft.com/office/word/2006/wordml" xmlns:wps="http://schemas.microsoft.com/office/word/2010/wordprocessingShape" mc:Ignorable="w14 w15 wp14">
+<w:document xmlns:wpc="http://schemas.microsoft.com/office/word/2010/wordprocessingCanvas" xmlns:cx="http://schemas.microsoft.com/office/drawing/2014/chartex" xmlns:cx1="http://schemas.microsoft.com/office/drawing/2015/9/8/chartex" xmlns:cx2="http://schemas.microsoft.com/office/drawing/2015/10/21/chartex" xmlns:cx3="http://schemas.microsoft.com/office/drawing/2016/5/9/chartex" xmlns:cx4="http://schemas.microsoft.com/office/drawing/2016/5/10/chartex" xmlns:cx5="http://schemas.microsoft.com/office/drawing/2016/5/11/chartex" xmlns:cx6="http://schemas.microsoft.com/office/drawing/2016/5/12/chartex" xmlns:cx7="http://schemas.microsoft.com/office/drawing/2016/5/13/chartex" xmlns:cx8="http://schemas.microsoft.com/office/drawing/2016/5/14/chartex" xmlns:mc="http://schemas.openxmlformats.org/markup-compatibility/2006" xmlns:aink="http://schemas.microsoft.com/office/drawing/2016/ink" xmlns:am3d="http://schemas.microsoft.com/office/drawing/2017/model3d" xmlns:o="urn:schemas-microsoft-com:office:office" xmlns:r="http://schemas.openxmlformats.org/officeDocument/2006/relationships" xmlns:m="http://schemas.openxmlformats.org/officeDocument/2006/math" xmlns:v="urn:schemas-microsoft-com:vml" xmlns:wp14="http://schemas.microsoft.com/office/word/2010/wordprocessingDrawing" xmlns:wp="http://schemas.openxmlformats.org/drawingml/2006/wordprocessingDrawing" xmlns:w10="urn:schemas-microsoft-com:office:word" xmlns:w="http://schemas.openxmlformats.org/wordprocessingml/2006/main" xmlns:w14="http://schemas.microsoft.com/office/word/2010/wordml" xmlns:w15="http://schemas.microsoft.com/office/word/2012/wordml" xmlns:w16cex="http://schemas.microsoft.com/office/word/2018/wordml/cex" xmlns:w16cid="http://schemas.microsoft.com/office/word/2016/wordml/cid" xmlns:w16="http://schemas.microsoft.com/office/word/2018/wordml" xmlns:w16se="http://schemas.microsoft.com/office/word/2015/wordml/symex" xmlns:wpg="http://schemas.microsoft.com/office/word/2010/wordprocessingGroup" xmlns:wpi="http://schemas.microsoft.com/office/word/2010/wordprocessingInk" xmlns:wne="http://schemas.microsoft.com/office/word/2006/wordml" xmlns:wps="http://schemas.microsoft.com/office/word/2010/wordprocessingShape" mc:Ignorable="w14 w15 w16se w16cid w16 w16cex wp14">
   <w:body>
     <w:p>
       <w:pPr>
         <w:pStyle w:val="Heading1NN"/>
       </w:pPr>
-      <w:bookmarkStart w:id="0" w:name="_Toc61515692"/>
-      <w:bookmarkStart w:id="1" w:name="_Toc61515845"/>
-      <w:bookmarkStart w:id="2" w:name="_Toc61516024"/>
-      <w:bookmarkStart w:id="3" w:name="_Toc61516152"/>
-      <w:bookmarkStart w:id="4" w:name="_Toc61517683"/>
-      <w:bookmarkStart w:id="5" w:name="_Toc39067867"/>
-      <w:bookmarkStart w:id="6" w:name="_Toc75329444"/>
-      <w:bookmarkStart w:id="7" w:name="_Toc421305867"/>
+      <w:bookmarkStart w:id="0" w:name="_Toc75329444"/>
+      <w:bookmarkStart w:id="1" w:name="_Toc421305867"/>
+      <w:bookmarkStart w:id="2" w:name="_Toc61515692"/>
+      <w:bookmarkStart w:id="3" w:name="_Toc61515845"/>
+      <w:bookmarkStart w:id="4" w:name="_Toc61516024"/>
+      <w:bookmarkStart w:id="5" w:name="_Toc61516152"/>
+      <w:bookmarkStart w:id="6" w:name="_Toc61517683"/>
+      <w:bookmarkStart w:id="7" w:name="_Toc39067867"/>
       <w:r>
         <w:t>Оглавление</w:t>
       </w:r>
-      <w:bookmarkEnd w:id="6"/>
-      <w:bookmarkEnd w:id="7"/>
+      <w:bookmarkEnd w:id="0"/>
+      <w:bookmarkEnd w:id="1"/>
     </w:p>
     <w:bookmarkStart w:id="8" w:name="S_Процесс_ИспользуемыеТермины"/>
     <w:bookmarkStart w:id="9" w:name="_Toc127688724"/>
     <w:p>
       <w:pPr>
-        <w:pStyle w:val="TOC1"/>
+        <w:pStyle w:val="10"/>
         <w:rPr>
           <w:rFonts w:asciiTheme="minorHAnsi" w:eastAsiaTheme="minorEastAsia" w:hAnsiTheme="minorHAnsi" w:cstheme="minorBidi"/>
           <w:bCs w:val="0"/>
@@ -54,7 +54,7 @@
       <w:hyperlink w:anchor="_Toc421305867" w:history="1">
         <w:r>
           <w:rPr>
-            <w:rStyle w:val="Hyperlink"/>
+            <w:rStyle w:val="a6"/>
           </w:rPr>
           <w:t>Оглавление</w:t>
         </w:r>
@@ -103,7 +103,7 @@
     </w:p>
     <w:p>
       <w:pPr>
-        <w:pStyle w:val="TOC1"/>
+        <w:pStyle w:val="10"/>
         <w:rPr>
           <w:rFonts w:asciiTheme="minorHAnsi" w:eastAsiaTheme="minorEastAsia" w:hAnsiTheme="minorHAnsi" w:cstheme="minorBidi"/>
           <w:bCs w:val="0"/>
@@ -115,7 +115,7 @@
       <w:hyperlink w:anchor="_Toc421305868" w:history="1">
         <w:r>
           <w:rPr>
-            <w:rStyle w:val="Hyperlink"/>
+            <w:rStyle w:val="a6"/>
           </w:rPr>
           <w:t>Введение</w:t>
         </w:r>
@@ -164,7 +164,7 @@
     </w:p>
     <w:p>
       <w:pPr>
-        <w:pStyle w:val="TOC1"/>
+        <w:pStyle w:val="10"/>
         <w:rPr>
           <w:rFonts w:asciiTheme="minorHAnsi" w:eastAsiaTheme="minorEastAsia" w:hAnsiTheme="minorHAnsi" w:cstheme="minorBidi"/>
           <w:bCs w:val="0"/>
@@ -176,7 +176,7 @@
       <w:hyperlink w:anchor="_Toc421305869" w:history="1">
         <w:r>
           <w:rPr>
-            <w:rStyle w:val="Hyperlink"/>
+            <w:rStyle w:val="a6"/>
           </w:rPr>
           <w:t>Глава 1. Обзор</w:t>
         </w:r>
@@ -190,42 +190,13 @@
           <w:rPr>
             <w:webHidden/>
           </w:rPr>
-          <w:fldChar w:fldCharType="begin"/>
-        </w:r>
-        <w:r>
-          <w:rPr>
-            <w:webHidden/>
-          </w:rPr>
-          <w:instrText xml:space="preserve"> PAGEREF _Toc421305869 \h </w:instrText>
-        </w:r>
-        <w:r>
-          <w:rPr>
-            <w:webHidden/>
-          </w:rPr>
-        </w:r>
-        <w:r>
-          <w:rPr>
-            <w:webHidden/>
-          </w:rPr>
-          <w:fldChar w:fldCharType="separate"/>
-        </w:r>
-        <w:r>
-          <w:rPr>
-            <w:webHidden/>
-          </w:rPr>
           <w:t>3</w:t>
         </w:r>
-        <w:r>
-          <w:rPr>
-            <w:webHidden/>
-          </w:rPr>
-          <w:fldChar w:fldCharType="end"/>
-        </w:r>
       </w:hyperlink>
     </w:p>
     <w:p>
       <w:pPr>
-        <w:pStyle w:val="TOC2"/>
+        <w:pStyle w:val="20"/>
         <w:rPr>
           <w:rFonts w:asciiTheme="minorHAnsi" w:eastAsiaTheme="minorEastAsia" w:hAnsiTheme="minorHAnsi" w:cstheme="minorBidi"/>
           <w:smallCaps w:val="0"/>
@@ -236,7 +207,7 @@
       <w:hyperlink w:anchor="_Toc421305870" w:history="1">
         <w:r>
           <w:rPr>
-            <w:rStyle w:val="Hyperlink"/>
+            <w:rStyle w:val="a6"/>
           </w:rPr>
           <w:t>1.1. Раздел</w:t>
         </w:r>
@@ -285,7 +256,7 @@
     </w:p>
     <w:p>
       <w:pPr>
-        <w:pStyle w:val="TOC3"/>
+        <w:pStyle w:val="30"/>
         <w:rPr>
           <w:rFonts w:asciiTheme="minorHAnsi" w:eastAsiaTheme="minorEastAsia" w:hAnsiTheme="minorHAnsi" w:cstheme="minorBidi"/>
           <w:iCs w:val="0"/>
@@ -296,7 +267,7 @@
       <w:hyperlink w:anchor="_Toc421305871" w:history="1">
         <w:r>
           <w:rPr>
-            <w:rStyle w:val="Hyperlink"/>
+            <w:rStyle w:val="a6"/>
           </w:rPr>
           <w:t>1.1.1. Подраздел</w:t>
         </w:r>
@@ -345,7 +316,7 @@
     </w:p>
     <w:p>
       <w:pPr>
-        <w:pStyle w:val="TOC3"/>
+        <w:pStyle w:val="30"/>
         <w:rPr>
           <w:rFonts w:asciiTheme="minorHAnsi" w:eastAsiaTheme="minorEastAsia" w:hAnsiTheme="minorHAnsi" w:cstheme="minorBidi"/>
           <w:iCs w:val="0"/>
@@ -356,7 +327,7 @@
       <w:hyperlink w:anchor="_Toc421305872" w:history="1">
         <w:r>
           <w:rPr>
-            <w:rStyle w:val="Hyperlink"/>
+            <w:rStyle w:val="a6"/>
           </w:rPr>
           <w:t>1.1.2. Подраздел</w:t>
         </w:r>
@@ -405,7 +376,7 @@
     </w:p>
     <w:p>
       <w:pPr>
-        <w:pStyle w:val="TOC2"/>
+        <w:pStyle w:val="20"/>
         <w:rPr>
           <w:rFonts w:asciiTheme="minorHAnsi" w:eastAsiaTheme="minorEastAsia" w:hAnsiTheme="minorHAnsi" w:cstheme="minorBidi"/>
           <w:smallCaps w:val="0"/>
@@ -416,7 +387,7 @@
       <w:hyperlink w:anchor="_Toc421305873" w:history="1">
         <w:r>
           <w:rPr>
-            <w:rStyle w:val="Hyperlink"/>
+            <w:rStyle w:val="a6"/>
           </w:rPr>
           <w:t>1.2. Постановка задачи</w:t>
         </w:r>
@@ -465,7 +436,7 @@
     </w:p>
     <w:p>
       <w:pPr>
-        <w:pStyle w:val="TOC2"/>
+        <w:pStyle w:val="20"/>
         <w:rPr>
           <w:rFonts w:asciiTheme="minorHAnsi" w:eastAsiaTheme="minorEastAsia" w:hAnsiTheme="minorHAnsi" w:cstheme="minorBidi"/>
           <w:smallCaps w:val="0"/>
@@ -476,7 +447,7 @@
       <w:hyperlink w:anchor="_Toc421305874" w:history="1">
         <w:r>
           <w:rPr>
-            <w:rStyle w:val="Hyperlink"/>
+            <w:rStyle w:val="a6"/>
           </w:rPr>
           <w:t>Выводы по главе 1</w:t>
         </w:r>
@@ -525,7 +496,7 @@
     </w:p>
     <w:p>
       <w:pPr>
-        <w:pStyle w:val="TOC1"/>
+        <w:pStyle w:val="10"/>
         <w:rPr>
           <w:rFonts w:asciiTheme="minorHAnsi" w:eastAsiaTheme="minorEastAsia" w:hAnsiTheme="minorHAnsi" w:cstheme="minorBidi"/>
           <w:bCs w:val="0"/>
@@ -537,7 +508,7 @@
       <w:hyperlink w:anchor="_Toc421305875" w:history="1">
         <w:r>
           <w:rPr>
-            <w:rStyle w:val="Hyperlink"/>
+            <w:rStyle w:val="a6"/>
           </w:rPr>
           <w:t>Глава 2. Теоретическое исследование</w:t>
         </w:r>
@@ -586,7 +557,7 @@
     </w:p>
     <w:p>
       <w:pPr>
-        <w:pStyle w:val="TOC2"/>
+        <w:pStyle w:val="20"/>
         <w:rPr>
           <w:rFonts w:asciiTheme="minorHAnsi" w:eastAsiaTheme="minorEastAsia" w:hAnsiTheme="minorHAnsi" w:cstheme="minorBidi"/>
           <w:smallCaps w:val="0"/>
@@ -597,7 +568,7 @@
       <w:hyperlink w:anchor="_Toc421305876" w:history="1">
         <w:r>
           <w:rPr>
-            <w:rStyle w:val="Hyperlink"/>
+            <w:rStyle w:val="a6"/>
           </w:rPr>
           <w:t>Выводы по главе 2</w:t>
         </w:r>
@@ -646,7 +617,7 @@
     </w:p>
     <w:p>
       <w:pPr>
-        <w:pStyle w:val="TOC1"/>
+        <w:pStyle w:val="10"/>
         <w:rPr>
           <w:rFonts w:asciiTheme="minorHAnsi" w:eastAsiaTheme="minorEastAsia" w:hAnsiTheme="minorHAnsi" w:cstheme="minorBidi"/>
           <w:bCs w:val="0"/>
@@ -658,7 +629,7 @@
       <w:hyperlink w:anchor="_Toc421305877" w:history="1">
         <w:r>
           <w:rPr>
-            <w:rStyle w:val="Hyperlink"/>
+            <w:rStyle w:val="a6"/>
           </w:rPr>
           <w:t>Глава 3. Практическое исследование</w:t>
         </w:r>
@@ -707,7 +678,7 @@
     </w:p>
     <w:p>
       <w:pPr>
-        <w:pStyle w:val="TOC2"/>
+        <w:pStyle w:val="20"/>
         <w:rPr>
           <w:rFonts w:asciiTheme="minorHAnsi" w:eastAsiaTheme="minorEastAsia" w:hAnsiTheme="minorHAnsi" w:cstheme="minorBidi"/>
           <w:smallCaps w:val="0"/>
@@ -718,7 +689,7 @@
       <w:hyperlink w:anchor="_Toc421305878" w:history="1">
         <w:r>
           <w:rPr>
-            <w:rStyle w:val="Hyperlink"/>
+            <w:rStyle w:val="a6"/>
           </w:rPr>
           <w:t>3.1. Реализация чего-то, предложенного в главе 2</w:t>
         </w:r>
@@ -767,7 +738,7 @@
     </w:p>
     <w:p>
       <w:pPr>
-        <w:pStyle w:val="TOC2"/>
+        <w:pStyle w:val="20"/>
         <w:rPr>
           <w:rFonts w:asciiTheme="minorHAnsi" w:eastAsiaTheme="minorEastAsia" w:hAnsiTheme="minorHAnsi" w:cstheme="minorBidi"/>
           <w:smallCaps w:val="0"/>
@@ -778,7 +749,7 @@
       <w:hyperlink w:anchor="_Toc421305879" w:history="1">
         <w:r>
           <w:rPr>
-            <w:rStyle w:val="Hyperlink"/>
+            <w:rStyle w:val="a6"/>
           </w:rPr>
           <w:t>3.2. Сравнение с аналогами</w:t>
         </w:r>
@@ -827,7 +798,7 @@
     </w:p>
     <w:p>
       <w:pPr>
-        <w:pStyle w:val="TOC2"/>
+        <w:pStyle w:val="20"/>
         <w:rPr>
           <w:rFonts w:asciiTheme="minorHAnsi" w:eastAsiaTheme="minorEastAsia" w:hAnsiTheme="minorHAnsi" w:cstheme="minorBidi"/>
           <w:smallCaps w:val="0"/>
@@ -838,7 +809,7 @@
       <w:hyperlink w:anchor="_Toc421305880" w:history="1">
         <w:r>
           <w:rPr>
-            <w:rStyle w:val="Hyperlink"/>
+            <w:rStyle w:val="a6"/>
           </w:rPr>
           <w:t>3.3. Описание внедрения</w:t>
         </w:r>
@@ -887,7 +858,7 @@
     </w:p>
     <w:p>
       <w:pPr>
-        <w:pStyle w:val="TOC2"/>
+        <w:pStyle w:val="20"/>
         <w:rPr>
           <w:rFonts w:asciiTheme="minorHAnsi" w:eastAsiaTheme="minorEastAsia" w:hAnsiTheme="minorHAnsi" w:cstheme="minorBidi"/>
           <w:smallCaps w:val="0"/>
@@ -898,7 +869,7 @@
       <w:hyperlink w:anchor="_Toc421305881" w:history="1">
         <w:r>
           <w:rPr>
-            <w:rStyle w:val="Hyperlink"/>
+            <w:rStyle w:val="a6"/>
           </w:rPr>
           <w:t>Выводы по главе 3</w:t>
         </w:r>
@@ -947,7 +918,7 @@
     </w:p>
     <w:p>
       <w:pPr>
-        <w:pStyle w:val="TOC1"/>
+        <w:pStyle w:val="10"/>
         <w:rPr>
           <w:rFonts w:asciiTheme="minorHAnsi" w:eastAsiaTheme="minorEastAsia" w:hAnsiTheme="minorHAnsi" w:cstheme="minorBidi"/>
           <w:bCs w:val="0"/>
@@ -959,7 +930,7 @@
       <w:hyperlink w:anchor="_Toc421305882" w:history="1">
         <w:r>
           <w:rPr>
-            <w:rStyle w:val="Hyperlink"/>
+            <w:rStyle w:val="a6"/>
           </w:rPr>
           <w:t>Заключение</w:t>
         </w:r>
@@ -1008,7 +979,7 @@
     </w:p>
     <w:p>
       <w:pPr>
-        <w:pStyle w:val="TOC1"/>
+        <w:pStyle w:val="10"/>
         <w:rPr>
           <w:rFonts w:asciiTheme="minorHAnsi" w:eastAsiaTheme="minorEastAsia" w:hAnsiTheme="minorHAnsi" w:cstheme="minorBidi"/>
           <w:bCs w:val="0"/>
@@ -1020,7 +991,7 @@
       <w:hyperlink w:anchor="_Toc421305883" w:history="1">
         <w:r>
           <w:rPr>
-            <w:rStyle w:val="Hyperlink"/>
+            <w:rStyle w:val="a6"/>
           </w:rPr>
           <w:t>Библиографический список</w:t>
         </w:r>
@@ -1069,7 +1040,7 @@
     </w:p>
     <w:p>
       <w:pPr>
-        <w:pStyle w:val="TOC1"/>
+        <w:pStyle w:val="10"/>
         <w:rPr>
           <w:rFonts w:asciiTheme="minorHAnsi" w:eastAsiaTheme="minorEastAsia" w:hAnsiTheme="minorHAnsi" w:cstheme="minorBidi"/>
           <w:bCs w:val="0"/>
@@ -1081,7 +1052,7 @@
       <w:hyperlink w:anchor="_Toc421305884" w:history="1">
         <w:r>
           <w:rPr>
-            <w:rStyle w:val="Hyperlink"/>
+            <w:rStyle w:val="a6"/>
           </w:rPr>
           <w:t>Приложения</w:t>
         </w:r>
@@ -1130,7 +1101,7 @@
     </w:p>
     <w:p>
       <w:pPr>
-        <w:pStyle w:val="TOC2"/>
+        <w:pStyle w:val="20"/>
         <w:rPr>
           <w:rFonts w:asciiTheme="minorHAnsi" w:eastAsiaTheme="minorEastAsia" w:hAnsiTheme="minorHAnsi" w:cstheme="minorBidi"/>
           <w:smallCaps w:val="0"/>
@@ -1141,7 +1112,7 @@
       <w:hyperlink w:anchor="_Toc421305885" w:history="1">
         <w:r>
           <w:rPr>
-            <w:rStyle w:val="Hyperlink"/>
+            <w:rStyle w:val="a6"/>
           </w:rPr>
           <w:t>Приложение 1. Пример</w:t>
         </w:r>
@@ -1190,7 +1161,7 @@
     </w:p>
     <w:p>
       <w:pPr>
-        <w:pStyle w:val="TOC2"/>
+        <w:pStyle w:val="20"/>
         <w:rPr>
           <w:rFonts w:asciiTheme="minorHAnsi" w:eastAsiaTheme="minorEastAsia" w:hAnsiTheme="minorHAnsi" w:cstheme="minorBidi"/>
           <w:smallCaps w:val="0"/>
@@ -1201,7 +1172,7 @@
       <w:hyperlink w:anchor="_Toc421305886" w:history="1">
         <w:r>
           <w:rPr>
-            <w:rStyle w:val="Hyperlink"/>
+            <w:rStyle w:val="a6"/>
           </w:rPr>
           <w:t>Приложение 2. Еще пример</w:t>
         </w:r>
@@ -1271,152 +1242,1674 @@
       <w:r>
         <w:t>Введение</w:t>
       </w:r>
-      <w:bookmarkEnd w:id="0"/>
-      <w:bookmarkEnd w:id="1"/>
       <w:bookmarkEnd w:id="2"/>
       <w:bookmarkEnd w:id="3"/>
       <w:bookmarkEnd w:id="4"/>
       <w:bookmarkEnd w:id="5"/>
+      <w:bookmarkEnd w:id="6"/>
+      <w:bookmarkEnd w:id="7"/>
       <w:bookmarkEnd w:id="10"/>
       <w:bookmarkEnd w:id="11"/>
     </w:p>
     <w:p>
-      <w:r>
-        <w:t>Разделы «Введение» и «Заключение» не нумеруются.</w:t>
-      </w:r>
-    </w:p>
-    <w:p>
-      <w:pPr>
-        <w:pStyle w:val="Heading1"/>
-      </w:pPr>
-      <w:bookmarkStart w:id="12" w:name="_Toc421305869"/>
+      <w:pPr>
+        <w:pStyle w:val="1"/>
+      </w:pPr>
       <w:r>
         <w:lastRenderedPageBreak/>
-        <w:t>Обзор</w:t>
+        <w:t>Описание и анализ предметной области</w:t>
+      </w:r>
+    </w:p>
+    <w:p>
+      <w:r>
+        <w:t>Введем основные понятия</w:t>
+      </w:r>
+      <w:r>
+        <w:t xml:space="preserve"> и определения из предметной области, которые необходимы для описания постановленной задачи.</w:t>
+      </w:r>
+    </w:p>
+    <w:p>
+      <w:pPr>
+        <w:pStyle w:val="2"/>
+      </w:pPr>
+      <w:r>
+        <w:t>Онлайн-реклама</w:t>
+      </w:r>
+    </w:p>
+    <w:p>
+      <w:r>
+        <w:t>Определение 1. Онлайн-реклама</w:t>
+      </w:r>
+      <w:r>
+        <w:t xml:space="preserve"> – это</w:t>
+      </w:r>
+      <w:r>
+        <w:t xml:space="preserve"> форма маркетинга, которая использует интернет</w:t>
+      </w:r>
+      <w:r>
+        <w:t>,</w:t>
+      </w:r>
+      <w:r>
+        <w:t xml:space="preserve"> чтобы доставить маркетинговое сообщения до </w:t>
+      </w:r>
+      <w:r>
+        <w:t xml:space="preserve">потенциального </w:t>
+      </w:r>
+      <w:r>
+        <w:t>покупателя.</w:t>
+      </w:r>
+    </w:p>
+    <w:p>
+      <w:r>
+        <w:t xml:space="preserve">(отсюда </w:t>
+      </w:r>
+      <w:r>
+        <w:t>https://en.wikipedia.org/wiki/Online_advertising</w:t>
+      </w:r>
+      <w:r>
+        <w:t>)</w:t>
+      </w:r>
+    </w:p>
+    <w:p>
+      <w:r>
+        <w:t xml:space="preserve">Онлайн-рекламу можно увидеть на большинстве интернет-страницах в виде баннера (что приведено на рисунке ниже). Контекст и тематика рекламы чаще всего совпадает со сферой интересов </w:t>
+      </w:r>
+      <w:r>
+        <w:t>посетителей сайта, чтобы увеличить показатели эффективности объявления.</w:t>
+      </w:r>
+    </w:p>
+    <w:p>
+      <w:pPr>
+        <w:ind w:firstLine="0"/>
+      </w:pPr>
+      <w:r>
+        <w:drawing>
+          <wp:inline distT="0" distB="0" distL="0" distR="0" wp14:anchorId="0D3D6C75" wp14:editId="16D4F88A">
+            <wp:extent cx="6120130" cy="2107565"/>
+            <wp:effectExtent l="0" t="0" r="1270" b="635"/>
+            <wp:docPr id="1" name="Рисунок 1"/>
+            <wp:cNvGraphicFramePr>
+              <a:graphicFrameLocks xmlns:a="http://schemas.openxmlformats.org/drawingml/2006/main" noChangeAspect="1"/>
+            </wp:cNvGraphicFramePr>
+            <a:graphic xmlns:a="http://schemas.openxmlformats.org/drawingml/2006/main">
+              <a:graphicData uri="http://schemas.openxmlformats.org/drawingml/2006/picture">
+                <pic:pic xmlns:pic="http://schemas.openxmlformats.org/drawingml/2006/picture">
+                  <pic:nvPicPr>
+                    <pic:cNvPr id="1" name=""/>
+                    <pic:cNvPicPr/>
+                  </pic:nvPicPr>
+                  <pic:blipFill>
+                    <a:blip r:embed="rId8"/>
+                    <a:stretch>
+                      <a:fillRect/>
+                    </a:stretch>
+                  </pic:blipFill>
+                  <pic:spPr>
+                    <a:xfrm>
+                      <a:off x="0" y="0"/>
+                      <a:ext cx="6120130" cy="2107565"/>
+                    </a:xfrm>
+                    <a:prstGeom prst="rect">
+                      <a:avLst/>
+                    </a:prstGeom>
+                  </pic:spPr>
+                </pic:pic>
+              </a:graphicData>
+            </a:graphic>
+          </wp:inline>
+        </w:drawing>
+      </w:r>
+    </w:p>
+    <w:p>
+      <w:pPr>
+        <w:ind w:firstLine="0"/>
+        <w:jc w:val="center"/>
+      </w:pPr>
+      <w:r>
+        <w:t xml:space="preserve">Рисунок 1 – Пример рекламного баннера на интернет-странице </w:t>
+      </w:r>
+      <w:proofErr w:type="spellStart"/>
+      <w:r>
+        <w:rPr>
+          <w:lang w:val="en-US"/>
+        </w:rPr>
+        <w:t>rbc</w:t>
+      </w:r>
+      <w:proofErr w:type="spellEnd"/>
+      <w:r>
+        <w:t>.</w:t>
+      </w:r>
+      <w:proofErr w:type="spellStart"/>
+      <w:r>
+        <w:rPr>
+          <w:lang w:val="en-US"/>
+        </w:rPr>
+        <w:t>ru</w:t>
+      </w:r>
+      <w:proofErr w:type="spellEnd"/>
+    </w:p>
+    <w:p>
+      <w:pPr>
+        <w:pStyle w:val="2"/>
+      </w:pPr>
+      <w:r>
+        <w:t>Онлайн аукцион</w:t>
+      </w:r>
+    </w:p>
+    <w:p>
+      <w:r>
+        <w:t xml:space="preserve">Определение 2. Онлайн-аукцион </w:t>
+      </w:r>
+      <w:r>
+        <w:t>– процесс выбора рекламного объявления для показа пользователю. Кандидаты на показ предлагают свою ставку и выигрывает участ</w:t>
+      </w:r>
+      <w:r>
+        <w:t>ник с наибольшей ценой.</w:t>
+      </w:r>
+    </w:p>
+    <w:p>
+      <w:r>
+        <w:t>Аукционы могут быть открытыми или закрытыми. В закрытом аукционе участники не видят ставку своих оппонентов и не могут изменять свои ставки, в отличии от открытого аукциона, где все участники видят ставки друг друга.</w:t>
+      </w:r>
+    </w:p>
+    <w:p>
+      <w:r>
+        <w:t xml:space="preserve">(отсюда </w:t>
+      </w:r>
+      <w:r>
+        <w:t>https://ru.wikipedia.org/wiki/Аукцион</w:t>
+      </w:r>
+      <w:r>
+        <w:t>)</w:t>
+      </w:r>
+    </w:p>
+    <w:p>
+      <w:r>
+        <w:lastRenderedPageBreak/>
+        <w:t xml:space="preserve">Определение 3. </w:t>
+      </w:r>
+      <w:r>
+        <w:t>Аукцион первой цены – закрытый аукцион, при котором победителем является участник с самой высокой ценой и именно эта цена подлежит уплате.</w:t>
+      </w:r>
+    </w:p>
+    <w:p>
+      <w:pPr>
+        <w:rPr>
+          <w:noProof/>
+        </w:rPr>
+      </w:pPr>
+      <w:r>
+        <w:t xml:space="preserve">Определение </w:t>
+      </w:r>
+      <w:r>
+        <w:t>4</w:t>
+      </w:r>
+      <w:r>
+        <w:t xml:space="preserve">. Аукцион </w:t>
+      </w:r>
+      <w:r>
+        <w:t xml:space="preserve">второй </w:t>
+      </w:r>
+      <w:r>
+        <w:t>цены</w:t>
+      </w:r>
+      <w:r>
+        <w:t xml:space="preserve"> – закрытый аукцион, при котором победителем является участник с самой высокой ценой, но уплатить он должен «вторую цену», то есть цену своего ближайшего конкурента.</w:t>
+      </w:r>
+    </w:p>
+    <w:p>
+      <w:pPr>
+        <w:jc w:val="center"/>
+      </w:pPr>
+      <w:r>
+        <w:drawing>
+          <wp:inline distT="0" distB="0" distL="0" distR="0" wp14:anchorId="0AC2F154" wp14:editId="6553BBFE">
+            <wp:extent cx="3124200" cy="2578100"/>
+            <wp:effectExtent l="0" t="0" r="0" b="0"/>
+            <wp:docPr id="2" name="Рисунок 2"/>
+            <wp:cNvGraphicFramePr>
+              <a:graphicFrameLocks xmlns:a="http://schemas.openxmlformats.org/drawingml/2006/main" noChangeAspect="1"/>
+            </wp:cNvGraphicFramePr>
+            <a:graphic xmlns:a="http://schemas.openxmlformats.org/drawingml/2006/main">
+              <a:graphicData uri="http://schemas.openxmlformats.org/drawingml/2006/picture">
+                <pic:pic xmlns:pic="http://schemas.openxmlformats.org/drawingml/2006/picture">
+                  <pic:nvPicPr>
+                    <pic:cNvPr id="1" name=""/>
+                    <pic:cNvPicPr/>
+                  </pic:nvPicPr>
+                  <pic:blipFill>
+                    <a:blip r:embed="rId9"/>
+                    <a:stretch>
+                      <a:fillRect/>
+                    </a:stretch>
+                  </pic:blipFill>
+                  <pic:spPr>
+                    <a:xfrm>
+                      <a:off x="0" y="0"/>
+                      <a:ext cx="3124200" cy="2578100"/>
+                    </a:xfrm>
+                    <a:prstGeom prst="rect">
+                      <a:avLst/>
+                    </a:prstGeom>
+                  </pic:spPr>
+                </pic:pic>
+              </a:graphicData>
+            </a:graphic>
+          </wp:inline>
+        </w:drawing>
+      </w:r>
+    </w:p>
+    <w:p>
+      <w:pPr>
+        <w:jc w:val="center"/>
+      </w:pPr>
+      <w:r>
+        <w:t>Рисунок 2 – Пример аукциона второй и первой цены</w:t>
+      </w:r>
+    </w:p>
+    <w:p>
+      <w:pPr>
+        <w:jc w:val="center"/>
+      </w:pPr>
+      <w:r>
+        <w:t xml:space="preserve">(отсюда </w:t>
+      </w:r>
+      <w:hyperlink r:id="rId10" w:history="1">
+        <w:r>
+          <w:rPr>
+            <w:rStyle w:val="a6"/>
+          </w:rPr>
+          <w:t>http://www.adnews.com.au/opinion/how-to-better-understand-auction-dynamics-for-video-ad-campaigns</w:t>
+        </w:r>
+      </w:hyperlink>
+      <w:r>
+        <w:t>)</w:t>
+      </w:r>
+    </w:p>
+    <w:p>
+      <w:r>
+        <w:t>Определение 5. Рыночная цена – цена, которую платит победитель аукциона.</w:t>
+      </w:r>
+    </w:p>
+    <w:p>
+      <w:r>
+        <w:t>Определение</w:t>
+      </w:r>
+      <w:r>
+        <w:t xml:space="preserve"> </w:t>
+      </w:r>
+      <w:r>
+        <w:t>6</w:t>
+      </w:r>
+      <w:r>
+        <w:t xml:space="preserve">. </w:t>
+      </w:r>
+      <w:r>
+        <w:rPr>
+          <w:lang w:val="en-US"/>
+        </w:rPr>
+        <w:t>RTB</w:t>
+      </w:r>
+      <w:r>
+        <w:t xml:space="preserve"> (</w:t>
+      </w:r>
+      <w:r>
+        <w:rPr>
+          <w:lang w:val="en-US"/>
+        </w:rPr>
+        <w:t>Real</w:t>
+      </w:r>
+      <w:r>
+        <w:t xml:space="preserve"> </w:t>
+      </w:r>
+      <w:r>
+        <w:rPr>
+          <w:lang w:val="en-US"/>
+        </w:rPr>
+        <w:t>Time</w:t>
+      </w:r>
+      <w:r>
+        <w:t xml:space="preserve"> </w:t>
+      </w:r>
+      <w:r>
+        <w:rPr>
+          <w:lang w:val="en-US"/>
+        </w:rPr>
+        <w:t>Bidding</w:t>
+      </w:r>
+      <w:r>
+        <w:t xml:space="preserve">) – </w:t>
+      </w:r>
+      <w:r>
+        <w:t>технология</w:t>
+      </w:r>
+      <w:r>
+        <w:t xml:space="preserve"> </w:t>
+      </w:r>
+      <w:r>
+        <w:t xml:space="preserve">закупки </w:t>
+      </w:r>
+      <w:proofErr w:type="spellStart"/>
+      <w:r>
+        <w:t>медийной</w:t>
+      </w:r>
+      <w:proofErr w:type="spellEnd"/>
+      <w:r>
+        <w:t xml:space="preserve"> рекламы посредством программируемых онлайн-аукционов.</w:t>
+      </w:r>
+    </w:p>
+    <w:p>
+      <w:pPr>
+        <w:jc w:val="left"/>
+      </w:pPr>
+      <w:r>
+        <w:rPr>
+          <w:lang w:val="en-US"/>
+        </w:rPr>
+        <w:t>RTB</w:t>
+      </w:r>
+      <w:r>
+        <w:t xml:space="preserve"> </w:t>
+      </w:r>
+      <w:r>
+        <w:t xml:space="preserve">фокусируется непосредственно на показах целевым посетителям, а не планированию резервов рекламных площадей на определенных сайтах. Каждый показ выкупается за доли секунды – во время загрузки страницы – система. </w:t>
+      </w:r>
+      <w:r>
+        <w:rPr>
+          <w:lang w:val="en-US"/>
+        </w:rPr>
+        <w:t>RTB</w:t>
+      </w:r>
+      <w:r>
+        <w:t xml:space="preserve"> </w:t>
+      </w:r>
+      <w:r>
+        <w:t>мгновенно проводит аукцион. В результате лучшее предложение от рекламодателей появляется на глазах пользователя, которому оно наиболее интересно.</w:t>
+      </w:r>
+    </w:p>
+    <w:p>
+      <w:pPr>
+        <w:jc w:val="left"/>
+      </w:pPr>
+      <w:r>
+        <w:t xml:space="preserve">(отсюда </w:t>
+      </w:r>
+      <w:hyperlink r:id="rId11" w:history="1">
+        <w:r>
+          <w:rPr>
+            <w:rStyle w:val="a6"/>
+          </w:rPr>
+          <w:t>http://rtb-media.ru/wiki/</w:t>
+        </w:r>
+      </w:hyperlink>
+      <w:r>
+        <w:t>)</w:t>
+      </w:r>
+    </w:p>
+    <w:p>
+      <w:pPr>
+        <w:jc w:val="center"/>
+      </w:pPr>
+      <w:r>
+        <w:lastRenderedPageBreak/>
+        <w:drawing>
+          <wp:inline distT="0" distB="0" distL="0" distR="0" wp14:anchorId="75471082" wp14:editId="41662820">
+            <wp:extent cx="3810000" cy="2552700"/>
+            <wp:effectExtent l="0" t="0" r="0" b="0"/>
+            <wp:docPr id="3" name="Рисунок 3"/>
+            <wp:cNvGraphicFramePr>
+              <a:graphicFrameLocks xmlns:a="http://schemas.openxmlformats.org/drawingml/2006/main" noChangeAspect="1"/>
+            </wp:cNvGraphicFramePr>
+            <a:graphic xmlns:a="http://schemas.openxmlformats.org/drawingml/2006/main">
+              <a:graphicData uri="http://schemas.openxmlformats.org/drawingml/2006/picture">
+                <pic:pic xmlns:pic="http://schemas.openxmlformats.org/drawingml/2006/picture">
+                  <pic:nvPicPr>
+                    <pic:cNvPr id="1" name=""/>
+                    <pic:cNvPicPr/>
+                  </pic:nvPicPr>
+                  <pic:blipFill>
+                    <a:blip r:embed="rId12"/>
+                    <a:stretch>
+                      <a:fillRect/>
+                    </a:stretch>
+                  </pic:blipFill>
+                  <pic:spPr>
+                    <a:xfrm>
+                      <a:off x="0" y="0"/>
+                      <a:ext cx="3810000" cy="2552700"/>
+                    </a:xfrm>
+                    <a:prstGeom prst="rect">
+                      <a:avLst/>
+                    </a:prstGeom>
+                  </pic:spPr>
+                </pic:pic>
+              </a:graphicData>
+            </a:graphic>
+          </wp:inline>
+        </w:drawing>
+      </w:r>
+    </w:p>
+    <w:p>
+      <w:pPr>
+        <w:jc w:val="center"/>
+        <w:rPr>
+          <w:lang w:val="en-US"/>
+        </w:rPr>
+      </w:pPr>
+      <w:r>
+        <w:t xml:space="preserve">Рисунок 3 – Механика работы </w:t>
+      </w:r>
+      <w:r>
+        <w:rPr>
+          <w:lang w:val="en-US"/>
+        </w:rPr>
+        <w:t>RTB</w:t>
+      </w:r>
+    </w:p>
+    <w:p>
+      <w:pPr>
+        <w:jc w:val="center"/>
+      </w:pPr>
+      <w:r>
+        <w:t>(</w:t>
+      </w:r>
+      <w:r>
+        <w:t xml:space="preserve">отсюда </w:t>
+      </w:r>
+      <w:hyperlink r:id="rId13" w:history="1">
+        <w:r>
+          <w:rPr>
+            <w:rStyle w:val="a6"/>
+          </w:rPr>
+          <w:t>http://rtb-media.ru/wiki/</w:t>
+        </w:r>
+      </w:hyperlink>
+      <w:r>
+        <w:t>)</w:t>
+      </w:r>
+    </w:p>
+    <w:p>
+      <w:r>
+        <w:t>Ставка в аукционе основывается на информации о пользователе, который заходит на веб-страницу, и потенциальной выгоде, которую он может принести.</w:t>
+      </w:r>
+    </w:p>
+    <w:p>
+      <w:r>
+        <w:t xml:space="preserve">О пользователе рекламодатели знают информацию о дате и времени захода на сайт, регион, </w:t>
+      </w:r>
+      <w:r>
+        <w:rPr>
+          <w:lang w:val="en-US"/>
+        </w:rPr>
+        <w:t>URL</w:t>
+      </w:r>
+      <w:r>
+        <w:t xml:space="preserve"> </w:t>
+      </w:r>
+      <w:r>
+        <w:t>сайта, где будет выставлена реклама, размер рекламного баннера и интересы пользователя (</w:t>
+      </w:r>
+      <w:proofErr w:type="spellStart"/>
+      <w:r>
+        <w:t>таргеринг</w:t>
+      </w:r>
+      <w:proofErr w:type="spellEnd"/>
+      <w:r>
+        <w:t>). Далее эту информацию будем называть как запрос для ставки.</w:t>
+      </w:r>
+    </w:p>
+    <w:p>
+      <w:r>
+        <w:t xml:space="preserve">Выгода от рекламного объявления является позитивным ответом пользователя, показатели </w:t>
+      </w:r>
+      <w:r>
+        <w:rPr>
+          <w:lang w:val="en-US"/>
+        </w:rPr>
+        <w:t>CTR</w:t>
+      </w:r>
+      <w:r>
+        <w:t xml:space="preserve"> </w:t>
+      </w:r>
+      <w:r>
+        <w:t xml:space="preserve">и </w:t>
+      </w:r>
+      <w:r>
+        <w:rPr>
+          <w:lang w:val="en-US"/>
+        </w:rPr>
+        <w:t>CVR</w:t>
+      </w:r>
+      <w:r>
+        <w:t>.</w:t>
+      </w:r>
+    </w:p>
+    <w:p>
+      <w:r>
+        <w:t>Определение</w:t>
+      </w:r>
+      <w:r>
+        <w:rPr>
+          <w:lang w:val="en-US"/>
+        </w:rPr>
+        <w:t>.</w:t>
+      </w:r>
+      <w:r>
+        <w:rPr>
+          <w:lang w:val="en-US"/>
+        </w:rPr>
+        <w:t xml:space="preserve"> </w:t>
+      </w:r>
+      <w:r>
+        <w:rPr>
+          <w:lang w:val="en-US"/>
+        </w:rPr>
+        <w:t>CTR (</w:t>
+      </w:r>
+      <w:proofErr w:type="spellStart"/>
+      <w:r>
+        <w:t>англ</w:t>
+      </w:r>
+      <w:proofErr w:type="spellEnd"/>
+      <w:r>
+        <w:rPr>
+          <w:lang w:val="en-US"/>
+        </w:rPr>
+        <w:t xml:space="preserve">. </w:t>
+      </w:r>
+      <w:r>
+        <w:rPr>
+          <w:lang w:val="en-US"/>
+        </w:rPr>
+        <w:t>Click</w:t>
+      </w:r>
+      <w:r>
+        <w:t>-</w:t>
+      </w:r>
+      <w:r>
+        <w:rPr>
+          <w:lang w:val="en-US"/>
+        </w:rPr>
+        <w:t>through</w:t>
+      </w:r>
+      <w:r>
+        <w:t xml:space="preserve"> </w:t>
+      </w:r>
+      <w:r>
+        <w:rPr>
+          <w:lang w:val="en-US"/>
+        </w:rPr>
+        <w:t>rate</w:t>
+      </w:r>
+      <w:r>
+        <w:t xml:space="preserve">) – </w:t>
+      </w:r>
+      <w:r>
+        <w:t>метрика</w:t>
+      </w:r>
+      <w:r>
+        <w:t xml:space="preserve"> </w:t>
+      </w:r>
+      <w:r>
+        <w:t>в</w:t>
+      </w:r>
+      <w:r>
+        <w:t xml:space="preserve"> </w:t>
+      </w:r>
+      <w:r>
+        <w:t>интернет-маркетинге, которая определяется как отношение числа кликов на баннер или рекламное объявление к числу показов.</w:t>
+      </w:r>
+    </w:p>
+    <w:p>
+      <w:r>
+        <w:t xml:space="preserve">(отсюда </w:t>
+      </w:r>
+      <w:hyperlink r:id="rId14" w:history="1">
+        <w:r>
+          <w:rPr>
+            <w:rStyle w:val="a6"/>
+          </w:rPr>
+          <w:t>https://ru.wikipedia.org/wiki/CTR_(Интернет)</w:t>
+        </w:r>
+      </w:hyperlink>
+      <w:r>
+        <w:t>)</w:t>
+      </w:r>
+    </w:p>
+    <w:p>
+      <w:pPr>
+        <w:rPr>
+          <w:lang w:val="en-US"/>
+        </w:rPr>
+      </w:pPr>
+      <w:r>
+        <w:t>Определение</w:t>
+      </w:r>
+      <w:r>
+        <w:rPr>
+          <w:lang w:val="en-US"/>
+        </w:rPr>
+        <w:t xml:space="preserve">. </w:t>
+      </w:r>
+      <w:r>
+        <w:rPr>
+          <w:lang w:val="en-US"/>
+        </w:rPr>
+        <w:t xml:space="preserve">CVR </w:t>
+      </w:r>
+      <w:r>
+        <w:rPr>
+          <w:lang w:val="en-US"/>
+        </w:rPr>
+        <w:t>(</w:t>
+      </w:r>
+      <w:proofErr w:type="spellStart"/>
+      <w:r>
+        <w:t>англ</w:t>
+      </w:r>
+      <w:proofErr w:type="spellEnd"/>
+      <w:r>
+        <w:rPr>
+          <w:lang w:val="en-US"/>
+        </w:rPr>
+        <w:t>.</w:t>
+      </w:r>
+      <w:r>
+        <w:rPr>
+          <w:lang w:val="en-US"/>
+        </w:rPr>
+        <w:t xml:space="preserve"> Conversion rate)</w:t>
+      </w:r>
+      <w:r>
+        <w:t xml:space="preserve"> – конверсия.</w:t>
+      </w:r>
+    </w:p>
+    <w:p>
+      <w:pPr>
+        <w:pStyle w:val="2"/>
+      </w:pPr>
+      <w:r>
+        <w:t>Машинное обучение</w:t>
+      </w:r>
+    </w:p>
+    <w:p>
+      <w:r>
+        <w:t xml:space="preserve">(отсюда </w:t>
+      </w:r>
+      <w:r>
+        <w:t>https://ru.wikipedia.org/wiki/Обучение_с_учителем</w:t>
+      </w:r>
+      <w:r>
+        <w:t>)</w:t>
+      </w:r>
+    </w:p>
+    <w:p>
+      <w:r>
+        <w:t>Определение</w:t>
+      </w:r>
+      <w:r>
+        <w:t xml:space="preserve"> 7</w:t>
+      </w:r>
+      <w:r>
+        <w:t xml:space="preserve">. </w:t>
+      </w:r>
+      <w:r>
+        <w:t>Машинное обучение – подраздел искусственного интеллекта, изучающий обучающиеся методы построения алгоритмов.</w:t>
+      </w:r>
+    </w:p>
+    <w:p>
+      <w:r>
+        <w:t xml:space="preserve">Определение </w:t>
+      </w:r>
+      <w:r>
+        <w:t>8</w:t>
+      </w:r>
+      <w:r>
+        <w:t xml:space="preserve">. Обучение с учителем </w:t>
+      </w:r>
+      <w:r>
+        <w:t>(</w:t>
+      </w:r>
+      <w:r>
+        <w:t xml:space="preserve">англ. </w:t>
+      </w:r>
+      <w:r>
+        <w:rPr>
+          <w:lang w:val="en-US"/>
+        </w:rPr>
+        <w:t>Supervised</w:t>
+      </w:r>
+      <w:r>
+        <w:t xml:space="preserve"> </w:t>
+      </w:r>
+      <w:r>
+        <w:rPr>
+          <w:lang w:val="en-US"/>
+        </w:rPr>
+        <w:t>learning</w:t>
+      </w:r>
+      <w:r>
+        <w:t xml:space="preserve">) – </w:t>
+      </w:r>
+      <w:r>
+        <w:t>один</w:t>
+      </w:r>
+      <w:r>
+        <w:t xml:space="preserve"> </w:t>
+      </w:r>
+      <w:r>
+        <w:t>из</w:t>
+      </w:r>
+      <w:r>
+        <w:t xml:space="preserve"> </w:t>
+      </w:r>
+      <w:r>
+        <w:t>способов</w:t>
+      </w:r>
+      <w:r>
+        <w:t xml:space="preserve"> </w:t>
+      </w:r>
+      <w:r>
+        <w:t xml:space="preserve">машинного обучения, в ходе которого испытуемая система обучается </w:t>
+      </w:r>
+      <w:r>
+        <w:lastRenderedPageBreak/>
+        <w:t xml:space="preserve">с </w:t>
+      </w:r>
+      <w:r>
+        <w:tab/>
+      </w:r>
+      <w:r>
+        <w:t xml:space="preserve">помощью пары «объект, ответ». Цель обучения в восстановлении </w:t>
+      </w:r>
+      <w:r>
+        <w:t>зависимости между множеством «объектов» и «ответов».</w:t>
+      </w:r>
+    </w:p>
+    <w:p>
+      <w:r>
+        <w:t>В этой работе будет использоваться обучение с учителем.</w:t>
+      </w:r>
+    </w:p>
+    <w:p>
+      <w:r>
+        <w:rPr>
+          <w:lang w:val="en-US"/>
+        </w:rPr>
+        <w:t>TODO</w:t>
+      </w:r>
+      <w:r>
+        <w:t xml:space="preserve"> </w:t>
+      </w:r>
+      <w:r>
+        <w:t>написать про Нейронные сети, внимание</w:t>
+      </w:r>
+    </w:p>
+    <w:p>
+      <w:pPr>
+        <w:pStyle w:val="2"/>
+        <w:rPr>
+          <w:lang w:val="en-US"/>
+        </w:rPr>
+      </w:pPr>
+      <w:r>
+        <w:rPr>
+          <w:lang w:val="en-US"/>
+        </w:rPr>
+        <w:t>Survival</w:t>
+      </w:r>
+      <w:r>
+        <w:t xml:space="preserve"> </w:t>
+      </w:r>
+      <w:r>
+        <w:rPr>
+          <w:lang w:val="en-US"/>
+        </w:rPr>
+        <w:t>analyze</w:t>
+      </w:r>
+    </w:p>
+    <w:p>
+      <w:r>
+        <w:t>(</w:t>
+      </w:r>
+      <w:r>
+        <w:t xml:space="preserve">отсюда </w:t>
+      </w:r>
+      <w:r>
+        <w:fldChar w:fldCharType="begin"/>
+      </w:r>
+      <w:r>
+        <w:instrText xml:space="preserve"> HYPERLINK "</w:instrText>
+      </w:r>
+      <w:r>
+        <w:instrText>https://towardsdatascience.com/survival-analysis-part-a-70213df21c2e</w:instrText>
+      </w:r>
+      <w:r>
+        <w:instrText xml:space="preserve">" </w:instrText>
+      </w:r>
+      <w:r>
+        <w:fldChar w:fldCharType="separate"/>
+      </w:r>
+      <w:r>
+        <w:rPr>
+          <w:rStyle w:val="a6"/>
+        </w:rPr>
+        <w:t>https://towardsdatascience.com/survival-analysis-part-a-70213df21c2e</w:t>
+      </w:r>
+      <w:r>
+        <w:fldChar w:fldCharType="end"/>
+      </w:r>
+      <w:r>
+        <w:t xml:space="preserve">  </w:t>
+      </w:r>
+      <w:r>
+        <w:t xml:space="preserve">и </w:t>
+      </w:r>
+      <w:r>
+        <w:t>https://ru.wikipedia.org/wiki/Анализ_выживаемости</w:t>
+      </w:r>
+      <w:r>
+        <w:t>)</w:t>
+      </w:r>
+    </w:p>
+    <w:p>
+      <w:r>
+        <w:rPr>
+          <w:lang w:val="en-US"/>
+        </w:rPr>
+        <w:t>Survival</w:t>
+      </w:r>
+      <w:r>
+        <w:t xml:space="preserve"> </w:t>
+      </w:r>
+      <w:r>
+        <w:rPr>
+          <w:lang w:val="en-US"/>
+        </w:rPr>
+        <w:t>analyze</w:t>
+      </w:r>
+      <w:r>
+        <w:t xml:space="preserve"> </w:t>
+      </w:r>
+      <w:r>
+        <w:t>– это класс статических моделей, позволяющий оценить вероятность наступления событий.</w:t>
+      </w:r>
+    </w:p>
+    <w:p>
+      <w:r>
+        <w:t>Цель анализа в оценке времени, когда произойдет интересующее событие.</w:t>
+      </w:r>
+    </w:p>
+    <w:p>
+      <w:r>
+        <w:t xml:space="preserve">Функция выживания (англ. </w:t>
+      </w:r>
+      <w:r>
+        <w:rPr>
+          <w:lang w:val="en-US"/>
+        </w:rPr>
+        <w:t>Survival</w:t>
+      </w:r>
+      <w:r>
+        <w:t xml:space="preserve"> </w:t>
+      </w:r>
+      <w:r>
+        <w:rPr>
+          <w:lang w:val="en-US"/>
+        </w:rPr>
+        <w:t>Function</w:t>
+      </w:r>
+      <w:r>
+        <w:t xml:space="preserve">) </w:t>
+      </w:r>
+      <w:r>
+        <w:t xml:space="preserve">определяет вероятность </w:t>
+      </w:r>
+      <w:r>
+        <w:t>того,</w:t>
+      </w:r>
+      <w:r>
+        <w:t xml:space="preserve"> что интересующее событие не произойдет в момент времени </w:t>
+      </w:r>
+      <m:oMath>
+        <m:r>
+          <w:rPr>
+            <w:rFonts w:ascii="Cambria Math" w:hAnsi="Cambria Math"/>
+          </w:rPr>
+          <m:t>t</m:t>
+        </m:r>
+      </m:oMath>
+      <w:r>
+        <w:t>.</w:t>
+      </w:r>
+    </w:p>
+    <w:p>
+      <m:oMathPara>
+        <m:oMath>
+          <m:r>
+            <w:rPr>
+              <w:rFonts w:ascii="Cambria Math" w:hAnsi="Cambria Math"/>
+            </w:rPr>
+            <m:t>S</m:t>
+          </m:r>
+          <m:d>
+            <m:dPr>
+              <m:ctrlPr>
+                <w:rPr>
+                  <w:rFonts w:ascii="Cambria Math" w:hAnsi="Cambria Math"/>
+                  <w:i/>
+                </w:rPr>
+              </m:ctrlPr>
+            </m:dPr>
+            <m:e>
+              <m:r>
+                <w:rPr>
+                  <w:rFonts w:ascii="Cambria Math" w:hAnsi="Cambria Math"/>
+                </w:rPr>
+                <m:t>t</m:t>
+              </m:r>
+            </m:e>
+          </m:d>
+          <m:r>
+            <w:rPr>
+              <w:rFonts w:ascii="Cambria Math" w:hAnsi="Cambria Math"/>
+            </w:rPr>
+            <m:t>=</m:t>
+          </m:r>
+          <m:func>
+            <m:funcPr>
+              <m:ctrlPr>
+                <w:rPr>
+                  <w:rFonts w:ascii="Cambria Math" w:hAnsi="Cambria Math"/>
+                  <w:i/>
+                </w:rPr>
+              </m:ctrlPr>
+            </m:funcPr>
+            <m:fName>
+              <m:r>
+                <m:rPr>
+                  <m:sty m:val="p"/>
+                </m:rPr>
+                <w:rPr>
+                  <w:rFonts w:ascii="Cambria Math" w:hAnsi="Cambria Math"/>
+                </w:rPr>
+                <m:t>Pr</m:t>
+              </m:r>
+            </m:fName>
+            <m:e>
+              <m:d>
+                <m:dPr>
+                  <m:ctrlPr>
+                    <w:rPr>
+                      <w:rFonts w:ascii="Cambria Math" w:hAnsi="Cambria Math"/>
+                      <w:i/>
+                    </w:rPr>
+                  </m:ctrlPr>
+                </m:dPr>
+                <m:e>
+                  <m:r>
+                    <w:rPr>
+                      <w:rFonts w:ascii="Cambria Math" w:hAnsi="Cambria Math"/>
+                    </w:rPr>
+                    <m:t>T&gt;t</m:t>
+                  </m:r>
+                </m:e>
+              </m:d>
+            </m:e>
+          </m:func>
+          <m:r>
+            <w:rPr>
+              <w:rFonts w:ascii="Cambria Math" w:hAnsi="Cambria Math"/>
+            </w:rPr>
+            <m:t xml:space="preserve">= </m:t>
+          </m:r>
+          <m:nary>
+            <m:naryPr>
+              <m:limLoc m:val="subSup"/>
+              <m:ctrlPr>
+                <w:rPr>
+                  <w:rFonts w:ascii="Cambria Math" w:hAnsi="Cambria Math"/>
+                  <w:i/>
+                </w:rPr>
+              </m:ctrlPr>
+            </m:naryPr>
+            <m:sub>
+              <m:r>
+                <w:rPr>
+                  <w:rFonts w:ascii="Cambria Math" w:hAnsi="Cambria Math"/>
+                </w:rPr>
+                <m:t>t</m:t>
+              </m:r>
+            </m:sub>
+            <m:sup>
+              <m:r>
+                <w:rPr>
+                  <w:rFonts w:ascii="Cambria Math" w:hAnsi="Cambria Math"/>
+                </w:rPr>
+                <m:t>∞</m:t>
+              </m:r>
+            </m:sup>
+            <m:e>
+              <m:r>
+                <w:rPr>
+                  <w:rFonts w:ascii="Cambria Math" w:hAnsi="Cambria Math"/>
+                </w:rPr>
+                <m:t>f</m:t>
+              </m:r>
+              <m:d>
+                <m:dPr>
+                  <m:ctrlPr>
+                    <w:rPr>
+                      <w:rFonts w:ascii="Cambria Math" w:hAnsi="Cambria Math"/>
+                      <w:i/>
+                    </w:rPr>
+                  </m:ctrlPr>
+                </m:dPr>
+                <m:e>
+                  <m:r>
+                    <w:rPr>
+                      <w:rFonts w:ascii="Cambria Math" w:hAnsi="Cambria Math"/>
+                    </w:rPr>
+                    <m:t>u</m:t>
+                  </m:r>
+                </m:e>
+              </m:d>
+              <m:r>
+                <w:rPr>
+                  <w:rFonts w:ascii="Cambria Math" w:hAnsi="Cambria Math"/>
+                </w:rPr>
+                <m:t>du</m:t>
+              </m:r>
+            </m:e>
+          </m:nary>
+        </m:oMath>
+      </m:oMathPara>
+    </w:p>
+    <w:p>
+      <w:pPr>
+        <w:rPr>
+          <w:lang w:val="en-US"/>
+        </w:rPr>
+      </w:pPr>
+      <w:r>
+        <w:t xml:space="preserve">Функция </w:t>
+      </w:r>
+      <m:oMath>
+        <m:r>
+          <w:rPr>
+            <w:rFonts w:ascii="Cambria Math" w:hAnsi="Cambria Math"/>
+          </w:rPr>
+          <m:t>f(x)</m:t>
+        </m:r>
+      </m:oMath>
+      <w:r>
+        <w:t xml:space="preserve"> – плотность распределения</w:t>
+      </w:r>
+      <w:r>
+        <w:t xml:space="preserve"> </w:t>
+      </w:r>
+      <w:r>
+        <w:t>вероятности</w:t>
+      </w:r>
+      <w:r>
+        <w:t xml:space="preserve"> наступления события в момент времени </w:t>
+      </w:r>
+      <m:oMath>
+        <m:r>
+          <w:rPr>
+            <w:rFonts w:ascii="Cambria Math" w:hAnsi="Cambria Math"/>
+          </w:rPr>
+          <m:t>x</m:t>
+        </m:r>
+      </m:oMath>
+      <w:r>
+        <w:t xml:space="preserve">. </w:t>
+      </w:r>
+      <w:r>
+        <w:t>В</w:t>
+      </w:r>
+      <w:r>
+        <w:rPr>
+          <w:lang w:val="en-US"/>
+        </w:rPr>
+        <w:t xml:space="preserve"> </w:t>
+      </w:r>
+      <w:r>
+        <w:rPr>
+          <w:lang w:val="en-US"/>
+        </w:rPr>
+        <w:t>Survival analyze</w:t>
+      </w:r>
+      <w:r>
+        <w:rPr>
+          <w:lang w:val="en-US"/>
+        </w:rPr>
+        <w:t xml:space="preserve"> </w:t>
+      </w:r>
+      <w:r>
+        <w:t>называется,</w:t>
+      </w:r>
+      <w:r>
+        <w:rPr>
+          <w:lang w:val="en-US"/>
+        </w:rPr>
+        <w:t xml:space="preserve"> </w:t>
+      </w:r>
+      <w:r>
+        <w:t>как</w:t>
+      </w:r>
+      <w:r>
+        <w:rPr>
+          <w:lang w:val="en-US"/>
+        </w:rPr>
+        <w:t xml:space="preserve"> </w:t>
+      </w:r>
+      <w:r>
+        <w:rPr>
+          <w:rFonts w:eastAsia="Times New Roman"/>
+          <w:color w:val="222222"/>
+          <w:szCs w:val="28"/>
+          <w:shd w:val="clear" w:color="auto" w:fill="FFFFFF"/>
+          <w:lang w:val="ru-US"/>
+        </w:rPr>
+        <w:t xml:space="preserve">rate of death </w:t>
+      </w:r>
+      <w:r>
+        <w:rPr>
+          <w:rFonts w:eastAsia="Times New Roman"/>
+          <w:color w:val="222222"/>
+          <w:szCs w:val="28"/>
+          <w:shd w:val="clear" w:color="auto" w:fill="FFFFFF"/>
+        </w:rPr>
+        <w:t>или</w:t>
+      </w:r>
+      <w:r>
+        <w:rPr>
+          <w:rFonts w:eastAsia="Times New Roman"/>
+          <w:color w:val="222222"/>
+          <w:szCs w:val="28"/>
+          <w:shd w:val="clear" w:color="auto" w:fill="FFFFFF"/>
+          <w:lang w:val="ru-US"/>
+        </w:rPr>
+        <w:t xml:space="preserve"> failure events per unit time</w:t>
+      </w:r>
+      <w:r>
+        <w:rPr>
+          <w:rFonts w:eastAsia="Times New Roman"/>
+          <w:color w:val="222222"/>
+          <w:szCs w:val="28"/>
+          <w:shd w:val="clear" w:color="auto" w:fill="FFFFFF"/>
+          <w:lang w:val="en-US"/>
+        </w:rPr>
+        <w:t>.</w:t>
+      </w:r>
+    </w:p>
+    <w:p>
+      <w:r>
+        <w:t xml:space="preserve">Функция условной вероятности </w:t>
+      </w:r>
+      <w:r>
+        <w:t>определяет,</w:t>
+      </w:r>
+      <w:r>
+        <w:t xml:space="preserve"> что событие произойдет в рассматриваемый интервал времени, </w:t>
+      </w:r>
+      <w:r>
+        <w:t>при условии, что</w:t>
+      </w:r>
+      <w:r>
+        <w:t xml:space="preserve"> оно не произошло до этого</w:t>
+      </w:r>
+      <w:r>
+        <w:t xml:space="preserve"> интервала.</w:t>
+      </w:r>
+    </w:p>
+    <w:p>
+      <m:oMathPara>
+        <m:oMath>
+          <m:r>
+            <w:rPr>
+              <w:rFonts w:ascii="Cambria Math" w:hAnsi="Cambria Math"/>
+            </w:rPr>
+            <m:t>h</m:t>
+          </m:r>
+          <m:d>
+            <m:dPr>
+              <m:ctrlPr>
+                <w:rPr>
+                  <w:rFonts w:ascii="Cambria Math" w:hAnsi="Cambria Math"/>
+                  <w:i/>
+                </w:rPr>
+              </m:ctrlPr>
+            </m:dPr>
+            <m:e>
+              <m:r>
+                <w:rPr>
+                  <w:rFonts w:ascii="Cambria Math" w:hAnsi="Cambria Math"/>
+                </w:rPr>
+                <m:t>t</m:t>
+              </m:r>
+            </m:e>
+          </m:d>
+          <m:r>
+            <w:rPr>
+              <w:rFonts w:ascii="Cambria Math" w:hAnsi="Cambria Math"/>
+            </w:rPr>
+            <m:t>=</m:t>
+          </m:r>
+          <m:func>
+            <m:funcPr>
+              <m:ctrlPr>
+                <w:rPr>
+                  <w:rFonts w:ascii="Cambria Math" w:hAnsi="Cambria Math"/>
+                  <w:i/>
+                </w:rPr>
+              </m:ctrlPr>
+            </m:funcPr>
+            <m:fName>
+              <m:limLow>
+                <m:limLowPr>
+                  <m:ctrlPr>
+                    <w:rPr>
+                      <w:rFonts w:ascii="Cambria Math" w:hAnsi="Cambria Math"/>
+                      <w:i/>
+                    </w:rPr>
+                  </m:ctrlPr>
+                </m:limLowPr>
+                <m:e>
+                  <m:r>
+                    <m:rPr>
+                      <m:sty m:val="p"/>
+                    </m:rPr>
+                    <w:rPr>
+                      <w:rFonts w:ascii="Cambria Math" w:hAnsi="Cambria Math"/>
+                    </w:rPr>
+                    <m:t>lim</m:t>
+                  </m:r>
+                </m:e>
+                <m:lim>
+                  <m:r>
+                    <w:rPr>
+                      <w:rFonts w:ascii="Cambria Math" w:hAnsi="Cambria Math"/>
+                    </w:rPr>
+                    <m:t>δt→0</m:t>
+                  </m:r>
+                </m:lim>
+              </m:limLow>
+            </m:fName>
+            <m:e>
+              <m:f>
+                <m:fPr>
+                  <m:ctrlPr>
+                    <w:rPr>
+                      <w:rFonts w:ascii="Cambria Math" w:hAnsi="Cambria Math"/>
+                      <w:i/>
+                    </w:rPr>
+                  </m:ctrlPr>
+                </m:fPr>
+                <m:num>
+                  <m:func>
+                    <m:funcPr>
+                      <m:ctrlPr>
+                        <w:rPr>
+                          <w:rFonts w:ascii="Cambria Math" w:hAnsi="Cambria Math"/>
+                          <w:i/>
+                        </w:rPr>
+                      </m:ctrlPr>
+                    </m:funcPr>
+                    <m:fName>
+                      <m:r>
+                        <m:rPr>
+                          <m:sty m:val="p"/>
+                        </m:rPr>
+                        <w:rPr>
+                          <w:rFonts w:ascii="Cambria Math" w:hAnsi="Cambria Math"/>
+                        </w:rPr>
+                        <m:t>Pr</m:t>
+                      </m:r>
+                    </m:fName>
+                    <m:e>
+                      <m:d>
+                        <m:dPr>
+                          <m:endChr m:val="|"/>
+                          <m:ctrlPr>
+                            <w:rPr>
+                              <w:rFonts w:ascii="Cambria Math" w:hAnsi="Cambria Math"/>
+                              <w:i/>
+                            </w:rPr>
+                          </m:ctrlPr>
+                        </m:dPr>
+                        <m:e>
+                          <m:r>
+                            <w:rPr>
+                              <w:rFonts w:ascii="Cambria Math" w:hAnsi="Cambria Math"/>
+                            </w:rPr>
+                            <m:t xml:space="preserve">t≤T≤t+ </m:t>
+                          </m:r>
+                          <m:r>
+                            <w:rPr>
+                              <w:rFonts w:ascii="Cambria Math" w:hAnsi="Cambria Math"/>
+                            </w:rPr>
+                            <m:t>δt</m:t>
+                          </m:r>
+                        </m:e>
+                      </m:d>
+                    </m:e>
+                  </m:func>
+                  <m:r>
+                    <w:rPr>
+                      <w:rFonts w:ascii="Cambria Math" w:hAnsi="Cambria Math"/>
+                    </w:rPr>
+                    <m:t>T&gt;t)</m:t>
+                  </m:r>
+                </m:num>
+                <m:den>
+                  <m:r>
+                    <w:rPr>
+                      <w:rFonts w:ascii="Cambria Math" w:hAnsi="Cambria Math"/>
+                    </w:rPr>
+                    <m:t>δt</m:t>
+                  </m:r>
+                </m:den>
+              </m:f>
+            </m:e>
+          </m:func>
+        </m:oMath>
+      </m:oMathPara>
+    </w:p>
+    <w:p>
+      <w:pPr>
+        <w:pStyle w:val="2"/>
+      </w:pPr>
+      <w:bookmarkStart w:id="12" w:name="_Toc421305873"/>
+      <w:r>
+        <w:t>Постановка задачи</w:t>
       </w:r>
       <w:bookmarkEnd w:id="12"/>
     </w:p>
     <w:p>
       <w:r>
-        <w:t>Не забудьте переименовать название главы в соответствии с реальным содержанием работы.</w:t>
-      </w:r>
-    </w:p>
-    <w:p>
-      <w:pPr>
-        <w:pStyle w:val="Heading2"/>
-      </w:pPr>
-      <w:bookmarkStart w:id="13" w:name="_Toc421305870"/>
-      <w:r>
-        <w:t>Раздел</w:t>
+        <w:t>Цель данной работы улучшить предсказание плотност</w:t>
+      </w:r>
+      <w:r>
+        <w:t>и</w:t>
+      </w:r>
+      <w:r>
+        <w:t xml:space="preserve"> распределения рыночной цены в аукционе второй цены.</w:t>
+      </w:r>
+    </w:p>
+    <w:p>
+      <w:r>
+        <w:t xml:space="preserve">Более формально. По запросу (информации о пользователе) </w:t>
+      </w:r>
+      <m:oMath>
+        <m:r>
+          <w:rPr>
+            <w:rFonts w:ascii="Cambria Math" w:hAnsi="Cambria Math"/>
+          </w:rPr>
+          <m:t>x</m:t>
+        </m:r>
+      </m:oMath>
+      <w:r>
+        <w:t xml:space="preserve"> </w:t>
+      </w:r>
+      <w:r>
+        <w:t>получить распределение рыночной цены</w:t>
+      </w:r>
+      <w:r>
+        <w:t xml:space="preserve"> </w:t>
+      </w:r>
+      <m:oMath>
+        <m:r>
+          <w:rPr>
+            <w:rFonts w:ascii="Cambria Math" w:hAnsi="Cambria Math"/>
+          </w:rPr>
+          <m:t>p(x)</m:t>
+        </m:r>
+      </m:oMath>
+      <w:r>
+        <w:t>.</w:t>
+      </w:r>
+    </w:p>
+    <w:p>
+      <w:r>
+        <w:lastRenderedPageBreak/>
+        <w:t xml:space="preserve">Для обучения будет использоваться </w:t>
+      </w:r>
+      <w:proofErr w:type="spellStart"/>
+      <w:r>
+        <w:t>датасет</w:t>
+      </w:r>
+      <w:proofErr w:type="spellEnd"/>
+      <w:r>
+        <w:t xml:space="preserve"> с историей ставок в аукционе, которым можно представить как тройку значений</w:t>
+      </w:r>
+      <w:r>
+        <w:t xml:space="preserve"> </w:t>
+      </w:r>
+      <m:oMath>
+        <m:r>
+          <w:rPr>
+            <w:rFonts w:ascii="Cambria Math" w:hAnsi="Cambria Math"/>
+          </w:rPr>
+          <m:t>(x, z, b)</m:t>
+        </m:r>
+      </m:oMath>
+      <w:r>
+        <w:t xml:space="preserve">, где </w:t>
+      </w:r>
+      <m:oMath>
+        <m:r>
+          <w:rPr>
+            <w:rFonts w:ascii="Cambria Math" w:hAnsi="Cambria Math"/>
+          </w:rPr>
+          <m:t>x</m:t>
+        </m:r>
+      </m:oMath>
+      <w:r>
+        <w:t xml:space="preserve"> </w:t>
+      </w:r>
+      <w:r>
+        <w:t>–</w:t>
+      </w:r>
+      <w:r>
+        <w:t xml:space="preserve"> </w:t>
+      </w:r>
+      <w:r>
+        <w:t xml:space="preserve">информация о пользователе, </w:t>
+      </w:r>
+      <m:oMath>
+        <m:r>
+          <w:rPr>
+            <w:rFonts w:ascii="Cambria Math" w:hAnsi="Cambria Math"/>
+          </w:rPr>
+          <m:t>z</m:t>
+        </m:r>
+      </m:oMath>
+      <w:r>
+        <w:t xml:space="preserve"> </w:t>
+      </w:r>
+      <w:r>
+        <w:t>–</w:t>
+      </w:r>
+      <w:r>
+        <w:t xml:space="preserve"> </w:t>
+      </w:r>
+      <w:r>
+        <w:t xml:space="preserve">рыночная цена аукциона, </w:t>
+      </w:r>
+      <w:r>
+        <w:rPr>
+          <w:lang w:val="en-US"/>
+        </w:rPr>
+        <w:t>b</w:t>
+      </w:r>
+      <w:r>
+        <w:t xml:space="preserve"> </w:t>
+      </w:r>
+      <w:r>
+        <w:t>–</w:t>
+      </w:r>
+      <w:r>
+        <w:t xml:space="preserve"> </w:t>
+      </w:r>
+      <w:r>
+        <w:t>ставка рекламодателя.</w:t>
+      </w:r>
+    </w:p>
+    <w:p>
+      <w:pPr>
+        <w:rPr>
+          <w:iCs/>
+          <w:lang w:val="en-US"/>
+        </w:rPr>
+      </w:pPr>
+      <w:r>
+        <w:rPr>
+          <w:iCs/>
+        </w:rPr>
+        <w:t xml:space="preserve">Аукцион закрытый, поэтому рыночная цена известна, только если рекламодатель выиграет аукцион. То есть в случае </w:t>
+      </w:r>
+      <m:oMath>
+        <m:r>
+          <w:rPr>
+            <w:rFonts w:ascii="Cambria Math" w:hAnsi="Cambria Math"/>
+          </w:rPr>
+          <m:t>b&gt;z</m:t>
+        </m:r>
+      </m:oMath>
+      <w:r>
+        <w:rPr>
+          <w:iCs/>
+          <w:lang w:val="en-US"/>
+        </w:rPr>
+        <w:t>.</w:t>
+      </w:r>
+    </w:p>
+    <w:p>
+      <w:pPr>
+        <w:rPr>
+          <w:iCs/>
+        </w:rPr>
+      </w:pPr>
+      <w:r>
+        <w:rPr>
+          <w:iCs/>
+        </w:rPr>
+        <w:t>Будем решать сведени</w:t>
+      </w:r>
+      <w:r>
+        <w:rPr>
+          <w:iCs/>
+        </w:rPr>
+        <w:t>ем</w:t>
+      </w:r>
+      <w:r>
+        <w:rPr>
+          <w:iCs/>
+        </w:rPr>
+        <w:t xml:space="preserve"> задачи </w:t>
+      </w:r>
+      <w:r>
+        <w:rPr>
+          <w:iCs/>
+        </w:rPr>
+        <w:t xml:space="preserve">к </w:t>
+      </w:r>
+      <w:r>
+        <w:rPr>
+          <w:iCs/>
+          <w:lang w:val="en-US"/>
+        </w:rPr>
+        <w:t>Survival</w:t>
+      </w:r>
+      <w:r>
+        <w:rPr>
+          <w:iCs/>
+        </w:rPr>
+        <w:t xml:space="preserve"> </w:t>
+      </w:r>
+      <w:r>
+        <w:rPr>
+          <w:iCs/>
+          <w:lang w:val="en-US"/>
+        </w:rPr>
+        <w:t>an</w:t>
+      </w:r>
+      <w:r>
+        <w:rPr>
+          <w:iCs/>
+          <w:lang w:val="en-US"/>
+        </w:rPr>
+        <w:t>alyze</w:t>
+      </w:r>
+      <w:r>
+        <w:rPr>
+          <w:iCs/>
+        </w:rPr>
+        <w:t xml:space="preserve"> </w:t>
+      </w:r>
+      <w:r>
+        <w:rPr>
+          <w:iCs/>
+        </w:rPr>
+        <w:t>и использованием глубоких нейронных сетей.</w:t>
+      </w:r>
+    </w:p>
+    <w:p>
+      <w:pPr>
+        <w:pStyle w:val="Heading2NN"/>
+      </w:pPr>
+      <w:bookmarkStart w:id="13" w:name="_Toc421305874"/>
+      <w:r>
+        <w:t>Выводы по главе 1</w:t>
       </w:r>
       <w:bookmarkEnd w:id="13"/>
     </w:p>
     <w:p>
       <w:r>
-        <w:t>У заголовка раздела должен быть подчиненный текст.</w:t>
-      </w:r>
-    </w:p>
-    <w:p>
-      <w:pPr>
-        <w:pStyle w:val="Heading3"/>
-      </w:pPr>
-      <w:bookmarkStart w:id="14" w:name="_Toc421305871"/>
-      <w:r>
-        <w:t>Подр</w:t>
-      </w:r>
-      <w:r>
-        <w:t>аздел</w:t>
-      </w:r>
-      <w:bookmarkEnd w:id="14"/>
-    </w:p>
-    <w:p>
-      <w:r>
-        <w:t>И у</w:t>
-      </w:r>
-      <w:r>
-        <w:t xml:space="preserve"> заголовка </w:t>
-      </w:r>
-      <w:r>
-        <w:t>под</w:t>
-      </w:r>
-      <w:r>
-        <w:t>раздела тоже.</w:t>
-      </w:r>
-    </w:p>
-    <w:p>
-      <w:pPr>
-        <w:pStyle w:val="Heading4"/>
-      </w:pPr>
-      <w:r>
-        <w:t>Под-под раздел</w:t>
-      </w:r>
-    </w:p>
-    <w:p>
-      <w:r>
-        <w:t>Под-под разделы употреблять не рекомендуется.</w:t>
-      </w:r>
-    </w:p>
-    <w:p>
-      <w:pPr>
-        <w:pStyle w:val="Heading3"/>
-      </w:pPr>
-      <w:bookmarkStart w:id="15" w:name="_Toc421305872"/>
-      <w:r>
-        <w:t>Подраздел</w:t>
-      </w:r>
-      <w:bookmarkEnd w:id="15"/>
-    </w:p>
-    <w:p>
-      <w:r>
-        <w:t>Нельзя одинокий (под)разделы.</w:t>
-      </w:r>
-    </w:p>
-    <w:p>
-      <w:pPr>
-        <w:pStyle w:val="Heading2"/>
-      </w:pPr>
-      <w:bookmarkStart w:id="16" w:name="_Toc421305873"/>
-      <w:r>
-        <w:t>Постановка задачи</w:t>
-      </w:r>
-      <w:bookmarkEnd w:id="16"/>
-    </w:p>
-    <w:p>
-      <w:r>
-        <w:t>Не забудьте сформулировать постановку задачи в первой главе.</w:t>
-      </w:r>
-    </w:p>
-    <w:p>
-      <w:pPr>
-        <w:pStyle w:val="Heading2NN"/>
-      </w:pPr>
-      <w:bookmarkStart w:id="17" w:name="_Toc421305874"/>
-      <w:r>
-        <w:t>Выводы по главе 1</w:t>
-      </w:r>
-      <w:bookmarkEnd w:id="17"/>
-    </w:p>
-    <w:p>
-      <w:pPr>
-        <w:numPr>
-          <w:ilvl w:val="0"/>
-          <w:numId w:val="36"/>
-        </w:numPr>
-      </w:pPr>
-      <w:r>
-        <w:t>Разделы выводов не нумеруются.</w:t>
-      </w:r>
-    </w:p>
-    <w:p>
-      <w:pPr>
-        <w:pStyle w:val="Heading1"/>
-      </w:pPr>
-      <w:bookmarkStart w:id="18" w:name="_Toc421305875"/>
+        <w:t xml:space="preserve">В данной главе были определены основные понятия и определения об онлайн-рекламе и онлайн-аукционе, рассмотрена задача </w:t>
+      </w:r>
+      <w:r>
+        <w:rPr>
+          <w:lang w:val="en-US"/>
+        </w:rPr>
+        <w:t>Survival</w:t>
+      </w:r>
+      <w:r>
+        <w:t xml:space="preserve"> </w:t>
+      </w:r>
+      <w:r>
+        <w:rPr>
+          <w:lang w:val="en-US"/>
+        </w:rPr>
+        <w:t>analyze</w:t>
+      </w:r>
+      <w:r>
+        <w:t xml:space="preserve"> и поставлена задача.</w:t>
+      </w:r>
+    </w:p>
+    <w:p>
+      <w:r>
+        <w:rPr>
+          <w:lang w:val="en-US"/>
+        </w:rPr>
+        <w:t xml:space="preserve">TODO </w:t>
+      </w:r>
+      <w:r>
+        <w:t>нормально напиши!</w:t>
+      </w:r>
+    </w:p>
+    <w:p>
+      <w:pPr>
+        <w:pStyle w:val="1"/>
+      </w:pPr>
+      <w:bookmarkStart w:id="14" w:name="_Toc421305875"/>
       <w:r>
         <w:lastRenderedPageBreak/>
         <w:t>Теоретическое исследование</w:t>
       </w:r>
-      <w:bookmarkEnd w:id="18"/>
+      <w:bookmarkEnd w:id="14"/>
     </w:p>
     <w:p>
       <w:r>
@@ -1427,11 +2920,11 @@
       <w:pPr>
         <w:pStyle w:val="Heading2NN"/>
       </w:pPr>
-      <w:bookmarkStart w:id="19" w:name="_Toc421305876"/>
+      <w:bookmarkStart w:id="15" w:name="_Toc421305876"/>
       <w:r>
         <w:t>Выводы по главе 2</w:t>
       </w:r>
-      <w:bookmarkEnd w:id="19"/>
+      <w:bookmarkEnd w:id="15"/>
     </w:p>
     <w:p>
       <w:pPr>
@@ -1446,64 +2939,64 @@
     </w:p>
     <w:p>
       <w:pPr>
-        <w:pStyle w:val="Heading1"/>
-      </w:pPr>
-      <w:bookmarkStart w:id="20" w:name="_Toc421305877"/>
+        <w:pStyle w:val="1"/>
+      </w:pPr>
+      <w:bookmarkStart w:id="16" w:name="_Toc421305877"/>
       <w:r>
         <w:lastRenderedPageBreak/>
         <w:t>Практическое исследование</w:t>
       </w:r>
+      <w:bookmarkEnd w:id="16"/>
+    </w:p>
+    <w:p>
+      <w:r>
+        <w:t>Не забудьте переименовать название главы в соответствии с реальным содержанием работы.</w:t>
+      </w:r>
+    </w:p>
+    <w:p>
+      <w:pPr>
+        <w:pStyle w:val="2"/>
+      </w:pPr>
+      <w:bookmarkStart w:id="17" w:name="_Toc421305878"/>
+      <w:r>
+        <w:t>Реализация чего-то, предложенного в главе 2</w:t>
+      </w:r>
+      <w:bookmarkEnd w:id="17"/>
+    </w:p>
+    <w:p>
+      <w:r>
+        <w:t>Для автоматизации построения модели данных требуется разработать формальный подход, позволяющий построить модель данных по реализации алгоритма.</w:t>
+      </w:r>
+    </w:p>
+    <w:p>
+      <w:pPr>
+        <w:pStyle w:val="2"/>
+      </w:pPr>
+      <w:bookmarkStart w:id="18" w:name="_Toc421305879"/>
+      <w:r>
+        <w:t>Сравнение с аналогами</w:t>
+      </w:r>
+      <w:bookmarkEnd w:id="18"/>
+    </w:p>
+    <w:p>
+      <w:pPr>
+        <w:pStyle w:val="2"/>
+      </w:pPr>
+      <w:bookmarkStart w:id="19" w:name="_Toc421305880"/>
+      <w:r>
+        <w:t>Описание внедрения</w:t>
+      </w:r>
+      <w:bookmarkEnd w:id="19"/>
+    </w:p>
+    <w:p>
+      <w:pPr>
+        <w:pStyle w:val="Heading2NN"/>
+      </w:pPr>
+      <w:bookmarkStart w:id="20" w:name="_Toc421305881"/>
+      <w:r>
+        <w:t>Выводы по главе 3</w:t>
+      </w:r>
       <w:bookmarkEnd w:id="20"/>
-    </w:p>
-    <w:p>
-      <w:r>
-        <w:t>Не забудьте переименовать название главы в соответствии с реальным содержанием работы.</w:t>
-      </w:r>
-    </w:p>
-    <w:p>
-      <w:pPr>
-        <w:pStyle w:val="Heading2"/>
-      </w:pPr>
-      <w:bookmarkStart w:id="21" w:name="_Toc421305878"/>
-      <w:r>
-        <w:t>Реализация чего-то, предложенного в главе 2</w:t>
-      </w:r>
-      <w:bookmarkEnd w:id="21"/>
-    </w:p>
-    <w:p>
-      <w:r>
-        <w:t>Для автоматизации построения модели данных требуется разработать формальный подход, позволяющий построить модель данных по реализации алгоритма.</w:t>
-      </w:r>
-    </w:p>
-    <w:p>
-      <w:pPr>
-        <w:pStyle w:val="Heading2"/>
-      </w:pPr>
-      <w:bookmarkStart w:id="22" w:name="_Toc421305879"/>
-      <w:r>
-        <w:t>Сравнение с аналогами</w:t>
-      </w:r>
-      <w:bookmarkEnd w:id="22"/>
-    </w:p>
-    <w:p>
-      <w:pPr>
-        <w:pStyle w:val="Heading2"/>
-      </w:pPr>
-      <w:bookmarkStart w:id="23" w:name="_Toc421305880"/>
-      <w:r>
-        <w:t>Описание внедрения</w:t>
-      </w:r>
-      <w:bookmarkEnd w:id="23"/>
-    </w:p>
-    <w:p>
-      <w:pPr>
-        <w:pStyle w:val="Heading2NN"/>
-      </w:pPr>
-      <w:bookmarkStart w:id="24" w:name="_Toc421305881"/>
-      <w:r>
-        <w:t>Выводы по главе 3</w:t>
-      </w:r>
-      <w:bookmarkEnd w:id="24"/>
     </w:p>
     <w:p>
       <w:pPr>
@@ -1512,7 +3005,7 @@
           <w:numId w:val="88"/>
         </w:numPr>
       </w:pPr>
-      <w:bookmarkStart w:id="25" w:name="Chapter_ToAutomata"/>
+      <w:bookmarkStart w:id="21" w:name="Chapter_ToAutomata"/>
       <w:r>
         <w:t>Разделы выводов не нумеруются.</w:t>
       </w:r>
@@ -1522,18 +3015,16 @@
         <w:pStyle w:val="Heading1NN"/>
         <w:ind w:left="737"/>
       </w:pPr>
-      <w:bookmarkStart w:id="26" w:name="_Toc39067886"/>
-      <w:bookmarkStart w:id="27" w:name="_Toc421305882"/>
-      <w:bookmarkEnd w:id="25"/>
+      <w:bookmarkStart w:id="22" w:name="_Toc421305882"/>
+      <w:bookmarkStart w:id="23" w:name="_Toc39067886"/>
+      <w:bookmarkEnd w:id="21"/>
       <w:r>
         <w:lastRenderedPageBreak/>
         <w:t>Заключение</w:t>
       </w:r>
-      <w:bookmarkEnd w:id="27"/>
-    </w:p>
-    <w:p>
-      <w:bookmarkStart w:id="28" w:name="_GoBack"/>
-      <w:bookmarkEnd w:id="28"/>
+      <w:bookmarkEnd w:id="22"/>
+    </w:p>
+    <w:p>
       <w:r>
         <w:t>Разделы «Введение» и «Заключение» не нумеруются.</w:t>
       </w:r>
@@ -1542,13 +3033,13 @@
       <w:pPr>
         <w:pStyle w:val="Heading1NN"/>
       </w:pPr>
-      <w:bookmarkStart w:id="29" w:name="_Toc421305883"/>
-      <w:bookmarkEnd w:id="26"/>
+      <w:bookmarkStart w:id="24" w:name="_Toc421305883"/>
+      <w:bookmarkEnd w:id="23"/>
       <w:r>
         <w:lastRenderedPageBreak/>
         <w:t>Библиографический список</w:t>
       </w:r>
-      <w:bookmarkEnd w:id="29"/>
+      <w:bookmarkEnd w:id="24"/>
     </w:p>
     <w:p>
       <w:pPr>
@@ -1582,12 +3073,12 @@
       <w:pPr>
         <w:pStyle w:val="Heading1NN"/>
       </w:pPr>
-      <w:bookmarkStart w:id="30" w:name="_Toc421305884"/>
+      <w:bookmarkStart w:id="25" w:name="_Toc421305884"/>
       <w:r>
         <w:lastRenderedPageBreak/>
         <w:t>Приложения</w:t>
       </w:r>
-      <w:bookmarkEnd w:id="30"/>
+      <w:bookmarkEnd w:id="25"/>
     </w:p>
     <w:p>
       <w:r>
@@ -1598,11 +3089,11 @@
       <w:pPr>
         <w:pStyle w:val="Heading2NN"/>
       </w:pPr>
-      <w:bookmarkStart w:id="31" w:name="_Toc421305885"/>
+      <w:bookmarkStart w:id="26" w:name="_Toc421305885"/>
       <w:r>
         <w:t>Приложение 1. Пример</w:t>
       </w:r>
-      <w:bookmarkEnd w:id="31"/>
+      <w:bookmarkEnd w:id="26"/>
     </w:p>
     <w:p>
       <w:r>
@@ -1613,31 +3104,23 @@
       <w:pPr>
         <w:pStyle w:val="Heading2NN"/>
       </w:pPr>
-      <w:bookmarkStart w:id="32" w:name="_Toc421305886"/>
-      <w:r>
-        <w:t xml:space="preserve">Приложение </w:t>
-      </w:r>
-      <w:r>
-        <w:t>2</w:t>
-      </w:r>
-      <w:r>
-        <w:t xml:space="preserve">. </w:t>
-      </w:r>
-      <w:r>
-        <w:t>Еще пример</w:t>
-      </w:r>
-      <w:bookmarkEnd w:id="32"/>
+      <w:bookmarkStart w:id="27" w:name="_Toc421305886"/>
+      <w:r>
+        <w:t>Приложение 2. Еще пример</w:t>
+      </w:r>
+      <w:bookmarkEnd w:id="27"/>
     </w:p>
     <w:p>
       <w:r>
         <w:t>Вот так.</w:t>
       </w:r>
     </w:p>
+    <w:p/>
     <w:sectPr>
-      <w:headerReference w:type="even" r:id="rId7"/>
-      <w:headerReference w:type="default" r:id="rId8"/>
-      <w:footerReference w:type="even" r:id="rId9"/>
-      <w:footerReference w:type="default" r:id="rId10"/>
+      <w:headerReference w:type="even" r:id="rId15"/>
+      <w:headerReference w:type="default" r:id="rId16"/>
+      <w:footerReference w:type="even" r:id="rId17"/>
+      <w:footerReference w:type="default" r:id="rId18"/>
       <w:pgSz w:w="11906" w:h="16838" w:code="9"/>
       <w:pgMar w:top="1134" w:right="737" w:bottom="1134" w:left="1531" w:header="709" w:footer="709" w:gutter="0"/>
       <w:paperSrc w:first="4"/>
@@ -1649,7 +3132,7 @@
 </file>
 
 <file path=word/endnotes.xml><?xml version="1.0" encoding="utf-8"?>
-<w:endnotes xmlns:wpc="http://schemas.microsoft.com/office/word/2010/wordprocessingCanvas" xmlns:mc="http://schemas.openxmlformats.org/markup-compatibility/2006" xmlns:o="urn:schemas-microsoft-com:office:office" xmlns:r="http://schemas.openxmlformats.org/officeDocument/2006/relationships" xmlns:m="http://schemas.openxmlformats.org/officeDocument/2006/math" xmlns:v="urn:schemas-microsoft-com:vml" xmlns:wp14="http://schemas.microsoft.com/office/word/2010/wordprocessingDrawing" xmlns:wp="http://schemas.openxmlformats.org/drawingml/2006/wordprocessingDrawing" xmlns:w10="urn:schemas-microsoft-com:office:word" xmlns:w="http://schemas.openxmlformats.org/wordprocessingml/2006/main" xmlns:w14="http://schemas.microsoft.com/office/word/2010/wordml" xmlns:w15="http://schemas.microsoft.com/office/word/2012/wordml" xmlns:wpg="http://schemas.microsoft.com/office/word/2010/wordprocessingGroup" xmlns:wpi="http://schemas.microsoft.com/office/word/2010/wordprocessingInk" xmlns:wne="http://schemas.microsoft.com/office/word/2006/wordml" xmlns:wps="http://schemas.microsoft.com/office/word/2010/wordprocessingShape" mc:Ignorable="w14 w15 wp14">
+<w:endnotes xmlns:wpc="http://schemas.microsoft.com/office/word/2010/wordprocessingCanvas" xmlns:cx="http://schemas.microsoft.com/office/drawing/2014/chartex" xmlns:cx1="http://schemas.microsoft.com/office/drawing/2015/9/8/chartex" xmlns:cx2="http://schemas.microsoft.com/office/drawing/2015/10/21/chartex" xmlns:cx3="http://schemas.microsoft.com/office/drawing/2016/5/9/chartex" xmlns:cx4="http://schemas.microsoft.com/office/drawing/2016/5/10/chartex" xmlns:cx5="http://schemas.microsoft.com/office/drawing/2016/5/11/chartex" xmlns:cx6="http://schemas.microsoft.com/office/drawing/2016/5/12/chartex" xmlns:cx7="http://schemas.microsoft.com/office/drawing/2016/5/13/chartex" xmlns:cx8="http://schemas.microsoft.com/office/drawing/2016/5/14/chartex" xmlns:mc="http://schemas.openxmlformats.org/markup-compatibility/2006" xmlns:aink="http://schemas.microsoft.com/office/drawing/2016/ink" xmlns:am3d="http://schemas.microsoft.com/office/drawing/2017/model3d" xmlns:o="urn:schemas-microsoft-com:office:office" xmlns:r="http://schemas.openxmlformats.org/officeDocument/2006/relationships" xmlns:m="http://schemas.openxmlformats.org/officeDocument/2006/math" xmlns:v="urn:schemas-microsoft-com:vml" xmlns:wp14="http://schemas.microsoft.com/office/word/2010/wordprocessingDrawing" xmlns:wp="http://schemas.openxmlformats.org/drawingml/2006/wordprocessingDrawing" xmlns:w10="urn:schemas-microsoft-com:office:word" xmlns:w="http://schemas.openxmlformats.org/wordprocessingml/2006/main" xmlns:w14="http://schemas.microsoft.com/office/word/2010/wordml" xmlns:w15="http://schemas.microsoft.com/office/word/2012/wordml" xmlns:w16cex="http://schemas.microsoft.com/office/word/2018/wordml/cex" xmlns:w16cid="http://schemas.microsoft.com/office/word/2016/wordml/cid" xmlns:w16="http://schemas.microsoft.com/office/word/2018/wordml" xmlns:w16se="http://schemas.microsoft.com/office/word/2015/wordml/symex" xmlns:wpg="http://schemas.microsoft.com/office/word/2010/wordprocessingGroup" xmlns:wpi="http://schemas.microsoft.com/office/word/2010/wordprocessingInk" xmlns:wne="http://schemas.microsoft.com/office/word/2006/wordml" xmlns:wps="http://schemas.microsoft.com/office/word/2010/wordprocessingShape" mc:Ignorable="w14 w15 w16se w16cid w16 w16cex wp14">
   <w:endnote w:type="separator" w:id="-1">
     <w:p>
       <w:r>
@@ -1668,42 +3151,42 @@
 </file>
 
 <file path=word/footer1.xml><?xml version="1.0" encoding="utf-8"?>
-<w:ftr xmlns:wpc="http://schemas.microsoft.com/office/word/2010/wordprocessingCanvas" xmlns:mc="http://schemas.openxmlformats.org/markup-compatibility/2006" xmlns:o="urn:schemas-microsoft-com:office:office" xmlns:r="http://schemas.openxmlformats.org/officeDocument/2006/relationships" xmlns:m="http://schemas.openxmlformats.org/officeDocument/2006/math" xmlns:v="urn:schemas-microsoft-com:vml" xmlns:wp14="http://schemas.microsoft.com/office/word/2010/wordprocessingDrawing" xmlns:wp="http://schemas.openxmlformats.org/drawingml/2006/wordprocessingDrawing" xmlns:w10="urn:schemas-microsoft-com:office:word" xmlns:w="http://schemas.openxmlformats.org/wordprocessingml/2006/main" xmlns:w14="http://schemas.microsoft.com/office/word/2010/wordml" xmlns:w15="http://schemas.microsoft.com/office/word/2012/wordml" xmlns:wpg="http://schemas.microsoft.com/office/word/2010/wordprocessingGroup" xmlns:wpi="http://schemas.microsoft.com/office/word/2010/wordprocessingInk" xmlns:wne="http://schemas.microsoft.com/office/word/2006/wordml" xmlns:wps="http://schemas.microsoft.com/office/word/2010/wordprocessingShape" mc:Ignorable="w14 w15 wp14">
+<w:ftr xmlns:wpc="http://schemas.microsoft.com/office/word/2010/wordprocessingCanvas" xmlns:cx="http://schemas.microsoft.com/office/drawing/2014/chartex" xmlns:cx1="http://schemas.microsoft.com/office/drawing/2015/9/8/chartex" xmlns:cx2="http://schemas.microsoft.com/office/drawing/2015/10/21/chartex" xmlns:cx3="http://schemas.microsoft.com/office/drawing/2016/5/9/chartex" xmlns:cx4="http://schemas.microsoft.com/office/drawing/2016/5/10/chartex" xmlns:cx5="http://schemas.microsoft.com/office/drawing/2016/5/11/chartex" xmlns:cx6="http://schemas.microsoft.com/office/drawing/2016/5/12/chartex" xmlns:cx7="http://schemas.microsoft.com/office/drawing/2016/5/13/chartex" xmlns:cx8="http://schemas.microsoft.com/office/drawing/2016/5/14/chartex" xmlns:mc="http://schemas.openxmlformats.org/markup-compatibility/2006" xmlns:aink="http://schemas.microsoft.com/office/drawing/2016/ink" xmlns:am3d="http://schemas.microsoft.com/office/drawing/2017/model3d" xmlns:o="urn:schemas-microsoft-com:office:office" xmlns:r="http://schemas.openxmlformats.org/officeDocument/2006/relationships" xmlns:m="http://schemas.openxmlformats.org/officeDocument/2006/math" xmlns:v="urn:schemas-microsoft-com:vml" xmlns:wp14="http://schemas.microsoft.com/office/word/2010/wordprocessingDrawing" xmlns:wp="http://schemas.openxmlformats.org/drawingml/2006/wordprocessingDrawing" xmlns:w10="urn:schemas-microsoft-com:office:word" xmlns:w="http://schemas.openxmlformats.org/wordprocessingml/2006/main" xmlns:w14="http://schemas.microsoft.com/office/word/2010/wordml" xmlns:w15="http://schemas.microsoft.com/office/word/2012/wordml" xmlns:w16cex="http://schemas.microsoft.com/office/word/2018/wordml/cex" xmlns:w16cid="http://schemas.microsoft.com/office/word/2016/wordml/cid" xmlns:w16="http://schemas.microsoft.com/office/word/2018/wordml" xmlns:w16se="http://schemas.microsoft.com/office/word/2015/wordml/symex" xmlns:wpg="http://schemas.microsoft.com/office/word/2010/wordprocessingGroup" xmlns:wpi="http://schemas.microsoft.com/office/word/2010/wordprocessingInk" xmlns:wne="http://schemas.microsoft.com/office/word/2006/wordml" xmlns:wps="http://schemas.microsoft.com/office/word/2010/wordprocessingShape" mc:Ignorable="w14 w15 w16se w16cid w16 w16cex wp14">
   <w:p>
     <w:pPr>
-      <w:framePr w:wrap="around" w:vAnchor="text" w:hAnchor="margin" w:y="1"/>
-      <w:rPr>
-        <w:rStyle w:val="PageNumber"/>
+      <w:framePr w:wrap="none" w:vAnchor="text" w:hAnchor="margin" w:xAlign="right" w:y="1"/>
+      <w:rPr>
+        <w:rStyle w:val="a7"/>
       </w:rPr>
     </w:pPr>
     <w:r>
       <w:rPr>
-        <w:rStyle w:val="PageNumber"/>
+        <w:rStyle w:val="a7"/>
       </w:rPr>
       <w:fldChar w:fldCharType="begin"/>
     </w:r>
     <w:r>
       <w:rPr>
-        <w:rStyle w:val="PageNumber"/>
+        <w:rStyle w:val="a7"/>
       </w:rPr>
       <w:instrText xml:space="preserve">PAGE  </w:instrText>
     </w:r>
     <w:r>
       <w:rPr>
-        <w:rStyle w:val="PageNumber"/>
+        <w:rStyle w:val="a7"/>
       </w:rPr>
       <w:fldChar w:fldCharType="separate"/>
     </w:r>
     <w:r>
       <w:rPr>
-        <w:rStyle w:val="PageNumber"/>
+        <w:rStyle w:val="a7"/>
         <w:noProof/>
       </w:rPr>
       <w:t>36</w:t>
     </w:r>
     <w:r>
       <w:rPr>
-        <w:rStyle w:val="PageNumber"/>
+        <w:rStyle w:val="a7"/>
       </w:rPr>
       <w:fldChar w:fldCharType="end"/>
     </w:r>
@@ -1718,7 +3201,61 @@
 </file>
 
 <file path=word/footer2.xml><?xml version="1.0" encoding="utf-8"?>
-<w:ftr xmlns:wpc="http://schemas.microsoft.com/office/word/2010/wordprocessingCanvas" xmlns:mc="http://schemas.openxmlformats.org/markup-compatibility/2006" xmlns:o="urn:schemas-microsoft-com:office:office" xmlns:r="http://schemas.openxmlformats.org/officeDocument/2006/relationships" xmlns:m="http://schemas.openxmlformats.org/officeDocument/2006/math" xmlns:v="urn:schemas-microsoft-com:vml" xmlns:wp14="http://schemas.microsoft.com/office/word/2010/wordprocessingDrawing" xmlns:wp="http://schemas.openxmlformats.org/drawingml/2006/wordprocessingDrawing" xmlns:w10="urn:schemas-microsoft-com:office:word" xmlns:w="http://schemas.openxmlformats.org/wordprocessingml/2006/main" xmlns:w14="http://schemas.microsoft.com/office/word/2010/wordml" xmlns:w15="http://schemas.microsoft.com/office/word/2012/wordml" xmlns:wpg="http://schemas.microsoft.com/office/word/2010/wordprocessingGroup" xmlns:wpi="http://schemas.microsoft.com/office/word/2010/wordprocessingInk" xmlns:wne="http://schemas.microsoft.com/office/word/2006/wordml" xmlns:wps="http://schemas.microsoft.com/office/word/2010/wordprocessingShape" mc:Ignorable="w14 w15 wp14">
+<w:ftr xmlns:wpc="http://schemas.microsoft.com/office/word/2010/wordprocessingCanvas" xmlns:cx="http://schemas.microsoft.com/office/drawing/2014/chartex" xmlns:cx1="http://schemas.microsoft.com/office/drawing/2015/9/8/chartex" xmlns:cx2="http://schemas.microsoft.com/office/drawing/2015/10/21/chartex" xmlns:cx3="http://schemas.microsoft.com/office/drawing/2016/5/9/chartex" xmlns:cx4="http://schemas.microsoft.com/office/drawing/2016/5/10/chartex" xmlns:cx5="http://schemas.microsoft.com/office/drawing/2016/5/11/chartex" xmlns:cx6="http://schemas.microsoft.com/office/drawing/2016/5/12/chartex" xmlns:cx7="http://schemas.microsoft.com/office/drawing/2016/5/13/chartex" xmlns:cx8="http://schemas.microsoft.com/office/drawing/2016/5/14/chartex" xmlns:mc="http://schemas.openxmlformats.org/markup-compatibility/2006" xmlns:aink="http://schemas.microsoft.com/office/drawing/2016/ink" xmlns:am3d="http://schemas.microsoft.com/office/drawing/2017/model3d" xmlns:o="urn:schemas-microsoft-com:office:office" xmlns:r="http://schemas.openxmlformats.org/officeDocument/2006/relationships" xmlns:m="http://schemas.openxmlformats.org/officeDocument/2006/math" xmlns:v="urn:schemas-microsoft-com:vml" xmlns:wp14="http://schemas.microsoft.com/office/word/2010/wordprocessingDrawing" xmlns:wp="http://schemas.openxmlformats.org/drawingml/2006/wordprocessingDrawing" xmlns:w10="urn:schemas-microsoft-com:office:word" xmlns:w="http://schemas.openxmlformats.org/wordprocessingml/2006/main" xmlns:w14="http://schemas.microsoft.com/office/word/2010/wordml" xmlns:w15="http://schemas.microsoft.com/office/word/2012/wordml" xmlns:w16cex="http://schemas.microsoft.com/office/word/2018/wordml/cex" xmlns:w16cid="http://schemas.microsoft.com/office/word/2016/wordml/cid" xmlns:w16="http://schemas.microsoft.com/office/word/2018/wordml" xmlns:w16se="http://schemas.microsoft.com/office/word/2015/wordml/symex" xmlns:wpg="http://schemas.microsoft.com/office/word/2010/wordprocessingGroup" xmlns:wpi="http://schemas.microsoft.com/office/word/2010/wordprocessingInk" xmlns:wne="http://schemas.microsoft.com/office/word/2006/wordml" xmlns:wps="http://schemas.microsoft.com/office/word/2010/wordprocessingShape" mc:Ignorable="w14 w15 w16se w16cid w16 w16cex wp14">
+  <w:sdt>
+    <w:sdtPr>
+      <w:rPr>
+        <w:rStyle w:val="a7"/>
+      </w:rPr>
+      <w:id w:val="-263843184"/>
+      <w:docPartObj>
+        <w:docPartGallery w:val="Page Numbers (Bottom of Page)"/>
+        <w:docPartUnique/>
+      </w:docPartObj>
+    </w:sdtPr>
+    <w:sdtContent>
+      <w:p>
+        <w:pPr>
+          <w:pStyle w:val="ae"/>
+          <w:framePr w:wrap="none" w:vAnchor="text" w:hAnchor="margin" w:xAlign="right" w:y="1"/>
+          <w:rPr>
+            <w:rStyle w:val="a7"/>
+          </w:rPr>
+        </w:pPr>
+        <w:r>
+          <w:rPr>
+            <w:rStyle w:val="a7"/>
+          </w:rPr>
+          <w:fldChar w:fldCharType="begin"/>
+        </w:r>
+        <w:r>
+          <w:rPr>
+            <w:rStyle w:val="a7"/>
+          </w:rPr>
+          <w:instrText xml:space="preserve"> PAGE </w:instrText>
+        </w:r>
+        <w:r>
+          <w:rPr>
+            <w:rStyle w:val="a7"/>
+          </w:rPr>
+          <w:fldChar w:fldCharType="separate"/>
+        </w:r>
+        <w:r>
+          <w:rPr>
+            <w:rStyle w:val="a7"/>
+            <w:noProof/>
+          </w:rPr>
+          <w:t>6</w:t>
+        </w:r>
+        <w:r>
+          <w:rPr>
+            <w:rStyle w:val="a7"/>
+          </w:rPr>
+          <w:fldChar w:fldCharType="end"/>
+        </w:r>
+      </w:p>
+    </w:sdtContent>
+  </w:sdt>
   <w:p>
     <w:pPr>
       <w:ind w:right="360" w:firstLine="360"/>
@@ -1731,7 +3268,7 @@
 </file>
 
 <file path=word/footnotes.xml><?xml version="1.0" encoding="utf-8"?>
-<w:footnotes xmlns:wpc="http://schemas.microsoft.com/office/word/2010/wordprocessingCanvas" xmlns:mc="http://schemas.openxmlformats.org/markup-compatibility/2006" xmlns:o="urn:schemas-microsoft-com:office:office" xmlns:r="http://schemas.openxmlformats.org/officeDocument/2006/relationships" xmlns:m="http://schemas.openxmlformats.org/officeDocument/2006/math" xmlns:v="urn:schemas-microsoft-com:vml" xmlns:wp14="http://schemas.microsoft.com/office/word/2010/wordprocessingDrawing" xmlns:wp="http://schemas.openxmlformats.org/drawingml/2006/wordprocessingDrawing" xmlns:w10="urn:schemas-microsoft-com:office:word" xmlns:w="http://schemas.openxmlformats.org/wordprocessingml/2006/main" xmlns:w14="http://schemas.microsoft.com/office/word/2010/wordml" xmlns:w15="http://schemas.microsoft.com/office/word/2012/wordml" xmlns:wpg="http://schemas.microsoft.com/office/word/2010/wordprocessingGroup" xmlns:wpi="http://schemas.microsoft.com/office/word/2010/wordprocessingInk" xmlns:wne="http://schemas.microsoft.com/office/word/2006/wordml" xmlns:wps="http://schemas.microsoft.com/office/word/2010/wordprocessingShape" mc:Ignorable="w14 w15 wp14">
+<w:footnotes xmlns:wpc="http://schemas.microsoft.com/office/word/2010/wordprocessingCanvas" xmlns:cx="http://schemas.microsoft.com/office/drawing/2014/chartex" xmlns:cx1="http://schemas.microsoft.com/office/drawing/2015/9/8/chartex" xmlns:cx2="http://schemas.microsoft.com/office/drawing/2015/10/21/chartex" xmlns:cx3="http://schemas.microsoft.com/office/drawing/2016/5/9/chartex" xmlns:cx4="http://schemas.microsoft.com/office/drawing/2016/5/10/chartex" xmlns:cx5="http://schemas.microsoft.com/office/drawing/2016/5/11/chartex" xmlns:cx6="http://schemas.microsoft.com/office/drawing/2016/5/12/chartex" xmlns:cx7="http://schemas.microsoft.com/office/drawing/2016/5/13/chartex" xmlns:cx8="http://schemas.microsoft.com/office/drawing/2016/5/14/chartex" xmlns:mc="http://schemas.openxmlformats.org/markup-compatibility/2006" xmlns:aink="http://schemas.microsoft.com/office/drawing/2016/ink" xmlns:am3d="http://schemas.microsoft.com/office/drawing/2017/model3d" xmlns:o="urn:schemas-microsoft-com:office:office" xmlns:r="http://schemas.openxmlformats.org/officeDocument/2006/relationships" xmlns:m="http://schemas.openxmlformats.org/officeDocument/2006/math" xmlns:v="urn:schemas-microsoft-com:vml" xmlns:wp14="http://schemas.microsoft.com/office/word/2010/wordprocessingDrawing" xmlns:wp="http://schemas.openxmlformats.org/drawingml/2006/wordprocessingDrawing" xmlns:w10="urn:schemas-microsoft-com:office:word" xmlns:w="http://schemas.openxmlformats.org/wordprocessingml/2006/main" xmlns:w14="http://schemas.microsoft.com/office/word/2010/wordml" xmlns:w15="http://schemas.microsoft.com/office/word/2012/wordml" xmlns:w16cex="http://schemas.microsoft.com/office/word/2018/wordml/cex" xmlns:w16cid="http://schemas.microsoft.com/office/word/2016/wordml/cid" xmlns:w16="http://schemas.microsoft.com/office/word/2018/wordml" xmlns:w16se="http://schemas.microsoft.com/office/word/2015/wordml/symex" xmlns:wpg="http://schemas.microsoft.com/office/word/2010/wordprocessingGroup" xmlns:wpi="http://schemas.microsoft.com/office/word/2010/wordprocessingInk" xmlns:wne="http://schemas.microsoft.com/office/word/2006/wordml" xmlns:wps="http://schemas.microsoft.com/office/word/2010/wordprocessingShape" mc:Ignorable="w14 w15 w16se w16cid w16 w16cex wp14">
   <w:footnote w:type="separator" w:id="-1">
     <w:p>
       <w:r>
@@ -1750,47 +3287,47 @@
 </file>
 
 <file path=word/header1.xml><?xml version="1.0" encoding="utf-8"?>
-<w:hdr xmlns:wpc="http://schemas.microsoft.com/office/word/2010/wordprocessingCanvas" xmlns:mc="http://schemas.openxmlformats.org/markup-compatibility/2006" xmlns:o="urn:schemas-microsoft-com:office:office" xmlns:r="http://schemas.openxmlformats.org/officeDocument/2006/relationships" xmlns:m="http://schemas.openxmlformats.org/officeDocument/2006/math" xmlns:v="urn:schemas-microsoft-com:vml" xmlns:wp14="http://schemas.microsoft.com/office/word/2010/wordprocessingDrawing" xmlns:wp="http://schemas.openxmlformats.org/drawingml/2006/wordprocessingDrawing" xmlns:w10="urn:schemas-microsoft-com:office:word" xmlns:w="http://schemas.openxmlformats.org/wordprocessingml/2006/main" xmlns:w14="http://schemas.microsoft.com/office/word/2010/wordml" xmlns:w15="http://schemas.microsoft.com/office/word/2012/wordml" xmlns:wpg="http://schemas.microsoft.com/office/word/2010/wordprocessingGroup" xmlns:wpi="http://schemas.microsoft.com/office/word/2010/wordprocessingInk" xmlns:wne="http://schemas.microsoft.com/office/word/2006/wordml" xmlns:wps="http://schemas.microsoft.com/office/word/2010/wordprocessingShape" mc:Ignorable="w14 w15 wp14">
+<w:hdr xmlns:wpc="http://schemas.microsoft.com/office/word/2010/wordprocessingCanvas" xmlns:cx="http://schemas.microsoft.com/office/drawing/2014/chartex" xmlns:cx1="http://schemas.microsoft.com/office/drawing/2015/9/8/chartex" xmlns:cx2="http://schemas.microsoft.com/office/drawing/2015/10/21/chartex" xmlns:cx3="http://schemas.microsoft.com/office/drawing/2016/5/9/chartex" xmlns:cx4="http://schemas.microsoft.com/office/drawing/2016/5/10/chartex" xmlns:cx5="http://schemas.microsoft.com/office/drawing/2016/5/11/chartex" xmlns:cx6="http://schemas.microsoft.com/office/drawing/2016/5/12/chartex" xmlns:cx7="http://schemas.microsoft.com/office/drawing/2016/5/13/chartex" xmlns:cx8="http://schemas.microsoft.com/office/drawing/2016/5/14/chartex" xmlns:mc="http://schemas.openxmlformats.org/markup-compatibility/2006" xmlns:aink="http://schemas.microsoft.com/office/drawing/2016/ink" xmlns:am3d="http://schemas.microsoft.com/office/drawing/2017/model3d" xmlns:o="urn:schemas-microsoft-com:office:office" xmlns:r="http://schemas.openxmlformats.org/officeDocument/2006/relationships" xmlns:m="http://schemas.openxmlformats.org/officeDocument/2006/math" xmlns:v="urn:schemas-microsoft-com:vml" xmlns:wp14="http://schemas.microsoft.com/office/word/2010/wordprocessingDrawing" xmlns:wp="http://schemas.openxmlformats.org/drawingml/2006/wordprocessingDrawing" xmlns:w10="urn:schemas-microsoft-com:office:word" xmlns:w="http://schemas.openxmlformats.org/wordprocessingml/2006/main" xmlns:w14="http://schemas.microsoft.com/office/word/2010/wordml" xmlns:w15="http://schemas.microsoft.com/office/word/2012/wordml" xmlns:w16cex="http://schemas.microsoft.com/office/word/2018/wordml/cex" xmlns:w16cid="http://schemas.microsoft.com/office/word/2016/wordml/cid" xmlns:w16="http://schemas.microsoft.com/office/word/2018/wordml" xmlns:w16se="http://schemas.microsoft.com/office/word/2015/wordml/symex" xmlns:wpg="http://schemas.microsoft.com/office/word/2010/wordprocessingGroup" xmlns:wpi="http://schemas.microsoft.com/office/word/2010/wordprocessingInk" xmlns:wne="http://schemas.microsoft.com/office/word/2006/wordml" xmlns:wps="http://schemas.microsoft.com/office/word/2010/wordprocessingShape" mc:Ignorable="w14 w15 w16se w16cid w16 w16cex wp14">
   <w:p>
     <w:pPr>
-      <w:pStyle w:val="Header"/>
+      <w:pStyle w:val="ad"/>
       <w:framePr w:wrap="around" w:vAnchor="text" w:hAnchor="margin" w:xAlign="center" w:y="1"/>
       <w:rPr>
-        <w:rStyle w:val="PageNumber"/>
+        <w:rStyle w:val="a7"/>
       </w:rPr>
     </w:pPr>
     <w:r>
       <w:rPr>
-        <w:rStyle w:val="PageNumber"/>
+        <w:rStyle w:val="a7"/>
       </w:rPr>
       <w:fldChar w:fldCharType="begin"/>
     </w:r>
     <w:r>
       <w:rPr>
-        <w:rStyle w:val="PageNumber"/>
+        <w:rStyle w:val="a7"/>
       </w:rPr>
       <w:instrText xml:space="preserve">PAGE  </w:instrText>
     </w:r>
     <w:r>
       <w:rPr>
-        <w:rStyle w:val="PageNumber"/>
+        <w:rStyle w:val="a7"/>
       </w:rPr>
       <w:fldChar w:fldCharType="end"/>
     </w:r>
   </w:p>
   <w:p>
     <w:pPr>
-      <w:pStyle w:val="Header"/>
+      <w:pStyle w:val="ad"/>
     </w:pPr>
   </w:p>
 </w:hdr>
 </file>
 
 <file path=word/header2.xml><?xml version="1.0" encoding="utf-8"?>
-<w:hdr xmlns:wpc="http://schemas.microsoft.com/office/word/2010/wordprocessingCanvas" xmlns:mc="http://schemas.openxmlformats.org/markup-compatibility/2006" xmlns:o="urn:schemas-microsoft-com:office:office" xmlns:r="http://schemas.openxmlformats.org/officeDocument/2006/relationships" xmlns:m="http://schemas.openxmlformats.org/officeDocument/2006/math" xmlns:v="urn:schemas-microsoft-com:vml" xmlns:wp14="http://schemas.microsoft.com/office/word/2010/wordprocessingDrawing" xmlns:wp="http://schemas.openxmlformats.org/drawingml/2006/wordprocessingDrawing" xmlns:w10="urn:schemas-microsoft-com:office:word" xmlns:w="http://schemas.openxmlformats.org/wordprocessingml/2006/main" xmlns:w14="http://schemas.microsoft.com/office/word/2010/wordml" xmlns:w15="http://schemas.microsoft.com/office/word/2012/wordml" xmlns:wpg="http://schemas.microsoft.com/office/word/2010/wordprocessingGroup" xmlns:wpi="http://schemas.microsoft.com/office/word/2010/wordprocessingInk" xmlns:wne="http://schemas.microsoft.com/office/word/2006/wordml" xmlns:wps="http://schemas.microsoft.com/office/word/2010/wordprocessingShape" mc:Ignorable="w14 w15 wp14">
+<w:hdr xmlns:wpc="http://schemas.microsoft.com/office/word/2010/wordprocessingCanvas" xmlns:cx="http://schemas.microsoft.com/office/drawing/2014/chartex" xmlns:cx1="http://schemas.microsoft.com/office/drawing/2015/9/8/chartex" xmlns:cx2="http://schemas.microsoft.com/office/drawing/2015/10/21/chartex" xmlns:cx3="http://schemas.microsoft.com/office/drawing/2016/5/9/chartex" xmlns:cx4="http://schemas.microsoft.com/office/drawing/2016/5/10/chartex" xmlns:cx5="http://schemas.microsoft.com/office/drawing/2016/5/11/chartex" xmlns:cx6="http://schemas.microsoft.com/office/drawing/2016/5/12/chartex" xmlns:cx7="http://schemas.microsoft.com/office/drawing/2016/5/13/chartex" xmlns:cx8="http://schemas.microsoft.com/office/drawing/2016/5/14/chartex" xmlns:mc="http://schemas.openxmlformats.org/markup-compatibility/2006" xmlns:aink="http://schemas.microsoft.com/office/drawing/2016/ink" xmlns:am3d="http://schemas.microsoft.com/office/drawing/2017/model3d" xmlns:o="urn:schemas-microsoft-com:office:office" xmlns:r="http://schemas.openxmlformats.org/officeDocument/2006/relationships" xmlns:m="http://schemas.openxmlformats.org/officeDocument/2006/math" xmlns:v="urn:schemas-microsoft-com:vml" xmlns:wp14="http://schemas.microsoft.com/office/word/2010/wordprocessingDrawing" xmlns:wp="http://schemas.openxmlformats.org/drawingml/2006/wordprocessingDrawing" xmlns:w10="urn:schemas-microsoft-com:office:word" xmlns:w="http://schemas.openxmlformats.org/wordprocessingml/2006/main" xmlns:w14="http://schemas.microsoft.com/office/word/2010/wordml" xmlns:w15="http://schemas.microsoft.com/office/word/2012/wordml" xmlns:w16cex="http://schemas.microsoft.com/office/word/2018/wordml/cex" xmlns:w16cid="http://schemas.microsoft.com/office/word/2016/wordml/cid" xmlns:w16="http://schemas.microsoft.com/office/word/2018/wordml" xmlns:w16se="http://schemas.microsoft.com/office/word/2015/wordml/symex" xmlns:wpg="http://schemas.microsoft.com/office/word/2010/wordprocessingGroup" xmlns:wpi="http://schemas.microsoft.com/office/word/2010/wordprocessingInk" xmlns:wne="http://schemas.microsoft.com/office/word/2006/wordml" xmlns:wps="http://schemas.microsoft.com/office/word/2010/wordprocessingShape" mc:Ignorable="w14 w15 w16se w16cid w16 w16cex wp14">
   <w:p>
     <w:pPr>
-      <w:pStyle w:val="Header"/>
+      <w:pStyle w:val="ad"/>
       <w:ind w:firstLine="0"/>
       <w:jc w:val="center"/>
       <w:rPr>
@@ -1799,32 +3336,32 @@
     </w:pPr>
     <w:r>
       <w:rPr>
-        <w:rStyle w:val="PageNumber"/>
+        <w:rStyle w:val="a7"/>
       </w:rPr>
       <w:fldChar w:fldCharType="begin"/>
     </w:r>
     <w:r>
       <w:rPr>
-        <w:rStyle w:val="PageNumber"/>
+        <w:rStyle w:val="a7"/>
       </w:rPr>
       <w:instrText xml:space="preserve">PAGE  </w:instrText>
     </w:r>
     <w:r>
       <w:rPr>
-        <w:rStyle w:val="PageNumber"/>
+        <w:rStyle w:val="a7"/>
       </w:rPr>
       <w:fldChar w:fldCharType="separate"/>
     </w:r>
     <w:r>
       <w:rPr>
-        <w:rStyle w:val="PageNumber"/>
+        <w:rStyle w:val="a7"/>
         <w:noProof/>
       </w:rPr>
       <w:t>6</w:t>
     </w:r>
     <w:r>
       <w:rPr>
-        <w:rStyle w:val="PageNumber"/>
+        <w:rStyle w:val="a7"/>
       </w:rPr>
       <w:fldChar w:fldCharType="end"/>
     </w:r>
@@ -1833,7 +3370,7 @@
 </file>
 
 <file path=word/numbering.xml><?xml version="1.0" encoding="utf-8"?>
-<w:numbering xmlns:wpc="http://schemas.microsoft.com/office/word/2010/wordprocessingCanvas" xmlns:mc="http://schemas.openxmlformats.org/markup-compatibility/2006" xmlns:o="urn:schemas-microsoft-com:office:office" xmlns:r="http://schemas.openxmlformats.org/officeDocument/2006/relationships" xmlns:m="http://schemas.openxmlformats.org/officeDocument/2006/math" xmlns:v="urn:schemas-microsoft-com:vml" xmlns:wp14="http://schemas.microsoft.com/office/word/2010/wordprocessingDrawing" xmlns:wp="http://schemas.openxmlformats.org/drawingml/2006/wordprocessingDrawing" xmlns:w10="urn:schemas-microsoft-com:office:word" xmlns:w="http://schemas.openxmlformats.org/wordprocessingml/2006/main" xmlns:w14="http://schemas.microsoft.com/office/word/2010/wordml" xmlns:w15="http://schemas.microsoft.com/office/word/2012/wordml" xmlns:wpg="http://schemas.microsoft.com/office/word/2010/wordprocessingGroup" xmlns:wpi="http://schemas.microsoft.com/office/word/2010/wordprocessingInk" xmlns:wne="http://schemas.microsoft.com/office/word/2006/wordml" xmlns:wps="http://schemas.microsoft.com/office/word/2010/wordprocessingShape" mc:Ignorable="w14 w15 wp14">
+<w:numbering xmlns:wpc="http://schemas.microsoft.com/office/word/2010/wordprocessingCanvas" xmlns:cx="http://schemas.microsoft.com/office/drawing/2014/chartex" xmlns:cx1="http://schemas.microsoft.com/office/drawing/2015/9/8/chartex" xmlns:cx2="http://schemas.microsoft.com/office/drawing/2015/10/21/chartex" xmlns:cx3="http://schemas.microsoft.com/office/drawing/2016/5/9/chartex" xmlns:cx4="http://schemas.microsoft.com/office/drawing/2016/5/10/chartex" xmlns:cx5="http://schemas.microsoft.com/office/drawing/2016/5/11/chartex" xmlns:cx6="http://schemas.microsoft.com/office/drawing/2016/5/12/chartex" xmlns:cx7="http://schemas.microsoft.com/office/drawing/2016/5/13/chartex" xmlns:cx8="http://schemas.microsoft.com/office/drawing/2016/5/14/chartex" xmlns:mc="http://schemas.openxmlformats.org/markup-compatibility/2006" xmlns:aink="http://schemas.microsoft.com/office/drawing/2016/ink" xmlns:am3d="http://schemas.microsoft.com/office/drawing/2017/model3d" xmlns:o="urn:schemas-microsoft-com:office:office" xmlns:r="http://schemas.openxmlformats.org/officeDocument/2006/relationships" xmlns:m="http://schemas.openxmlformats.org/officeDocument/2006/math" xmlns:v="urn:schemas-microsoft-com:vml" xmlns:wp14="http://schemas.microsoft.com/office/word/2010/wordprocessingDrawing" xmlns:wp="http://schemas.openxmlformats.org/drawingml/2006/wordprocessingDrawing" xmlns:w10="urn:schemas-microsoft-com:office:word" xmlns:w="http://schemas.openxmlformats.org/wordprocessingml/2006/main" xmlns:w14="http://schemas.microsoft.com/office/word/2010/wordml" xmlns:w15="http://schemas.microsoft.com/office/word/2012/wordml" xmlns:w16cex="http://schemas.microsoft.com/office/word/2018/wordml/cex" xmlns:w16cid="http://schemas.microsoft.com/office/word/2016/wordml/cid" xmlns:w16="http://schemas.microsoft.com/office/word/2018/wordml" xmlns:w16se="http://schemas.microsoft.com/office/word/2015/wordml/symex" xmlns:wpg="http://schemas.microsoft.com/office/word/2010/wordprocessingGroup" xmlns:wpi="http://schemas.microsoft.com/office/word/2010/wordprocessingInk" xmlns:wne="http://schemas.microsoft.com/office/word/2006/wordml" xmlns:wps="http://schemas.microsoft.com/office/word/2010/wordprocessingShape" mc:Ignorable="w14 w15 w16se w16cid w16 w16cex wp14">
   <w:abstractNum w:abstractNumId="0" w15:restartNumberingAfterBreak="0">
     <w:nsid w:val="00450E57"/>
     <w:multiLevelType w:val="multilevel"/>
@@ -1847,18 +3384,167 @@
     <w:numStyleLink w:val="ListBulleted"/>
   </w:abstractNum>
   <w:abstractNum w:abstractNumId="2" w15:restartNumberingAfterBreak="0">
+    <w:nsid w:val="00FC79A3"/>
+    <w:multiLevelType w:val="multilevel"/>
+    <w:tmpl w:val="49B6308E"/>
+    <w:lvl w:ilvl="0">
+      <w:start w:val="1"/>
+      <w:numFmt w:val="bullet"/>
+      <w:lvlText w:val=""/>
+      <w:lvlJc w:val="left"/>
+      <w:pPr>
+        <w:tabs>
+          <w:tab w:val="num" w:pos="720"/>
+        </w:tabs>
+        <w:ind w:left="720" w:hanging="360"/>
+      </w:pPr>
+      <w:rPr>
+        <w:rFonts w:ascii="Symbol" w:hAnsi="Symbol" w:hint="default"/>
+        <w:sz w:val="20"/>
+      </w:rPr>
+    </w:lvl>
+    <w:lvl w:ilvl="1" w:tentative="1">
+      <w:start w:val="1"/>
+      <w:numFmt w:val="bullet"/>
+      <w:lvlText w:val="o"/>
+      <w:lvlJc w:val="left"/>
+      <w:pPr>
+        <w:tabs>
+          <w:tab w:val="num" w:pos="1440"/>
+        </w:tabs>
+        <w:ind w:left="1440" w:hanging="360"/>
+      </w:pPr>
+      <w:rPr>
+        <w:rFonts w:ascii="Courier New" w:hAnsi="Courier New" w:hint="default"/>
+        <w:sz w:val="20"/>
+      </w:rPr>
+    </w:lvl>
+    <w:lvl w:ilvl="2" w:tentative="1">
+      <w:start w:val="1"/>
+      <w:numFmt w:val="bullet"/>
+      <w:lvlText w:val=""/>
+      <w:lvlJc w:val="left"/>
+      <w:pPr>
+        <w:tabs>
+          <w:tab w:val="num" w:pos="2160"/>
+        </w:tabs>
+        <w:ind w:left="2160" w:hanging="360"/>
+      </w:pPr>
+      <w:rPr>
+        <w:rFonts w:ascii="Wingdings" w:hAnsi="Wingdings" w:hint="default"/>
+        <w:sz w:val="20"/>
+      </w:rPr>
+    </w:lvl>
+    <w:lvl w:ilvl="3" w:tentative="1">
+      <w:start w:val="1"/>
+      <w:numFmt w:val="bullet"/>
+      <w:lvlText w:val=""/>
+      <w:lvlJc w:val="left"/>
+      <w:pPr>
+        <w:tabs>
+          <w:tab w:val="num" w:pos="2880"/>
+        </w:tabs>
+        <w:ind w:left="2880" w:hanging="360"/>
+      </w:pPr>
+      <w:rPr>
+        <w:rFonts w:ascii="Wingdings" w:hAnsi="Wingdings" w:hint="default"/>
+        <w:sz w:val="20"/>
+      </w:rPr>
+    </w:lvl>
+    <w:lvl w:ilvl="4" w:tentative="1">
+      <w:start w:val="1"/>
+      <w:numFmt w:val="bullet"/>
+      <w:lvlText w:val=""/>
+      <w:lvlJc w:val="left"/>
+      <w:pPr>
+        <w:tabs>
+          <w:tab w:val="num" w:pos="3600"/>
+        </w:tabs>
+        <w:ind w:left="3600" w:hanging="360"/>
+      </w:pPr>
+      <w:rPr>
+        <w:rFonts w:ascii="Wingdings" w:hAnsi="Wingdings" w:hint="default"/>
+        <w:sz w:val="20"/>
+      </w:rPr>
+    </w:lvl>
+    <w:lvl w:ilvl="5" w:tentative="1">
+      <w:start w:val="1"/>
+      <w:numFmt w:val="bullet"/>
+      <w:lvlText w:val=""/>
+      <w:lvlJc w:val="left"/>
+      <w:pPr>
+        <w:tabs>
+          <w:tab w:val="num" w:pos="4320"/>
+        </w:tabs>
+        <w:ind w:left="4320" w:hanging="360"/>
+      </w:pPr>
+      <w:rPr>
+        <w:rFonts w:ascii="Wingdings" w:hAnsi="Wingdings" w:hint="default"/>
+        <w:sz w:val="20"/>
+      </w:rPr>
+    </w:lvl>
+    <w:lvl w:ilvl="6" w:tentative="1">
+      <w:start w:val="1"/>
+      <w:numFmt w:val="bullet"/>
+      <w:lvlText w:val=""/>
+      <w:lvlJc w:val="left"/>
+      <w:pPr>
+        <w:tabs>
+          <w:tab w:val="num" w:pos="5040"/>
+        </w:tabs>
+        <w:ind w:left="5040" w:hanging="360"/>
+      </w:pPr>
+      <w:rPr>
+        <w:rFonts w:ascii="Wingdings" w:hAnsi="Wingdings" w:hint="default"/>
+        <w:sz w:val="20"/>
+      </w:rPr>
+    </w:lvl>
+    <w:lvl w:ilvl="7" w:tentative="1">
+      <w:start w:val="1"/>
+      <w:numFmt w:val="bullet"/>
+      <w:lvlText w:val=""/>
+      <w:lvlJc w:val="left"/>
+      <w:pPr>
+        <w:tabs>
+          <w:tab w:val="num" w:pos="5760"/>
+        </w:tabs>
+        <w:ind w:left="5760" w:hanging="360"/>
+      </w:pPr>
+      <w:rPr>
+        <w:rFonts w:ascii="Wingdings" w:hAnsi="Wingdings" w:hint="default"/>
+        <w:sz w:val="20"/>
+      </w:rPr>
+    </w:lvl>
+    <w:lvl w:ilvl="8" w:tentative="1">
+      <w:start w:val="1"/>
+      <w:numFmt w:val="bullet"/>
+      <w:lvlText w:val=""/>
+      <w:lvlJc w:val="left"/>
+      <w:pPr>
+        <w:tabs>
+          <w:tab w:val="num" w:pos="6480"/>
+        </w:tabs>
+        <w:ind w:left="6480" w:hanging="360"/>
+      </w:pPr>
+      <w:rPr>
+        <w:rFonts w:ascii="Wingdings" w:hAnsi="Wingdings" w:hint="default"/>
+        <w:sz w:val="20"/>
+      </w:rPr>
+    </w:lvl>
+  </w:abstractNum>
+  <w:abstractNum w:abstractNumId="3" w15:restartNumberingAfterBreak="0">
     <w:nsid w:val="03D64CB3"/>
     <w:multiLevelType w:val="multilevel"/>
     <w:tmpl w:val="9D2A03DE"/>
     <w:numStyleLink w:val="ListNumbered"/>
   </w:abstractNum>
-  <w:abstractNum w:abstractNumId="3" w15:restartNumberingAfterBreak="0">
+  <w:abstractNum w:abstractNumId="4" w15:restartNumberingAfterBreak="0">
     <w:nsid w:val="0574641C"/>
     <w:multiLevelType w:val="multilevel"/>
     <w:tmpl w:val="9D2A03DE"/>
     <w:numStyleLink w:val="ListNumbered"/>
   </w:abstractNum>
-  <w:abstractNum w:abstractNumId="4" w15:restartNumberingAfterBreak="0">
+  <w:abstractNum w:abstractNumId="5" w15:restartNumberingAfterBreak="0">
     <w:nsid w:val="069F2D7B"/>
     <w:multiLevelType w:val="multilevel"/>
     <w:tmpl w:val="EBE40A4C"/>
@@ -1991,51 +3677,51 @@
       </w:rPr>
     </w:lvl>
   </w:abstractNum>
-  <w:abstractNum w:abstractNumId="5" w15:restartNumberingAfterBreak="0">
+  <w:abstractNum w:abstractNumId="6" w15:restartNumberingAfterBreak="0">
     <w:nsid w:val="07D528DE"/>
     <w:multiLevelType w:val="multilevel"/>
     <w:tmpl w:val="9D2A03DE"/>
     <w:numStyleLink w:val="ListNumbered"/>
   </w:abstractNum>
-  <w:abstractNum w:abstractNumId="6" w15:restartNumberingAfterBreak="0">
+  <w:abstractNum w:abstractNumId="7" w15:restartNumberingAfterBreak="0">
     <w:nsid w:val="09EA086E"/>
     <w:multiLevelType w:val="multilevel"/>
     <w:tmpl w:val="9D2A03DE"/>
     <w:numStyleLink w:val="ListNumbered"/>
   </w:abstractNum>
-  <w:abstractNum w:abstractNumId="7" w15:restartNumberingAfterBreak="0">
+  <w:abstractNum w:abstractNumId="8" w15:restartNumberingAfterBreak="0">
     <w:nsid w:val="0E562BBC"/>
     <w:multiLevelType w:val="multilevel"/>
     <w:tmpl w:val="E3BAEBDA"/>
     <w:numStyleLink w:val="ListLiterature"/>
   </w:abstractNum>
-  <w:abstractNum w:abstractNumId="8" w15:restartNumberingAfterBreak="0">
+  <w:abstractNum w:abstractNumId="9" w15:restartNumberingAfterBreak="0">
     <w:nsid w:val="11DE2430"/>
     <w:multiLevelType w:val="multilevel"/>
     <w:tmpl w:val="9D2A03DE"/>
     <w:numStyleLink w:val="ListNumbered"/>
   </w:abstractNum>
-  <w:abstractNum w:abstractNumId="9" w15:restartNumberingAfterBreak="0">
+  <w:abstractNum w:abstractNumId="10" w15:restartNumberingAfterBreak="0">
     <w:nsid w:val="120277D7"/>
     <w:multiLevelType w:val="multilevel"/>
     <w:tmpl w:val="834677DA"/>
     <w:numStyleLink w:val="ListBulleted"/>
   </w:abstractNum>
-  <w:abstractNum w:abstractNumId="10" w15:restartNumberingAfterBreak="0">
+  <w:abstractNum w:abstractNumId="11" w15:restartNumberingAfterBreak="0">
     <w:nsid w:val="13FE3A1D"/>
     <w:multiLevelType w:val="multilevel"/>
     <w:tmpl w:val="A998A590"/>
     <w:name w:val="codeList2"/>
     <w:numStyleLink w:val="CodeNumbered"/>
   </w:abstractNum>
-  <w:abstractNum w:abstractNumId="11" w15:restartNumberingAfterBreak="0">
+  <w:abstractNum w:abstractNumId="12" w15:restartNumberingAfterBreak="0">
     <w:nsid w:val="188D124A"/>
     <w:multiLevelType w:val="hybridMultilevel"/>
     <w:tmpl w:val="BF0A62AA"/>
     <w:lvl w:ilvl="0" w:tplc="0EF4F914">
       <w:start w:val="1"/>
       <w:numFmt w:val="bullet"/>
-      <w:pStyle w:val="List"/>
+      <w:pStyle w:val="a"/>
       <w:lvlText w:val=""/>
       <w:lvlJc w:val="left"/>
       <w:pPr>
@@ -2169,20 +3855,20 @@
       </w:rPr>
     </w:lvl>
   </w:abstractNum>
-  <w:abstractNum w:abstractNumId="12" w15:restartNumberingAfterBreak="0">
+  <w:abstractNum w:abstractNumId="13" w15:restartNumberingAfterBreak="0">
     <w:nsid w:val="18D14BAD"/>
     <w:multiLevelType w:val="multilevel"/>
     <w:tmpl w:val="9D2A03DE"/>
     <w:numStyleLink w:val="ListNumbered"/>
   </w:abstractNum>
-  <w:abstractNum w:abstractNumId="13" w15:restartNumberingAfterBreak="0">
+  <w:abstractNum w:abstractNumId="14" w15:restartNumberingAfterBreak="0">
     <w:nsid w:val="19C26EA0"/>
     <w:multiLevelType w:val="multilevel"/>
-    <w:tmpl w:val="6DD026EA"/>
+    <w:tmpl w:val="9B1E4772"/>
     <w:lvl w:ilvl="0">
       <w:start w:val="1"/>
       <w:numFmt w:val="decimal"/>
-      <w:pStyle w:val="Heading1"/>
+      <w:pStyle w:val="1"/>
       <w:suff w:val="space"/>
       <w:lvlText w:val="Глава %1."/>
       <w:lvlJc w:val="left"/>
@@ -2196,7 +3882,7 @@
     <w:lvl w:ilvl="1">
       <w:start w:val="1"/>
       <w:numFmt w:val="decimal"/>
-      <w:pStyle w:val="Heading2"/>
+      <w:pStyle w:val="2"/>
       <w:suff w:val="space"/>
       <w:lvlText w:val="%1.%2."/>
       <w:lvlJc w:val="left"/>
@@ -2210,7 +3896,7 @@
     <w:lvl w:ilvl="2">
       <w:start w:val="1"/>
       <w:numFmt w:val="decimal"/>
-      <w:pStyle w:val="Heading3"/>
+      <w:pStyle w:val="3"/>
       <w:suff w:val="space"/>
       <w:lvlText w:val="%1.%2.%3."/>
       <w:lvlJc w:val="left"/>
@@ -2310,7 +3996,7 @@
       </w:rPr>
     </w:lvl>
   </w:abstractNum>
-  <w:abstractNum w:abstractNumId="14" w15:restartNumberingAfterBreak="0">
+  <w:abstractNum w:abstractNumId="15" w15:restartNumberingAfterBreak="0">
     <w:nsid w:val="1AB702DF"/>
     <w:multiLevelType w:val="multilevel"/>
     <w:tmpl w:val="B2700A20"/>
@@ -2452,73 +4138,73 @@
       </w:rPr>
     </w:lvl>
   </w:abstractNum>
-  <w:abstractNum w:abstractNumId="15" w15:restartNumberingAfterBreak="0">
+  <w:abstractNum w:abstractNumId="16" w15:restartNumberingAfterBreak="0">
     <w:nsid w:val="1B0D6727"/>
     <w:multiLevelType w:val="multilevel"/>
     <w:tmpl w:val="9D2A03DE"/>
     <w:numStyleLink w:val="ListNumbered"/>
   </w:abstractNum>
-  <w:abstractNum w:abstractNumId="16" w15:restartNumberingAfterBreak="0">
+  <w:abstractNum w:abstractNumId="17" w15:restartNumberingAfterBreak="0">
     <w:nsid w:val="1B6104C4"/>
     <w:multiLevelType w:val="multilevel"/>
     <w:tmpl w:val="834677DA"/>
     <w:numStyleLink w:val="ListBulleted"/>
   </w:abstractNum>
-  <w:abstractNum w:abstractNumId="17" w15:restartNumberingAfterBreak="0">
+  <w:abstractNum w:abstractNumId="18" w15:restartNumberingAfterBreak="0">
     <w:nsid w:val="1BD038AA"/>
     <w:multiLevelType w:val="multilevel"/>
     <w:tmpl w:val="9D2A03DE"/>
     <w:numStyleLink w:val="ListNumbered"/>
   </w:abstractNum>
-  <w:abstractNum w:abstractNumId="18" w15:restartNumberingAfterBreak="0">
+  <w:abstractNum w:abstractNumId="19" w15:restartNumberingAfterBreak="0">
     <w:nsid w:val="1BEC7004"/>
     <w:multiLevelType w:val="multilevel"/>
     <w:tmpl w:val="9D2A03DE"/>
     <w:numStyleLink w:val="ListNumbered"/>
   </w:abstractNum>
-  <w:abstractNum w:abstractNumId="19" w15:restartNumberingAfterBreak="0">
+  <w:abstractNum w:abstractNumId="20" w15:restartNumberingAfterBreak="0">
     <w:nsid w:val="1C1D3375"/>
     <w:multiLevelType w:val="multilevel"/>
     <w:tmpl w:val="9D2A03DE"/>
     <w:numStyleLink w:val="ListNumbered"/>
   </w:abstractNum>
-  <w:abstractNum w:abstractNumId="20" w15:restartNumberingAfterBreak="0">
+  <w:abstractNum w:abstractNumId="21" w15:restartNumberingAfterBreak="0">
     <w:nsid w:val="1C400971"/>
     <w:multiLevelType w:val="multilevel"/>
     <w:tmpl w:val="E3BAEBDA"/>
     <w:numStyleLink w:val="ListLiterature"/>
   </w:abstractNum>
-  <w:abstractNum w:abstractNumId="21" w15:restartNumberingAfterBreak="0">
+  <w:abstractNum w:abstractNumId="22" w15:restartNumberingAfterBreak="0">
     <w:nsid w:val="1C5A4FDF"/>
     <w:multiLevelType w:val="multilevel"/>
     <w:tmpl w:val="9D2A03DE"/>
     <w:numStyleLink w:val="ListNumbered"/>
   </w:abstractNum>
-  <w:abstractNum w:abstractNumId="22" w15:restartNumberingAfterBreak="0">
+  <w:abstractNum w:abstractNumId="23" w15:restartNumberingAfterBreak="0">
     <w:nsid w:val="1C62257F"/>
     <w:multiLevelType w:val="multilevel"/>
     <w:tmpl w:val="9D2A03DE"/>
     <w:numStyleLink w:val="ListNumbered"/>
   </w:abstractNum>
-  <w:abstractNum w:abstractNumId="23" w15:restartNumberingAfterBreak="0">
+  <w:abstractNum w:abstractNumId="24" w15:restartNumberingAfterBreak="0">
     <w:nsid w:val="1C9B2A60"/>
     <w:multiLevelType w:val="multilevel"/>
     <w:tmpl w:val="9D2A03DE"/>
     <w:numStyleLink w:val="ListNumbered"/>
   </w:abstractNum>
-  <w:abstractNum w:abstractNumId="24" w15:restartNumberingAfterBreak="0">
+  <w:abstractNum w:abstractNumId="25" w15:restartNumberingAfterBreak="0">
     <w:nsid w:val="1EA004F0"/>
     <w:multiLevelType w:val="multilevel"/>
     <w:tmpl w:val="E3BAEBDA"/>
     <w:numStyleLink w:val="ListLiterature"/>
   </w:abstractNum>
-  <w:abstractNum w:abstractNumId="25" w15:restartNumberingAfterBreak="0">
+  <w:abstractNum w:abstractNumId="26" w15:restartNumberingAfterBreak="0">
     <w:nsid w:val="1FA356E2"/>
     <w:multiLevelType w:val="multilevel"/>
     <w:tmpl w:val="834677DA"/>
     <w:numStyleLink w:val="ListBulleted"/>
   </w:abstractNum>
-  <w:abstractNum w:abstractNumId="26" w15:restartNumberingAfterBreak="0">
+  <w:abstractNum w:abstractNumId="27" w15:restartNumberingAfterBreak="0">
     <w:nsid w:val="20297E9F"/>
     <w:multiLevelType w:val="multilevel"/>
     <w:tmpl w:val="A998A590"/>
@@ -2661,13 +4347,13 @@
       </w:rPr>
     </w:lvl>
   </w:abstractNum>
-  <w:abstractNum w:abstractNumId="27" w15:restartNumberingAfterBreak="0">
+  <w:abstractNum w:abstractNumId="28" w15:restartNumberingAfterBreak="0">
     <w:nsid w:val="20B9079B"/>
     <w:multiLevelType w:val="multilevel"/>
     <w:tmpl w:val="9D2A03DE"/>
     <w:numStyleLink w:val="ListNumbered"/>
   </w:abstractNum>
-  <w:abstractNum w:abstractNumId="28" w15:restartNumberingAfterBreak="0">
+  <w:abstractNum w:abstractNumId="29" w15:restartNumberingAfterBreak="0">
     <w:nsid w:val="24CF5E63"/>
     <w:multiLevelType w:val="multilevel"/>
     <w:tmpl w:val="FBA80040"/>
@@ -2809,31 +4495,31 @@
       </w:rPr>
     </w:lvl>
   </w:abstractNum>
-  <w:abstractNum w:abstractNumId="29" w15:restartNumberingAfterBreak="0">
+  <w:abstractNum w:abstractNumId="30" w15:restartNumberingAfterBreak="0">
     <w:nsid w:val="25433B58"/>
     <w:multiLevelType w:val="multilevel"/>
     <w:tmpl w:val="9D2A03DE"/>
     <w:numStyleLink w:val="ListNumbered"/>
   </w:abstractNum>
-  <w:abstractNum w:abstractNumId="30" w15:restartNumberingAfterBreak="0">
+  <w:abstractNum w:abstractNumId="31" w15:restartNumberingAfterBreak="0">
     <w:nsid w:val="27010E9A"/>
     <w:multiLevelType w:val="multilevel"/>
     <w:tmpl w:val="9D2A03DE"/>
     <w:numStyleLink w:val="ListNumbered"/>
   </w:abstractNum>
-  <w:abstractNum w:abstractNumId="31" w15:restartNumberingAfterBreak="0">
+  <w:abstractNum w:abstractNumId="32" w15:restartNumberingAfterBreak="0">
     <w:nsid w:val="2771663D"/>
     <w:multiLevelType w:val="multilevel"/>
     <w:tmpl w:val="834677DA"/>
     <w:numStyleLink w:val="ListBulleted"/>
   </w:abstractNum>
-  <w:abstractNum w:abstractNumId="32" w15:restartNumberingAfterBreak="0">
+  <w:abstractNum w:abstractNumId="33" w15:restartNumberingAfterBreak="0">
     <w:nsid w:val="27AA4DCC"/>
     <w:multiLevelType w:val="multilevel"/>
     <w:tmpl w:val="9D2A03DE"/>
     <w:numStyleLink w:val="ListNumbered"/>
   </w:abstractNum>
-  <w:abstractNum w:abstractNumId="33" w15:restartNumberingAfterBreak="0">
+  <w:abstractNum w:abstractNumId="34" w15:restartNumberingAfterBreak="0">
     <w:nsid w:val="29067EE4"/>
     <w:multiLevelType w:val="multilevel"/>
     <w:tmpl w:val="2536DDAA"/>
@@ -2972,73 +4658,73 @@
       </w:rPr>
     </w:lvl>
   </w:abstractNum>
-  <w:abstractNum w:abstractNumId="34" w15:restartNumberingAfterBreak="0">
+  <w:abstractNum w:abstractNumId="35" w15:restartNumberingAfterBreak="0">
     <w:nsid w:val="29BE0B37"/>
     <w:multiLevelType w:val="multilevel"/>
     <w:tmpl w:val="E3BAEBDA"/>
     <w:numStyleLink w:val="ListLiterature"/>
   </w:abstractNum>
-  <w:abstractNum w:abstractNumId="35" w15:restartNumberingAfterBreak="0">
+  <w:abstractNum w:abstractNumId="36" w15:restartNumberingAfterBreak="0">
     <w:nsid w:val="2A1B1B1D"/>
     <w:multiLevelType w:val="multilevel"/>
     <w:tmpl w:val="834677DA"/>
     <w:numStyleLink w:val="ListBulleted"/>
   </w:abstractNum>
-  <w:abstractNum w:abstractNumId="36" w15:restartNumberingAfterBreak="0">
+  <w:abstractNum w:abstractNumId="37" w15:restartNumberingAfterBreak="0">
     <w:nsid w:val="2C5A2D92"/>
     <w:multiLevelType w:val="multilevel"/>
     <w:tmpl w:val="9D2A03DE"/>
     <w:numStyleLink w:val="ListNumbered"/>
   </w:abstractNum>
-  <w:abstractNum w:abstractNumId="37" w15:restartNumberingAfterBreak="0">
+  <w:abstractNum w:abstractNumId="38" w15:restartNumberingAfterBreak="0">
     <w:nsid w:val="2CAE445B"/>
     <w:multiLevelType w:val="multilevel"/>
     <w:tmpl w:val="9D2A03DE"/>
     <w:numStyleLink w:val="ListNumbered"/>
   </w:abstractNum>
-  <w:abstractNum w:abstractNumId="38" w15:restartNumberingAfterBreak="0">
+  <w:abstractNum w:abstractNumId="39" w15:restartNumberingAfterBreak="0">
     <w:nsid w:val="30E611F0"/>
     <w:multiLevelType w:val="multilevel"/>
     <w:tmpl w:val="E3BAEBDA"/>
     <w:numStyleLink w:val="ListLiterature"/>
   </w:abstractNum>
-  <w:abstractNum w:abstractNumId="39" w15:restartNumberingAfterBreak="0">
+  <w:abstractNum w:abstractNumId="40" w15:restartNumberingAfterBreak="0">
     <w:nsid w:val="33DE7E09"/>
     <w:multiLevelType w:val="multilevel"/>
     <w:tmpl w:val="9D2A03DE"/>
     <w:numStyleLink w:val="ListNumbered"/>
   </w:abstractNum>
-  <w:abstractNum w:abstractNumId="40" w15:restartNumberingAfterBreak="0">
+  <w:abstractNum w:abstractNumId="41" w15:restartNumberingAfterBreak="0">
     <w:nsid w:val="344E4F7E"/>
     <w:multiLevelType w:val="multilevel"/>
     <w:tmpl w:val="834677DA"/>
     <w:numStyleLink w:val="ListBulleted"/>
   </w:abstractNum>
-  <w:abstractNum w:abstractNumId="41" w15:restartNumberingAfterBreak="0">
+  <w:abstractNum w:abstractNumId="42" w15:restartNumberingAfterBreak="0">
     <w:nsid w:val="347F32B7"/>
     <w:multiLevelType w:val="multilevel"/>
     <w:tmpl w:val="9D2A03DE"/>
     <w:numStyleLink w:val="ListNumbered"/>
   </w:abstractNum>
-  <w:abstractNum w:abstractNumId="42" w15:restartNumberingAfterBreak="0">
+  <w:abstractNum w:abstractNumId="43" w15:restartNumberingAfterBreak="0">
     <w:nsid w:val="39C27C62"/>
     <w:multiLevelType w:val="multilevel"/>
     <w:tmpl w:val="834677DA"/>
     <w:numStyleLink w:val="ListBulleted"/>
   </w:abstractNum>
-  <w:abstractNum w:abstractNumId="43" w15:restartNumberingAfterBreak="0">
+  <w:abstractNum w:abstractNumId="44" w15:restartNumberingAfterBreak="0">
     <w:nsid w:val="3A6A2CC1"/>
     <w:multiLevelType w:val="multilevel"/>
     <w:tmpl w:val="9D2A03DE"/>
     <w:numStyleLink w:val="ListNumbered"/>
   </w:abstractNum>
-  <w:abstractNum w:abstractNumId="44" w15:restartNumberingAfterBreak="0">
+  <w:abstractNum w:abstractNumId="45" w15:restartNumberingAfterBreak="0">
     <w:nsid w:val="3B71103B"/>
     <w:multiLevelType w:val="multilevel"/>
     <w:tmpl w:val="9D2A03DE"/>
     <w:numStyleLink w:val="ListNumbered"/>
   </w:abstractNum>
-  <w:abstractNum w:abstractNumId="45" w15:restartNumberingAfterBreak="0">
+  <w:abstractNum w:abstractNumId="46" w15:restartNumberingAfterBreak="0">
     <w:nsid w:val="3C5B3210"/>
     <w:multiLevelType w:val="multilevel"/>
     <w:tmpl w:val="94E0D548"/>
@@ -3180,7 +4866,7 @@
       </w:rPr>
     </w:lvl>
   </w:abstractNum>
-  <w:abstractNum w:abstractNumId="46" w15:restartNumberingAfterBreak="0">
+  <w:abstractNum w:abstractNumId="47" w15:restartNumberingAfterBreak="0">
     <w:nsid w:val="3CC064B4"/>
     <w:multiLevelType w:val="multilevel"/>
     <w:tmpl w:val="9D2A03DE"/>
@@ -3323,19 +5009,19 @@
       </w:rPr>
     </w:lvl>
   </w:abstractNum>
-  <w:abstractNum w:abstractNumId="47" w15:restartNumberingAfterBreak="0">
+  <w:abstractNum w:abstractNumId="48" w15:restartNumberingAfterBreak="0">
     <w:nsid w:val="3DD72C25"/>
     <w:multiLevelType w:val="multilevel"/>
     <w:tmpl w:val="9D2A03DE"/>
     <w:numStyleLink w:val="ListNumbered"/>
   </w:abstractNum>
-  <w:abstractNum w:abstractNumId="48" w15:restartNumberingAfterBreak="0">
+  <w:abstractNum w:abstractNumId="49" w15:restartNumberingAfterBreak="0">
     <w:nsid w:val="40FF363C"/>
     <w:multiLevelType w:val="multilevel"/>
     <w:tmpl w:val="9D2A03DE"/>
     <w:numStyleLink w:val="ListNumbered"/>
   </w:abstractNum>
-  <w:abstractNum w:abstractNumId="49" w15:restartNumberingAfterBreak="0">
+  <w:abstractNum w:abstractNumId="50" w15:restartNumberingAfterBreak="0">
     <w:nsid w:val="4124488E"/>
     <w:multiLevelType w:val="multilevel"/>
     <w:tmpl w:val="0B24C7DE"/>
@@ -3471,7 +5157,7 @@
       </w:rPr>
     </w:lvl>
   </w:abstractNum>
-  <w:abstractNum w:abstractNumId="50" w15:restartNumberingAfterBreak="0">
+  <w:abstractNum w:abstractNumId="51" w15:restartNumberingAfterBreak="0">
     <w:nsid w:val="42491D99"/>
     <w:multiLevelType w:val="multilevel"/>
     <w:tmpl w:val="D5A48EEE"/>
@@ -3588,31 +5274,31 @@
       </w:pPr>
     </w:lvl>
   </w:abstractNum>
-  <w:abstractNum w:abstractNumId="51" w15:restartNumberingAfterBreak="0">
+  <w:abstractNum w:abstractNumId="52" w15:restartNumberingAfterBreak="0">
     <w:nsid w:val="42DE77F1"/>
     <w:multiLevelType w:val="multilevel"/>
     <w:tmpl w:val="9D2A03DE"/>
     <w:numStyleLink w:val="ListNumbered"/>
   </w:abstractNum>
-  <w:abstractNum w:abstractNumId="52" w15:restartNumberingAfterBreak="0">
+  <w:abstractNum w:abstractNumId="53" w15:restartNumberingAfterBreak="0">
     <w:nsid w:val="47BF2183"/>
     <w:multiLevelType w:val="multilevel"/>
     <w:tmpl w:val="9D2A03DE"/>
     <w:numStyleLink w:val="ListNumbered"/>
   </w:abstractNum>
-  <w:abstractNum w:abstractNumId="53" w15:restartNumberingAfterBreak="0">
+  <w:abstractNum w:abstractNumId="54" w15:restartNumberingAfterBreak="0">
     <w:nsid w:val="4C215F58"/>
     <w:multiLevelType w:val="multilevel"/>
     <w:tmpl w:val="834677DA"/>
     <w:numStyleLink w:val="ListBulleted"/>
   </w:abstractNum>
-  <w:abstractNum w:abstractNumId="54" w15:restartNumberingAfterBreak="0">
+  <w:abstractNum w:abstractNumId="55" w15:restartNumberingAfterBreak="0">
     <w:nsid w:val="4CF63065"/>
     <w:multiLevelType w:val="multilevel"/>
     <w:tmpl w:val="834677DA"/>
     <w:numStyleLink w:val="ListBulleted"/>
   </w:abstractNum>
-  <w:abstractNum w:abstractNumId="55" w15:restartNumberingAfterBreak="0">
+  <w:abstractNum w:abstractNumId="56" w15:restartNumberingAfterBreak="0">
     <w:nsid w:val="4EA84C89"/>
     <w:multiLevelType w:val="multilevel"/>
     <w:tmpl w:val="E3BAEBDA"/>
@@ -3753,26 +5439,26 @@
       </w:rPr>
     </w:lvl>
   </w:abstractNum>
-  <w:abstractNum w:abstractNumId="56" w15:restartNumberingAfterBreak="0">
+  <w:abstractNum w:abstractNumId="57" w15:restartNumberingAfterBreak="0">
     <w:nsid w:val="4F0E0EFC"/>
     <w:multiLevelType w:val="multilevel"/>
     <w:tmpl w:val="834677DA"/>
     <w:numStyleLink w:val="ListBulleted"/>
   </w:abstractNum>
-  <w:abstractNum w:abstractNumId="57" w15:restartNumberingAfterBreak="0">
+  <w:abstractNum w:abstractNumId="58" w15:restartNumberingAfterBreak="0">
     <w:nsid w:val="4F3E3B14"/>
     <w:multiLevelType w:val="multilevel"/>
     <w:tmpl w:val="834677DA"/>
     <w:numStyleLink w:val="ListBulleted"/>
   </w:abstractNum>
-  <w:abstractNum w:abstractNumId="58" w15:restartNumberingAfterBreak="0">
+  <w:abstractNum w:abstractNumId="59" w15:restartNumberingAfterBreak="0">
     <w:nsid w:val="50062965"/>
     <w:multiLevelType w:val="multilevel"/>
     <w:tmpl w:val="9604B1F6"/>
     <w:lvl w:ilvl="0">
       <w:start w:val="1"/>
       <w:numFmt w:val="bullet"/>
-      <w:pStyle w:val="a"/>
+      <w:pStyle w:val="a0"/>
       <w:lvlText w:val=""/>
       <w:lvlJc w:val="left"/>
       <w:pPr>
@@ -3906,25 +5592,25 @@
       </w:rPr>
     </w:lvl>
   </w:abstractNum>
-  <w:abstractNum w:abstractNumId="59" w15:restartNumberingAfterBreak="0">
+  <w:abstractNum w:abstractNumId="60" w15:restartNumberingAfterBreak="0">
     <w:nsid w:val="508F383F"/>
     <w:multiLevelType w:val="multilevel"/>
     <w:tmpl w:val="834677DA"/>
     <w:numStyleLink w:val="ListBulleted"/>
   </w:abstractNum>
-  <w:abstractNum w:abstractNumId="60" w15:restartNumberingAfterBreak="0">
+  <w:abstractNum w:abstractNumId="61" w15:restartNumberingAfterBreak="0">
     <w:nsid w:val="50A342F5"/>
     <w:multiLevelType w:val="multilevel"/>
     <w:tmpl w:val="834677DA"/>
     <w:numStyleLink w:val="ListBulleted"/>
   </w:abstractNum>
-  <w:abstractNum w:abstractNumId="61" w15:restartNumberingAfterBreak="0">
+  <w:abstractNum w:abstractNumId="62" w15:restartNumberingAfterBreak="0">
     <w:nsid w:val="50A87146"/>
     <w:multiLevelType w:val="multilevel"/>
     <w:tmpl w:val="9D2A03DE"/>
     <w:numStyleLink w:val="ListNumbered"/>
   </w:abstractNum>
-  <w:abstractNum w:abstractNumId="62" w15:restartNumberingAfterBreak="0">
+  <w:abstractNum w:abstractNumId="63" w15:restartNumberingAfterBreak="0">
     <w:nsid w:val="51225786"/>
     <w:multiLevelType w:val="multilevel"/>
     <w:tmpl w:val="8EB402FC"/>
@@ -4067,43 +5753,43 @@
       </w:rPr>
     </w:lvl>
   </w:abstractNum>
-  <w:abstractNum w:abstractNumId="63" w15:restartNumberingAfterBreak="0">
+  <w:abstractNum w:abstractNumId="64" w15:restartNumberingAfterBreak="0">
     <w:nsid w:val="51BE208E"/>
     <w:multiLevelType w:val="multilevel"/>
     <w:tmpl w:val="834677DA"/>
     <w:numStyleLink w:val="ListBulleted"/>
   </w:abstractNum>
-  <w:abstractNum w:abstractNumId="64" w15:restartNumberingAfterBreak="0">
+  <w:abstractNum w:abstractNumId="65" w15:restartNumberingAfterBreak="0">
     <w:nsid w:val="5291421F"/>
     <w:multiLevelType w:val="multilevel"/>
     <w:tmpl w:val="834677DA"/>
     <w:numStyleLink w:val="ListBulleted"/>
   </w:abstractNum>
-  <w:abstractNum w:abstractNumId="65" w15:restartNumberingAfterBreak="0">
+  <w:abstractNum w:abstractNumId="66" w15:restartNumberingAfterBreak="0">
     <w:nsid w:val="534A12D7"/>
     <w:multiLevelType w:val="multilevel"/>
     <w:tmpl w:val="E3BAEBDA"/>
     <w:numStyleLink w:val="ListLiterature"/>
   </w:abstractNum>
-  <w:abstractNum w:abstractNumId="66" w15:restartNumberingAfterBreak="0">
+  <w:abstractNum w:abstractNumId="67" w15:restartNumberingAfterBreak="0">
     <w:nsid w:val="535C2D08"/>
     <w:multiLevelType w:val="multilevel"/>
     <w:tmpl w:val="834677DA"/>
     <w:numStyleLink w:val="ListBulleted"/>
   </w:abstractNum>
-  <w:abstractNum w:abstractNumId="67" w15:restartNumberingAfterBreak="0">
+  <w:abstractNum w:abstractNumId="68" w15:restartNumberingAfterBreak="0">
     <w:nsid w:val="5514177D"/>
     <w:multiLevelType w:val="multilevel"/>
     <w:tmpl w:val="9D2A03DE"/>
     <w:numStyleLink w:val="ListNumbered"/>
   </w:abstractNum>
-  <w:abstractNum w:abstractNumId="68" w15:restartNumberingAfterBreak="0">
+  <w:abstractNum w:abstractNumId="69" w15:restartNumberingAfterBreak="0">
     <w:nsid w:val="555F556D"/>
     <w:multiLevelType w:val="multilevel"/>
     <w:tmpl w:val="9D2A03DE"/>
     <w:numStyleLink w:val="ListNumbered"/>
   </w:abstractNum>
-  <w:abstractNum w:abstractNumId="69" w15:restartNumberingAfterBreak="0">
+  <w:abstractNum w:abstractNumId="70" w15:restartNumberingAfterBreak="0">
     <w:nsid w:val="599F7B6A"/>
     <w:multiLevelType w:val="multilevel"/>
     <w:tmpl w:val="482C586A"/>
@@ -4248,38 +5934,38 @@
       </w:rPr>
     </w:lvl>
   </w:abstractNum>
-  <w:abstractNum w:abstractNumId="70" w15:restartNumberingAfterBreak="0">
+  <w:abstractNum w:abstractNumId="71" w15:restartNumberingAfterBreak="0">
     <w:nsid w:val="59F96D0A"/>
     <w:multiLevelType w:val="multilevel"/>
     <w:tmpl w:val="9D2A03DE"/>
     <w:numStyleLink w:val="ListNumbered"/>
   </w:abstractNum>
-  <w:abstractNum w:abstractNumId="71" w15:restartNumberingAfterBreak="0">
+  <w:abstractNum w:abstractNumId="72" w15:restartNumberingAfterBreak="0">
     <w:nsid w:val="5E3F5665"/>
     <w:multiLevelType w:val="multilevel"/>
     <w:tmpl w:val="A998A590"/>
     <w:name w:val="codeList22"/>
     <w:numStyleLink w:val="CodeNumbered"/>
   </w:abstractNum>
-  <w:abstractNum w:abstractNumId="72" w15:restartNumberingAfterBreak="0">
+  <w:abstractNum w:abstractNumId="73" w15:restartNumberingAfterBreak="0">
     <w:nsid w:val="60E32ABC"/>
     <w:multiLevelType w:val="multilevel"/>
     <w:tmpl w:val="9D2A03DE"/>
     <w:numStyleLink w:val="ListNumbered"/>
   </w:abstractNum>
-  <w:abstractNum w:abstractNumId="73" w15:restartNumberingAfterBreak="0">
+  <w:abstractNum w:abstractNumId="74" w15:restartNumberingAfterBreak="0">
     <w:nsid w:val="615553DF"/>
     <w:multiLevelType w:val="multilevel"/>
     <w:tmpl w:val="9D2A03DE"/>
     <w:numStyleLink w:val="ListNumbered"/>
   </w:abstractNum>
-  <w:abstractNum w:abstractNumId="74" w15:restartNumberingAfterBreak="0">
+  <w:abstractNum w:abstractNumId="75" w15:restartNumberingAfterBreak="0">
     <w:nsid w:val="62553273"/>
     <w:multiLevelType w:val="multilevel"/>
     <w:tmpl w:val="9D2A03DE"/>
     <w:numStyleLink w:val="ListNumbered"/>
   </w:abstractNum>
-  <w:abstractNum w:abstractNumId="75" w15:restartNumberingAfterBreak="0">
+  <w:abstractNum w:abstractNumId="76" w15:restartNumberingAfterBreak="0">
     <w:nsid w:val="644C092D"/>
     <w:multiLevelType w:val="hybridMultilevel"/>
     <w:tmpl w:val="A1AE42D6"/>
@@ -4395,13 +6081,13 @@
       </w:pPr>
     </w:lvl>
   </w:abstractNum>
-  <w:abstractNum w:abstractNumId="76" w15:restartNumberingAfterBreak="0">
+  <w:abstractNum w:abstractNumId="77" w15:restartNumberingAfterBreak="0">
     <w:nsid w:val="669247F6"/>
     <w:multiLevelType w:val="multilevel"/>
     <w:tmpl w:val="9D2A03DE"/>
     <w:numStyleLink w:val="ListNumbered"/>
   </w:abstractNum>
-  <w:abstractNum w:abstractNumId="77" w15:restartNumberingAfterBreak="0">
+  <w:abstractNum w:abstractNumId="78" w15:restartNumberingAfterBreak="0">
     <w:nsid w:val="68B653CF"/>
     <w:multiLevelType w:val="multilevel"/>
     <w:tmpl w:val="834677DA"/>
@@ -4545,25 +6231,25 @@
       </w:rPr>
     </w:lvl>
   </w:abstractNum>
-  <w:abstractNum w:abstractNumId="78" w15:restartNumberingAfterBreak="0">
+  <w:abstractNum w:abstractNumId="79" w15:restartNumberingAfterBreak="0">
     <w:nsid w:val="69D67DF6"/>
     <w:multiLevelType w:val="multilevel"/>
     <w:tmpl w:val="9D2A03DE"/>
     <w:numStyleLink w:val="ListNumbered"/>
   </w:abstractNum>
-  <w:abstractNum w:abstractNumId="79" w15:restartNumberingAfterBreak="0">
+  <w:abstractNum w:abstractNumId="80" w15:restartNumberingAfterBreak="0">
     <w:nsid w:val="6B683E50"/>
     <w:multiLevelType w:val="multilevel"/>
     <w:tmpl w:val="9D2A03DE"/>
     <w:numStyleLink w:val="ListNumbered"/>
   </w:abstractNum>
-  <w:abstractNum w:abstractNumId="80" w15:restartNumberingAfterBreak="0">
+  <w:abstractNum w:abstractNumId="81" w15:restartNumberingAfterBreak="0">
     <w:nsid w:val="6CCE70E8"/>
     <w:multiLevelType w:val="multilevel"/>
     <w:tmpl w:val="834677DA"/>
     <w:numStyleLink w:val="ListBulleted"/>
   </w:abstractNum>
-  <w:abstractNum w:abstractNumId="81" w15:restartNumberingAfterBreak="0">
+  <w:abstractNum w:abstractNumId="82" w15:restartNumberingAfterBreak="0">
     <w:nsid w:val="6EC245C4"/>
     <w:multiLevelType w:val="multilevel"/>
     <w:tmpl w:val="07E666BA"/>
@@ -4704,43 +6390,43 @@
       </w:rPr>
     </w:lvl>
   </w:abstractNum>
-  <w:abstractNum w:abstractNumId="82" w15:restartNumberingAfterBreak="0">
+  <w:abstractNum w:abstractNumId="83" w15:restartNumberingAfterBreak="0">
     <w:nsid w:val="710C3C5E"/>
     <w:multiLevelType w:val="multilevel"/>
     <w:tmpl w:val="9D2A03DE"/>
     <w:numStyleLink w:val="ListNumbered"/>
   </w:abstractNum>
-  <w:abstractNum w:abstractNumId="83" w15:restartNumberingAfterBreak="0">
+  <w:abstractNum w:abstractNumId="84" w15:restartNumberingAfterBreak="0">
     <w:nsid w:val="74CE4FEA"/>
     <w:multiLevelType w:val="multilevel"/>
     <w:tmpl w:val="834677DA"/>
     <w:numStyleLink w:val="ListBulleted"/>
   </w:abstractNum>
-  <w:abstractNum w:abstractNumId="84" w15:restartNumberingAfterBreak="0">
+  <w:abstractNum w:abstractNumId="85" w15:restartNumberingAfterBreak="0">
     <w:nsid w:val="752266B3"/>
     <w:multiLevelType w:val="multilevel"/>
     <w:tmpl w:val="834677DA"/>
     <w:numStyleLink w:val="ListBulleted"/>
   </w:abstractNum>
-  <w:abstractNum w:abstractNumId="85" w15:restartNumberingAfterBreak="0">
+  <w:abstractNum w:abstractNumId="86" w15:restartNumberingAfterBreak="0">
     <w:nsid w:val="79120228"/>
     <w:multiLevelType w:val="multilevel"/>
     <w:tmpl w:val="E3BAEBDA"/>
     <w:numStyleLink w:val="ListLiterature"/>
   </w:abstractNum>
-  <w:abstractNum w:abstractNumId="86" w15:restartNumberingAfterBreak="0">
+  <w:abstractNum w:abstractNumId="87" w15:restartNumberingAfterBreak="0">
     <w:nsid w:val="797D71D0"/>
     <w:multiLevelType w:val="multilevel"/>
     <w:tmpl w:val="9D2A03DE"/>
     <w:numStyleLink w:val="ListNumbered"/>
   </w:abstractNum>
-  <w:abstractNum w:abstractNumId="87" w15:restartNumberingAfterBreak="0">
+  <w:abstractNum w:abstractNumId="88" w15:restartNumberingAfterBreak="0">
     <w:nsid w:val="7D0B72E1"/>
     <w:multiLevelType w:val="multilevel"/>
     <w:tmpl w:val="9D2A03DE"/>
     <w:numStyleLink w:val="ListNumbered"/>
   </w:abstractNum>
-  <w:abstractNum w:abstractNumId="88" w15:restartNumberingAfterBreak="0">
+  <w:abstractNum w:abstractNumId="89" w15:restartNumberingAfterBreak="0">
     <w:nsid w:val="7E636015"/>
     <w:multiLevelType w:val="multilevel"/>
     <w:tmpl w:val="B2700A20"/>
@@ -4882,7 +6568,7 @@
       </w:rPr>
     </w:lvl>
   </w:abstractNum>
-  <w:abstractNum w:abstractNumId="89" w15:restartNumberingAfterBreak="0">
+  <w:abstractNum w:abstractNumId="90" w15:restartNumberingAfterBreak="0">
     <w:nsid w:val="7ECA718E"/>
     <w:multiLevelType w:val="multilevel"/>
     <w:tmpl w:val="B2700A20"/>
@@ -5024,285 +6710,288 @@
       </w:rPr>
     </w:lvl>
   </w:abstractNum>
-  <w:abstractNum w:abstractNumId="90" w15:restartNumberingAfterBreak="0">
+  <w:abstractNum w:abstractNumId="91" w15:restartNumberingAfterBreak="0">
     <w:nsid w:val="7FC04DB0"/>
     <w:multiLevelType w:val="multilevel"/>
     <w:tmpl w:val="834677DA"/>
     <w:numStyleLink w:val="ListBulleted"/>
   </w:abstractNum>
   <w:num w:numId="1">
-    <w:abstractNumId w:val="33"/>
+    <w:abstractNumId w:val="34"/>
   </w:num>
   <w:num w:numId="2">
-    <w:abstractNumId w:val="4"/>
+    <w:abstractNumId w:val="5"/>
   </w:num>
   <w:num w:numId="3">
-    <w:abstractNumId w:val="11"/>
+    <w:abstractNumId w:val="12"/>
   </w:num>
   <w:num w:numId="4">
-    <w:abstractNumId w:val="62"/>
+    <w:abstractNumId w:val="63"/>
   </w:num>
   <w:num w:numId="5">
-    <w:abstractNumId w:val="26"/>
+    <w:abstractNumId w:val="27"/>
   </w:num>
   <w:num w:numId="6">
-    <w:abstractNumId w:val="77"/>
+    <w:abstractNumId w:val="78"/>
   </w:num>
   <w:num w:numId="7">
-    <w:abstractNumId w:val="55"/>
+    <w:abstractNumId w:val="56"/>
   </w:num>
   <w:num w:numId="8">
-    <w:abstractNumId w:val="46"/>
+    <w:abstractNumId w:val="47"/>
   </w:num>
   <w:num w:numId="9">
-    <w:abstractNumId w:val="81"/>
+    <w:abstractNumId w:val="82"/>
   </w:num>
   <w:num w:numId="10">
-    <w:abstractNumId w:val="73"/>
+    <w:abstractNumId w:val="74"/>
   </w:num>
   <w:num w:numId="11">
-    <w:abstractNumId w:val="70"/>
+    <w:abstractNumId w:val="71"/>
   </w:num>
   <w:num w:numId="12">
-    <w:abstractNumId w:val="34"/>
+    <w:abstractNumId w:val="35"/>
   </w:num>
   <w:num w:numId="13">
-    <w:abstractNumId w:val="16"/>
+    <w:abstractNumId w:val="17"/>
   </w:num>
   <w:num w:numId="14">
-    <w:abstractNumId w:val="13"/>
+    <w:abstractNumId w:val="14"/>
   </w:num>
   <w:num w:numId="15">
     <w:abstractNumId w:val="1"/>
   </w:num>
   <w:num w:numId="16">
-    <w:abstractNumId w:val="35"/>
+    <w:abstractNumId w:val="36"/>
   </w:num>
   <w:num w:numId="17">
+    <w:abstractNumId w:val="26"/>
+  </w:num>
+  <w:num w:numId="18">
+    <w:abstractNumId w:val="70"/>
+  </w:num>
+  <w:num w:numId="19">
+    <w:abstractNumId w:val="50"/>
+  </w:num>
+  <w:num w:numId="20">
+    <w:abstractNumId w:val="55"/>
+  </w:num>
+  <w:num w:numId="21">
+    <w:abstractNumId w:val="32"/>
+  </w:num>
+  <w:num w:numId="22">
+    <w:abstractNumId w:val="29"/>
+  </w:num>
+  <w:num w:numId="23">
+    <w:abstractNumId w:val="4"/>
+  </w:num>
+  <w:num w:numId="24">
+    <w:abstractNumId w:val="59"/>
+  </w:num>
+  <w:num w:numId="25">
+    <w:abstractNumId w:val="65"/>
+  </w:num>
+  <w:num w:numId="26">
+    <w:abstractNumId w:val="57"/>
+  </w:num>
+  <w:num w:numId="27">
+    <w:abstractNumId w:val="84"/>
+  </w:num>
+  <w:num w:numId="28">
+    <w:abstractNumId w:val="91"/>
+  </w:num>
+  <w:num w:numId="29">
+    <w:abstractNumId w:val="10"/>
+  </w:num>
+  <w:num w:numId="30">
+    <w:abstractNumId w:val="60"/>
+  </w:num>
+  <w:num w:numId="31">
+    <w:abstractNumId w:val="13"/>
+  </w:num>
+  <w:num w:numId="32">
+    <w:abstractNumId w:val="42"/>
+  </w:num>
+  <w:num w:numId="33">
+    <w:abstractNumId w:val="16"/>
+  </w:num>
+  <w:num w:numId="34">
+    <w:abstractNumId w:val="31"/>
+  </w:num>
+  <w:num w:numId="35">
+    <w:abstractNumId w:val="85"/>
+  </w:num>
+  <w:num w:numId="36">
+    <w:abstractNumId w:val="21"/>
+  </w:num>
+  <w:num w:numId="37">
+    <w:abstractNumId w:val="7"/>
+  </w:num>
+  <w:num w:numId="38">
+    <w:abstractNumId w:val="48"/>
+  </w:num>
+  <w:num w:numId="39">
+    <w:abstractNumId w:val="68"/>
+  </w:num>
+  <w:num w:numId="40">
+    <w:abstractNumId w:val="53"/>
+  </w:num>
+  <w:num w:numId="41">
+    <w:abstractNumId w:val="77"/>
+  </w:num>
+  <w:num w:numId="42">
+    <w:abstractNumId w:val="75"/>
+  </w:num>
+  <w:num w:numId="43">
+    <w:abstractNumId w:val="79"/>
+  </w:num>
+  <w:num w:numId="44">
+    <w:abstractNumId w:val="20"/>
+  </w:num>
+  <w:num w:numId="45">
+    <w:abstractNumId w:val="44"/>
+  </w:num>
+  <w:num w:numId="46">
+    <w:abstractNumId w:val="9"/>
+  </w:num>
+  <w:num w:numId="47">
+    <w:abstractNumId w:val="80"/>
+  </w:num>
+  <w:num w:numId="48">
+    <w:abstractNumId w:val="39"/>
+  </w:num>
+  <w:num w:numId="49">
+    <w:abstractNumId w:val="37"/>
+  </w:num>
+  <w:num w:numId="50">
+    <w:abstractNumId w:val="6"/>
+  </w:num>
+  <w:num w:numId="51">
+    <w:abstractNumId w:val="18"/>
+  </w:num>
+  <w:num w:numId="52">
+    <w:abstractNumId w:val="3"/>
+  </w:num>
+  <w:num w:numId="53">
+    <w:abstractNumId w:val="52"/>
+  </w:num>
+  <w:num w:numId="54">
+    <w:abstractNumId w:val="33"/>
+  </w:num>
+  <w:num w:numId="55">
+    <w:abstractNumId w:val="83"/>
+  </w:num>
+  <w:num w:numId="56">
+    <w:abstractNumId w:val="28"/>
+  </w:num>
+  <w:num w:numId="57">
+    <w:abstractNumId w:val="45"/>
+  </w:num>
+  <w:num w:numId="58">
+    <w:abstractNumId w:val="73"/>
+  </w:num>
+  <w:num w:numId="59">
+    <w:abstractNumId w:val="87"/>
+  </w:num>
+  <w:num w:numId="60">
     <w:abstractNumId w:val="25"/>
   </w:num>
-  <w:num w:numId="18">
+  <w:num w:numId="61">
+    <w:abstractNumId w:val="8"/>
+  </w:num>
+  <w:num w:numId="62">
+    <w:abstractNumId w:val="38"/>
+  </w:num>
+  <w:num w:numId="63">
+    <w:abstractNumId w:val="49"/>
+  </w:num>
+  <w:num w:numId="64">
+    <w:abstractNumId w:val="76"/>
+  </w:num>
+  <w:num w:numId="65">
+    <w:abstractNumId w:val="54"/>
+  </w:num>
+  <w:num w:numId="66">
+    <w:abstractNumId w:val="43"/>
+  </w:num>
+  <w:num w:numId="67">
+    <w:abstractNumId w:val="64"/>
+  </w:num>
+  <w:num w:numId="68">
+    <w:abstractNumId w:val="66"/>
+  </w:num>
+  <w:num w:numId="69">
+    <w:abstractNumId w:val="86"/>
+  </w:num>
+  <w:num w:numId="70">
     <w:abstractNumId w:val="69"/>
   </w:num>
-  <w:num w:numId="19">
-    <w:abstractNumId w:val="49"/>
+  <w:num w:numId="71">
+    <w:abstractNumId w:val="23"/>
   </w:num>
-  <w:num w:numId="20">
-    <w:abstractNumId w:val="54"/>
+  <w:num w:numId="72">
+    <w:abstractNumId w:val="40"/>
   </w:num>
-  <w:num w:numId="21">
-    <w:abstractNumId w:val="31"/>
+  <w:num w:numId="73">
+    <w:abstractNumId w:val="30"/>
   </w:num>
-  <w:num w:numId="22">
-    <w:abstractNumId w:val="28"/>
+  <w:num w:numId="74">
+    <w:abstractNumId w:val="88"/>
   </w:num>
-  <w:num w:numId="23">
-    <w:abstractNumId w:val="3"/>
+  <w:num w:numId="75">
+    <w:abstractNumId w:val="19"/>
   </w:num>
-  <w:num w:numId="24">
+  <w:num w:numId="76">
+    <w:abstractNumId w:val="22"/>
+  </w:num>
+  <w:num w:numId="77">
+    <w:abstractNumId w:val="67"/>
+  </w:num>
+  <w:num w:numId="78">
     <w:abstractNumId w:val="58"/>
   </w:num>
-  <w:num w:numId="25">
-    <w:abstractNumId w:val="64"/>
-  </w:num>
-  <w:num w:numId="26">
-    <w:abstractNumId w:val="56"/>
-  </w:num>
-  <w:num w:numId="27">
-    <w:abstractNumId w:val="83"/>
-  </w:num>
-  <w:num w:numId="28">
-    <w:abstractNumId w:val="90"/>
-  </w:num>
-  <w:num w:numId="29">
-    <w:abstractNumId w:val="9"/>
-  </w:num>
-  <w:num w:numId="30">
-    <w:abstractNumId w:val="59"/>
-  </w:num>
-  <w:num w:numId="31">
-    <w:abstractNumId w:val="12"/>
-  </w:num>
-  <w:num w:numId="32">
+  <w:num w:numId="79">
     <w:abstractNumId w:val="41"/>
   </w:num>
-  <w:num w:numId="33">
-    <w:abstractNumId w:val="15"/>
+  <w:num w:numId="80">
+    <w:abstractNumId w:val="81"/>
   </w:num>
-  <w:num w:numId="34">
-    <w:abstractNumId w:val="30"/>
+  <w:num w:numId="81">
+    <w:abstractNumId w:val="24"/>
   </w:num>
-  <w:num w:numId="35">
-    <w:abstractNumId w:val="84"/>
+  <w:num w:numId="82">
+    <w:abstractNumId w:val="62"/>
   </w:num>
-  <w:num w:numId="36">
-    <w:abstractNumId w:val="20"/>
-  </w:num>
-  <w:num w:numId="37">
-    <w:abstractNumId w:val="6"/>
-  </w:num>
-  <w:num w:numId="38">
-    <w:abstractNumId w:val="47"/>
-  </w:num>
-  <w:num w:numId="39">
-    <w:abstractNumId w:val="67"/>
-  </w:num>
-  <w:num w:numId="40">
-    <w:abstractNumId w:val="52"/>
-  </w:num>
-  <w:num w:numId="41">
-    <w:abstractNumId w:val="76"/>
-  </w:num>
-  <w:num w:numId="42">
-    <w:abstractNumId w:val="74"/>
-  </w:num>
-  <w:num w:numId="43">
-    <w:abstractNumId w:val="78"/>
-  </w:num>
-  <w:num w:numId="44">
-    <w:abstractNumId w:val="19"/>
-  </w:num>
-  <w:num w:numId="45">
-    <w:abstractNumId w:val="43"/>
-  </w:num>
-  <w:num w:numId="46">
-    <w:abstractNumId w:val="8"/>
-  </w:num>
-  <w:num w:numId="47">
-    <w:abstractNumId w:val="79"/>
-  </w:num>
-  <w:num w:numId="48">
-    <w:abstractNumId w:val="38"/>
-  </w:num>
-  <w:num w:numId="49">
-    <w:abstractNumId w:val="36"/>
-  </w:num>
-  <w:num w:numId="50">
-    <w:abstractNumId w:val="5"/>
-  </w:num>
-  <w:num w:numId="51">
-    <w:abstractNumId w:val="17"/>
-  </w:num>
-  <w:num w:numId="52">
-    <w:abstractNumId w:val="2"/>
-  </w:num>
-  <w:num w:numId="53">
+  <w:num w:numId="83">
     <w:abstractNumId w:val="51"/>
   </w:num>
-  <w:num w:numId="54">
-    <w:abstractNumId w:val="32"/>
-  </w:num>
-  <w:num w:numId="55">
-    <w:abstractNumId w:val="82"/>
-  </w:num>
-  <w:num w:numId="56">
-    <w:abstractNumId w:val="27"/>
-  </w:num>
-  <w:num w:numId="57">
-    <w:abstractNumId w:val="44"/>
-  </w:num>
-  <w:num w:numId="58">
-    <w:abstractNumId w:val="72"/>
-  </w:num>
-  <w:num w:numId="59">
-    <w:abstractNumId w:val="86"/>
-  </w:num>
-  <w:num w:numId="60">
-    <w:abstractNumId w:val="24"/>
-  </w:num>
-  <w:num w:numId="61">
-    <w:abstractNumId w:val="7"/>
-  </w:num>
-  <w:num w:numId="62">
-    <w:abstractNumId w:val="37"/>
-  </w:num>
-  <w:num w:numId="63">
-    <w:abstractNumId w:val="48"/>
-  </w:num>
-  <w:num w:numId="64">
-    <w:abstractNumId w:val="75"/>
-  </w:num>
-  <w:num w:numId="65">
-    <w:abstractNumId w:val="53"/>
-  </w:num>
-  <w:num w:numId="66">
-    <w:abstractNumId w:val="42"/>
-  </w:num>
-  <w:num w:numId="67">
-    <w:abstractNumId w:val="63"/>
-  </w:num>
-  <w:num w:numId="68">
-    <w:abstractNumId w:val="65"/>
-  </w:num>
-  <w:num w:numId="69">
-    <w:abstractNumId w:val="85"/>
-  </w:num>
-  <w:num w:numId="70">
-    <w:abstractNumId w:val="68"/>
-  </w:num>
-  <w:num w:numId="71">
-    <w:abstractNumId w:val="22"/>
-  </w:num>
-  <w:num w:numId="72">
-    <w:abstractNumId w:val="39"/>
-  </w:num>
-  <w:num w:numId="73">
-    <w:abstractNumId w:val="29"/>
-  </w:num>
-  <w:num w:numId="74">
-    <w:abstractNumId w:val="87"/>
-  </w:num>
-  <w:num w:numId="75">
-    <w:abstractNumId w:val="18"/>
-  </w:num>
-  <w:num w:numId="76">
-    <w:abstractNumId w:val="21"/>
-  </w:num>
-  <w:num w:numId="77">
-    <w:abstractNumId w:val="66"/>
-  </w:num>
-  <w:num w:numId="78">
-    <w:abstractNumId w:val="57"/>
-  </w:num>
-  <w:num w:numId="79">
-    <w:abstractNumId w:val="40"/>
-  </w:num>
-  <w:num w:numId="80">
-    <w:abstractNumId w:val="80"/>
-  </w:num>
-  <w:num w:numId="81">
-    <w:abstractNumId w:val="23"/>
-  </w:num>
-  <w:num w:numId="82">
-    <w:abstractNumId w:val="61"/>
-  </w:num>
-  <w:num w:numId="83">
-    <w:abstractNumId w:val="50"/>
-  </w:num>
   <w:num w:numId="84">
-    <w:abstractNumId w:val="45"/>
+    <w:abstractNumId w:val="46"/>
   </w:num>
   <w:num w:numId="85">
-    <w:abstractNumId w:val="60"/>
+    <w:abstractNumId w:val="61"/>
   </w:num>
   <w:num w:numId="86">
     <w:abstractNumId w:val="0"/>
   </w:num>
   <w:num w:numId="87">
+    <w:abstractNumId w:val="90"/>
+  </w:num>
+  <w:num w:numId="88">
     <w:abstractNumId w:val="89"/>
   </w:num>
-  <w:num w:numId="88">
-    <w:abstractNumId w:val="88"/>
+  <w:num w:numId="89">
+    <w:abstractNumId w:val="15"/>
   </w:num>
-  <w:num w:numId="89">
-    <w:abstractNumId w:val="14"/>
+  <w:num w:numId="90">
+    <w:abstractNumId w:val="2"/>
   </w:num>
   <w:numIdMacAtCleanup w:val="83"/>
 </w:numbering>
 </file>
 
 <file path=word/styles.xml><?xml version="1.0" encoding="utf-8"?>
-<w:styles xmlns:mc="http://schemas.openxmlformats.org/markup-compatibility/2006" xmlns:r="http://schemas.openxmlformats.org/officeDocument/2006/relationships" xmlns:w="http://schemas.openxmlformats.org/wordprocessingml/2006/main" xmlns:w14="http://schemas.microsoft.com/office/word/2010/wordml" xmlns:w15="http://schemas.microsoft.com/office/word/2012/wordml" mc:Ignorable="w14 w15">
+<w:styles xmlns:mc="http://schemas.openxmlformats.org/markup-compatibility/2006" xmlns:r="http://schemas.openxmlformats.org/officeDocument/2006/relationships" xmlns:w="http://schemas.openxmlformats.org/wordprocessingml/2006/main" xmlns:w14="http://schemas.microsoft.com/office/word/2010/wordml" xmlns:w15="http://schemas.microsoft.com/office/word/2012/wordml" xmlns:w16cex="http://schemas.microsoft.com/office/word/2018/wordml/cex" xmlns:w16cid="http://schemas.microsoft.com/office/word/2016/wordml/cid" xmlns:w16="http://schemas.microsoft.com/office/word/2018/wordml" xmlns:w16se="http://schemas.microsoft.com/office/word/2015/wordml/symex" mc:Ignorable="w14 w15 w16se w16cid w16 w16cex">
   <w:docDefaults>
     <w:rPrDefault>
       <w:rPr>
@@ -5312,7 +7001,7 @@
     </w:rPrDefault>
     <w:pPrDefault/>
   </w:docDefaults>
-  <w:latentStyles w:defLockedState="0" w:defUIPriority="0" w:defSemiHidden="0" w:defUnhideWhenUsed="0" w:defQFormat="0" w:count="371">
+  <w:latentStyles w:defLockedState="0" w:defUIPriority="0" w:defSemiHidden="0" w:defUnhideWhenUsed="0" w:defQFormat="0" w:count="376">
     <w:lsdException w:name="Normal" w:qFormat="1"/>
     <w:lsdException w:name="heading 1" w:qFormat="1"/>
     <w:lsdException w:name="heading 2" w:qFormat="1"/>
@@ -5338,7 +7027,58 @@
     <w:lsdException w:name="Hyperlink" w:uiPriority="99"/>
     <w:lsdException w:name="Strong" w:qFormat="1"/>
     <w:lsdException w:name="Emphasis" w:qFormat="1"/>
-    <w:lsdException w:name="No List" w:uiPriority="99"/>
+    <w:lsdException w:name="Normal (Web)" w:uiPriority="99"/>
+    <w:lsdException w:name="HTML Keyboard" w:semiHidden="1" w:unhideWhenUsed="1"/>
+    <w:lsdException w:name="Normal Table" w:semiHidden="1" w:unhideWhenUsed="1"/>
+    <w:lsdException w:name="annotation subject" w:semiHidden="1" w:unhideWhenUsed="1"/>
+    <w:lsdException w:name="No List" w:semiHidden="1" w:uiPriority="99" w:unhideWhenUsed="1"/>
+    <w:lsdException w:name="Outline List 1" w:semiHidden="1" w:unhideWhenUsed="1"/>
+    <w:lsdException w:name="Outline List 2" w:semiHidden="1" w:unhideWhenUsed="1"/>
+    <w:lsdException w:name="Outline List 3" w:semiHidden="1" w:unhideWhenUsed="1"/>
+    <w:lsdException w:name="Table Simple 1" w:semiHidden="1" w:unhideWhenUsed="1"/>
+    <w:lsdException w:name="Table Simple 2" w:semiHidden="1" w:unhideWhenUsed="1"/>
+    <w:lsdException w:name="Table Simple 3" w:semiHidden="1" w:unhideWhenUsed="1"/>
+    <w:lsdException w:name="Table Classic 1" w:semiHidden="1" w:unhideWhenUsed="1"/>
+    <w:lsdException w:name="Table Classic 2" w:semiHidden="1" w:unhideWhenUsed="1"/>
+    <w:lsdException w:name="Table Classic 3" w:semiHidden="1" w:unhideWhenUsed="1"/>
+    <w:lsdException w:name="Table Classic 4" w:semiHidden="1" w:unhideWhenUsed="1"/>
+    <w:lsdException w:name="Table Colorful 1" w:semiHidden="1" w:unhideWhenUsed="1"/>
+    <w:lsdException w:name="Table Colorful 2" w:semiHidden="1" w:unhideWhenUsed="1"/>
+    <w:lsdException w:name="Table Colorful 3" w:semiHidden="1" w:unhideWhenUsed="1"/>
+    <w:lsdException w:name="Table Columns 1" w:semiHidden="1" w:unhideWhenUsed="1"/>
+    <w:lsdException w:name="Table Columns 2" w:semiHidden="1" w:unhideWhenUsed="1"/>
+    <w:lsdException w:name="Table Columns 3" w:semiHidden="1" w:unhideWhenUsed="1"/>
+    <w:lsdException w:name="Table Columns 4" w:semiHidden="1" w:unhideWhenUsed="1"/>
+    <w:lsdException w:name="Table Columns 5" w:semiHidden="1" w:unhideWhenUsed="1"/>
+    <w:lsdException w:name="Table Grid 1" w:semiHidden="1" w:unhideWhenUsed="1"/>
+    <w:lsdException w:name="Table Grid 2" w:semiHidden="1" w:unhideWhenUsed="1"/>
+    <w:lsdException w:name="Table Grid 3" w:semiHidden="1" w:unhideWhenUsed="1"/>
+    <w:lsdException w:name="Table Grid 4" w:semiHidden="1" w:unhideWhenUsed="1"/>
+    <w:lsdException w:name="Table Grid 5" w:semiHidden="1" w:unhideWhenUsed="1"/>
+    <w:lsdException w:name="Table Grid 6" w:semiHidden="1" w:unhideWhenUsed="1"/>
+    <w:lsdException w:name="Table Grid 7" w:semiHidden="1" w:unhideWhenUsed="1"/>
+    <w:lsdException w:name="Table Grid 8" w:semiHidden="1" w:unhideWhenUsed="1"/>
+    <w:lsdException w:name="Table List 1" w:semiHidden="1" w:unhideWhenUsed="1"/>
+    <w:lsdException w:name="Table List 2" w:semiHidden="1" w:unhideWhenUsed="1"/>
+    <w:lsdException w:name="Table List 3" w:semiHidden="1" w:unhideWhenUsed="1"/>
+    <w:lsdException w:name="Table List 4" w:semiHidden="1" w:unhideWhenUsed="1"/>
+    <w:lsdException w:name="Table List 5" w:semiHidden="1" w:unhideWhenUsed="1"/>
+    <w:lsdException w:name="Table List 6" w:semiHidden="1" w:unhideWhenUsed="1"/>
+    <w:lsdException w:name="Table List 7" w:semiHidden="1" w:unhideWhenUsed="1"/>
+    <w:lsdException w:name="Table List 8" w:semiHidden="1" w:unhideWhenUsed="1"/>
+    <w:lsdException w:name="Table 3D effects 1" w:semiHidden="1" w:unhideWhenUsed="1"/>
+    <w:lsdException w:name="Table 3D effects 2" w:semiHidden="1" w:unhideWhenUsed="1"/>
+    <w:lsdException w:name="Table 3D effects 3" w:semiHidden="1" w:unhideWhenUsed="1"/>
+    <w:lsdException w:name="Table Contemporary" w:semiHidden="1" w:unhideWhenUsed="1"/>
+    <w:lsdException w:name="Table Elegant" w:semiHidden="1" w:unhideWhenUsed="1"/>
+    <w:lsdException w:name="Table Professional" w:semiHidden="1" w:unhideWhenUsed="1"/>
+    <w:lsdException w:name="Table Subtle 1" w:semiHidden="1" w:unhideWhenUsed="1"/>
+    <w:lsdException w:name="Table Subtle 2" w:semiHidden="1" w:unhideWhenUsed="1"/>
+    <w:lsdException w:name="Table Web 1" w:semiHidden="1" w:unhideWhenUsed="1"/>
+    <w:lsdException w:name="Table Web 2" w:semiHidden="1" w:unhideWhenUsed="1"/>
+    <w:lsdException w:name="Table Web 3" w:semiHidden="1" w:unhideWhenUsed="1"/>
+    <w:lsdException w:name="Balloon Text" w:semiHidden="1" w:unhideWhenUsed="1"/>
+    <w:lsdException w:name="Table Theme" w:semiHidden="1" w:unhideWhenUsed="1"/>
     <w:lsdException w:name="Placeholder Text" w:semiHidden="1" w:uiPriority="99"/>
     <w:lsdException w:name="No Spacing" w:uiPriority="1" w:qFormat="1"/>
     <w:lsdException w:name="Light Shading" w:uiPriority="60"/>
@@ -5554,8 +7294,13 @@
     <w:lsdException w:name="List Table 5 Dark Accent 6" w:uiPriority="50"/>
     <w:lsdException w:name="List Table 6 Colorful Accent 6" w:uiPriority="51"/>
     <w:lsdException w:name="List Table 7 Colorful Accent 6" w:uiPriority="52"/>
+    <w:lsdException w:name="Mention" w:semiHidden="1" w:uiPriority="99" w:unhideWhenUsed="1"/>
+    <w:lsdException w:name="Smart Hyperlink" w:semiHidden="1" w:uiPriority="99" w:unhideWhenUsed="1"/>
+    <w:lsdException w:name="Hashtag" w:semiHidden="1" w:uiPriority="99" w:unhideWhenUsed="1"/>
+    <w:lsdException w:name="Unresolved Mention" w:semiHidden="1" w:uiPriority="99" w:unhideWhenUsed="1"/>
+    <w:lsdException w:name="Smart Link" w:semiHidden="1" w:uiPriority="99" w:unhideWhenUsed="1"/>
   </w:latentStyles>
-  <w:style w:type="paragraph" w:default="1" w:styleId="Normal">
+  <w:style w:type="paragraph" w:default="1" w:styleId="a1">
     <w:name w:val="Normal"/>
     <w:qFormat/>
     <w:rsid w:val="0045019B"/>
@@ -5569,10 +7314,10 @@
       <w:szCs w:val="24"/>
     </w:rPr>
   </w:style>
-  <w:style w:type="paragraph" w:styleId="Heading1">
+  <w:style w:type="paragraph" w:styleId="1">
     <w:name w:val="heading 1"/>
-    <w:basedOn w:val="Normal"/>
-    <w:next w:val="Normal"/>
+    <w:basedOn w:val="a1"/>
+    <w:next w:val="a1"/>
     <w:qFormat/>
     <w:rsid w:val="00BE6F22"/>
     <w:pPr>
@@ -5597,13 +7342,13 @@
       <w:szCs w:val="28"/>
     </w:rPr>
   </w:style>
-  <w:style w:type="paragraph" w:styleId="Heading2">
+  <w:style w:type="paragraph" w:styleId="2">
     <w:name w:val="heading 2"/>
-    <w:basedOn w:val="Normal"/>
-    <w:next w:val="Normal"/>
+    <w:basedOn w:val="a1"/>
+    <w:next w:val="a1"/>
     <w:autoRedefine/>
     <w:qFormat/>
-    <w:rsid w:val="005563EF"/>
+    <w:rsid w:val="00113801"/>
     <w:pPr>
       <w:keepNext/>
       <w:keepLines/>
@@ -5626,10 +7371,10 @@
       <w:szCs w:val="28"/>
     </w:rPr>
   </w:style>
-  <w:style w:type="paragraph" w:styleId="Heading3">
+  <w:style w:type="paragraph" w:styleId="3">
     <w:name w:val="heading 3"/>
-    <w:basedOn w:val="Normal"/>
-    <w:next w:val="Normal"/>
+    <w:basedOn w:val="a1"/>
+    <w:next w:val="a1"/>
     <w:qFormat/>
     <w:rsid w:val="00BE6F22"/>
     <w:pPr>
@@ -5650,10 +7395,10 @@
       <w:bCs/>
     </w:rPr>
   </w:style>
-  <w:style w:type="paragraph" w:styleId="Heading4">
+  <w:style w:type="paragraph" w:styleId="4">
     <w:name w:val="heading 4"/>
-    <w:basedOn w:val="Normal"/>
-    <w:next w:val="Normal"/>
+    <w:basedOn w:val="a1"/>
+    <w:next w:val="a1"/>
     <w:qFormat/>
     <w:rsid w:val="00EA6DE1"/>
     <w:pPr>
@@ -5670,10 +7415,10 @@
       <w:szCs w:val="28"/>
     </w:rPr>
   </w:style>
-  <w:style w:type="paragraph" w:styleId="Heading5">
+  <w:style w:type="paragraph" w:styleId="5">
     <w:name w:val="heading 5"/>
-    <w:basedOn w:val="Normal"/>
-    <w:next w:val="Normal"/>
+    <w:basedOn w:val="a1"/>
+    <w:next w:val="a1"/>
     <w:qFormat/>
     <w:rsid w:val="001B05CC"/>
     <w:pPr>
@@ -5690,10 +7435,10 @@
       <w:szCs w:val="26"/>
     </w:rPr>
   </w:style>
-  <w:style w:type="paragraph" w:styleId="Heading6">
+  <w:style w:type="paragraph" w:styleId="6">
     <w:name w:val="heading 6"/>
-    <w:basedOn w:val="Normal"/>
-    <w:next w:val="Normal"/>
+    <w:basedOn w:val="a1"/>
+    <w:next w:val="a1"/>
     <w:qFormat/>
     <w:rsid w:val="001B05CC"/>
     <w:pPr>
@@ -5708,10 +7453,10 @@
       <w:szCs w:val="22"/>
     </w:rPr>
   </w:style>
-  <w:style w:type="paragraph" w:styleId="Heading7">
+  <w:style w:type="paragraph" w:styleId="7">
     <w:name w:val="heading 7"/>
-    <w:basedOn w:val="Normal"/>
-    <w:next w:val="Normal"/>
+    <w:basedOn w:val="a1"/>
+    <w:next w:val="a1"/>
     <w:qFormat/>
     <w:rsid w:val="001B05CC"/>
     <w:pPr>
@@ -5723,10 +7468,10 @@
       <w:sz w:val="24"/>
     </w:rPr>
   </w:style>
-  <w:style w:type="paragraph" w:styleId="Heading8">
+  <w:style w:type="paragraph" w:styleId="8">
     <w:name w:val="heading 8"/>
-    <w:basedOn w:val="Normal"/>
-    <w:next w:val="Normal"/>
+    <w:basedOn w:val="a1"/>
+    <w:next w:val="a1"/>
     <w:qFormat/>
     <w:rsid w:val="001B05CC"/>
     <w:pPr>
@@ -5740,10 +7485,10 @@
       <w:sz w:val="24"/>
     </w:rPr>
   </w:style>
-  <w:style w:type="paragraph" w:styleId="Heading9">
+  <w:style w:type="paragraph" w:styleId="9">
     <w:name w:val="heading 9"/>
-    <w:basedOn w:val="Normal"/>
-    <w:next w:val="Normal"/>
+    <w:basedOn w:val="a1"/>
+    <w:next w:val="a1"/>
     <w:qFormat/>
     <w:rsid w:val="001B05CC"/>
     <w:pPr>
@@ -5757,13 +7502,17 @@
       <w:szCs w:val="22"/>
     </w:rPr>
   </w:style>
-  <w:style w:type="character" w:default="1" w:styleId="DefaultParagraphFont">
+  <w:style w:type="character" w:default="1" w:styleId="a2">
     <w:name w:val="Default Paragraph Font"/>
+    <w:uiPriority w:val="1"/>
     <w:semiHidden/>
-  </w:style>
-  <w:style w:type="table" w:default="1" w:styleId="TableNormal">
+    <w:unhideWhenUsed/>
+  </w:style>
+  <w:style w:type="table" w:default="1" w:styleId="a3">
     <w:name w:val="Normal Table"/>
+    <w:uiPriority w:val="99"/>
     <w:semiHidden/>
+    <w:unhideWhenUsed/>
     <w:tblPr>
       <w:tblInd w:w="0" w:type="dxa"/>
       <w:tblCellMar>
@@ -5774,15 +7523,16 @@
       </w:tblCellMar>
     </w:tblPr>
   </w:style>
-  <w:style w:type="numbering" w:default="1" w:styleId="NoList">
+  <w:style w:type="numbering" w:default="1" w:styleId="a4">
     <w:name w:val="No List"/>
     <w:uiPriority w:val="99"/>
     <w:semiHidden/>
+    <w:unhideWhenUsed/>
   </w:style>
   <w:style w:type="paragraph" w:customStyle="1" w:styleId="Heading1NN">
     <w:name w:val="Heading 1 NN"/>
-    <w:basedOn w:val="Heading1"/>
-    <w:next w:val="Normal"/>
+    <w:basedOn w:val="1"/>
+    <w:next w:val="a1"/>
     <w:rsid w:val="001B05CC"/>
     <w:pPr>
       <w:numPr>
@@ -5792,8 +7542,8 @@
   </w:style>
   <w:style w:type="paragraph" w:customStyle="1" w:styleId="Heading2Appendix">
     <w:name w:val="Heading 2 Appendix"/>
-    <w:basedOn w:val="Heading2"/>
-    <w:next w:val="Normal"/>
+    <w:basedOn w:val="2"/>
+    <w:next w:val="a1"/>
     <w:semiHidden/>
     <w:rsid w:val="001B05CC"/>
     <w:pPr>
@@ -5805,7 +7555,7 @@
   </w:style>
   <w:style w:type="paragraph" w:customStyle="1" w:styleId="codeCharCharCharCharCharCharCharCharCharCharCharCharCharCharCharCharCharCharCharCharCharCharCharCharCharCharChar">
     <w:name w:val="code Char Char Char Char Char Char Char Char Char Char Char Char Char Char Char Char Char Char Char Char Char Char Char Char Char Char Char"/>
-    <w:basedOn w:val="Normal"/>
+    <w:basedOn w:val="a1"/>
     <w:link w:val="codeCharCharCharCharCharCharCharCharCharCharCharCharCharCharCharCharCharCharCharCharCharCharCharCharCharCharCharChar"/>
     <w:semiHidden/>
     <w:rsid w:val="001B05CC"/>
@@ -5823,7 +7573,7 @@
   </w:style>
   <w:style w:type="paragraph" w:customStyle="1" w:styleId="pictureChar">
     <w:name w:val="picture Char"/>
-    <w:basedOn w:val="Normal"/>
+    <w:basedOn w:val="a1"/>
     <w:next w:val="pictureLetter"/>
     <w:link w:val="pictureCharChar"/>
     <w:rsid w:val="001B05CC"/>
@@ -5835,10 +7585,10 @@
       <w:jc w:val="center"/>
     </w:pPr>
   </w:style>
-  <w:style w:type="paragraph" w:customStyle="1" w:styleId="a0">
+  <w:style w:type="paragraph" w:customStyle="1" w:styleId="a5">
     <w:name w:val="продолжение"/>
-    <w:basedOn w:val="Normal"/>
-    <w:next w:val="Normal"/>
+    <w:basedOn w:val="a1"/>
+    <w:next w:val="a1"/>
     <w:link w:val="Char"/>
     <w:rsid w:val="001B05CC"/>
     <w:pPr>
@@ -5847,7 +7597,7 @@
   </w:style>
   <w:style w:type="character" w:customStyle="1" w:styleId="Emboss">
     <w:name w:val="Emboss"/>
-    <w:basedOn w:val="DefaultParagraphFont"/>
+    <w:basedOn w:val="a2"/>
     <w:semiHidden/>
     <w:rsid w:val="001B05CC"/>
     <w:rPr>
@@ -5857,7 +7607,7 @@
   </w:style>
   <w:style w:type="paragraph" w:customStyle="1" w:styleId="listCharChar">
     <w:name w:val="list Char Char"/>
-    <w:basedOn w:val="Normal"/>
+    <w:basedOn w:val="a1"/>
     <w:link w:val="listCharCharChar"/>
     <w:rsid w:val="001B05CC"/>
     <w:pPr>
@@ -5882,8 +7632,8 @@
   </w:style>
   <w:style w:type="character" w:customStyle="1" w:styleId="Char">
     <w:name w:val="продолжение Char"/>
-    <w:basedOn w:val="DefaultParagraphFont"/>
-    <w:link w:val="a0"/>
+    <w:basedOn w:val="a2"/>
+    <w:link w:val="a5"/>
     <w:rsid w:val="001B05CC"/>
     <w:rPr>
       <w:rFonts w:eastAsia="Batang"/>
@@ -5905,7 +7655,7 @@
   </w:style>
   <w:style w:type="character" w:customStyle="1" w:styleId="codeCharCharCharCharCharCharCharCharCharCharCharCharCharCharCharCharCharCharCharCharCharCharCharCharCharCharCharChar">
     <w:name w:val="code Char Char Char Char Char Char Char Char Char Char Char Char Char Char Char Char Char Char Char Char Char Char Char Char Char Char Char Char"/>
-    <w:basedOn w:val="DefaultParagraphFont"/>
+    <w:basedOn w:val="a2"/>
     <w:link w:val="codeCharCharCharCharCharCharCharCharCharCharCharCharCharCharCharCharCharCharCharCharCharCharCharCharCharCharChar"/>
     <w:rsid w:val="001B05CC"/>
     <w:rPr>
@@ -5916,9 +7666,9 @@
       <w:lang w:val="en-US" w:eastAsia="ru-RU" w:bidi="ar-SA"/>
     </w:rPr>
   </w:style>
-  <w:style w:type="character" w:styleId="Hyperlink">
+  <w:style w:type="character" w:styleId="a6">
     <w:name w:val="Hyperlink"/>
-    <w:basedOn w:val="DefaultParagraphFont"/>
+    <w:basedOn w:val="a2"/>
     <w:uiPriority w:val="99"/>
     <w:rsid w:val="001B05CC"/>
     <w:rPr>
@@ -5926,15 +7676,15 @@
       <w:u w:val="single"/>
     </w:rPr>
   </w:style>
-  <w:style w:type="character" w:styleId="PageNumber">
+  <w:style w:type="character" w:styleId="a7">
     <w:name w:val="page number"/>
-    <w:basedOn w:val="DefaultParagraphFont"/>
-    <w:rsid w:val="001B05CC"/>
-  </w:style>
-  <w:style w:type="paragraph" w:styleId="Caption">
+    <w:basedOn w:val="a2"/>
+    <w:rsid w:val="001B05CC"/>
+  </w:style>
+  <w:style w:type="paragraph" w:styleId="a8">
     <w:name w:val="caption"/>
-    <w:basedOn w:val="Normal"/>
-    <w:next w:val="Normal"/>
+    <w:basedOn w:val="a1"/>
+    <w:next w:val="a1"/>
     <w:qFormat/>
     <w:rsid w:val="001B05CC"/>
     <w:pPr>
@@ -5947,10 +7697,10 @@
       <w:szCs w:val="20"/>
     </w:rPr>
   </w:style>
-  <w:style w:type="paragraph" w:styleId="TableofFigures">
+  <w:style w:type="paragraph" w:styleId="a9">
     <w:name w:val="table of figures"/>
-    <w:basedOn w:val="Normal"/>
-    <w:next w:val="Normal"/>
+    <w:basedOn w:val="a1"/>
+    <w:next w:val="a1"/>
     <w:autoRedefine/>
     <w:semiHidden/>
     <w:rsid w:val="001B05CC"/>
@@ -5962,9 +7712,9 @@
       <w:ind w:left="482" w:hanging="482"/>
     </w:pPr>
   </w:style>
-  <w:style w:type="paragraph" w:styleId="DocumentMap">
+  <w:style w:type="paragraph" w:styleId="aa">
     <w:name w:val="Document Map"/>
-    <w:basedOn w:val="Normal"/>
+    <w:basedOn w:val="a1"/>
     <w:semiHidden/>
     <w:rsid w:val="001B05CC"/>
     <w:pPr>
@@ -5974,10 +7724,10 @@
       <w:rFonts w:ascii="Tahoma" w:hAnsi="Tahoma" w:cs="Tahoma"/>
     </w:rPr>
   </w:style>
-  <w:style w:type="paragraph" w:styleId="TOC1">
+  <w:style w:type="paragraph" w:styleId="10">
     <w:name w:val="toc 1"/>
-    <w:basedOn w:val="Normal"/>
-    <w:next w:val="Normal"/>
+    <w:basedOn w:val="a1"/>
+    <w:next w:val="a1"/>
     <w:autoRedefine/>
     <w:uiPriority w:val="39"/>
     <w:rsid w:val="0089792A"/>
@@ -5995,10 +7745,10 @@
       <w:noProof/>
     </w:rPr>
   </w:style>
-  <w:style w:type="paragraph" w:styleId="TOC3">
+  <w:style w:type="paragraph" w:styleId="30">
     <w:name w:val="toc 3"/>
-    <w:basedOn w:val="Normal"/>
-    <w:next w:val="Normal"/>
+    <w:basedOn w:val="a1"/>
+    <w:next w:val="a1"/>
     <w:autoRedefine/>
     <w:uiPriority w:val="39"/>
     <w:rsid w:val="0089792A"/>
@@ -6015,10 +7765,10 @@
       <w:szCs w:val="20"/>
     </w:rPr>
   </w:style>
-  <w:style w:type="paragraph" w:styleId="TOC2">
+  <w:style w:type="paragraph" w:styleId="20">
     <w:name w:val="toc 2"/>
-    <w:basedOn w:val="Normal"/>
-    <w:next w:val="Normal"/>
+    <w:basedOn w:val="a1"/>
+    <w:next w:val="a1"/>
     <w:autoRedefine/>
     <w:uiPriority w:val="39"/>
     <w:rsid w:val="0089792A"/>
@@ -6035,10 +7785,10 @@
       <w:noProof/>
     </w:rPr>
   </w:style>
-  <w:style w:type="paragraph" w:styleId="TOC4">
+  <w:style w:type="paragraph" w:styleId="40">
     <w:name w:val="toc 4"/>
-    <w:basedOn w:val="Normal"/>
-    <w:next w:val="Normal"/>
+    <w:basedOn w:val="a1"/>
+    <w:next w:val="a1"/>
     <w:autoRedefine/>
     <w:uiPriority w:val="39"/>
     <w:rsid w:val="00BE6F22"/>
@@ -6056,10 +7806,10 @@
       <w:szCs w:val="18"/>
     </w:rPr>
   </w:style>
-  <w:style w:type="paragraph" w:styleId="TOC5">
+  <w:style w:type="paragraph" w:styleId="50">
     <w:name w:val="toc 5"/>
-    <w:basedOn w:val="Normal"/>
-    <w:next w:val="Normal"/>
+    <w:basedOn w:val="a1"/>
+    <w:next w:val="a1"/>
     <w:autoRedefine/>
     <w:uiPriority w:val="39"/>
     <w:rsid w:val="001B05CC"/>
@@ -6072,10 +7822,10 @@
       <w:szCs w:val="18"/>
     </w:rPr>
   </w:style>
-  <w:style w:type="paragraph" w:styleId="TOC6">
+  <w:style w:type="paragraph" w:styleId="60">
     <w:name w:val="toc 6"/>
-    <w:basedOn w:val="Normal"/>
-    <w:next w:val="Normal"/>
+    <w:basedOn w:val="a1"/>
+    <w:next w:val="a1"/>
     <w:autoRedefine/>
     <w:uiPriority w:val="39"/>
     <w:rsid w:val="001B05CC"/>
@@ -6088,10 +7838,10 @@
       <w:szCs w:val="18"/>
     </w:rPr>
   </w:style>
-  <w:style w:type="paragraph" w:styleId="TOC7">
+  <w:style w:type="paragraph" w:styleId="70">
     <w:name w:val="toc 7"/>
-    <w:basedOn w:val="Normal"/>
-    <w:next w:val="Normal"/>
+    <w:basedOn w:val="a1"/>
+    <w:next w:val="a1"/>
     <w:autoRedefine/>
     <w:uiPriority w:val="39"/>
     <w:rsid w:val="001B05CC"/>
@@ -6104,10 +7854,10 @@
       <w:szCs w:val="18"/>
     </w:rPr>
   </w:style>
-  <w:style w:type="paragraph" w:styleId="TOC8">
+  <w:style w:type="paragraph" w:styleId="80">
     <w:name w:val="toc 8"/>
-    <w:basedOn w:val="Normal"/>
-    <w:next w:val="Normal"/>
+    <w:basedOn w:val="a1"/>
+    <w:next w:val="a1"/>
     <w:autoRedefine/>
     <w:uiPriority w:val="39"/>
     <w:rsid w:val="001B05CC"/>
@@ -6120,10 +7870,10 @@
       <w:szCs w:val="18"/>
     </w:rPr>
   </w:style>
-  <w:style w:type="paragraph" w:styleId="TOC9">
+  <w:style w:type="paragraph" w:styleId="90">
     <w:name w:val="toc 9"/>
-    <w:basedOn w:val="Normal"/>
-    <w:next w:val="Normal"/>
+    <w:basedOn w:val="a1"/>
+    <w:next w:val="a1"/>
     <w:autoRedefine/>
     <w:uiPriority w:val="39"/>
     <w:rsid w:val="001B05CC"/>
@@ -6138,7 +7888,7 @@
   </w:style>
   <w:style w:type="paragraph" w:customStyle="1" w:styleId="StyleCentered">
     <w:name w:val="Style Centered"/>
-    <w:basedOn w:val="Normal"/>
+    <w:basedOn w:val="a1"/>
     <w:semiHidden/>
     <w:rsid w:val="001B05CC"/>
     <w:pPr>
@@ -6150,9 +7900,9 @@
       <w:szCs w:val="20"/>
     </w:rPr>
   </w:style>
-  <w:style w:type="table" w:styleId="TableGrid">
+  <w:style w:type="table" w:styleId="ab">
     <w:name w:val="Table Grid"/>
-    <w:basedOn w:val="TableNormal"/>
+    <w:basedOn w:val="a3"/>
     <w:semiHidden/>
     <w:rsid w:val="001B05CC"/>
     <w:pPr>
@@ -6219,8 +7969,8 @@
   </w:style>
   <w:style w:type="paragraph" w:customStyle="1" w:styleId="ArticleCaption">
     <w:name w:val="ArticleCaption"/>
-    <w:basedOn w:val="Normal"/>
-    <w:next w:val="Normal"/>
+    <w:basedOn w:val="a1"/>
+    <w:next w:val="a1"/>
     <w:semiHidden/>
     <w:rsid w:val="001B05CC"/>
     <w:pPr>
@@ -6233,9 +7983,9 @@
       <w:sz w:val="32"/>
     </w:rPr>
   </w:style>
-  <w:style w:type="character" w:styleId="Emphasis">
+  <w:style w:type="character" w:styleId="ac">
     <w:name w:val="Emphasis"/>
-    <w:basedOn w:val="DefaultParagraphFont"/>
+    <w:basedOn w:val="a2"/>
     <w:qFormat/>
     <w:rsid w:val="001B05CC"/>
     <w:rPr>
@@ -6245,7 +7995,7 @@
   </w:style>
   <w:style w:type="character" w:customStyle="1" w:styleId="pictureCharChar">
     <w:name w:val="picture Char Char"/>
-    <w:basedOn w:val="DefaultParagraphFont"/>
+    <w:basedOn w:val="a2"/>
     <w:link w:val="pictureChar"/>
     <w:rsid w:val="001B05CC"/>
     <w:rPr>
@@ -6255,9 +8005,9 @@
       <w:lang w:val="ru-RU" w:eastAsia="ru-RU" w:bidi="ar-SA"/>
     </w:rPr>
   </w:style>
-  <w:style w:type="paragraph" w:styleId="Header">
+  <w:style w:type="paragraph" w:styleId="ad">
     <w:name w:val="header"/>
-    <w:basedOn w:val="Normal"/>
+    <w:basedOn w:val="a1"/>
     <w:rsid w:val="001B05CC"/>
     <w:pPr>
       <w:tabs>
@@ -6266,9 +8016,9 @@
       </w:tabs>
     </w:pPr>
   </w:style>
-  <w:style w:type="paragraph" w:styleId="Footer">
+  <w:style w:type="paragraph" w:styleId="ae">
     <w:name w:val="footer"/>
-    <w:basedOn w:val="Normal"/>
+    <w:basedOn w:val="a1"/>
     <w:rsid w:val="001B05CC"/>
     <w:pPr>
       <w:tabs>
@@ -6279,7 +8029,7 @@
   </w:style>
   <w:style w:type="character" w:customStyle="1" w:styleId="MetaSymbol">
     <w:name w:val="MetaSymbol"/>
-    <w:basedOn w:val="DefaultParagraphFont"/>
+    <w:basedOn w:val="a2"/>
     <w:rsid w:val="001B05CC"/>
     <w:rPr>
       <w:i/>
@@ -6287,7 +8037,7 @@
   </w:style>
   <w:style w:type="paragraph" w:customStyle="1" w:styleId="StyleHeading1Left0cmFirstline0cm">
     <w:name w:val="Style Heading 1 + Left:  0 cm First line:  0 cm"/>
-    <w:basedOn w:val="Normal"/>
+    <w:basedOn w:val="a1"/>
     <w:semiHidden/>
     <w:rsid w:val="001B05CC"/>
     <w:pPr>
@@ -6299,7 +8049,7 @@
   <w:style w:type="paragraph" w:customStyle="1" w:styleId="tableLeft">
     <w:name w:val="tableLeft"/>
     <w:basedOn w:val="tableCenter"/>
-    <w:next w:val="Normal"/>
+    <w:next w:val="a1"/>
     <w:rsid w:val="001B05CC"/>
     <w:pPr>
       <w:jc w:val="left"/>
@@ -6320,7 +8070,7 @@
   </w:style>
   <w:style w:type="character" w:customStyle="1" w:styleId="tableCenterChar">
     <w:name w:val="tableCenter Char"/>
-    <w:basedOn w:val="DefaultParagraphFont"/>
+    <w:basedOn w:val="a2"/>
     <w:link w:val="tableCenter"/>
     <w:rsid w:val="009E29C7"/>
     <w:rPr>
@@ -6330,7 +8080,7 @@
   </w:style>
   <w:style w:type="paragraph" w:customStyle="1" w:styleId="Indented">
     <w:name w:val="_Indented"/>
-    <w:basedOn w:val="Normal"/>
+    <w:basedOn w:val="a1"/>
     <w:rsid w:val="001B05CC"/>
     <w:pPr>
       <w:ind w:left="1418" w:firstLine="0"/>
@@ -6338,7 +8088,7 @@
   </w:style>
   <w:style w:type="character" w:customStyle="1" w:styleId="listCharCharChar">
     <w:name w:val="list Char Char Char"/>
-    <w:basedOn w:val="DefaultParagraphFont"/>
+    <w:basedOn w:val="a2"/>
     <w:link w:val="listCharChar"/>
     <w:rsid w:val="001B05CC"/>
     <w:rPr>
@@ -6350,7 +8100,7 @@
   </w:style>
   <w:style w:type="paragraph" w:customStyle="1" w:styleId="codeCharCharCharCharCharCharCharCharCharCharCharCharCharCharCharCharCharCharCharCharCharCharCharCharCharChar">
     <w:name w:val="code Char Char Char Char Char Char Char Char Char Char Char Char Char Char Char Char Char Char Char Char Char Char Char Char Char Char"/>
-    <w:basedOn w:val="Normal"/>
+    <w:basedOn w:val="a1"/>
     <w:link w:val="codeCharCharCharCharCharCharCharCharCharCharCharCharCharCharCharCharCharCharCharCharCharCharCharCharCharCharChar1"/>
     <w:rsid w:val="001B05CC"/>
     <w:pPr>
@@ -6374,7 +8124,7 @@
   </w:style>
   <w:style w:type="paragraph" w:customStyle="1" w:styleId="tableContents">
     <w:name w:val="tableContents"/>
-    <w:basedOn w:val="Normal"/>
+    <w:basedOn w:val="a1"/>
     <w:link w:val="tableContentsChar"/>
     <w:rsid w:val="0004307F"/>
     <w:pPr>
@@ -6390,7 +8140,7 @@
   </w:style>
   <w:style w:type="character" w:customStyle="1" w:styleId="codeCharCharCharCharCharCharCharCharCharCharCharCharCharCharCharCharCharCharCharCharCharCharCharCharCharCharChar1">
     <w:name w:val="code Char Char Char Char Char Char Char Char Char Char Char Char Char Char Char Char Char Char Char Char Char Char Char Char Char Char Char1"/>
-    <w:basedOn w:val="DefaultParagraphFont"/>
+    <w:basedOn w:val="a2"/>
     <w:link w:val="codeCharCharCharCharCharCharCharCharCharCharCharCharCharCharCharCharCharCharCharCharCharCharCharCharCharChar"/>
     <w:rsid w:val="001B05CC"/>
     <w:rPr>
@@ -6401,9 +8151,9 @@
       <w:lang w:val="ru-RU" w:eastAsia="ru-RU" w:bidi="ar-SA"/>
     </w:rPr>
   </w:style>
-  <w:style w:type="paragraph" w:styleId="List">
+  <w:style w:type="paragraph" w:styleId="a">
     <w:name w:val="List"/>
-    <w:basedOn w:val="Normal"/>
+    <w:basedOn w:val="a1"/>
     <w:rsid w:val="001B05CC"/>
     <w:pPr>
       <w:numPr>
@@ -6416,8 +8166,8 @@
   </w:style>
   <w:style w:type="paragraph" w:customStyle="1" w:styleId="LocalHeaderCharCharCharCharCharCharCharCharCharCharCharCharCharCharCharCharCharCharCharCharCharCharCharCharChar">
     <w:name w:val="LocalHeader Char Char Char Char Char Char Char Char Char Char Char Char Char Char Char Char Char Char Char Char Char Char Char Char Char"/>
-    <w:basedOn w:val="Normal"/>
-    <w:next w:val="Normal"/>
+    <w:basedOn w:val="a1"/>
+    <w:next w:val="a1"/>
     <w:link w:val="LocalHeaderCharCharCharCharCharCharCharCharCharCharCharCharCharCharCharCharCharCharCharCharCharCharCharCharCharChar"/>
     <w:rsid w:val="001B05CC"/>
     <w:pPr>
@@ -6433,7 +8183,7 @@
   </w:style>
   <w:style w:type="character" w:customStyle="1" w:styleId="LocalHeaderCharCharCharCharCharCharCharCharCharCharCharCharCharCharCharCharCharCharCharCharCharCharCharCharCharChar">
     <w:name w:val="LocalHeader Char Char Char Char Char Char Char Char Char Char Char Char Char Char Char Char Char Char Char Char Char Char Char Char Char Char"/>
-    <w:basedOn w:val="DefaultParagraphFont"/>
+    <w:basedOn w:val="a2"/>
     <w:link w:val="LocalHeaderCharCharCharCharCharCharCharCharCharCharCharCharCharCharCharCharCharCharCharCharCharCharCharCharChar"/>
     <w:rsid w:val="001B05CC"/>
     <w:rPr>
@@ -6446,7 +8196,7 @@
   </w:style>
   <w:style w:type="paragraph" w:customStyle="1" w:styleId="ProgramCondensedCharCharCharCharCharCharCharCharCharCharCharCharCharCharCharCharCharCharCharCharCharCharCharCharCharCharCharCharCharCharCharCharCharCharCharCharCharCharCharCharCharCharCharCharCharCharChar">
     <w:name w:val="ProgramCondensed Char Char Char Char Char Char Char Char Char Char Char Char Char Char Char Char Char Char Char Char Char Char Char Char Char Char Char Char Char Char Char Char Char Char Char Char Char Char Char Char Char Char Char Char Char Char Char"/>
-    <w:basedOn w:val="Normal"/>
+    <w:basedOn w:val="a1"/>
     <w:link w:val="ProgramCondensedCharCharCharCharCharCharCharCharCharCharCharCharCharCharCharCharCharCharCharCharCharCharCharCharCharCharCharCharCharCharCharCharCharCharCharCharCharCharCharCharCharCharCharCharCharCharChar1"/>
     <w:rsid w:val="001B05CC"/>
     <w:pPr>
@@ -6479,7 +8229,7 @@
   </w:style>
   <w:style w:type="character" w:customStyle="1" w:styleId="ProgramCondensedCharCharCharCharCharCharCharCharCharCharCharCharCharCharCharCharCharCharCharCharCharCharCharCharCharCharCharCharCharCharCharCharCharCharCharCharCharCharCharCharCharCharCharCharCharCharChar1">
     <w:name w:val="ProgramCondensed Char Char Char Char Char Char Char Char Char Char Char Char Char Char Char Char Char Char Char Char Char Char Char Char Char Char Char Char Char Char Char Char Char Char Char Char Char Char Char Char Char Char Char Char Char Char Char 1"/>
-    <w:basedOn w:val="DefaultParagraphFont"/>
+    <w:basedOn w:val="a2"/>
     <w:link w:val="ProgramCondensedCharCharCharCharCharCharCharCharCharCharCharCharCharCharCharCharCharCharCharCharCharCharCharCharCharCharCharCharCharCharCharCharCharCharCharCharCharCharCharCharCharCharCharCharCharCharChar"/>
     <w:rsid w:val="001B05CC"/>
     <w:rPr>
@@ -6492,7 +8242,7 @@
   </w:style>
   <w:style w:type="character" w:customStyle="1" w:styleId="ProgramCondensedCharCharCharCharCharCharCharCharCharCharCharCharCharCharCharCharCharCharCharCharCharCharCharCharCharCharCharCharCharCharCharCharCharCharCharCharCharCharCharCharCharCharCharCharCharCharCharC">
     <w:name w:val="ProgramCondensed Char Char Char Char Char Char Char Char Char Char Char Char Char Char Char Char Char Char Char Char Char Char Char Char Char Char Char Char Char Char Char Char Char Char Char Char Char Char Char Char Char Char Char Char Char Char Char C"/>
-    <w:basedOn w:val="DefaultParagraphFont"/>
+    <w:basedOn w:val="a2"/>
     <w:semiHidden/>
     <w:rsid w:val="001B05CC"/>
     <w:rPr>
@@ -6505,7 +8255,7 @@
   </w:style>
   <w:style w:type="paragraph" w:customStyle="1" w:styleId="codeChar">
     <w:name w:val="code Char"/>
-    <w:basedOn w:val="Normal"/>
+    <w:basedOn w:val="a1"/>
     <w:link w:val="codeCharChar"/>
     <w:semiHidden/>
     <w:rsid w:val="001B05CC"/>
@@ -6530,9 +8280,9 @@
       <w:sz w:val="24"/>
     </w:rPr>
   </w:style>
-  <w:style w:type="paragraph" w:customStyle="1" w:styleId="list0">
-    <w:name w:val="list"/>
-    <w:basedOn w:val="Normal"/>
+  <w:style w:type="paragraph" w:customStyle="1" w:styleId="11">
+    <w:name w:val="Список1"/>
+    <w:basedOn w:val="a1"/>
     <w:semiHidden/>
     <w:rsid w:val="001B05CC"/>
     <w:pPr>
@@ -6544,7 +8294,7 @@
   </w:style>
   <w:style w:type="character" w:customStyle="1" w:styleId="codeCharChar">
     <w:name w:val="code Char Char"/>
-    <w:basedOn w:val="DefaultParagraphFont"/>
+    <w:basedOn w:val="a2"/>
     <w:link w:val="codeChar"/>
     <w:rsid w:val="001B05CC"/>
     <w:rPr>
@@ -6557,7 +8307,7 @@
   </w:style>
   <w:style w:type="character" w:customStyle="1" w:styleId="var">
     <w:name w:val="var"/>
-    <w:basedOn w:val="DefaultParagraphFont"/>
+    <w:basedOn w:val="a2"/>
     <w:semiHidden/>
     <w:rsid w:val="001B05CC"/>
     <w:rPr>
@@ -6587,7 +8337,7 @@
   </w:style>
   <w:style w:type="paragraph" w:customStyle="1" w:styleId="code">
     <w:name w:val="code"/>
-    <w:basedOn w:val="Normal"/>
+    <w:basedOn w:val="a1"/>
     <w:link w:val="codeChar2"/>
     <w:rsid w:val="001B05CC"/>
     <w:pPr>
@@ -6623,7 +8373,7 @@
   </w:style>
   <w:style w:type="character" w:customStyle="1" w:styleId="codeCharCharChar1">
     <w:name w:val="code Char Char Char1"/>
-    <w:basedOn w:val="DefaultParagraphFont"/>
+    <w:basedOn w:val="a2"/>
     <w:semiHidden/>
     <w:rsid w:val="001B05CC"/>
     <w:rPr>
@@ -6645,8 +8395,8 @@
   </w:style>
   <w:style w:type="paragraph" w:customStyle="1" w:styleId="picture">
     <w:name w:val="picture"/>
-    <w:basedOn w:val="Normal"/>
-    <w:next w:val="Normal"/>
+    <w:basedOn w:val="a1"/>
+    <w:next w:val="a1"/>
     <w:semiHidden/>
     <w:rsid w:val="001B05CC"/>
     <w:pPr>
@@ -6662,7 +8412,7 @@
   </w:style>
   <w:style w:type="character" w:customStyle="1" w:styleId="codeChar2">
     <w:name w:val="code Char2"/>
-    <w:basedOn w:val="DefaultParagraphFont"/>
+    <w:basedOn w:val="a2"/>
     <w:link w:val="code"/>
     <w:rsid w:val="001B05CC"/>
     <w:rPr>
@@ -6675,7 +8425,7 @@
   </w:style>
   <w:style w:type="numbering" w:customStyle="1" w:styleId="ListBulleted">
     <w:name w:val="ListBulleted"/>
-    <w:basedOn w:val="NoList"/>
+    <w:basedOn w:val="a4"/>
     <w:rsid w:val="009003D1"/>
     <w:pPr>
       <w:numPr>
@@ -6685,7 +8435,7 @@
   </w:style>
   <w:style w:type="character" w:customStyle="1" w:styleId="CodeInline">
     <w:name w:val="CodeInline"/>
-    <w:basedOn w:val="DefaultParagraphFont"/>
+    <w:basedOn w:val="a2"/>
     <w:rsid w:val="001B05CC"/>
     <w:rPr>
       <w:rFonts w:ascii="Courier New" w:hAnsi="Courier New"/>
@@ -6695,8 +8445,8 @@
   </w:style>
   <w:style w:type="paragraph" w:customStyle="1" w:styleId="Heading2NN">
     <w:name w:val="Heading 2 NN"/>
-    <w:basedOn w:val="Heading2"/>
-    <w:next w:val="Normal"/>
+    <w:basedOn w:val="2"/>
+    <w:next w:val="a1"/>
     <w:rsid w:val="001B05CC"/>
     <w:pPr>
       <w:numPr>
@@ -6707,7 +8457,7 @@
   </w:style>
   <w:style w:type="numbering" w:customStyle="1" w:styleId="ListLiterature">
     <w:name w:val="ListLiterature"/>
-    <w:basedOn w:val="NoList"/>
+    <w:basedOn w:val="a4"/>
     <w:rsid w:val="00993B31"/>
     <w:pPr>
       <w:numPr>
@@ -6715,16 +8465,16 @@
       </w:numPr>
     </w:pPr>
   </w:style>
-  <w:style w:type="paragraph" w:customStyle="1" w:styleId="2">
+  <w:style w:type="paragraph" w:customStyle="1" w:styleId="21">
     <w:name w:val="продолжение2"/>
-    <w:basedOn w:val="a0"/>
+    <w:basedOn w:val="a5"/>
     <w:semiHidden/>
     <w:rsid w:val="001B05CC"/>
   </w:style>
   <w:style w:type="paragraph" w:customStyle="1" w:styleId="Continuation">
     <w:name w:val="_Continuation"/>
-    <w:basedOn w:val="Normal"/>
-    <w:next w:val="Normal"/>
+    <w:basedOn w:val="a1"/>
+    <w:next w:val="a1"/>
     <w:link w:val="ContinuationChar"/>
     <w:rsid w:val="001B05CC"/>
     <w:pPr>
@@ -6744,7 +8494,7 @@
   </w:style>
   <w:style w:type="character" w:customStyle="1" w:styleId="codeChar1">
     <w:name w:val="code Char1"/>
-    <w:basedOn w:val="DefaultParagraphFont"/>
+    <w:basedOn w:val="a2"/>
     <w:rsid w:val="001B05CC"/>
     <w:rPr>
       <w:rFonts w:ascii="Courier New" w:eastAsia="Batang" w:hAnsi="Courier New"/>
@@ -6754,9 +8504,9 @@
       <w:lang w:val="ru-RU" w:eastAsia="ru-RU" w:bidi="ar-SA"/>
     </w:rPr>
   </w:style>
-  <w:style w:type="character" w:styleId="CommentReference">
+  <w:style w:type="character" w:styleId="af">
     <w:name w:val="annotation reference"/>
-    <w:basedOn w:val="DefaultParagraphFont"/>
+    <w:basedOn w:val="a2"/>
     <w:semiHidden/>
     <w:rsid w:val="001B05CC"/>
     <w:rPr>
@@ -6764,9 +8514,9 @@
       <w:szCs w:val="16"/>
     </w:rPr>
   </w:style>
-  <w:style w:type="paragraph" w:styleId="CommentText">
+  <w:style w:type="paragraph" w:styleId="af0">
     <w:name w:val="annotation text"/>
-    <w:basedOn w:val="Normal"/>
+    <w:basedOn w:val="a1"/>
     <w:semiHidden/>
     <w:rsid w:val="001B05CC"/>
     <w:rPr>
@@ -6774,10 +8524,10 @@
       <w:szCs w:val="20"/>
     </w:rPr>
   </w:style>
-  <w:style w:type="paragraph" w:styleId="CommentSubject">
+  <w:style w:type="paragraph" w:styleId="af1">
     <w:name w:val="annotation subject"/>
-    <w:basedOn w:val="CommentText"/>
-    <w:next w:val="CommentText"/>
+    <w:basedOn w:val="af0"/>
+    <w:next w:val="af0"/>
     <w:semiHidden/>
     <w:rsid w:val="001B05CC"/>
     <w:rPr>
@@ -6785,9 +8535,9 @@
       <w:bCs/>
     </w:rPr>
   </w:style>
-  <w:style w:type="paragraph" w:styleId="BalloonText">
+  <w:style w:type="paragraph" w:styleId="af2">
     <w:name w:val="Balloon Text"/>
-    <w:basedOn w:val="Normal"/>
+    <w:basedOn w:val="a1"/>
     <w:semiHidden/>
     <w:rsid w:val="001B05CC"/>
     <w:rPr>
@@ -6798,7 +8548,7 @@
   </w:style>
   <w:style w:type="paragraph" w:customStyle="1" w:styleId="Programparagraph">
     <w:name w:val="Program paragraph"/>
-    <w:basedOn w:val="Normal"/>
+    <w:basedOn w:val="a1"/>
     <w:link w:val="ProgramparagraphChar"/>
     <w:autoRedefine/>
     <w:rsid w:val="001B05CC"/>
@@ -6841,7 +8591,7 @@
   </w:style>
   <w:style w:type="character" w:customStyle="1" w:styleId="ProgramparagraphChar">
     <w:name w:val="Program paragraph Char"/>
-    <w:basedOn w:val="DefaultParagraphFont"/>
+    <w:basedOn w:val="a2"/>
     <w:link w:val="Programparagraph"/>
     <w:rsid w:val="001B05CC"/>
     <w:rPr>
@@ -6865,8 +8615,8 @@
   </w:style>
   <w:style w:type="paragraph" w:customStyle="1" w:styleId="HeadingLocal">
     <w:name w:val="Heading Local"/>
-    <w:basedOn w:val="Normal"/>
-    <w:next w:val="Normal"/>
+    <w:basedOn w:val="a1"/>
+    <w:next w:val="a1"/>
     <w:rsid w:val="001B05CC"/>
     <w:pPr>
       <w:keepNext/>
@@ -6878,14 +8628,14 @@
       <w:b/>
     </w:rPr>
   </w:style>
-  <w:style w:type="character" w:styleId="HTMLAcronym">
+  <w:style w:type="character" w:styleId="HTML">
     <w:name w:val="HTML Acronym"/>
-    <w:basedOn w:val="DefaultParagraphFont"/>
+    <w:basedOn w:val="a2"/>
     <w:rsid w:val="001B05CC"/>
   </w:style>
   <w:style w:type="paragraph" w:customStyle="1" w:styleId="IndentedSuper">
     <w:name w:val="_Indented Super"/>
-    <w:basedOn w:val="Normal"/>
+    <w:basedOn w:val="a1"/>
     <w:rsid w:val="001B05CC"/>
     <w:pPr>
       <w:ind w:left="2268" w:firstLine="0"/>
@@ -6893,7 +8643,7 @@
   </w:style>
   <w:style w:type="paragraph" w:customStyle="1" w:styleId="ContinuationSuper">
     <w:name w:val="_Continuation Super"/>
-    <w:basedOn w:val="Normal"/>
+    <w:basedOn w:val="a1"/>
     <w:rsid w:val="001B05CC"/>
     <w:pPr>
       <w:ind w:left="1701" w:firstLine="0"/>
@@ -6901,7 +8651,7 @@
   </w:style>
   <w:style w:type="paragraph" w:customStyle="1" w:styleId="Comment">
     <w:name w:val="Comment"/>
-    <w:basedOn w:val="Normal"/>
+    <w:basedOn w:val="a1"/>
     <w:rsid w:val="001B05CC"/>
     <w:pPr>
       <w:spacing w:after="180"/>
@@ -6913,9 +8663,10 @@
       <w:szCs w:val="20"/>
     </w:rPr>
   </w:style>
-  <w:style w:type="paragraph" w:styleId="NormalWeb">
+  <w:style w:type="paragraph" w:styleId="af3">
     <w:name w:val="Normal (Web)"/>
-    <w:basedOn w:val="Normal"/>
+    <w:basedOn w:val="a1"/>
+    <w:uiPriority w:val="99"/>
     <w:rsid w:val="001B05CC"/>
     <w:pPr>
       <w:spacing w:before="100" w:beforeAutospacing="1" w:after="100" w:afterAutospacing="1" w:line="240" w:lineRule="auto"/>
@@ -6927,9 +8678,9 @@
       <w:sz w:val="24"/>
     </w:rPr>
   </w:style>
-  <w:style w:type="character" w:styleId="HTMLTypewriter">
+  <w:style w:type="character" w:styleId="HTML0">
     <w:name w:val="HTML Typewriter"/>
-    <w:basedOn w:val="DefaultParagraphFont"/>
+    <w:basedOn w:val="a2"/>
     <w:rsid w:val="001B05CC"/>
     <w:rPr>
       <w:rFonts w:ascii="Courier New" w:eastAsia="Times New Roman" w:hAnsi="Courier New" w:cs="Courier New"/>
@@ -6937,9 +8688,9 @@
       <w:szCs w:val="20"/>
     </w:rPr>
   </w:style>
-  <w:style w:type="character" w:styleId="HTMLCode">
+  <w:style w:type="character" w:styleId="HTML1">
     <w:name w:val="HTML Code"/>
-    <w:basedOn w:val="DefaultParagraphFont"/>
+    <w:basedOn w:val="a2"/>
     <w:rsid w:val="001B05CC"/>
     <w:rPr>
       <w:rFonts w:ascii="Courier New" w:eastAsia="Times New Roman" w:hAnsi="Courier New" w:cs="Courier New"/>
@@ -6947,9 +8698,9 @@
       <w:szCs w:val="20"/>
     </w:rPr>
   </w:style>
-  <w:style w:type="paragraph" w:styleId="BodyText2">
+  <w:style w:type="paragraph" w:styleId="22">
     <w:name w:val="Body Text 2"/>
-    <w:basedOn w:val="Normal"/>
+    <w:basedOn w:val="a1"/>
     <w:rsid w:val="001B05CC"/>
     <w:pPr>
       <w:spacing w:line="240" w:lineRule="auto"/>
@@ -6962,9 +8713,9 @@
       <w:lang w:val="en-US"/>
     </w:rPr>
   </w:style>
-  <w:style w:type="character" w:styleId="Strong">
+  <w:style w:type="character" w:styleId="af4">
     <w:name w:val="Strong"/>
-    <w:basedOn w:val="DefaultParagraphFont"/>
+    <w:basedOn w:val="a2"/>
     <w:qFormat/>
     <w:rsid w:val="001B05CC"/>
     <w:rPr>
@@ -6972,9 +8723,9 @@
       <w:bCs/>
     </w:rPr>
   </w:style>
-  <w:style w:type="character" w:styleId="FollowedHyperlink">
+  <w:style w:type="character" w:styleId="af5">
     <w:name w:val="FollowedHyperlink"/>
-    <w:basedOn w:val="DefaultParagraphFont"/>
+    <w:basedOn w:val="a2"/>
     <w:rsid w:val="001B05CC"/>
     <w:rPr>
       <w:color w:val="800080"/>
@@ -6983,7 +8734,7 @@
   </w:style>
   <w:style w:type="paragraph" w:customStyle="1" w:styleId="TableCaptionold">
     <w:name w:val="TableCaption_old"/>
-    <w:basedOn w:val="Normal"/>
+    <w:basedOn w:val="a1"/>
     <w:rsid w:val="001B05CC"/>
     <w:pPr>
       <w:numPr>
@@ -7000,7 +8751,7 @@
   </w:style>
   <w:style w:type="character" w:customStyle="1" w:styleId="ContinuationChar">
     <w:name w:val="_Continuation Char"/>
-    <w:basedOn w:val="DefaultParagraphFont"/>
+    <w:basedOn w:val="a2"/>
     <w:link w:val="Continuation"/>
     <w:rsid w:val="001B05CC"/>
     <w:rPr>
@@ -7028,7 +8779,7 @@
   </w:style>
   <w:style w:type="paragraph" w:customStyle="1" w:styleId="smallCaption">
     <w:name w:val="smallCaption"/>
-    <w:basedOn w:val="Normal"/>
+    <w:basedOn w:val="a1"/>
     <w:rsid w:val="001B05CC"/>
     <w:pPr>
       <w:keepLines/>
@@ -7043,7 +8794,7 @@
   </w:style>
   <w:style w:type="character" w:customStyle="1" w:styleId="tableContentsChar">
     <w:name w:val="tableContents Char"/>
-    <w:basedOn w:val="DefaultParagraphFont"/>
+    <w:basedOn w:val="a2"/>
     <w:link w:val="tableContents"/>
     <w:rsid w:val="0004307F"/>
     <w:rPr>
@@ -7051,9 +8802,9 @@
       <w:lang w:val="ru-RU" w:eastAsia="ru-RU" w:bidi="ar-SA"/>
     </w:rPr>
   </w:style>
-  <w:style w:type="paragraph" w:styleId="MessageHeader">
+  <w:style w:type="paragraph" w:styleId="af6">
     <w:name w:val="Message Header"/>
-    <w:basedOn w:val="Normal"/>
+    <w:basedOn w:val="a1"/>
     <w:rsid w:val="001B05CC"/>
     <w:pPr>
       <w:pBdr>
@@ -7072,7 +8823,7 @@
   </w:style>
   <w:style w:type="character" w:customStyle="1" w:styleId="Authors">
     <w:name w:val="Authors"/>
-    <w:basedOn w:val="DefaultParagraphFont"/>
+    <w:basedOn w:val="a2"/>
     <w:rsid w:val="001B05CC"/>
     <w:rPr>
       <w:i/>
@@ -7104,7 +8855,7 @@
   </w:style>
   <w:style w:type="numbering" w:customStyle="1" w:styleId="Numbered">
     <w:name w:val="Numbered"/>
-    <w:basedOn w:val="NoList"/>
+    <w:basedOn w:val="a4"/>
     <w:rsid w:val="001B05CC"/>
     <w:pPr>
       <w:numPr>
@@ -7112,9 +8863,9 @@
       </w:numPr>
     </w:pPr>
   </w:style>
-  <w:style w:type="paragraph" w:customStyle="1" w:styleId="a">
+  <w:style w:type="paragraph" w:customStyle="1" w:styleId="a0">
     <w:name w:val="Обычный список"/>
-    <w:basedOn w:val="Normal"/>
+    <w:basedOn w:val="a1"/>
     <w:autoRedefine/>
     <w:rsid w:val="001B05CC"/>
     <w:pPr>
@@ -7127,9 +8878,9 @@
       <w:rFonts w:eastAsia="Times New Roman"/>
     </w:rPr>
   </w:style>
-  <w:style w:type="paragraph" w:styleId="HTMLPreformatted">
+  <w:style w:type="paragraph" w:styleId="HTML2">
     <w:name w:val="HTML Preformatted"/>
-    <w:basedOn w:val="Normal"/>
+    <w:basedOn w:val="a1"/>
     <w:rsid w:val="001B05CC"/>
     <w:pPr>
       <w:tabs>
@@ -7162,7 +8913,7 @@
   </w:style>
   <w:style w:type="character" w:customStyle="1" w:styleId="Formula">
     <w:name w:val="Formula"/>
-    <w:basedOn w:val="DefaultParagraphFont"/>
+    <w:basedOn w:val="a2"/>
     <w:rsid w:val="001B05CC"/>
     <w:rPr>
       <w:i/>
@@ -7171,17 +8922,17 @@
   </w:style>
   <w:style w:type="character" w:customStyle="1" w:styleId="contenttitle">
     <w:name w:val="contenttitle"/>
-    <w:basedOn w:val="DefaultParagraphFont"/>
+    <w:basedOn w:val="a2"/>
     <w:rsid w:val="00FA774D"/>
   </w:style>
   <w:style w:type="character" w:customStyle="1" w:styleId="name">
     <w:name w:val="name"/>
-    <w:basedOn w:val="DefaultParagraphFont"/>
+    <w:basedOn w:val="a2"/>
     <w:rsid w:val="005C4E96"/>
   </w:style>
   <w:style w:type="numbering" w:customStyle="1" w:styleId="NumberedLiterature">
     <w:name w:val="Numbered Literature"/>
-    <w:basedOn w:val="NoList"/>
+    <w:basedOn w:val="a4"/>
     <w:rsid w:val="00993B31"/>
     <w:pPr>
       <w:numPr>
@@ -7204,11 +8955,60 @@
   </w:style>
   <w:style w:type="paragraph" w:customStyle="1" w:styleId="TextTable">
     <w:name w:val="TextTable"/>
-    <w:basedOn w:val="Normal"/>
+    <w:basedOn w:val="a1"/>
     <w:rsid w:val="0004307F"/>
     <w:pPr>
       <w:ind w:firstLine="0"/>
     </w:pPr>
+  </w:style>
+  <w:style w:type="paragraph" w:styleId="af7">
+    <w:name w:val="footnote text"/>
+    <w:basedOn w:val="a1"/>
+    <w:link w:val="af8"/>
+    <w:rsid w:val="00113801"/>
+    <w:pPr>
+      <w:spacing w:line="240" w:lineRule="auto"/>
+    </w:pPr>
+    <w:rPr>
+      <w:sz w:val="20"/>
+      <w:szCs w:val="20"/>
+    </w:rPr>
+  </w:style>
+  <w:style w:type="character" w:customStyle="1" w:styleId="af8">
+    <w:name w:val="Текст сноски Знак"/>
+    <w:basedOn w:val="a2"/>
+    <w:link w:val="af7"/>
+    <w:rsid w:val="00113801"/>
+  </w:style>
+  <w:style w:type="character" w:styleId="af9">
+    <w:name w:val="footnote reference"/>
+    <w:basedOn w:val="a2"/>
+    <w:rsid w:val="00113801"/>
+    <w:rPr>
+      <w:vertAlign w:val="superscript"/>
+    </w:rPr>
+  </w:style>
+  <w:style w:type="character" w:styleId="afa">
+    <w:name w:val="Unresolved Mention"/>
+    <w:basedOn w:val="a2"/>
+    <w:uiPriority w:val="99"/>
+    <w:semiHidden/>
+    <w:unhideWhenUsed/>
+    <w:rsid w:val="00470816"/>
+    <w:rPr>
+      <w:color w:val="605E5C"/>
+      <w:shd w:val="clear" w:color="auto" w:fill="E1DFDD"/>
+    </w:rPr>
+  </w:style>
+  <w:style w:type="character" w:styleId="afb">
+    <w:name w:val="Placeholder Text"/>
+    <w:basedOn w:val="a2"/>
+    <w:uiPriority w:val="99"/>
+    <w:semiHidden/>
+    <w:rsid w:val="0026788E"/>
+    <w:rPr>
+      <w:color w:val="808080"/>
+    </w:rPr>
   </w:style>
 </w:styles>
 </file>
@@ -7472,4 +9272,16 @@
     </a:ext>
   </a:extLst>
 </a:theme>
+</file>
+
+<file path=customXml/item1.xml><?xml version="1.0" encoding="utf-8"?>
+<b:Sources xmlns:b="http://schemas.openxmlformats.org/officeDocument/2006/bibliography" xmlns="http://schemas.openxmlformats.org/officeDocument/2006/bibliography" SelectedStyle="/APASixthEditionOfficeOnline.xsl" StyleName="APA" Version="6"/>
+</file>
+
+<file path=customXml/itemProps1.xml><?xml version="1.0" encoding="utf-8"?>
+<ds:datastoreItem xmlns:ds="http://schemas.openxmlformats.org/officeDocument/2006/customXml" ds:itemID="{8C5A751A-06B6-DA40-9647-C239A1AED817}">
+  <ds:schemaRefs>
+    <ds:schemaRef ds:uri="http://schemas.openxmlformats.org/officeDocument/2006/bibliography"/>
+  </ds:schemaRefs>
+</ds:datastoreItem>
 </file>
--- a/stuff/docs/thesis.docx
+++ b/stuff/docs/thesis.docx
@@ -7,18 +7,18 @@
         <w:pStyle w:val="Heading1NN"/>
       </w:pPr>
       <w:bookmarkStart w:id="0" w:name="_Toc75329444"/>
-      <w:bookmarkStart w:id="1" w:name="_Toc421305867"/>
-      <w:bookmarkStart w:id="2" w:name="_Toc61515692"/>
-      <w:bookmarkStart w:id="3" w:name="_Toc61515845"/>
-      <w:bookmarkStart w:id="4" w:name="_Toc61516024"/>
-      <w:bookmarkStart w:id="5" w:name="_Toc61516152"/>
-      <w:bookmarkStart w:id="6" w:name="_Toc61517683"/>
-      <w:bookmarkStart w:id="7" w:name="_Toc39067867"/>
+      <w:bookmarkStart w:id="1" w:name="_Toc61515692"/>
+      <w:bookmarkStart w:id="2" w:name="_Toc61515845"/>
+      <w:bookmarkStart w:id="3" w:name="_Toc61516024"/>
+      <w:bookmarkStart w:id="4" w:name="_Toc61516152"/>
+      <w:bookmarkStart w:id="5" w:name="_Toc61517683"/>
+      <w:bookmarkStart w:id="6" w:name="_Toc39067867"/>
+      <w:bookmarkStart w:id="7" w:name="_Toc38989509"/>
       <w:r>
         <w:t>Оглавление</w:t>
       </w:r>
       <w:bookmarkEnd w:id="0"/>
-      <w:bookmarkEnd w:id="1"/>
+      <w:bookmarkEnd w:id="7"/>
     </w:p>
     <w:bookmarkStart w:id="8" w:name="S_Процесс_ИспользуемыеТермины"/>
     <w:bookmarkStart w:id="9" w:name="_Toc127688724"/>
@@ -29,8 +29,8 @@
           <w:rFonts w:asciiTheme="minorHAnsi" w:eastAsiaTheme="minorEastAsia" w:hAnsiTheme="minorHAnsi" w:cstheme="minorBidi"/>
           <w:bCs w:val="0"/>
           <w:caps w:val="0"/>
-          <w:sz w:val="22"/>
-          <w:szCs w:val="22"/>
+          <w:sz w:val="24"/>
+          <w:lang w:val="ru-US"/>
         </w:rPr>
       </w:pPr>
       <w:r>
@@ -51,7 +51,7 @@
         </w:rPr>
         <w:fldChar w:fldCharType="separate"/>
       </w:r>
-      <w:hyperlink w:anchor="_Toc421305867" w:history="1">
+      <w:hyperlink w:anchor="_Toc38989509" w:history="1">
         <w:r>
           <w:rPr>
             <w:rStyle w:val="a6"/>
@@ -74,7 +74,7 @@
           <w:rPr>
             <w:webHidden/>
           </w:rPr>
-          <w:instrText xml:space="preserve"> PAGEREF _Toc421305867 \h </w:instrText>
+          <w:instrText xml:space="preserve"> PAGEREF _Toc38989509 \h </w:instrText>
         </w:r>
         <w:r>
           <w:rPr>
@@ -108,16 +108,28 @@
           <w:rFonts w:asciiTheme="minorHAnsi" w:eastAsiaTheme="minorEastAsia" w:hAnsiTheme="minorHAnsi" w:cstheme="minorBidi"/>
           <w:bCs w:val="0"/>
           <w:caps w:val="0"/>
-          <w:sz w:val="22"/>
-          <w:szCs w:val="22"/>
+          <w:sz w:val="24"/>
+          <w:lang w:val="ru-US"/>
         </w:rPr>
       </w:pPr>
-      <w:hyperlink w:anchor="_Toc421305868" w:history="1">
+      <w:hyperlink w:anchor="_Toc38989510" w:history="1">
         <w:r>
           <w:rPr>
             <w:rStyle w:val="a6"/>
           </w:rPr>
-          <w:t>Введение</w:t>
+          <w:t>Введ</w:t>
+        </w:r>
+        <w:r>
+          <w:rPr>
+            <w:rStyle w:val="a6"/>
+          </w:rPr>
+          <w:t>е</w:t>
+        </w:r>
+        <w:r>
+          <w:rPr>
+            <w:rStyle w:val="a6"/>
+          </w:rPr>
+          <w:t>ние</w:t>
         </w:r>
         <w:r>
           <w:rPr>
@@ -135,7 +147,7 @@
           <w:rPr>
             <w:webHidden/>
           </w:rPr>
-          <w:instrText xml:space="preserve"> PAGEREF _Toc421305868 \h </w:instrText>
+          <w:instrText xml:space="preserve"> PAGEREF _Toc38989510 \h </w:instrText>
         </w:r>
         <w:r>
           <w:rPr>
@@ -152,7 +164,7 @@
           <w:rPr>
             <w:webHidden/>
           </w:rPr>
-          <w:t>2</w:t>
+          <w:t>3</w:t>
         </w:r>
         <w:r>
           <w:rPr>
@@ -169,16 +181,16 @@
           <w:rFonts w:asciiTheme="minorHAnsi" w:eastAsiaTheme="minorEastAsia" w:hAnsiTheme="minorHAnsi" w:cstheme="minorBidi"/>
           <w:bCs w:val="0"/>
           <w:caps w:val="0"/>
-          <w:sz w:val="22"/>
-          <w:szCs w:val="22"/>
+          <w:sz w:val="24"/>
+          <w:lang w:val="ru-US"/>
         </w:rPr>
       </w:pPr>
-      <w:hyperlink w:anchor="_Toc421305869" w:history="1">
+      <w:hyperlink w:anchor="_Toc38989511" w:history="1">
         <w:r>
           <w:rPr>
             <w:rStyle w:val="a6"/>
           </w:rPr>
-          <w:t>Глава 1. Обзор</w:t>
+          <w:t>Глава 1. Описание и анализ предметной области</w:t>
         </w:r>
         <w:r>
           <w:rPr>
@@ -190,7 +202,36 @@
           <w:rPr>
             <w:webHidden/>
           </w:rPr>
-          <w:t>3</w:t>
+          <w:fldChar w:fldCharType="begin"/>
+        </w:r>
+        <w:r>
+          <w:rPr>
+            <w:webHidden/>
+          </w:rPr>
+          <w:instrText xml:space="preserve"> PAGEREF _Toc38989511 \h </w:instrText>
+        </w:r>
+        <w:r>
+          <w:rPr>
+            <w:webHidden/>
+          </w:rPr>
+        </w:r>
+        <w:r>
+          <w:rPr>
+            <w:webHidden/>
+          </w:rPr>
+          <w:fldChar w:fldCharType="separate"/>
+        </w:r>
+        <w:r>
+          <w:rPr>
+            <w:webHidden/>
+          </w:rPr>
+          <w:t>4</w:t>
+        </w:r>
+        <w:r>
+          <w:rPr>
+            <w:webHidden/>
+          </w:rPr>
+          <w:fldChar w:fldCharType="end"/>
         </w:r>
       </w:hyperlink>
     </w:p>
@@ -200,16 +241,16 @@
         <w:rPr>
           <w:rFonts w:asciiTheme="minorHAnsi" w:eastAsiaTheme="minorEastAsia" w:hAnsiTheme="minorHAnsi" w:cstheme="minorBidi"/>
           <w:smallCaps w:val="0"/>
-          <w:sz w:val="22"/>
-          <w:szCs w:val="22"/>
+          <w:sz w:val="24"/>
+          <w:lang w:val="ru-US"/>
         </w:rPr>
       </w:pPr>
-      <w:hyperlink w:anchor="_Toc421305870" w:history="1">
+      <w:hyperlink w:anchor="_Toc38989512" w:history="1">
         <w:r>
           <w:rPr>
             <w:rStyle w:val="a6"/>
           </w:rPr>
-          <w:t>1.1. Раздел</w:t>
+          <w:t>1.1. Онлайн-реклама</w:t>
         </w:r>
         <w:r>
           <w:rPr>
@@ -227,7 +268,7 @@
           <w:rPr>
             <w:webHidden/>
           </w:rPr>
-          <w:instrText xml:space="preserve"> PAGEREF _Toc421305870 \h </w:instrText>
+          <w:instrText xml:space="preserve"> PAGEREF _Toc38989512 \h </w:instrText>
         </w:r>
         <w:r>
           <w:rPr>
@@ -244,127 +285,7 @@
           <w:rPr>
             <w:webHidden/>
           </w:rPr>
-          <w:t>3</w:t>
-        </w:r>
-        <w:r>
-          <w:rPr>
-            <w:webHidden/>
-          </w:rPr>
-          <w:fldChar w:fldCharType="end"/>
-        </w:r>
-      </w:hyperlink>
-    </w:p>
-    <w:p>
-      <w:pPr>
-        <w:pStyle w:val="30"/>
-        <w:rPr>
-          <w:rFonts w:asciiTheme="minorHAnsi" w:eastAsiaTheme="minorEastAsia" w:hAnsiTheme="minorHAnsi" w:cstheme="minorBidi"/>
-          <w:iCs w:val="0"/>
-          <w:sz w:val="22"/>
-          <w:szCs w:val="22"/>
-        </w:rPr>
-      </w:pPr>
-      <w:hyperlink w:anchor="_Toc421305871" w:history="1">
-        <w:r>
-          <w:rPr>
-            <w:rStyle w:val="a6"/>
-          </w:rPr>
-          <w:t>1.1.1. Подраздел</w:t>
-        </w:r>
-        <w:r>
-          <w:rPr>
-            <w:webHidden/>
-          </w:rPr>
-          <w:tab/>
-        </w:r>
-        <w:r>
-          <w:rPr>
-            <w:webHidden/>
-          </w:rPr>
-          <w:fldChar w:fldCharType="begin"/>
-        </w:r>
-        <w:r>
-          <w:rPr>
-            <w:webHidden/>
-          </w:rPr>
-          <w:instrText xml:space="preserve"> PAGEREF _Toc421305871 \h </w:instrText>
-        </w:r>
-        <w:r>
-          <w:rPr>
-            <w:webHidden/>
-          </w:rPr>
-        </w:r>
-        <w:r>
-          <w:rPr>
-            <w:webHidden/>
-          </w:rPr>
-          <w:fldChar w:fldCharType="separate"/>
-        </w:r>
-        <w:r>
-          <w:rPr>
-            <w:webHidden/>
-          </w:rPr>
-          <w:t>3</w:t>
-        </w:r>
-        <w:r>
-          <w:rPr>
-            <w:webHidden/>
-          </w:rPr>
-          <w:fldChar w:fldCharType="end"/>
-        </w:r>
-      </w:hyperlink>
-    </w:p>
-    <w:p>
-      <w:pPr>
-        <w:pStyle w:val="30"/>
-        <w:rPr>
-          <w:rFonts w:asciiTheme="minorHAnsi" w:eastAsiaTheme="minorEastAsia" w:hAnsiTheme="minorHAnsi" w:cstheme="minorBidi"/>
-          <w:iCs w:val="0"/>
-          <w:sz w:val="22"/>
-          <w:szCs w:val="22"/>
-        </w:rPr>
-      </w:pPr>
-      <w:hyperlink w:anchor="_Toc421305872" w:history="1">
-        <w:r>
-          <w:rPr>
-            <w:rStyle w:val="a6"/>
-          </w:rPr>
-          <w:t>1.1.2. Подраздел</w:t>
-        </w:r>
-        <w:r>
-          <w:rPr>
-            <w:webHidden/>
-          </w:rPr>
-          <w:tab/>
-        </w:r>
-        <w:r>
-          <w:rPr>
-            <w:webHidden/>
-          </w:rPr>
-          <w:fldChar w:fldCharType="begin"/>
-        </w:r>
-        <w:r>
-          <w:rPr>
-            <w:webHidden/>
-          </w:rPr>
-          <w:instrText xml:space="preserve"> PAGEREF _Toc421305872 \h </w:instrText>
-        </w:r>
-        <w:r>
-          <w:rPr>
-            <w:webHidden/>
-          </w:rPr>
-        </w:r>
-        <w:r>
-          <w:rPr>
-            <w:webHidden/>
-          </w:rPr>
-          <w:fldChar w:fldCharType="separate"/>
-        </w:r>
-        <w:r>
-          <w:rPr>
-            <w:webHidden/>
-          </w:rPr>
-          <w:t>3</w:t>
+          <w:t>4</w:t>
         </w:r>
         <w:r>
           <w:rPr>
@@ -380,16 +301,16 @@
         <w:rPr>
           <w:rFonts w:asciiTheme="minorHAnsi" w:eastAsiaTheme="minorEastAsia" w:hAnsiTheme="minorHAnsi" w:cstheme="minorBidi"/>
           <w:smallCaps w:val="0"/>
-          <w:sz w:val="22"/>
-          <w:szCs w:val="22"/>
+          <w:sz w:val="24"/>
+          <w:lang w:val="ru-US"/>
         </w:rPr>
       </w:pPr>
-      <w:hyperlink w:anchor="_Toc421305873" w:history="1">
+      <w:hyperlink w:anchor="_Toc38989513" w:history="1">
         <w:r>
           <w:rPr>
             <w:rStyle w:val="a6"/>
           </w:rPr>
-          <w:t>1.2. Постановка задачи</w:t>
+          <w:t>1.2. Онлайн аукцион</w:t>
         </w:r>
         <w:r>
           <w:rPr>
@@ -407,7 +328,7 @@
           <w:rPr>
             <w:webHidden/>
           </w:rPr>
-          <w:instrText xml:space="preserve"> PAGEREF _Toc421305873 \h </w:instrText>
+          <w:instrText xml:space="preserve"> PAGEREF _Toc38989513 \h </w:instrText>
         </w:r>
         <w:r>
           <w:rPr>
@@ -424,7 +345,7 @@
           <w:rPr>
             <w:webHidden/>
           </w:rPr>
-          <w:t>3</w:t>
+          <w:t>4</w:t>
         </w:r>
         <w:r>
           <w:rPr>
@@ -440,15 +361,209 @@
         <w:rPr>
           <w:rFonts w:asciiTheme="minorHAnsi" w:eastAsiaTheme="minorEastAsia" w:hAnsiTheme="minorHAnsi" w:cstheme="minorBidi"/>
           <w:smallCaps w:val="0"/>
-          <w:sz w:val="22"/>
-          <w:szCs w:val="22"/>
+          <w:sz w:val="24"/>
+          <w:lang w:val="ru-US"/>
         </w:rPr>
       </w:pPr>
-      <w:hyperlink w:anchor="_Toc421305874" w:history="1">
+      <w:hyperlink w:anchor="_Toc38989514" w:history="1">
         <w:r>
           <w:rPr>
             <w:rStyle w:val="a6"/>
           </w:rPr>
+          <w:t>1.3. Машинное обучение</w:t>
+        </w:r>
+        <w:r>
+          <w:rPr>
+            <w:webHidden/>
+          </w:rPr>
+          <w:tab/>
+        </w:r>
+        <w:r>
+          <w:rPr>
+            <w:webHidden/>
+          </w:rPr>
+          <w:fldChar w:fldCharType="begin"/>
+        </w:r>
+        <w:r>
+          <w:rPr>
+            <w:webHidden/>
+          </w:rPr>
+          <w:instrText xml:space="preserve"> PAGEREF _Toc38989514 \h </w:instrText>
+        </w:r>
+        <w:r>
+          <w:rPr>
+            <w:webHidden/>
+          </w:rPr>
+        </w:r>
+        <w:r>
+          <w:rPr>
+            <w:webHidden/>
+          </w:rPr>
+          <w:fldChar w:fldCharType="separate"/>
+        </w:r>
+        <w:r>
+          <w:rPr>
+            <w:webHidden/>
+          </w:rPr>
+          <w:t>6</w:t>
+        </w:r>
+        <w:r>
+          <w:rPr>
+            <w:webHidden/>
+          </w:rPr>
+          <w:fldChar w:fldCharType="end"/>
+        </w:r>
+      </w:hyperlink>
+    </w:p>
+    <w:p>
+      <w:pPr>
+        <w:pStyle w:val="20"/>
+        <w:rPr>
+          <w:rFonts w:asciiTheme="minorHAnsi" w:eastAsiaTheme="minorEastAsia" w:hAnsiTheme="minorHAnsi" w:cstheme="minorBidi"/>
+          <w:smallCaps w:val="0"/>
+          <w:sz w:val="24"/>
+          <w:lang w:val="ru-US"/>
+        </w:rPr>
+      </w:pPr>
+      <w:hyperlink w:anchor="_Toc38989515" w:history="1">
+        <w:r>
+          <w:rPr>
+            <w:rStyle w:val="a6"/>
+            <w:lang w:val="en-US"/>
+          </w:rPr>
+          <w:t>1.4. Survival</w:t>
+        </w:r>
+        <w:r>
+          <w:rPr>
+            <w:rStyle w:val="a6"/>
+          </w:rPr>
+          <w:t xml:space="preserve"> </w:t>
+        </w:r>
+        <w:r>
+          <w:rPr>
+            <w:rStyle w:val="a6"/>
+            <w:lang w:val="en-US"/>
+          </w:rPr>
+          <w:t>analysis</w:t>
+        </w:r>
+        <w:r>
+          <w:rPr>
+            <w:webHidden/>
+          </w:rPr>
+          <w:tab/>
+        </w:r>
+        <w:r>
+          <w:rPr>
+            <w:webHidden/>
+          </w:rPr>
+          <w:fldChar w:fldCharType="begin"/>
+        </w:r>
+        <w:r>
+          <w:rPr>
+            <w:webHidden/>
+          </w:rPr>
+          <w:instrText xml:space="preserve"> PAGEREF _Toc38989515 \h </w:instrText>
+        </w:r>
+        <w:r>
+          <w:rPr>
+            <w:webHidden/>
+          </w:rPr>
+        </w:r>
+        <w:r>
+          <w:rPr>
+            <w:webHidden/>
+          </w:rPr>
+          <w:fldChar w:fldCharType="separate"/>
+        </w:r>
+        <w:r>
+          <w:rPr>
+            <w:webHidden/>
+          </w:rPr>
+          <w:t>7</w:t>
+        </w:r>
+        <w:r>
+          <w:rPr>
+            <w:webHidden/>
+          </w:rPr>
+          <w:fldChar w:fldCharType="end"/>
+        </w:r>
+      </w:hyperlink>
+    </w:p>
+    <w:p>
+      <w:pPr>
+        <w:pStyle w:val="20"/>
+        <w:rPr>
+          <w:rFonts w:asciiTheme="minorHAnsi" w:eastAsiaTheme="minorEastAsia" w:hAnsiTheme="minorHAnsi" w:cstheme="minorBidi"/>
+          <w:smallCaps w:val="0"/>
+          <w:sz w:val="24"/>
+          <w:lang w:val="ru-US"/>
+        </w:rPr>
+      </w:pPr>
+      <w:hyperlink w:anchor="_Toc38989516" w:history="1">
+        <w:r>
+          <w:rPr>
+            <w:rStyle w:val="a6"/>
+          </w:rPr>
+          <w:t>1.5. Постановка задачи</w:t>
+        </w:r>
+        <w:r>
+          <w:rPr>
+            <w:webHidden/>
+          </w:rPr>
+          <w:tab/>
+        </w:r>
+        <w:r>
+          <w:rPr>
+            <w:webHidden/>
+          </w:rPr>
+          <w:fldChar w:fldCharType="begin"/>
+        </w:r>
+        <w:r>
+          <w:rPr>
+            <w:webHidden/>
+          </w:rPr>
+          <w:instrText xml:space="preserve"> PAGEREF _Toc38989516 \h </w:instrText>
+        </w:r>
+        <w:r>
+          <w:rPr>
+            <w:webHidden/>
+          </w:rPr>
+        </w:r>
+        <w:r>
+          <w:rPr>
+            <w:webHidden/>
+          </w:rPr>
+          <w:fldChar w:fldCharType="separate"/>
+        </w:r>
+        <w:r>
+          <w:rPr>
+            <w:webHidden/>
+          </w:rPr>
+          <w:t>8</w:t>
+        </w:r>
+        <w:r>
+          <w:rPr>
+            <w:webHidden/>
+          </w:rPr>
+          <w:fldChar w:fldCharType="end"/>
+        </w:r>
+      </w:hyperlink>
+    </w:p>
+    <w:p>
+      <w:pPr>
+        <w:pStyle w:val="20"/>
+        <w:rPr>
+          <w:rFonts w:asciiTheme="minorHAnsi" w:eastAsiaTheme="minorEastAsia" w:hAnsiTheme="minorHAnsi" w:cstheme="minorBidi"/>
+          <w:smallCaps w:val="0"/>
+          <w:sz w:val="24"/>
+          <w:lang w:val="ru-US"/>
+        </w:rPr>
+      </w:pPr>
+      <w:hyperlink w:anchor="_Toc38989517" w:history="1">
+        <w:r>
+          <w:rPr>
+            <w:rStyle w:val="a6"/>
+          </w:rPr>
           <w:t>Выводы по главе 1</w:t>
         </w:r>
         <w:r>
@@ -467,7 +582,7 @@
           <w:rPr>
             <w:webHidden/>
           </w:rPr>
-          <w:instrText xml:space="preserve"> PAGEREF _Toc421305874 \h </w:instrText>
+          <w:instrText xml:space="preserve"> PAGEREF _Toc38989517 \h </w:instrText>
         </w:r>
         <w:r>
           <w:rPr>
@@ -484,7 +599,7 @@
           <w:rPr>
             <w:webHidden/>
           </w:rPr>
-          <w:t>3</w:t>
+          <w:t>8</w:t>
         </w:r>
         <w:r>
           <w:rPr>
@@ -501,11 +616,11 @@
           <w:rFonts w:asciiTheme="minorHAnsi" w:eastAsiaTheme="minorEastAsia" w:hAnsiTheme="minorHAnsi" w:cstheme="minorBidi"/>
           <w:bCs w:val="0"/>
           <w:caps w:val="0"/>
-          <w:sz w:val="22"/>
-          <w:szCs w:val="22"/>
+          <w:sz w:val="24"/>
+          <w:lang w:val="ru-US"/>
         </w:rPr>
       </w:pPr>
-      <w:hyperlink w:anchor="_Toc421305875" w:history="1">
+      <w:hyperlink w:anchor="_Toc38989518" w:history="1">
         <w:r>
           <w:rPr>
             <w:rStyle w:val="a6"/>
@@ -528,7 +643,7 @@
           <w:rPr>
             <w:webHidden/>
           </w:rPr>
-          <w:instrText xml:space="preserve"> PAGEREF _Toc421305875 \h </w:instrText>
+          <w:instrText xml:space="preserve"> PAGEREF _Toc38989518 \h </w:instrText>
         </w:r>
         <w:r>
           <w:rPr>
@@ -545,7 +660,7 @@
           <w:rPr>
             <w:webHidden/>
           </w:rPr>
-          <w:t>4</w:t>
+          <w:t>9</w:t>
         </w:r>
         <w:r>
           <w:rPr>
@@ -561,15 +676,599 @@
         <w:rPr>
           <w:rFonts w:asciiTheme="minorHAnsi" w:eastAsiaTheme="minorEastAsia" w:hAnsiTheme="minorHAnsi" w:cstheme="minorBidi"/>
           <w:smallCaps w:val="0"/>
-          <w:sz w:val="22"/>
-          <w:szCs w:val="22"/>
+          <w:sz w:val="24"/>
+          <w:lang w:val="ru-US"/>
         </w:rPr>
       </w:pPr>
-      <w:hyperlink w:anchor="_Toc421305876" w:history="1">
+      <w:hyperlink w:anchor="_Toc38989519" w:history="1">
         <w:r>
           <w:rPr>
             <w:rStyle w:val="a6"/>
           </w:rPr>
+          <w:t>2.1. Анализ существующих решений</w:t>
+        </w:r>
+        <w:r>
+          <w:rPr>
+            <w:webHidden/>
+          </w:rPr>
+          <w:tab/>
+        </w:r>
+        <w:r>
+          <w:rPr>
+            <w:webHidden/>
+          </w:rPr>
+          <w:fldChar w:fldCharType="begin"/>
+        </w:r>
+        <w:r>
+          <w:rPr>
+            <w:webHidden/>
+          </w:rPr>
+          <w:instrText xml:space="preserve"> PAGEREF _Toc38989519 \h </w:instrText>
+        </w:r>
+        <w:r>
+          <w:rPr>
+            <w:webHidden/>
+          </w:rPr>
+        </w:r>
+        <w:r>
+          <w:rPr>
+            <w:webHidden/>
+          </w:rPr>
+          <w:fldChar w:fldCharType="separate"/>
+        </w:r>
+        <w:r>
+          <w:rPr>
+            <w:webHidden/>
+          </w:rPr>
+          <w:t>9</w:t>
+        </w:r>
+        <w:r>
+          <w:rPr>
+            <w:webHidden/>
+          </w:rPr>
+          <w:fldChar w:fldCharType="end"/>
+        </w:r>
+      </w:hyperlink>
+    </w:p>
+    <w:p>
+      <w:pPr>
+        <w:pStyle w:val="30"/>
+        <w:rPr>
+          <w:rFonts w:asciiTheme="minorHAnsi" w:eastAsiaTheme="minorEastAsia" w:hAnsiTheme="minorHAnsi" w:cstheme="minorBidi"/>
+          <w:iCs w:val="0"/>
+          <w:sz w:val="24"/>
+          <w:szCs w:val="24"/>
+          <w:lang w:val="ru-US"/>
+        </w:rPr>
+      </w:pPr>
+      <w:hyperlink w:anchor="_Toc38989520" w:history="1">
+        <w:r>
+          <w:rPr>
+            <w:rStyle w:val="a6"/>
+          </w:rPr>
+          <w:t>2.1.1. Аналитическое решение</w:t>
+        </w:r>
+        <w:r>
+          <w:rPr>
+            <w:webHidden/>
+          </w:rPr>
+          <w:tab/>
+        </w:r>
+        <w:r>
+          <w:rPr>
+            <w:webHidden/>
+          </w:rPr>
+          <w:fldChar w:fldCharType="begin"/>
+        </w:r>
+        <w:r>
+          <w:rPr>
+            <w:webHidden/>
+          </w:rPr>
+          <w:instrText xml:space="preserve"> PAGEREF _Toc38989520 \h </w:instrText>
+        </w:r>
+        <w:r>
+          <w:rPr>
+            <w:webHidden/>
+          </w:rPr>
+        </w:r>
+        <w:r>
+          <w:rPr>
+            <w:webHidden/>
+          </w:rPr>
+          <w:fldChar w:fldCharType="separate"/>
+        </w:r>
+        <w:r>
+          <w:rPr>
+            <w:webHidden/>
+          </w:rPr>
+          <w:t>9</w:t>
+        </w:r>
+        <w:r>
+          <w:rPr>
+            <w:webHidden/>
+          </w:rPr>
+          <w:fldChar w:fldCharType="end"/>
+        </w:r>
+      </w:hyperlink>
+    </w:p>
+    <w:p>
+      <w:pPr>
+        <w:pStyle w:val="30"/>
+        <w:rPr>
+          <w:rFonts w:asciiTheme="minorHAnsi" w:eastAsiaTheme="minorEastAsia" w:hAnsiTheme="minorHAnsi" w:cstheme="minorBidi"/>
+          <w:iCs w:val="0"/>
+          <w:sz w:val="24"/>
+          <w:szCs w:val="24"/>
+          <w:lang w:val="ru-US"/>
+        </w:rPr>
+      </w:pPr>
+      <w:hyperlink w:anchor="_Toc38989521" w:history="1">
+        <w:r>
+          <w:rPr>
+            <w:rStyle w:val="a6"/>
+          </w:rPr>
+          <w:t>2.1.2. Решение с исп</w:t>
+        </w:r>
+        <w:r>
+          <w:rPr>
+            <w:rStyle w:val="a6"/>
+          </w:rPr>
+          <w:t>о</w:t>
+        </w:r>
+        <w:r>
+          <w:rPr>
+            <w:rStyle w:val="a6"/>
+          </w:rPr>
+          <w:t>льзованием решающих деревьев</w:t>
+        </w:r>
+        <w:r>
+          <w:rPr>
+            <w:webHidden/>
+          </w:rPr>
+          <w:tab/>
+        </w:r>
+        <w:r>
+          <w:rPr>
+            <w:webHidden/>
+          </w:rPr>
+          <w:fldChar w:fldCharType="begin"/>
+        </w:r>
+        <w:r>
+          <w:rPr>
+            <w:webHidden/>
+          </w:rPr>
+          <w:instrText xml:space="preserve"> PAGEREF _Toc38989521 \h </w:instrText>
+        </w:r>
+        <w:r>
+          <w:rPr>
+            <w:webHidden/>
+          </w:rPr>
+        </w:r>
+        <w:r>
+          <w:rPr>
+            <w:webHidden/>
+          </w:rPr>
+          <w:fldChar w:fldCharType="separate"/>
+        </w:r>
+        <w:r>
+          <w:rPr>
+            <w:webHidden/>
+          </w:rPr>
+          <w:t>10</w:t>
+        </w:r>
+        <w:r>
+          <w:rPr>
+            <w:webHidden/>
+          </w:rPr>
+          <w:fldChar w:fldCharType="end"/>
+        </w:r>
+      </w:hyperlink>
+    </w:p>
+    <w:p>
+      <w:pPr>
+        <w:pStyle w:val="20"/>
+        <w:rPr>
+          <w:rFonts w:asciiTheme="minorHAnsi" w:eastAsiaTheme="minorEastAsia" w:hAnsiTheme="minorHAnsi" w:cstheme="minorBidi"/>
+          <w:smallCaps w:val="0"/>
+          <w:sz w:val="24"/>
+          <w:lang w:val="ru-US"/>
+        </w:rPr>
+      </w:pPr>
+      <w:hyperlink w:anchor="_Toc38989522" w:history="1">
+        <w:r>
+          <w:rPr>
+            <w:rStyle w:val="a6"/>
+          </w:rPr>
+          <w:t>2.2. Решение с использованием глубокого обучения.</w:t>
+        </w:r>
+        <w:r>
+          <w:rPr>
+            <w:webHidden/>
+          </w:rPr>
+          <w:tab/>
+        </w:r>
+        <w:r>
+          <w:rPr>
+            <w:webHidden/>
+          </w:rPr>
+          <w:fldChar w:fldCharType="begin"/>
+        </w:r>
+        <w:r>
+          <w:rPr>
+            <w:webHidden/>
+          </w:rPr>
+          <w:instrText xml:space="preserve"> PAGEREF _Toc38989522 \h </w:instrText>
+        </w:r>
+        <w:r>
+          <w:rPr>
+            <w:webHidden/>
+          </w:rPr>
+        </w:r>
+        <w:r>
+          <w:rPr>
+            <w:webHidden/>
+          </w:rPr>
+          <w:fldChar w:fldCharType="separate"/>
+        </w:r>
+        <w:r>
+          <w:rPr>
+            <w:webHidden/>
+          </w:rPr>
+          <w:t>11</w:t>
+        </w:r>
+        <w:r>
+          <w:rPr>
+            <w:webHidden/>
+          </w:rPr>
+          <w:fldChar w:fldCharType="end"/>
+        </w:r>
+      </w:hyperlink>
+    </w:p>
+    <w:p>
+      <w:pPr>
+        <w:pStyle w:val="30"/>
+        <w:rPr>
+          <w:rFonts w:asciiTheme="minorHAnsi" w:eastAsiaTheme="minorEastAsia" w:hAnsiTheme="minorHAnsi" w:cstheme="minorBidi"/>
+          <w:iCs w:val="0"/>
+          <w:sz w:val="24"/>
+          <w:szCs w:val="24"/>
+          <w:lang w:val="ru-US"/>
+        </w:rPr>
+      </w:pPr>
+      <w:hyperlink w:anchor="_Toc38989523" w:history="1">
+        <w:r>
+          <w:rPr>
+            <w:rStyle w:val="a6"/>
+          </w:rPr>
+          <w:t xml:space="preserve">2.2.1. Сведение </w:t>
+        </w:r>
+        <w:r>
+          <w:rPr>
+            <w:rStyle w:val="a6"/>
+            <w:lang w:val="en-US"/>
+          </w:rPr>
+          <w:t>Survival</w:t>
+        </w:r>
+        <w:r>
+          <w:rPr>
+            <w:rStyle w:val="a6"/>
+          </w:rPr>
+          <w:t xml:space="preserve"> </w:t>
+        </w:r>
+        <w:r>
+          <w:rPr>
+            <w:rStyle w:val="a6"/>
+            <w:lang w:val="en-US"/>
+          </w:rPr>
+          <w:t>Analysis</w:t>
+        </w:r>
+        <w:r>
+          <w:rPr>
+            <w:rStyle w:val="a6"/>
+          </w:rPr>
+          <w:t xml:space="preserve"> к задаче предсказания вероятностей</w:t>
+        </w:r>
+        <w:r>
+          <w:rPr>
+            <w:webHidden/>
+          </w:rPr>
+          <w:tab/>
+        </w:r>
+        <w:r>
+          <w:rPr>
+            <w:webHidden/>
+          </w:rPr>
+          <w:fldChar w:fldCharType="begin"/>
+        </w:r>
+        <w:r>
+          <w:rPr>
+            <w:webHidden/>
+          </w:rPr>
+          <w:instrText xml:space="preserve"> PAGEREF _Toc38989523 \h </w:instrText>
+        </w:r>
+        <w:r>
+          <w:rPr>
+            <w:webHidden/>
+          </w:rPr>
+        </w:r>
+        <w:r>
+          <w:rPr>
+            <w:webHidden/>
+          </w:rPr>
+          <w:fldChar w:fldCharType="separate"/>
+        </w:r>
+        <w:r>
+          <w:rPr>
+            <w:webHidden/>
+          </w:rPr>
+          <w:t>11</w:t>
+        </w:r>
+        <w:r>
+          <w:rPr>
+            <w:webHidden/>
+          </w:rPr>
+          <w:fldChar w:fldCharType="end"/>
+        </w:r>
+      </w:hyperlink>
+    </w:p>
+    <w:p>
+      <w:pPr>
+        <w:pStyle w:val="30"/>
+        <w:rPr>
+          <w:rFonts w:asciiTheme="minorHAnsi" w:eastAsiaTheme="minorEastAsia" w:hAnsiTheme="minorHAnsi" w:cstheme="minorBidi"/>
+          <w:iCs w:val="0"/>
+          <w:sz w:val="24"/>
+          <w:szCs w:val="24"/>
+          <w:lang w:val="ru-US"/>
+        </w:rPr>
+      </w:pPr>
+      <w:hyperlink w:anchor="_Toc38989524" w:history="1">
+        <w:r>
+          <w:rPr>
+            <w:rStyle w:val="a6"/>
+          </w:rPr>
+          <w:t>2.2.2. Описание работы нейронной сети</w:t>
+        </w:r>
+        <w:r>
+          <w:rPr>
+            <w:webHidden/>
+          </w:rPr>
+          <w:tab/>
+        </w:r>
+        <w:r>
+          <w:rPr>
+            <w:webHidden/>
+          </w:rPr>
+          <w:fldChar w:fldCharType="begin"/>
+        </w:r>
+        <w:r>
+          <w:rPr>
+            <w:webHidden/>
+          </w:rPr>
+          <w:instrText xml:space="preserve"> PAGEREF _Toc38989524 \h </w:instrText>
+        </w:r>
+        <w:r>
+          <w:rPr>
+            <w:webHidden/>
+          </w:rPr>
+        </w:r>
+        <w:r>
+          <w:rPr>
+            <w:webHidden/>
+          </w:rPr>
+          <w:fldChar w:fldCharType="separate"/>
+        </w:r>
+        <w:r>
+          <w:rPr>
+            <w:webHidden/>
+          </w:rPr>
+          <w:t>12</w:t>
+        </w:r>
+        <w:r>
+          <w:rPr>
+            <w:webHidden/>
+          </w:rPr>
+          <w:fldChar w:fldCharType="end"/>
+        </w:r>
+      </w:hyperlink>
+    </w:p>
+    <w:p>
+      <w:pPr>
+        <w:pStyle w:val="30"/>
+        <w:rPr>
+          <w:rFonts w:asciiTheme="minorHAnsi" w:eastAsiaTheme="minorEastAsia" w:hAnsiTheme="minorHAnsi" w:cstheme="minorBidi"/>
+          <w:iCs w:val="0"/>
+          <w:sz w:val="24"/>
+          <w:szCs w:val="24"/>
+          <w:lang w:val="ru-US"/>
+        </w:rPr>
+      </w:pPr>
+      <w:hyperlink w:anchor="_Toc38989525" w:history="1">
+        <w:r>
+          <w:rPr>
+            <w:rStyle w:val="a6"/>
+          </w:rPr>
+          <w:t>2.2.3. Обучение нейронной сети</w:t>
+        </w:r>
+        <w:r>
+          <w:rPr>
+            <w:webHidden/>
+          </w:rPr>
+          <w:tab/>
+        </w:r>
+        <w:r>
+          <w:rPr>
+            <w:webHidden/>
+          </w:rPr>
+          <w:fldChar w:fldCharType="begin"/>
+        </w:r>
+        <w:r>
+          <w:rPr>
+            <w:webHidden/>
+          </w:rPr>
+          <w:instrText xml:space="preserve"> PAGEREF _Toc38989525 \h </w:instrText>
+        </w:r>
+        <w:r>
+          <w:rPr>
+            <w:webHidden/>
+          </w:rPr>
+        </w:r>
+        <w:r>
+          <w:rPr>
+            <w:webHidden/>
+          </w:rPr>
+          <w:fldChar w:fldCharType="separate"/>
+        </w:r>
+        <w:r>
+          <w:rPr>
+            <w:webHidden/>
+          </w:rPr>
+          <w:t>13</w:t>
+        </w:r>
+        <w:r>
+          <w:rPr>
+            <w:webHidden/>
+          </w:rPr>
+          <w:fldChar w:fldCharType="end"/>
+        </w:r>
+      </w:hyperlink>
+    </w:p>
+    <w:p>
+      <w:pPr>
+        <w:pStyle w:val="20"/>
+        <w:rPr>
+          <w:rFonts w:asciiTheme="minorHAnsi" w:eastAsiaTheme="minorEastAsia" w:hAnsiTheme="minorHAnsi" w:cstheme="minorBidi"/>
+          <w:smallCaps w:val="0"/>
+          <w:sz w:val="24"/>
+          <w:lang w:val="ru-US"/>
+        </w:rPr>
+      </w:pPr>
+      <w:hyperlink w:anchor="_Toc38989526" w:history="1">
+        <w:r>
+          <w:rPr>
+            <w:rStyle w:val="a6"/>
+          </w:rPr>
+          <w:t>2.3. Подходы к улучшению показателей нейронное сети</w:t>
+        </w:r>
+        <w:r>
+          <w:rPr>
+            <w:webHidden/>
+          </w:rPr>
+          <w:tab/>
+        </w:r>
+        <w:r>
+          <w:rPr>
+            <w:webHidden/>
+          </w:rPr>
+          <w:fldChar w:fldCharType="begin"/>
+        </w:r>
+        <w:r>
+          <w:rPr>
+            <w:webHidden/>
+          </w:rPr>
+          <w:instrText xml:space="preserve"> PAGEREF _Toc38989526 \h </w:instrText>
+        </w:r>
+        <w:r>
+          <w:rPr>
+            <w:webHidden/>
+          </w:rPr>
+        </w:r>
+        <w:r>
+          <w:rPr>
+            <w:webHidden/>
+          </w:rPr>
+          <w:fldChar w:fldCharType="separate"/>
+        </w:r>
+        <w:r>
+          <w:rPr>
+            <w:webHidden/>
+          </w:rPr>
+          <w:t>15</w:t>
+        </w:r>
+        <w:r>
+          <w:rPr>
+            <w:webHidden/>
+          </w:rPr>
+          <w:fldChar w:fldCharType="end"/>
+        </w:r>
+      </w:hyperlink>
+    </w:p>
+    <w:p>
+      <w:pPr>
+        <w:pStyle w:val="30"/>
+        <w:rPr>
+          <w:rFonts w:asciiTheme="minorHAnsi" w:eastAsiaTheme="minorEastAsia" w:hAnsiTheme="minorHAnsi" w:cstheme="minorBidi"/>
+          <w:iCs w:val="0"/>
+          <w:sz w:val="24"/>
+          <w:szCs w:val="24"/>
+          <w:lang w:val="ru-US"/>
+        </w:rPr>
+      </w:pPr>
+      <w:hyperlink w:anchor="_Toc38989527" w:history="1">
+        <w:r>
+          <w:rPr>
+            <w:rStyle w:val="a6"/>
+          </w:rPr>
+          <w:t>2.3.1. Применение механизма внимания</w:t>
+        </w:r>
+        <w:r>
+          <w:rPr>
+            <w:webHidden/>
+          </w:rPr>
+          <w:tab/>
+        </w:r>
+        <w:r>
+          <w:rPr>
+            <w:webHidden/>
+          </w:rPr>
+          <w:fldChar w:fldCharType="begin"/>
+        </w:r>
+        <w:r>
+          <w:rPr>
+            <w:webHidden/>
+          </w:rPr>
+          <w:instrText xml:space="preserve"> PAGEREF _Toc38989527 \h </w:instrText>
+        </w:r>
+        <w:r>
+          <w:rPr>
+            <w:webHidden/>
+          </w:rPr>
+        </w:r>
+        <w:r>
+          <w:rPr>
+            <w:webHidden/>
+          </w:rPr>
+          <w:fldChar w:fldCharType="separate"/>
+        </w:r>
+        <w:r>
+          <w:rPr>
+            <w:webHidden/>
+          </w:rPr>
+          <w:t>15</w:t>
+        </w:r>
+        <w:r>
+          <w:rPr>
+            <w:webHidden/>
+          </w:rPr>
+          <w:fldChar w:fldCharType="end"/>
+        </w:r>
+      </w:hyperlink>
+    </w:p>
+    <w:p>
+      <w:pPr>
+        <w:pStyle w:val="20"/>
+        <w:rPr>
+          <w:rFonts w:asciiTheme="minorHAnsi" w:eastAsiaTheme="minorEastAsia" w:hAnsiTheme="minorHAnsi" w:cstheme="minorBidi"/>
+          <w:smallCaps w:val="0"/>
+          <w:sz w:val="24"/>
+          <w:lang w:val="ru-US"/>
+        </w:rPr>
+      </w:pPr>
+      <w:hyperlink w:anchor="_Toc38989528" w:history="1">
+        <w:r>
+          <w:rPr>
+            <w:rStyle w:val="a6"/>
+          </w:rPr>
           <w:t>Выводы по главе 2</w:t>
         </w:r>
         <w:r>
@@ -588,7 +1287,7 @@
           <w:rPr>
             <w:webHidden/>
           </w:rPr>
-          <w:instrText xml:space="preserve"> PAGEREF _Toc421305876 \h </w:instrText>
+          <w:instrText xml:space="preserve"> PAGEREF _Toc38989528 \h </w:instrText>
         </w:r>
         <w:r>
           <w:rPr>
@@ -605,7 +1304,7 @@
           <w:rPr>
             <w:webHidden/>
           </w:rPr>
-          <w:t>4</w:t>
+          <w:t>15</w:t>
         </w:r>
         <w:r>
           <w:rPr>
@@ -622,11 +1321,11 @@
           <w:rFonts w:asciiTheme="minorHAnsi" w:eastAsiaTheme="minorEastAsia" w:hAnsiTheme="minorHAnsi" w:cstheme="minorBidi"/>
           <w:bCs w:val="0"/>
           <w:caps w:val="0"/>
-          <w:sz w:val="22"/>
-          <w:szCs w:val="22"/>
+          <w:sz w:val="24"/>
+          <w:lang w:val="ru-US"/>
         </w:rPr>
       </w:pPr>
-      <w:hyperlink w:anchor="_Toc421305877" w:history="1">
+      <w:hyperlink w:anchor="_Toc38989529" w:history="1">
         <w:r>
           <w:rPr>
             <w:rStyle w:val="a6"/>
@@ -649,7 +1348,7 @@
           <w:rPr>
             <w:webHidden/>
           </w:rPr>
-          <w:instrText xml:space="preserve"> PAGEREF _Toc421305877 \h </w:instrText>
+          <w:instrText xml:space="preserve"> PAGEREF _Toc38989529 \h </w:instrText>
         </w:r>
         <w:r>
           <w:rPr>
@@ -666,7 +1365,7 @@
           <w:rPr>
             <w:webHidden/>
           </w:rPr>
-          <w:t>5</w:t>
+          <w:t>16</w:t>
         </w:r>
         <w:r>
           <w:rPr>
@@ -682,11 +1381,11 @@
         <w:rPr>
           <w:rFonts w:asciiTheme="minorHAnsi" w:eastAsiaTheme="minorEastAsia" w:hAnsiTheme="minorHAnsi" w:cstheme="minorBidi"/>
           <w:smallCaps w:val="0"/>
-          <w:sz w:val="22"/>
-          <w:szCs w:val="22"/>
+          <w:sz w:val="24"/>
+          <w:lang w:val="ru-US"/>
         </w:rPr>
       </w:pPr>
-      <w:hyperlink w:anchor="_Toc421305878" w:history="1">
+      <w:hyperlink w:anchor="_Toc38989530" w:history="1">
         <w:r>
           <w:rPr>
             <w:rStyle w:val="a6"/>
@@ -709,7 +1408,7 @@
           <w:rPr>
             <w:webHidden/>
           </w:rPr>
-          <w:instrText xml:space="preserve"> PAGEREF _Toc421305878 \h </w:instrText>
+          <w:instrText xml:space="preserve"> PAGEREF _Toc38989530 \h </w:instrText>
         </w:r>
         <w:r>
           <w:rPr>
@@ -726,7 +1425,7 @@
           <w:rPr>
             <w:webHidden/>
           </w:rPr>
-          <w:t>5</w:t>
+          <w:t>16</w:t>
         </w:r>
         <w:r>
           <w:rPr>
@@ -742,11 +1441,11 @@
         <w:rPr>
           <w:rFonts w:asciiTheme="minorHAnsi" w:eastAsiaTheme="minorEastAsia" w:hAnsiTheme="minorHAnsi" w:cstheme="minorBidi"/>
           <w:smallCaps w:val="0"/>
-          <w:sz w:val="22"/>
-          <w:szCs w:val="22"/>
+          <w:sz w:val="24"/>
+          <w:lang w:val="ru-US"/>
         </w:rPr>
       </w:pPr>
-      <w:hyperlink w:anchor="_Toc421305879" w:history="1">
+      <w:hyperlink w:anchor="_Toc38989531" w:history="1">
         <w:r>
           <w:rPr>
             <w:rStyle w:val="a6"/>
@@ -769,7 +1468,7 @@
           <w:rPr>
             <w:webHidden/>
           </w:rPr>
-          <w:instrText xml:space="preserve"> PAGEREF _Toc421305879 \h </w:instrText>
+          <w:instrText xml:space="preserve"> PAGEREF _Toc38989531 \h </w:instrText>
         </w:r>
         <w:r>
           <w:rPr>
@@ -786,7 +1485,7 @@
           <w:rPr>
             <w:webHidden/>
           </w:rPr>
-          <w:t>5</w:t>
+          <w:t>16</w:t>
         </w:r>
         <w:r>
           <w:rPr>
@@ -802,11 +1501,11 @@
         <w:rPr>
           <w:rFonts w:asciiTheme="minorHAnsi" w:eastAsiaTheme="minorEastAsia" w:hAnsiTheme="minorHAnsi" w:cstheme="minorBidi"/>
           <w:smallCaps w:val="0"/>
-          <w:sz w:val="22"/>
-          <w:szCs w:val="22"/>
+          <w:sz w:val="24"/>
+          <w:lang w:val="ru-US"/>
         </w:rPr>
       </w:pPr>
-      <w:hyperlink w:anchor="_Toc421305880" w:history="1">
+      <w:hyperlink w:anchor="_Toc38989532" w:history="1">
         <w:r>
           <w:rPr>
             <w:rStyle w:val="a6"/>
@@ -829,7 +1528,7 @@
           <w:rPr>
             <w:webHidden/>
           </w:rPr>
-          <w:instrText xml:space="preserve"> PAGEREF _Toc421305880 \h </w:instrText>
+          <w:instrText xml:space="preserve"> PAGEREF _Toc38989532 \h </w:instrText>
         </w:r>
         <w:r>
           <w:rPr>
@@ -846,7 +1545,7 @@
           <w:rPr>
             <w:webHidden/>
           </w:rPr>
-          <w:t>5</w:t>
+          <w:t>16</w:t>
         </w:r>
         <w:r>
           <w:rPr>
@@ -862,11 +1561,11 @@
         <w:rPr>
           <w:rFonts w:asciiTheme="minorHAnsi" w:eastAsiaTheme="minorEastAsia" w:hAnsiTheme="minorHAnsi" w:cstheme="minorBidi"/>
           <w:smallCaps w:val="0"/>
-          <w:sz w:val="22"/>
-          <w:szCs w:val="22"/>
+          <w:sz w:val="24"/>
+          <w:lang w:val="ru-US"/>
         </w:rPr>
       </w:pPr>
-      <w:hyperlink w:anchor="_Toc421305881" w:history="1">
+      <w:hyperlink w:anchor="_Toc38989533" w:history="1">
         <w:r>
           <w:rPr>
             <w:rStyle w:val="a6"/>
@@ -889,7 +1588,7 @@
           <w:rPr>
             <w:webHidden/>
           </w:rPr>
-          <w:instrText xml:space="preserve"> PAGEREF _Toc421305881 \h </w:instrText>
+          <w:instrText xml:space="preserve"> PAGEREF _Toc38989533 \h </w:instrText>
         </w:r>
         <w:r>
           <w:rPr>
@@ -906,7 +1605,7 @@
           <w:rPr>
             <w:webHidden/>
           </w:rPr>
-          <w:t>5</w:t>
+          <w:t>16</w:t>
         </w:r>
         <w:r>
           <w:rPr>
@@ -923,11 +1622,11 @@
           <w:rFonts w:asciiTheme="minorHAnsi" w:eastAsiaTheme="minorEastAsia" w:hAnsiTheme="minorHAnsi" w:cstheme="minorBidi"/>
           <w:bCs w:val="0"/>
           <w:caps w:val="0"/>
-          <w:sz w:val="22"/>
-          <w:szCs w:val="22"/>
+          <w:sz w:val="24"/>
+          <w:lang w:val="ru-US"/>
         </w:rPr>
       </w:pPr>
-      <w:hyperlink w:anchor="_Toc421305882" w:history="1">
+      <w:hyperlink w:anchor="_Toc38989534" w:history="1">
         <w:r>
           <w:rPr>
             <w:rStyle w:val="a6"/>
@@ -950,7 +1649,7 @@
           <w:rPr>
             <w:webHidden/>
           </w:rPr>
-          <w:instrText xml:space="preserve"> PAGEREF _Toc421305882 \h </w:instrText>
+          <w:instrText xml:space="preserve"> PAGEREF _Toc38989534 \h </w:instrText>
         </w:r>
         <w:r>
           <w:rPr>
@@ -967,7 +1666,7 @@
           <w:rPr>
             <w:webHidden/>
           </w:rPr>
-          <w:t>6</w:t>
+          <w:t>17</w:t>
         </w:r>
         <w:r>
           <w:rPr>
@@ -984,11 +1683,11 @@
           <w:rFonts w:asciiTheme="minorHAnsi" w:eastAsiaTheme="minorEastAsia" w:hAnsiTheme="minorHAnsi" w:cstheme="minorBidi"/>
           <w:bCs w:val="0"/>
           <w:caps w:val="0"/>
-          <w:sz w:val="22"/>
-          <w:szCs w:val="22"/>
+          <w:sz w:val="24"/>
+          <w:lang w:val="ru-US"/>
         </w:rPr>
       </w:pPr>
-      <w:hyperlink w:anchor="_Toc421305883" w:history="1">
+      <w:hyperlink w:anchor="_Toc38989535" w:history="1">
         <w:r>
           <w:rPr>
             <w:rStyle w:val="a6"/>
@@ -1011,7 +1710,7 @@
           <w:rPr>
             <w:webHidden/>
           </w:rPr>
-          <w:instrText xml:space="preserve"> PAGEREF _Toc421305883 \h </w:instrText>
+          <w:instrText xml:space="preserve"> PAGEREF _Toc38989535 \h </w:instrText>
         </w:r>
         <w:r>
           <w:rPr>
@@ -1028,7 +1727,7 @@
           <w:rPr>
             <w:webHidden/>
           </w:rPr>
-          <w:t>7</w:t>
+          <w:t>18</w:t>
         </w:r>
         <w:r>
           <w:rPr>
@@ -1045,11 +1744,11 @@
           <w:rFonts w:asciiTheme="minorHAnsi" w:eastAsiaTheme="minorEastAsia" w:hAnsiTheme="minorHAnsi" w:cstheme="minorBidi"/>
           <w:bCs w:val="0"/>
           <w:caps w:val="0"/>
-          <w:sz w:val="22"/>
-          <w:szCs w:val="22"/>
+          <w:sz w:val="24"/>
+          <w:lang w:val="ru-US"/>
         </w:rPr>
       </w:pPr>
-      <w:hyperlink w:anchor="_Toc421305884" w:history="1">
+      <w:hyperlink w:anchor="_Toc38989536" w:history="1">
         <w:r>
           <w:rPr>
             <w:rStyle w:val="a6"/>
@@ -1072,7 +1771,7 @@
           <w:rPr>
             <w:webHidden/>
           </w:rPr>
-          <w:instrText xml:space="preserve"> PAGEREF _Toc421305884 \h </w:instrText>
+          <w:instrText xml:space="preserve"> PAGEREF _Toc38989536 \h </w:instrText>
         </w:r>
         <w:r>
           <w:rPr>
@@ -1089,7 +1788,7 @@
           <w:rPr>
             <w:webHidden/>
           </w:rPr>
-          <w:t>8</w:t>
+          <w:t>19</w:t>
         </w:r>
         <w:r>
           <w:rPr>
@@ -1105,11 +1804,11 @@
         <w:rPr>
           <w:rFonts w:asciiTheme="minorHAnsi" w:eastAsiaTheme="minorEastAsia" w:hAnsiTheme="minorHAnsi" w:cstheme="minorBidi"/>
           <w:smallCaps w:val="0"/>
-          <w:sz w:val="22"/>
-          <w:szCs w:val="22"/>
+          <w:sz w:val="24"/>
+          <w:lang w:val="ru-US"/>
         </w:rPr>
       </w:pPr>
-      <w:hyperlink w:anchor="_Toc421305885" w:history="1">
+      <w:hyperlink w:anchor="_Toc38989537" w:history="1">
         <w:r>
           <w:rPr>
             <w:rStyle w:val="a6"/>
@@ -1132,7 +1831,7 @@
           <w:rPr>
             <w:webHidden/>
           </w:rPr>
-          <w:instrText xml:space="preserve"> PAGEREF _Toc421305885 \h </w:instrText>
+          <w:instrText xml:space="preserve"> PAGEREF _Toc38989537 \h </w:instrText>
         </w:r>
         <w:r>
           <w:rPr>
@@ -1149,7 +1848,7 @@
           <w:rPr>
             <w:webHidden/>
           </w:rPr>
-          <w:t>8</w:t>
+          <w:t>19</w:t>
         </w:r>
         <w:r>
           <w:rPr>
@@ -1165,11 +1864,11 @@
         <w:rPr>
           <w:rFonts w:asciiTheme="minorHAnsi" w:eastAsiaTheme="minorEastAsia" w:hAnsiTheme="minorHAnsi" w:cstheme="minorBidi"/>
           <w:smallCaps w:val="0"/>
-          <w:sz w:val="22"/>
-          <w:szCs w:val="22"/>
+          <w:sz w:val="24"/>
+          <w:lang w:val="ru-US"/>
         </w:rPr>
       </w:pPr>
-      <w:hyperlink w:anchor="_Toc421305886" w:history="1">
+      <w:hyperlink w:anchor="_Toc38989538" w:history="1">
         <w:r>
           <w:rPr>
             <w:rStyle w:val="a6"/>
@@ -1192,7 +1891,7 @@
           <w:rPr>
             <w:webHidden/>
           </w:rPr>
-          <w:instrText xml:space="preserve"> PAGEREF _Toc421305886 \h </w:instrText>
+          <w:instrText xml:space="preserve"> PAGEREF _Toc38989538 \h </w:instrText>
         </w:r>
         <w:r>
           <w:rPr>
@@ -1209,7 +1908,7 @@
           <w:rPr>
             <w:webHidden/>
           </w:rPr>
-          <w:t>8</w:t>
+          <w:t>19</w:t>
         </w:r>
         <w:r>
           <w:rPr>
@@ -1236,18 +1935,18 @@
         <w:fldChar w:fldCharType="end"/>
       </w:r>
       <w:bookmarkStart w:id="10" w:name="S_Preface"/>
-      <w:bookmarkStart w:id="11" w:name="_Toc421305868"/>
+      <w:bookmarkStart w:id="11" w:name="_Toc38989510"/>
       <w:bookmarkEnd w:id="8"/>
       <w:bookmarkEnd w:id="9"/>
       <w:r>
         <w:t>Введение</w:t>
       </w:r>
+      <w:bookmarkEnd w:id="1"/>
       <w:bookmarkEnd w:id="2"/>
       <w:bookmarkEnd w:id="3"/>
       <w:bookmarkEnd w:id="4"/>
       <w:bookmarkEnd w:id="5"/>
       <w:bookmarkEnd w:id="6"/>
-      <w:bookmarkEnd w:id="7"/>
       <w:bookmarkEnd w:id="10"/>
       <w:bookmarkEnd w:id="11"/>
     </w:p>
@@ -1255,10 +1954,12 @@
       <w:pPr>
         <w:pStyle w:val="1"/>
       </w:pPr>
+      <w:bookmarkStart w:id="12" w:name="_Toc38989511"/>
       <w:r>
         <w:lastRenderedPageBreak/>
         <w:t>Описание и анализ предметной области</w:t>
       </w:r>
+      <w:bookmarkEnd w:id="12"/>
     </w:p>
     <w:p>
       <w:r>
@@ -1278,9 +1979,11 @@
       <w:pPr>
         <w:pStyle w:val="2"/>
       </w:pPr>
+      <w:bookmarkStart w:id="13" w:name="_Toc38989512"/>
       <w:r>
         <w:t>Онлайн-реклама</w:t>
       </w:r>
+      <w:bookmarkEnd w:id="13"/>
     </w:p>
     <w:p>
       <w:r>
@@ -1397,9 +2100,11 @@
       <w:pPr>
         <w:pStyle w:val="2"/>
       </w:pPr>
+      <w:bookmarkStart w:id="14" w:name="_Toc38989513"/>
       <w:r>
         <w:t>Онлайн аукцион</w:t>
       </w:r>
+      <w:bookmarkEnd w:id="14"/>
     </w:p>
     <w:p>
       <w:r>
@@ -1911,9 +2616,11 @@
       <w:pPr>
         <w:pStyle w:val="2"/>
       </w:pPr>
+      <w:bookmarkStart w:id="15" w:name="_Toc38989514"/>
       <w:r>
         <w:t>Машинное обучение</w:t>
       </w:r>
+      <w:bookmarkEnd w:id="15"/>
     </w:p>
     <w:p>
       <w:r>
@@ -2075,6 +2782,7 @@
           <w:lang w:val="en-US"/>
         </w:rPr>
       </w:pPr>
+      <w:bookmarkStart w:id="16" w:name="_Toc38989515"/>
       <w:r>
         <w:rPr>
           <w:lang w:val="en-US"/>
@@ -2090,6 +2798,7 @@
         </w:rPr>
         <w:t>analysis</w:t>
       </w:r>
+      <w:bookmarkEnd w:id="16"/>
     </w:p>
     <w:p>
       <w:r>
@@ -2855,12 +3564,12 @@
       <w:pPr>
         <w:pStyle w:val="2"/>
       </w:pPr>
-      <w:bookmarkStart w:id="12" w:name="_Toc421305873"/>
+      <w:bookmarkStart w:id="17" w:name="_Toc38989516"/>
       <w:r>
         <w:lastRenderedPageBreak/>
         <w:t>Постановка задачи</w:t>
       </w:r>
-      <w:bookmarkEnd w:id="12"/>
+      <w:bookmarkEnd w:id="17"/>
     </w:p>
     <w:p>
       <w:r>
@@ -3108,11 +3817,11 @@
       <w:pPr>
         <w:pStyle w:val="Heading2NN"/>
       </w:pPr>
-      <w:bookmarkStart w:id="13" w:name="_Toc421305874"/>
+      <w:bookmarkStart w:id="18" w:name="_Toc38989517"/>
       <w:r>
         <w:t>Выводы по главе 1</w:t>
       </w:r>
-      <w:bookmarkEnd w:id="13"/>
+      <w:bookmarkEnd w:id="18"/>
     </w:p>
     <w:p>
       <w:r>
@@ -3157,12 +3866,12 @@
       <w:pPr>
         <w:pStyle w:val="1"/>
       </w:pPr>
-      <w:bookmarkStart w:id="14" w:name="_Toc421305875"/>
+      <w:bookmarkStart w:id="19" w:name="_Toc38989518"/>
       <w:r>
         <w:lastRenderedPageBreak/>
         <w:t>Теоретическое исследование</w:t>
       </w:r>
-      <w:bookmarkEnd w:id="14"/>
+      <w:bookmarkEnd w:id="19"/>
     </w:p>
     <w:p>
       <w:r>
@@ -3173,9 +3882,11 @@
       <w:pPr>
         <w:pStyle w:val="2"/>
       </w:pPr>
+      <w:bookmarkStart w:id="20" w:name="_Toc38989519"/>
       <w:r>
         <w:t>Анализ существующих решений</w:t>
       </w:r>
+      <w:bookmarkEnd w:id="20"/>
     </w:p>
     <w:p>
       <w:r>
@@ -3192,10 +3903,11 @@
       <w:pPr>
         <w:pStyle w:val="3"/>
       </w:pPr>
+      <w:bookmarkStart w:id="21" w:name="_Toc38989520"/>
       <w:r>
         <w:t>Аналитическое решение</w:t>
       </w:r>
-      <w:bookmarkStart w:id="15" w:name="_Toc421305876"/>
+      <w:bookmarkEnd w:id="21"/>
     </w:p>
     <w:p>
       <w:pPr>
@@ -4605,14 +5317,7 @@
               <w:rFonts w:ascii="Cambria Math" w:hAnsi="Cambria Math"/>
               <w:lang w:val="en-US"/>
             </w:rPr>
-            <m:t>=1-</m:t>
-          </m:r>
-          <m:r>
-            <w:rPr>
-              <w:rFonts w:ascii="Cambria Math" w:hAnsi="Cambria Math"/>
-              <w:lang w:val="en-US"/>
-            </w:rPr>
-            <m:t>s</m:t>
+            <m:t>=1-s</m:t>
           </m:r>
           <m:d>
             <m:dPr>
@@ -4926,13 +5631,7 @@
             <w:rPr>
               <w:rFonts w:ascii="Cambria Math" w:hAnsi="Cambria Math"/>
             </w:rPr>
-            <m:t>=</m:t>
-          </m:r>
-          <m:r>
-            <w:rPr>
-              <w:rFonts w:ascii="Cambria Math" w:hAnsi="Cambria Math"/>
-            </w:rPr>
-            <m:t>s</m:t>
+            <m:t>=s</m:t>
           </m:r>
           <m:d>
             <m:dPr>
@@ -4956,19 +5655,7 @@
             <w:rPr>
               <w:rFonts w:ascii="Cambria Math" w:hAnsi="Cambria Math"/>
             </w:rPr>
-            <m:t>-</m:t>
-          </m:r>
-          <m:r>
-            <w:rPr>
-              <w:rFonts w:ascii="Cambria Math" w:hAnsi="Cambria Math"/>
-            </w:rPr>
-            <m:t>s</m:t>
-          </m:r>
-          <m:r>
-            <w:rPr>
-              <w:rFonts w:ascii="Cambria Math" w:hAnsi="Cambria Math"/>
-            </w:rPr>
-            <m:t>(z+1)</m:t>
+            <m:t>-s(z+1)</m:t>
           </m:r>
         </m:oMath>
       </m:oMathPara>
@@ -4977,12 +5664,14 @@
       <w:pPr>
         <w:pStyle w:val="3"/>
       </w:pPr>
+      <w:bookmarkStart w:id="22" w:name="_Toc38989521"/>
       <w:r>
         <w:t xml:space="preserve">Решение с использованием </w:t>
       </w:r>
       <w:r>
         <w:t>решающих деревьев</w:t>
       </w:r>
+      <w:bookmarkEnd w:id="22"/>
     </w:p>
     <w:p>
       <w:r>
@@ -5228,13 +5917,7 @@
             <w:rPr>
               <w:rFonts w:ascii="Cambria Math" w:hAnsi="Cambria Math"/>
             </w:rPr>
-            <m:t>=</m:t>
-          </m:r>
-          <m:r>
-            <w:rPr>
-              <w:rFonts w:ascii="Cambria Math" w:hAnsi="Cambria Math"/>
-            </w:rPr>
-            <m:t>argma</m:t>
+            <m:t>=argma</m:t>
           </m:r>
           <m:sSub>
             <m:sSubPr>
@@ -6088,9 +6771,11 @@
       <w:pPr>
         <w:pStyle w:val="2"/>
       </w:pPr>
+      <w:bookmarkStart w:id="23" w:name="_Toc38989522"/>
       <w:r>
         <w:t>Решение с использованием глубокого обучения.</w:t>
       </w:r>
+      <w:bookmarkEnd w:id="23"/>
     </w:p>
     <w:p>
       <w:r>
@@ -6108,10 +6793,7 @@
         <w:t>, ссылка на конкретно про рекламу</w:t>
       </w:r>
       <w:r>
-        <w:t xml:space="preserve"> </w:t>
-      </w:r>
-      <w:r>
-        <w:t>https://arxiv.org/pdf/1905.03028.pdf</w:t>
+        <w:t xml:space="preserve"> https://arxiv.org/pdf/1905.03028.pdf</w:t>
       </w:r>
       <w:r>
         <w:t xml:space="preserve">). В 2019 году студенты Китайского университета Шанхая опубликовали статью про использование глубоких рекуррентных нейронных сетей в </w:t>
@@ -6213,6 +6895,7 @@
       <w:pPr>
         <w:pStyle w:val="3"/>
       </w:pPr>
+      <w:bookmarkStart w:id="24" w:name="_Toc38989523"/>
       <w:r>
         <w:t xml:space="preserve">Сведение </w:t>
       </w:r>
@@ -6237,6 +6920,7 @@
       <w:r>
         <w:t>к задаче предсказания вероятностей</w:t>
       </w:r>
+      <w:bookmarkEnd w:id="24"/>
     </w:p>
     <w:p>
       <w:r>
@@ -6752,13 +7436,7 @@
           <w:rPr>
             <w:rFonts w:ascii="Cambria Math" w:hAnsi="Cambria Math"/>
           </w:rPr>
-          <m:t>0</m:t>
-        </m:r>
-        <m:r>
-          <w:rPr>
-            <w:rFonts w:ascii="Cambria Math" w:hAnsi="Cambria Math"/>
-          </w:rPr>
-          <m:t>&lt;</m:t>
+          <m:t>0&lt;</m:t>
         </m:r>
         <m:sSub>
           <m:sSubPr>
@@ -7456,13 +8134,7 @@
                     <w:rPr>
                       <w:rFonts w:ascii="Cambria Math" w:hAnsi="Cambria Math"/>
                     </w:rPr>
-                    <m:t>z</m:t>
-                  </m:r>
-                  <m:r>
-                    <w:rPr>
-                      <w:rFonts w:ascii="Cambria Math" w:hAnsi="Cambria Math"/>
-                    </w:rPr>
-                    <m:t>≥</m:t>
+                    <m:t>z≥</m:t>
                   </m:r>
                   <m:sSub>
                     <m:sSubPr>
@@ -8099,14 +8771,7 @@
                   <w:rFonts w:ascii="Cambria Math" w:hAnsi="Cambria Math"/>
                   <w:lang w:val="en-US"/>
                 </w:rPr>
-                <m:t>(</m:t>
-              </m:r>
-              <m:r>
-                <w:rPr>
-                  <w:rFonts w:ascii="Cambria Math" w:hAnsi="Cambria Math"/>
-                  <w:lang w:val="en-US"/>
-                </w:rPr>
-                <m:t>z∈</m:t>
+                <m:t>(z∈</m:t>
               </m:r>
               <m:sSub>
                 <m:sSubPr>
@@ -8286,9 +8951,11 @@
       <w:pPr>
         <w:pStyle w:val="3"/>
       </w:pPr>
+      <w:bookmarkStart w:id="25" w:name="_Toc38989524"/>
       <w:r>
         <w:t>Описание работы нейронной сети</w:t>
       </w:r>
+      <w:bookmarkEnd w:id="25"/>
     </w:p>
     <w:p>
       <w:r>
@@ -8421,11 +9088,6 @@
       </w:r>
     </w:p>
     <w:p>
-      <w:pPr>
-        <w:rPr>
-          <w:lang w:val="en-US"/>
-        </w:rPr>
-      </w:pPr>
       <w:r>
         <w:t xml:space="preserve">В выходе нейронной сети </w:t>
       </w:r>
@@ -9707,13 +10369,7 @@
                     <w:rPr>
                       <w:rFonts w:ascii="Cambria Math" w:hAnsi="Cambria Math"/>
                     </w:rPr>
-                    <m:t xml:space="preserve">,…,  </m:t>
-                  </m:r>
-                  <m:r>
-                    <w:rPr>
-                      <w:rFonts w:ascii="Cambria Math" w:hAnsi="Cambria Math"/>
-                    </w:rPr>
-                    <m:t>z∉</m:t>
+                    <m:t>,…,  z∉</m:t>
                   </m:r>
                   <m:sSub>
                     <m:sSubPr>
@@ -10435,21 +11091,7 @@
               <w:rFonts w:ascii="Cambria Math" w:hAnsi="Cambria Math"/>
               <w:lang w:val="en-US"/>
             </w:rPr>
-            <m:t>)</m:t>
-          </m:r>
-          <m:r>
-            <w:rPr>
-              <w:rFonts w:ascii="Cambria Math" w:hAnsi="Cambria Math"/>
-              <w:lang w:val="en-US"/>
-            </w:rPr>
-            <m:t>=</m:t>
-          </m:r>
-          <m:r>
-            <w:rPr>
-              <w:rFonts w:ascii="Cambria Math" w:hAnsi="Cambria Math"/>
-              <w:lang w:val="en-US"/>
-            </w:rPr>
-            <m:t xml:space="preserve">1- </m:t>
+            <m:t xml:space="preserve">)=1- </m:t>
           </m:r>
           <m:r>
             <w:rPr>
@@ -11039,9 +11681,11 @@
       <w:pPr>
         <w:pStyle w:val="3"/>
       </w:pPr>
+      <w:bookmarkStart w:id="26" w:name="_Toc38989525"/>
       <w:r>
         <w:t>Обучение нейронной сети</w:t>
       </w:r>
+      <w:bookmarkEnd w:id="26"/>
     </w:p>
     <w:p>
       <w:r>
@@ -11136,19 +11780,7 @@
             <w:rPr>
               <w:rFonts w:ascii="Cambria Math" w:hAnsi="Cambria Math"/>
             </w:rPr>
-            <m:t>= -</m:t>
-          </m:r>
-          <m:r>
-            <w:rPr>
-              <w:rFonts w:ascii="Cambria Math" w:hAnsi="Cambria Math"/>
-            </w:rPr>
-            <m:t xml:space="preserve"> </m:t>
-          </m:r>
-          <m:r>
-            <w:rPr>
-              <w:rFonts w:ascii="Cambria Math" w:hAnsi="Cambria Math"/>
-            </w:rPr>
-            <m:t>log</m:t>
+            <m:t>= - log</m:t>
           </m:r>
           <m:nary>
             <m:naryPr>
@@ -11311,13 +11943,7 @@
             <w:rPr>
               <w:rFonts w:ascii="Cambria Math" w:hAnsi="Cambria Math"/>
             </w:rPr>
-            <m:t xml:space="preserve">= </m:t>
-          </m:r>
-          <m:r>
-            <w:rPr>
-              <w:rFonts w:ascii="Cambria Math" w:hAnsi="Cambria Math"/>
-            </w:rPr>
-            <m:t>-log</m:t>
+            <m:t>= -log</m:t>
           </m:r>
           <m:nary>
             <m:naryPr>
@@ -13890,11 +14516,6 @@
       </m:oMathPara>
     </w:p>
     <w:p>
-      <w:pPr>
-        <w:rPr>
-          <w:lang w:val="en-US"/>
-        </w:rPr>
-      </w:pPr>
       <w:r>
         <w:t xml:space="preserve">Тогда вторую функцию ошибки </w:t>
       </w:r>
@@ -14093,13 +14714,7 @@
             <w:rPr>
               <w:rFonts w:ascii="Cambria Math" w:hAnsi="Cambria Math"/>
             </w:rPr>
-            <m:t xml:space="preserve">= </m:t>
-          </m:r>
-          <m:r>
-            <w:rPr>
-              <w:rFonts w:ascii="Cambria Math" w:hAnsi="Cambria Math"/>
-            </w:rPr>
-            <m:t>-</m:t>
+            <m:t>= -</m:t>
           </m:r>
           <m:func>
             <m:funcPr>
@@ -14667,13 +15282,7 @@
             <w:rPr>
               <w:rFonts w:ascii="Cambria Math" w:hAnsi="Cambria Math"/>
             </w:rPr>
-            <m:t>=</m:t>
-          </m:r>
-          <m:r>
-            <w:rPr>
-              <w:rFonts w:ascii="Cambria Math" w:hAnsi="Cambria Math"/>
-            </w:rPr>
-            <m:t>-</m:t>
+            <m:t>=-</m:t>
           </m:r>
           <m:func>
             <m:funcPr>
@@ -14947,14 +15556,7 @@
                           <w:rFonts w:ascii="Cambria Math" w:hAnsi="Cambria Math"/>
                           <w:lang w:val="en-US"/>
                         </w:rPr>
-                        <m:t>)</m:t>
-                      </m:r>
-                      <m:r>
-                        <w:rPr>
-                          <w:rFonts w:ascii="Cambria Math" w:hAnsi="Cambria Math"/>
-                          <w:lang w:val="en-US"/>
-                        </w:rPr>
-                        <m:t>]</m:t>
+                        <m:t>)]</m:t>
                       </m:r>
                     </m:e>
                     <m:sup>
@@ -15030,17 +15632,7 @@
                       <w:rFonts w:ascii="Cambria Math" w:hAnsi="Cambria Math"/>
                       <w:lang w:val="en-US"/>
                     </w:rPr>
-                    <m:t>1-</m:t>
-                  </m:r>
-                  <m:r>
-                    <m:rPr>
-                      <m:sty m:val="p"/>
-                    </m:rPr>
-                    <w:rPr>
-                      <w:rFonts w:ascii="Cambria Math" w:hAnsi="Cambria Math"/>
-                      <w:lang w:val="en-US"/>
-                    </w:rPr>
-                    <m:t>W</m:t>
+                    <m:t>1-W</m:t>
                   </m:r>
                 </m:fName>
                 <m:e>
@@ -15136,14 +15728,7 @@
                   <w:rFonts w:ascii="Cambria Math" w:hAnsi="Cambria Math"/>
                   <w:lang w:val="en-US"/>
                 </w:rPr>
-                <m:t>)</m:t>
-              </m:r>
-              <m:r>
-                <w:rPr>
-                  <w:rFonts w:ascii="Cambria Math" w:hAnsi="Cambria Math"/>
-                  <w:lang w:val="en-US"/>
-                </w:rPr>
-                <m:t>]</m:t>
+                <m:t>)]</m:t>
               </m:r>
             </m:e>
             <m:sup>
@@ -15161,13 +15746,7 @@
                     <w:rPr>
                       <w:rFonts w:ascii="Cambria Math" w:hAnsi="Cambria Math"/>
                     </w:rPr>
-                    <m:t>1-</m:t>
-                  </m:r>
-                  <m:r>
-                    <w:rPr>
-                      <w:rFonts w:ascii="Cambria Math" w:hAnsi="Cambria Math"/>
-                    </w:rPr>
-                    <m:t>w</m:t>
+                    <m:t>1-w</m:t>
                   </m:r>
                 </m:e>
                 <m:sup>
@@ -15308,27 +15887,32 @@
       <w:pPr>
         <w:pStyle w:val="2"/>
       </w:pPr>
+      <w:bookmarkStart w:id="27" w:name="_Toc38989526"/>
       <w:r>
         <w:t>Подходы к улучшению показателей нейронное сети</w:t>
       </w:r>
+      <w:bookmarkEnd w:id="27"/>
     </w:p>
     <w:p>
       <w:pPr>
         <w:pStyle w:val="3"/>
       </w:pPr>
+      <w:bookmarkStart w:id="28" w:name="_Toc38989527"/>
       <w:r>
         <w:t>Применение механизма внимания</w:t>
       </w:r>
+      <w:bookmarkEnd w:id="28"/>
     </w:p>
     <w:p/>
     <w:p>
       <w:pPr>
         <w:pStyle w:val="Heading2NN"/>
       </w:pPr>
+      <w:bookmarkStart w:id="29" w:name="_Toc38989528"/>
       <w:r>
         <w:t>Выводы по главе 2</w:t>
       </w:r>
-      <w:bookmarkEnd w:id="15"/>
+      <w:bookmarkEnd w:id="29"/>
     </w:p>
     <w:p>
       <w:pPr>
@@ -15345,12 +15929,12 @@
       <w:pPr>
         <w:pStyle w:val="1"/>
       </w:pPr>
-      <w:bookmarkStart w:id="16" w:name="_Toc421305877"/>
+      <w:bookmarkStart w:id="30" w:name="_Toc38989529"/>
       <w:r>
         <w:lastRenderedPageBreak/>
         <w:t>Практическое исследование</w:t>
       </w:r>
-      <w:bookmarkEnd w:id="16"/>
+      <w:bookmarkEnd w:id="30"/>
     </w:p>
     <w:p>
       <w:r>
@@ -15361,11 +15945,11 @@
       <w:pPr>
         <w:pStyle w:val="2"/>
       </w:pPr>
-      <w:bookmarkStart w:id="17" w:name="_Toc421305878"/>
+      <w:bookmarkStart w:id="31" w:name="_Toc38989530"/>
       <w:r>
         <w:t>Реализация чего-то, предложенного в главе 2</w:t>
       </w:r>
-      <w:bookmarkEnd w:id="17"/>
+      <w:bookmarkEnd w:id="31"/>
     </w:p>
     <w:p>
       <w:r>
@@ -15376,31 +15960,31 @@
       <w:pPr>
         <w:pStyle w:val="2"/>
       </w:pPr>
-      <w:bookmarkStart w:id="18" w:name="_Toc421305879"/>
+      <w:bookmarkStart w:id="32" w:name="_Toc38989531"/>
       <w:r>
         <w:t>Сравнение с аналогами</w:t>
       </w:r>
-      <w:bookmarkEnd w:id="18"/>
+      <w:bookmarkEnd w:id="32"/>
     </w:p>
     <w:p>
       <w:pPr>
         <w:pStyle w:val="2"/>
       </w:pPr>
-      <w:bookmarkStart w:id="19" w:name="_Toc421305880"/>
+      <w:bookmarkStart w:id="33" w:name="_Toc38989532"/>
       <w:r>
         <w:t>Описание внедрения</w:t>
       </w:r>
-      <w:bookmarkEnd w:id="19"/>
+      <w:bookmarkEnd w:id="33"/>
     </w:p>
     <w:p>
       <w:pPr>
         <w:pStyle w:val="Heading2NN"/>
       </w:pPr>
-      <w:bookmarkStart w:id="20" w:name="_Toc421305881"/>
+      <w:bookmarkStart w:id="34" w:name="_Toc38989533"/>
       <w:r>
         <w:t>Выводы по главе 3</w:t>
       </w:r>
-      <w:bookmarkEnd w:id="20"/>
+      <w:bookmarkEnd w:id="34"/>
     </w:p>
     <w:p>
       <w:pPr>
@@ -15409,7 +15993,7 @@
           <w:numId w:val="17"/>
         </w:numPr>
       </w:pPr>
-      <w:bookmarkStart w:id="21" w:name="Chapter_ToAutomata"/>
+      <w:bookmarkStart w:id="35" w:name="Chapter_ToAutomata"/>
       <w:r>
         <w:t>Разделы выводов не нумеруются.</w:t>
       </w:r>
@@ -15419,14 +16003,14 @@
         <w:pStyle w:val="Heading1NN"/>
         <w:ind w:left="737"/>
       </w:pPr>
-      <w:bookmarkStart w:id="22" w:name="_Toc421305882"/>
-      <w:bookmarkStart w:id="23" w:name="_Toc39067886"/>
-      <w:bookmarkEnd w:id="21"/>
+      <w:bookmarkStart w:id="36" w:name="_Toc39067886"/>
+      <w:bookmarkStart w:id="37" w:name="_Toc38989534"/>
+      <w:bookmarkEnd w:id="35"/>
       <w:r>
         <w:lastRenderedPageBreak/>
         <w:t>Заключение</w:t>
       </w:r>
-      <w:bookmarkEnd w:id="22"/>
+      <w:bookmarkEnd w:id="37"/>
     </w:p>
     <w:p>
       <w:r>
@@ -15437,13 +16021,13 @@
       <w:pPr>
         <w:pStyle w:val="Heading1NN"/>
       </w:pPr>
-      <w:bookmarkStart w:id="24" w:name="_Toc421305883"/>
-      <w:bookmarkEnd w:id="23"/>
+      <w:bookmarkStart w:id="38" w:name="_Toc38989535"/>
+      <w:bookmarkEnd w:id="36"/>
       <w:r>
         <w:lastRenderedPageBreak/>
         <w:t>Библиографический список</w:t>
       </w:r>
-      <w:bookmarkEnd w:id="24"/>
+      <w:bookmarkEnd w:id="38"/>
     </w:p>
     <w:p>
       <w:pPr>
@@ -15477,12 +16061,12 @@
       <w:pPr>
         <w:pStyle w:val="Heading1NN"/>
       </w:pPr>
-      <w:bookmarkStart w:id="25" w:name="_Toc421305884"/>
+      <w:bookmarkStart w:id="39" w:name="_Toc38989536"/>
       <w:r>
         <w:lastRenderedPageBreak/>
         <w:t>Приложения</w:t>
       </w:r>
-      <w:bookmarkEnd w:id="25"/>
+      <w:bookmarkEnd w:id="39"/>
     </w:p>
     <w:p>
       <w:r>
@@ -15493,11 +16077,11 @@
       <w:pPr>
         <w:pStyle w:val="Heading2NN"/>
       </w:pPr>
-      <w:bookmarkStart w:id="26" w:name="_Toc421305885"/>
+      <w:bookmarkStart w:id="40" w:name="_Toc38989537"/>
       <w:r>
         <w:t>Приложение 1. Пример</w:t>
       </w:r>
-      <w:bookmarkEnd w:id="26"/>
+      <w:bookmarkEnd w:id="40"/>
     </w:p>
     <w:p>
       <w:r>
@@ -15508,11 +16092,11 @@
       <w:pPr>
         <w:pStyle w:val="Heading2NN"/>
       </w:pPr>
-      <w:bookmarkStart w:id="27" w:name="_Toc421305886"/>
+      <w:bookmarkStart w:id="41" w:name="_Toc38989538"/>
       <w:r>
         <w:t>Приложение 2. Еще пример</w:t>
       </w:r>
-      <w:bookmarkEnd w:id="27"/>
+      <w:bookmarkEnd w:id="41"/>
     </w:p>
     <w:p>
       <w:r>

--- a/stuff/docs/thesis.docx
+++ b/stuff/docs/thesis.docx
@@ -7,18 +7,18 @@
         <w:pStyle w:val="Heading1NN"/>
       </w:pPr>
       <w:bookmarkStart w:id="0" w:name="_Toc75329444"/>
-      <w:bookmarkStart w:id="1" w:name="_Toc61515692"/>
-      <w:bookmarkStart w:id="2" w:name="_Toc61515845"/>
-      <w:bookmarkStart w:id="3" w:name="_Toc61516024"/>
-      <w:bookmarkStart w:id="4" w:name="_Toc61516152"/>
-      <w:bookmarkStart w:id="5" w:name="_Toc61517683"/>
-      <w:bookmarkStart w:id="6" w:name="_Toc39067867"/>
-      <w:bookmarkStart w:id="7" w:name="_Toc38989509"/>
+      <w:bookmarkStart w:id="1" w:name="_Toc39173181"/>
+      <w:bookmarkStart w:id="2" w:name="_Toc61515692"/>
+      <w:bookmarkStart w:id="3" w:name="_Toc61515845"/>
+      <w:bookmarkStart w:id="4" w:name="_Toc61516024"/>
+      <w:bookmarkStart w:id="5" w:name="_Toc61516152"/>
+      <w:bookmarkStart w:id="6" w:name="_Toc61517683"/>
+      <w:bookmarkStart w:id="7" w:name="_Toc39067867"/>
       <w:r>
         <w:t>Оглавление</w:t>
       </w:r>
       <w:bookmarkEnd w:id="0"/>
-      <w:bookmarkEnd w:id="7"/>
+      <w:bookmarkEnd w:id="1"/>
     </w:p>
     <w:bookmarkStart w:id="8" w:name="S_Процесс_ИспользуемыеТермины"/>
     <w:bookmarkStart w:id="9" w:name="_Toc127688724"/>
@@ -51,7 +51,7 @@
         </w:rPr>
         <w:fldChar w:fldCharType="separate"/>
       </w:r>
-      <w:hyperlink w:anchor="_Toc38989509" w:history="1">
+      <w:hyperlink w:anchor="_Toc39173181" w:history="1">
         <w:r>
           <w:rPr>
             <w:rStyle w:val="a6"/>
@@ -74,7 +74,7 @@
           <w:rPr>
             <w:webHidden/>
           </w:rPr>
-          <w:instrText xml:space="preserve"> PAGEREF _Toc38989509 \h </w:instrText>
+          <w:instrText xml:space="preserve"> PAGEREF _Toc39173181 \h </w:instrText>
         </w:r>
         <w:r>
           <w:rPr>
@@ -112,24 +112,12 @@
           <w:lang w:val="ru-US"/>
         </w:rPr>
       </w:pPr>
-      <w:hyperlink w:anchor="_Toc38989510" w:history="1">
+      <w:hyperlink w:anchor="_Toc39173182" w:history="1">
         <w:r>
           <w:rPr>
             <w:rStyle w:val="a6"/>
           </w:rPr>
-          <w:t>Введ</w:t>
-        </w:r>
-        <w:r>
-          <w:rPr>
-            <w:rStyle w:val="a6"/>
-          </w:rPr>
-          <w:t>е</w:t>
-        </w:r>
-        <w:r>
-          <w:rPr>
-            <w:rStyle w:val="a6"/>
-          </w:rPr>
-          <w:t>ние</w:t>
+          <w:t>Введение</w:t>
         </w:r>
         <w:r>
           <w:rPr>
@@ -147,7 +135,7 @@
           <w:rPr>
             <w:webHidden/>
           </w:rPr>
-          <w:instrText xml:space="preserve"> PAGEREF _Toc38989510 \h </w:instrText>
+          <w:instrText xml:space="preserve"> PAGEREF _Toc39173182 \h </w:instrText>
         </w:r>
         <w:r>
           <w:rPr>
@@ -185,7 +173,7 @@
           <w:lang w:val="ru-US"/>
         </w:rPr>
       </w:pPr>
-      <w:hyperlink w:anchor="_Toc38989511" w:history="1">
+      <w:hyperlink w:anchor="_Toc39173183" w:history="1">
         <w:r>
           <w:rPr>
             <w:rStyle w:val="a6"/>
@@ -208,7 +196,7 @@
           <w:rPr>
             <w:webHidden/>
           </w:rPr>
-          <w:instrText xml:space="preserve"> PAGEREF _Toc38989511 \h </w:instrText>
+          <w:instrText xml:space="preserve"> PAGEREF _Toc39173183 \h </w:instrText>
         </w:r>
         <w:r>
           <w:rPr>
@@ -245,7 +233,7 @@
           <w:lang w:val="ru-US"/>
         </w:rPr>
       </w:pPr>
-      <w:hyperlink w:anchor="_Toc38989512" w:history="1">
+      <w:hyperlink w:anchor="_Toc39173184" w:history="1">
         <w:r>
           <w:rPr>
             <w:rStyle w:val="a6"/>
@@ -268,7 +256,7 @@
           <w:rPr>
             <w:webHidden/>
           </w:rPr>
-          <w:instrText xml:space="preserve"> PAGEREF _Toc38989512 \h </w:instrText>
+          <w:instrText xml:space="preserve"> PAGEREF _Toc39173184 \h </w:instrText>
         </w:r>
         <w:r>
           <w:rPr>
@@ -305,7 +293,7 @@
           <w:lang w:val="ru-US"/>
         </w:rPr>
       </w:pPr>
-      <w:hyperlink w:anchor="_Toc38989513" w:history="1">
+      <w:hyperlink w:anchor="_Toc39173185" w:history="1">
         <w:r>
           <w:rPr>
             <w:rStyle w:val="a6"/>
@@ -328,7 +316,7 @@
           <w:rPr>
             <w:webHidden/>
           </w:rPr>
-          <w:instrText xml:space="preserve"> PAGEREF _Toc38989513 \h </w:instrText>
+          <w:instrText xml:space="preserve"> PAGEREF _Toc39173185 \h </w:instrText>
         </w:r>
         <w:r>
           <w:rPr>
@@ -365,7 +353,7 @@
           <w:lang w:val="ru-US"/>
         </w:rPr>
       </w:pPr>
-      <w:hyperlink w:anchor="_Toc38989514" w:history="1">
+      <w:hyperlink w:anchor="_Toc39173186" w:history="1">
         <w:r>
           <w:rPr>
             <w:rStyle w:val="a6"/>
@@ -388,7 +376,7 @@
           <w:rPr>
             <w:webHidden/>
           </w:rPr>
-          <w:instrText xml:space="preserve"> PAGEREF _Toc38989514 \h </w:instrText>
+          <w:instrText xml:space="preserve"> PAGEREF _Toc39173186 \h </w:instrText>
         </w:r>
         <w:r>
           <w:rPr>
@@ -425,7 +413,7 @@
           <w:lang w:val="ru-US"/>
         </w:rPr>
       </w:pPr>
-      <w:hyperlink w:anchor="_Toc38989515" w:history="1">
+      <w:hyperlink w:anchor="_Toc39173187" w:history="1">
         <w:r>
           <w:rPr>
             <w:rStyle w:val="a6"/>
@@ -462,7 +450,7 @@
           <w:rPr>
             <w:webHidden/>
           </w:rPr>
-          <w:instrText xml:space="preserve"> PAGEREF _Toc38989515 \h </w:instrText>
+          <w:instrText xml:space="preserve"> PAGEREF _Toc39173187 \h </w:instrText>
         </w:r>
         <w:r>
           <w:rPr>
@@ -499,7 +487,7 @@
           <w:lang w:val="ru-US"/>
         </w:rPr>
       </w:pPr>
-      <w:hyperlink w:anchor="_Toc38989516" w:history="1">
+      <w:hyperlink w:anchor="_Toc39173188" w:history="1">
         <w:r>
           <w:rPr>
             <w:rStyle w:val="a6"/>
@@ -522,7 +510,7 @@
           <w:rPr>
             <w:webHidden/>
           </w:rPr>
-          <w:instrText xml:space="preserve"> PAGEREF _Toc38989516 \h </w:instrText>
+          <w:instrText xml:space="preserve"> PAGEREF _Toc39173188 \h </w:instrText>
         </w:r>
         <w:r>
           <w:rPr>
@@ -539,7 +527,7 @@
           <w:rPr>
             <w:webHidden/>
           </w:rPr>
-          <w:t>8</w:t>
+          <w:t>7</w:t>
         </w:r>
         <w:r>
           <w:rPr>
@@ -559,7 +547,7 @@
           <w:lang w:val="ru-US"/>
         </w:rPr>
       </w:pPr>
-      <w:hyperlink w:anchor="_Toc38989517" w:history="1">
+      <w:hyperlink w:anchor="_Toc39173189" w:history="1">
         <w:r>
           <w:rPr>
             <w:rStyle w:val="a6"/>
@@ -582,7 +570,7 @@
           <w:rPr>
             <w:webHidden/>
           </w:rPr>
-          <w:instrText xml:space="preserve"> PAGEREF _Toc38989517 \h </w:instrText>
+          <w:instrText xml:space="preserve"> PAGEREF _Toc39173189 \h </w:instrText>
         </w:r>
         <w:r>
           <w:rPr>
@@ -620,7 +608,7 @@
           <w:lang w:val="ru-US"/>
         </w:rPr>
       </w:pPr>
-      <w:hyperlink w:anchor="_Toc38989518" w:history="1">
+      <w:hyperlink w:anchor="_Toc39173190" w:history="1">
         <w:r>
           <w:rPr>
             <w:rStyle w:val="a6"/>
@@ -643,7 +631,7 @@
           <w:rPr>
             <w:webHidden/>
           </w:rPr>
-          <w:instrText xml:space="preserve"> PAGEREF _Toc38989518 \h </w:instrText>
+          <w:instrText xml:space="preserve"> PAGEREF _Toc39173190 \h </w:instrText>
         </w:r>
         <w:r>
           <w:rPr>
@@ -680,7 +668,7 @@
           <w:lang w:val="ru-US"/>
         </w:rPr>
       </w:pPr>
-      <w:hyperlink w:anchor="_Toc38989519" w:history="1">
+      <w:hyperlink w:anchor="_Toc39173191" w:history="1">
         <w:r>
           <w:rPr>
             <w:rStyle w:val="a6"/>
@@ -703,7 +691,7 @@
           <w:rPr>
             <w:webHidden/>
           </w:rPr>
-          <w:instrText xml:space="preserve"> PAGEREF _Toc38989519 \h </w:instrText>
+          <w:instrText xml:space="preserve"> PAGEREF _Toc39173191 \h </w:instrText>
         </w:r>
         <w:r>
           <w:rPr>
@@ -741,7 +729,7 @@
           <w:lang w:val="ru-US"/>
         </w:rPr>
       </w:pPr>
-      <w:hyperlink w:anchor="_Toc38989520" w:history="1">
+      <w:hyperlink w:anchor="_Toc39173192" w:history="1">
         <w:r>
           <w:rPr>
             <w:rStyle w:val="a6"/>
@@ -764,7 +752,7 @@
           <w:rPr>
             <w:webHidden/>
           </w:rPr>
-          <w:instrText xml:space="preserve"> PAGEREF _Toc38989520 \h </w:instrText>
+          <w:instrText xml:space="preserve"> PAGEREF _Toc39173192 \h </w:instrText>
         </w:r>
         <w:r>
           <w:rPr>
@@ -802,24 +790,12 @@
           <w:lang w:val="ru-US"/>
         </w:rPr>
       </w:pPr>
-      <w:hyperlink w:anchor="_Toc38989521" w:history="1">
+      <w:hyperlink w:anchor="_Toc39173193" w:history="1">
         <w:r>
           <w:rPr>
             <w:rStyle w:val="a6"/>
           </w:rPr>
-          <w:t>2.1.2. Решение с исп</w:t>
-        </w:r>
-        <w:r>
-          <w:rPr>
-            <w:rStyle w:val="a6"/>
-          </w:rPr>
-          <w:t>о</w:t>
-        </w:r>
-        <w:r>
-          <w:rPr>
-            <w:rStyle w:val="a6"/>
-          </w:rPr>
-          <w:t>льзованием решающих деревьев</w:t>
+          <w:t>2.1.2. Решение с использованием решающих деревьев</w:t>
         </w:r>
         <w:r>
           <w:rPr>
@@ -837,7 +813,7 @@
           <w:rPr>
             <w:webHidden/>
           </w:rPr>
-          <w:instrText xml:space="preserve"> PAGEREF _Toc38989521 \h </w:instrText>
+          <w:instrText xml:space="preserve"> PAGEREF _Toc39173193 \h </w:instrText>
         </w:r>
         <w:r>
           <w:rPr>
@@ -874,7 +850,7 @@
           <w:lang w:val="ru-US"/>
         </w:rPr>
       </w:pPr>
-      <w:hyperlink w:anchor="_Toc38989522" w:history="1">
+      <w:hyperlink w:anchor="_Toc39173194" w:history="1">
         <w:r>
           <w:rPr>
             <w:rStyle w:val="a6"/>
@@ -897,7 +873,7 @@
           <w:rPr>
             <w:webHidden/>
           </w:rPr>
-          <w:instrText xml:space="preserve"> PAGEREF _Toc38989522 \h </w:instrText>
+          <w:instrText xml:space="preserve"> PAGEREF _Toc39173194 \h </w:instrText>
         </w:r>
         <w:r>
           <w:rPr>
@@ -935,7 +911,7 @@
           <w:lang w:val="ru-US"/>
         </w:rPr>
       </w:pPr>
-      <w:hyperlink w:anchor="_Toc38989523" w:history="1">
+      <w:hyperlink w:anchor="_Toc39173195" w:history="1">
         <w:r>
           <w:rPr>
             <w:rStyle w:val="a6"/>
@@ -984,7 +960,7 @@
           <w:rPr>
             <w:webHidden/>
           </w:rPr>
-          <w:instrText xml:space="preserve"> PAGEREF _Toc38989523 \h </w:instrText>
+          <w:instrText xml:space="preserve"> PAGEREF _Toc39173195 \h </w:instrText>
         </w:r>
         <w:r>
           <w:rPr>
@@ -1022,7 +998,7 @@
           <w:lang w:val="ru-US"/>
         </w:rPr>
       </w:pPr>
-      <w:hyperlink w:anchor="_Toc38989524" w:history="1">
+      <w:hyperlink w:anchor="_Toc39173196" w:history="1">
         <w:r>
           <w:rPr>
             <w:rStyle w:val="a6"/>
@@ -1045,7 +1021,7 @@
           <w:rPr>
             <w:webHidden/>
           </w:rPr>
-          <w:instrText xml:space="preserve"> PAGEREF _Toc38989524 \h </w:instrText>
+          <w:instrText xml:space="preserve"> PAGEREF _Toc39173196 \h </w:instrText>
         </w:r>
         <w:r>
           <w:rPr>
@@ -1062,7 +1038,67 @@
           <w:rPr>
             <w:webHidden/>
           </w:rPr>
-          <w:t>12</w:t>
+          <w:t>13</w:t>
+        </w:r>
+        <w:r>
+          <w:rPr>
+            <w:webHidden/>
+          </w:rPr>
+          <w:fldChar w:fldCharType="end"/>
+        </w:r>
+      </w:hyperlink>
+    </w:p>
+    <w:p>
+      <w:pPr>
+        <w:pStyle w:val="20"/>
+        <w:rPr>
+          <w:rFonts w:asciiTheme="minorHAnsi" w:eastAsiaTheme="minorEastAsia" w:hAnsiTheme="minorHAnsi" w:cstheme="minorBidi"/>
+          <w:smallCaps w:val="0"/>
+          <w:sz w:val="24"/>
+          <w:lang w:val="ru-US"/>
+        </w:rPr>
+      </w:pPr>
+      <w:hyperlink w:anchor="_Toc39173197" w:history="1">
+        <w:r>
+          <w:rPr>
+            <w:rStyle w:val="a6"/>
+          </w:rPr>
+          <w:t>2.3. Описание решения</w:t>
+        </w:r>
+        <w:r>
+          <w:rPr>
+            <w:webHidden/>
+          </w:rPr>
+          <w:tab/>
+        </w:r>
+        <w:r>
+          <w:rPr>
+            <w:webHidden/>
+          </w:rPr>
+          <w:fldChar w:fldCharType="begin"/>
+        </w:r>
+        <w:r>
+          <w:rPr>
+            <w:webHidden/>
+          </w:rPr>
+          <w:instrText xml:space="preserve"> PAGEREF _Toc39173197 \h </w:instrText>
+        </w:r>
+        <w:r>
+          <w:rPr>
+            <w:webHidden/>
+          </w:rPr>
+        </w:r>
+        <w:r>
+          <w:rPr>
+            <w:webHidden/>
+          </w:rPr>
+          <w:fldChar w:fldCharType="separate"/>
+        </w:r>
+        <w:r>
+          <w:rPr>
+            <w:webHidden/>
+          </w:rPr>
+          <w:t>14</w:t>
         </w:r>
         <w:r>
           <w:rPr>
@@ -1083,12 +1119,12 @@
           <w:lang w:val="ru-US"/>
         </w:rPr>
       </w:pPr>
-      <w:hyperlink w:anchor="_Toc38989525" w:history="1">
+      <w:hyperlink w:anchor="_Toc39173198" w:history="1">
         <w:r>
           <w:rPr>
             <w:rStyle w:val="a6"/>
           </w:rPr>
-          <w:t>2.2.3. Обучение нейронной сети</w:t>
+          <w:t>2.3.1. Устройство нейронной сети</w:t>
         </w:r>
         <w:r>
           <w:rPr>
@@ -1106,7 +1142,7 @@
           <w:rPr>
             <w:webHidden/>
           </w:rPr>
-          <w:instrText xml:space="preserve"> PAGEREF _Toc38989525 \h </w:instrText>
+          <w:instrText xml:space="preserve"> PAGEREF _Toc39173198 \h </w:instrText>
         </w:r>
         <w:r>
           <w:rPr>
@@ -1123,67 +1159,7 @@
           <w:rPr>
             <w:webHidden/>
           </w:rPr>
-          <w:t>13</w:t>
-        </w:r>
-        <w:r>
-          <w:rPr>
-            <w:webHidden/>
-          </w:rPr>
-          <w:fldChar w:fldCharType="end"/>
-        </w:r>
-      </w:hyperlink>
-    </w:p>
-    <w:p>
-      <w:pPr>
-        <w:pStyle w:val="20"/>
-        <w:rPr>
-          <w:rFonts w:asciiTheme="minorHAnsi" w:eastAsiaTheme="minorEastAsia" w:hAnsiTheme="minorHAnsi" w:cstheme="minorBidi"/>
-          <w:smallCaps w:val="0"/>
-          <w:sz w:val="24"/>
-          <w:lang w:val="ru-US"/>
-        </w:rPr>
-      </w:pPr>
-      <w:hyperlink w:anchor="_Toc38989526" w:history="1">
-        <w:r>
-          <w:rPr>
-            <w:rStyle w:val="a6"/>
-          </w:rPr>
-          <w:t>2.3. Подходы к улучшению показателей нейронное сети</w:t>
-        </w:r>
-        <w:r>
-          <w:rPr>
-            <w:webHidden/>
-          </w:rPr>
-          <w:tab/>
-        </w:r>
-        <w:r>
-          <w:rPr>
-            <w:webHidden/>
-          </w:rPr>
-          <w:fldChar w:fldCharType="begin"/>
-        </w:r>
-        <w:r>
-          <w:rPr>
-            <w:webHidden/>
-          </w:rPr>
-          <w:instrText xml:space="preserve"> PAGEREF _Toc38989526 \h </w:instrText>
-        </w:r>
-        <w:r>
-          <w:rPr>
-            <w:webHidden/>
-          </w:rPr>
-        </w:r>
-        <w:r>
-          <w:rPr>
-            <w:webHidden/>
-          </w:rPr>
-          <w:fldChar w:fldCharType="separate"/>
-        </w:r>
-        <w:r>
-          <w:rPr>
-            <w:webHidden/>
-          </w:rPr>
-          <w:t>15</w:t>
+          <w:t>14</w:t>
         </w:r>
         <w:r>
           <w:rPr>
@@ -1204,12 +1180,12 @@
           <w:lang w:val="ru-US"/>
         </w:rPr>
       </w:pPr>
-      <w:hyperlink w:anchor="_Toc38989527" w:history="1">
+      <w:hyperlink w:anchor="_Toc39173199" w:history="1">
         <w:r>
           <w:rPr>
             <w:rStyle w:val="a6"/>
           </w:rPr>
-          <w:t>2.3.1. Применение механизма внимания</w:t>
+          <w:t>2.3.2. Обучение нейронной сети</w:t>
         </w:r>
         <w:r>
           <w:rPr>
@@ -1227,7 +1203,7 @@
           <w:rPr>
             <w:webHidden/>
           </w:rPr>
-          <w:instrText xml:space="preserve"> PAGEREF _Toc38989527 \h </w:instrText>
+          <w:instrText xml:space="preserve"> PAGEREF _Toc39173199 \h </w:instrText>
         </w:r>
         <w:r>
           <w:rPr>
@@ -1264,11 +1240,360 @@
           <w:lang w:val="ru-US"/>
         </w:rPr>
       </w:pPr>
-      <w:hyperlink w:anchor="_Toc38989528" w:history="1">
+      <w:hyperlink w:anchor="_Toc39173200" w:history="1">
         <w:r>
           <w:rPr>
             <w:rStyle w:val="a6"/>
           </w:rPr>
+          <w:t>2.4. Подходы к улучшению показателей нейронное сети</w:t>
+        </w:r>
+        <w:r>
+          <w:rPr>
+            <w:webHidden/>
+          </w:rPr>
+          <w:tab/>
+        </w:r>
+        <w:r>
+          <w:rPr>
+            <w:webHidden/>
+          </w:rPr>
+          <w:fldChar w:fldCharType="begin"/>
+        </w:r>
+        <w:r>
+          <w:rPr>
+            <w:webHidden/>
+          </w:rPr>
+          <w:instrText xml:space="preserve"> PAGEREF _Toc39173200 \h </w:instrText>
+        </w:r>
+        <w:r>
+          <w:rPr>
+            <w:webHidden/>
+          </w:rPr>
+        </w:r>
+        <w:r>
+          <w:rPr>
+            <w:webHidden/>
+          </w:rPr>
+          <w:fldChar w:fldCharType="separate"/>
+        </w:r>
+        <w:r>
+          <w:rPr>
+            <w:webHidden/>
+          </w:rPr>
+          <w:t>17</w:t>
+        </w:r>
+        <w:r>
+          <w:rPr>
+            <w:webHidden/>
+          </w:rPr>
+          <w:fldChar w:fldCharType="end"/>
+        </w:r>
+      </w:hyperlink>
+    </w:p>
+    <w:p>
+      <w:pPr>
+        <w:pStyle w:val="30"/>
+        <w:rPr>
+          <w:rFonts w:asciiTheme="minorHAnsi" w:eastAsiaTheme="minorEastAsia" w:hAnsiTheme="minorHAnsi" w:cstheme="minorBidi"/>
+          <w:iCs w:val="0"/>
+          <w:sz w:val="24"/>
+          <w:szCs w:val="24"/>
+          <w:lang w:val="ru-US"/>
+        </w:rPr>
+      </w:pPr>
+      <w:hyperlink w:anchor="_Toc39173201" w:history="1">
+        <w:r>
+          <w:rPr>
+            <w:rStyle w:val="a6"/>
+          </w:rPr>
+          <w:t>2.4.1. Механизм внимания</w:t>
+        </w:r>
+        <w:r>
+          <w:rPr>
+            <w:webHidden/>
+          </w:rPr>
+          <w:tab/>
+        </w:r>
+        <w:r>
+          <w:rPr>
+            <w:webHidden/>
+          </w:rPr>
+          <w:fldChar w:fldCharType="begin"/>
+        </w:r>
+        <w:r>
+          <w:rPr>
+            <w:webHidden/>
+          </w:rPr>
+          <w:instrText xml:space="preserve"> PAGEREF _Toc39173201 \h </w:instrText>
+        </w:r>
+        <w:r>
+          <w:rPr>
+            <w:webHidden/>
+          </w:rPr>
+        </w:r>
+        <w:r>
+          <w:rPr>
+            <w:webHidden/>
+          </w:rPr>
+          <w:fldChar w:fldCharType="separate"/>
+        </w:r>
+        <w:r>
+          <w:rPr>
+            <w:webHidden/>
+          </w:rPr>
+          <w:t>17</w:t>
+        </w:r>
+        <w:r>
+          <w:rPr>
+            <w:webHidden/>
+          </w:rPr>
+          <w:fldChar w:fldCharType="end"/>
+        </w:r>
+      </w:hyperlink>
+    </w:p>
+    <w:p>
+      <w:pPr>
+        <w:pStyle w:val="30"/>
+        <w:rPr>
+          <w:rFonts w:asciiTheme="minorHAnsi" w:eastAsiaTheme="minorEastAsia" w:hAnsiTheme="minorHAnsi" w:cstheme="minorBidi"/>
+          <w:iCs w:val="0"/>
+          <w:sz w:val="24"/>
+          <w:szCs w:val="24"/>
+          <w:lang w:val="ru-US"/>
+        </w:rPr>
+      </w:pPr>
+      <w:hyperlink w:anchor="_Toc39173202" w:history="1">
+        <w:r>
+          <w:rPr>
+            <w:rStyle w:val="a6"/>
+          </w:rPr>
+          <w:t>2.4.2.</w:t>
+        </w:r>
+        <w:r>
+          <w:rPr>
+            <w:rStyle w:val="a6"/>
+            <w:lang w:val="en-US"/>
+          </w:rPr>
+          <w:t xml:space="preserve"> Pruning</w:t>
+        </w:r>
+        <w:r>
+          <w:rPr>
+            <w:rStyle w:val="a6"/>
+          </w:rPr>
+          <w:t xml:space="preserve"> нейронной сети</w:t>
+        </w:r>
+        <w:r>
+          <w:rPr>
+            <w:webHidden/>
+          </w:rPr>
+          <w:tab/>
+        </w:r>
+        <w:r>
+          <w:rPr>
+            <w:webHidden/>
+          </w:rPr>
+          <w:fldChar w:fldCharType="begin"/>
+        </w:r>
+        <w:r>
+          <w:rPr>
+            <w:webHidden/>
+          </w:rPr>
+          <w:instrText xml:space="preserve"> PAGEREF _Toc39173202 \h </w:instrText>
+        </w:r>
+        <w:r>
+          <w:rPr>
+            <w:webHidden/>
+          </w:rPr>
+        </w:r>
+        <w:r>
+          <w:rPr>
+            <w:webHidden/>
+          </w:rPr>
+          <w:fldChar w:fldCharType="separate"/>
+        </w:r>
+        <w:r>
+          <w:rPr>
+            <w:webHidden/>
+          </w:rPr>
+          <w:t>17</w:t>
+        </w:r>
+        <w:r>
+          <w:rPr>
+            <w:webHidden/>
+          </w:rPr>
+          <w:fldChar w:fldCharType="end"/>
+        </w:r>
+      </w:hyperlink>
+    </w:p>
+    <w:p>
+      <w:pPr>
+        <w:pStyle w:val="30"/>
+        <w:rPr>
+          <w:rFonts w:asciiTheme="minorHAnsi" w:eastAsiaTheme="minorEastAsia" w:hAnsiTheme="minorHAnsi" w:cstheme="minorBidi"/>
+          <w:iCs w:val="0"/>
+          <w:sz w:val="24"/>
+          <w:szCs w:val="24"/>
+          <w:lang w:val="ru-US"/>
+        </w:rPr>
+      </w:pPr>
+      <w:hyperlink w:anchor="_Toc39173203" w:history="1">
+        <w:r>
+          <w:rPr>
+            <w:rStyle w:val="a6"/>
+          </w:rPr>
+          <w:t>2.4.3. Улучшение</w:t>
+        </w:r>
+        <w:r>
+          <w:rPr>
+            <w:rStyle w:val="a6"/>
+            <w:lang w:val="en-US"/>
+          </w:rPr>
+          <w:t xml:space="preserve"> loss-</w:t>
+        </w:r>
+        <w:r>
+          <w:rPr>
+            <w:rStyle w:val="a6"/>
+          </w:rPr>
+          <w:t>функции</w:t>
+        </w:r>
+        <w:r>
+          <w:rPr>
+            <w:webHidden/>
+          </w:rPr>
+          <w:tab/>
+        </w:r>
+        <w:r>
+          <w:rPr>
+            <w:webHidden/>
+          </w:rPr>
+          <w:fldChar w:fldCharType="begin"/>
+        </w:r>
+        <w:r>
+          <w:rPr>
+            <w:webHidden/>
+          </w:rPr>
+          <w:instrText xml:space="preserve"> PAGEREF _Toc39173203 \h </w:instrText>
+        </w:r>
+        <w:r>
+          <w:rPr>
+            <w:webHidden/>
+          </w:rPr>
+        </w:r>
+        <w:r>
+          <w:rPr>
+            <w:webHidden/>
+          </w:rPr>
+          <w:fldChar w:fldCharType="separate"/>
+        </w:r>
+        <w:r>
+          <w:rPr>
+            <w:webHidden/>
+          </w:rPr>
+          <w:t>18</w:t>
+        </w:r>
+        <w:r>
+          <w:rPr>
+            <w:webHidden/>
+          </w:rPr>
+          <w:fldChar w:fldCharType="end"/>
+        </w:r>
+      </w:hyperlink>
+    </w:p>
+    <w:p>
+      <w:pPr>
+        <w:pStyle w:val="20"/>
+        <w:rPr>
+          <w:rFonts w:asciiTheme="minorHAnsi" w:eastAsiaTheme="minorEastAsia" w:hAnsiTheme="minorHAnsi" w:cstheme="minorBidi"/>
+          <w:smallCaps w:val="0"/>
+          <w:sz w:val="24"/>
+          <w:lang w:val="ru-US"/>
+        </w:rPr>
+      </w:pPr>
+      <w:hyperlink w:anchor="_Toc39173204" w:history="1">
+        <w:r>
+          <w:rPr>
+            <w:rStyle w:val="a6"/>
+          </w:rPr>
+          <w:t xml:space="preserve">2.5. Использование альтернативного решения из </w:t>
+        </w:r>
+        <w:r>
+          <w:rPr>
+            <w:rStyle w:val="a6"/>
+            <w:lang w:val="en-US"/>
+          </w:rPr>
+          <w:t>Survival</w:t>
+        </w:r>
+        <w:r>
+          <w:rPr>
+            <w:rStyle w:val="a6"/>
+          </w:rPr>
+          <w:t xml:space="preserve"> </w:t>
+        </w:r>
+        <w:r>
+          <w:rPr>
+            <w:rStyle w:val="a6"/>
+            <w:lang w:val="en-US"/>
+          </w:rPr>
+          <w:t>Analysis</w:t>
+        </w:r>
+        <w:r>
+          <w:rPr>
+            <w:webHidden/>
+          </w:rPr>
+          <w:tab/>
+        </w:r>
+        <w:r>
+          <w:rPr>
+            <w:webHidden/>
+          </w:rPr>
+          <w:fldChar w:fldCharType="begin"/>
+        </w:r>
+        <w:r>
+          <w:rPr>
+            <w:webHidden/>
+          </w:rPr>
+          <w:instrText xml:space="preserve"> PAGEREF _Toc39173204 \h </w:instrText>
+        </w:r>
+        <w:r>
+          <w:rPr>
+            <w:webHidden/>
+          </w:rPr>
+        </w:r>
+        <w:r>
+          <w:rPr>
+            <w:webHidden/>
+          </w:rPr>
+          <w:fldChar w:fldCharType="separate"/>
+        </w:r>
+        <w:r>
+          <w:rPr>
+            <w:webHidden/>
+          </w:rPr>
+          <w:t>18</w:t>
+        </w:r>
+        <w:r>
+          <w:rPr>
+            <w:webHidden/>
+          </w:rPr>
+          <w:fldChar w:fldCharType="end"/>
+        </w:r>
+      </w:hyperlink>
+    </w:p>
+    <w:p>
+      <w:pPr>
+        <w:pStyle w:val="20"/>
+        <w:rPr>
+          <w:rFonts w:asciiTheme="minorHAnsi" w:eastAsiaTheme="minorEastAsia" w:hAnsiTheme="minorHAnsi" w:cstheme="minorBidi"/>
+          <w:smallCaps w:val="0"/>
+          <w:sz w:val="24"/>
+          <w:lang w:val="ru-US"/>
+        </w:rPr>
+      </w:pPr>
+      <w:hyperlink w:anchor="_Toc39173205" w:history="1">
+        <w:r>
+          <w:rPr>
+            <w:rStyle w:val="a6"/>
+          </w:rPr>
           <w:t>Выводы по главе 2</w:t>
         </w:r>
         <w:r>
@@ -1287,7 +1612,7 @@
           <w:rPr>
             <w:webHidden/>
           </w:rPr>
-          <w:instrText xml:space="preserve"> PAGEREF _Toc38989528 \h </w:instrText>
+          <w:instrText xml:space="preserve"> PAGEREF _Toc39173205 \h </w:instrText>
         </w:r>
         <w:r>
           <w:rPr>
@@ -1304,7 +1629,7 @@
           <w:rPr>
             <w:webHidden/>
           </w:rPr>
-          <w:t>15</w:t>
+          <w:t>18</w:t>
         </w:r>
         <w:r>
           <w:rPr>
@@ -1325,7 +1650,7 @@
           <w:lang w:val="ru-US"/>
         </w:rPr>
       </w:pPr>
-      <w:hyperlink w:anchor="_Toc38989529" w:history="1">
+      <w:hyperlink w:anchor="_Toc39173206" w:history="1">
         <w:r>
           <w:rPr>
             <w:rStyle w:val="a6"/>
@@ -1348,7 +1673,7 @@
           <w:rPr>
             <w:webHidden/>
           </w:rPr>
-          <w:instrText xml:space="preserve"> PAGEREF _Toc38989529 \h </w:instrText>
+          <w:instrText xml:space="preserve"> PAGEREF _Toc39173206 \h </w:instrText>
         </w:r>
         <w:r>
           <w:rPr>
@@ -1365,7 +1690,7 @@
           <w:rPr>
             <w:webHidden/>
           </w:rPr>
-          <w:t>16</w:t>
+          <w:t>19</w:t>
         </w:r>
         <w:r>
           <w:rPr>
@@ -1385,12 +1710,12 @@
           <w:lang w:val="ru-US"/>
         </w:rPr>
       </w:pPr>
-      <w:hyperlink w:anchor="_Toc38989530" w:history="1">
+      <w:hyperlink w:anchor="_Toc39173207" w:history="1">
         <w:r>
           <w:rPr>
             <w:rStyle w:val="a6"/>
           </w:rPr>
-          <w:t>3.1. Реализация чего-то, предложенного в главе 2</w:t>
+          <w:t>3.1. Описание датасета</w:t>
         </w:r>
         <w:r>
           <w:rPr>
@@ -1408,7 +1733,7 @@
           <w:rPr>
             <w:webHidden/>
           </w:rPr>
-          <w:instrText xml:space="preserve"> PAGEREF _Toc38989530 \h </w:instrText>
+          <w:instrText xml:space="preserve"> PAGEREF _Toc39173207 \h </w:instrText>
         </w:r>
         <w:r>
           <w:rPr>
@@ -1425,7 +1750,7 @@
           <w:rPr>
             <w:webHidden/>
           </w:rPr>
-          <w:t>16</w:t>
+          <w:t>19</w:t>
         </w:r>
         <w:r>
           <w:rPr>
@@ -1445,12 +1770,12 @@
           <w:lang w:val="ru-US"/>
         </w:rPr>
       </w:pPr>
-      <w:hyperlink w:anchor="_Toc38989531" w:history="1">
+      <w:hyperlink w:anchor="_Toc39173208" w:history="1">
         <w:r>
           <w:rPr>
             <w:rStyle w:val="a6"/>
           </w:rPr>
-          <w:t>3.2. Сравнение с аналогами</w:t>
+          <w:t>3.2. Метрика качества модели</w:t>
         </w:r>
         <w:r>
           <w:rPr>
@@ -1468,7 +1793,7 @@
           <w:rPr>
             <w:webHidden/>
           </w:rPr>
-          <w:instrText xml:space="preserve"> PAGEREF _Toc38989531 \h </w:instrText>
+          <w:instrText xml:space="preserve"> PAGEREF _Toc39173208 \h </w:instrText>
         </w:r>
         <w:r>
           <w:rPr>
@@ -1485,7 +1810,7 @@
           <w:rPr>
             <w:webHidden/>
           </w:rPr>
-          <w:t>16</w:t>
+          <w:t>19</w:t>
         </w:r>
         <w:r>
           <w:rPr>
@@ -1505,12 +1830,12 @@
           <w:lang w:val="ru-US"/>
         </w:rPr>
       </w:pPr>
-      <w:hyperlink w:anchor="_Toc38989532" w:history="1">
+      <w:hyperlink w:anchor="_Toc39173209" w:history="1">
         <w:r>
           <w:rPr>
             <w:rStyle w:val="a6"/>
           </w:rPr>
-          <w:t>3.3. Описание внедрения</w:t>
+          <w:t>3.3. Сравнение с актуальным решением</w:t>
         </w:r>
         <w:r>
           <w:rPr>
@@ -1528,7 +1853,7 @@
           <w:rPr>
             <w:webHidden/>
           </w:rPr>
-          <w:instrText xml:space="preserve"> PAGEREF _Toc38989532 \h </w:instrText>
+          <w:instrText xml:space="preserve"> PAGEREF _Toc39173209 \h </w:instrText>
         </w:r>
         <w:r>
           <w:rPr>
@@ -1545,7 +1870,7 @@
           <w:rPr>
             <w:webHidden/>
           </w:rPr>
-          <w:t>16</w:t>
+          <w:t>19</w:t>
         </w:r>
         <w:r>
           <w:rPr>
@@ -1565,11 +1890,71 @@
           <w:lang w:val="ru-US"/>
         </w:rPr>
       </w:pPr>
-      <w:hyperlink w:anchor="_Toc38989533" w:history="1">
+      <w:hyperlink w:anchor="_Toc39173210" w:history="1">
         <w:r>
           <w:rPr>
             <w:rStyle w:val="a6"/>
           </w:rPr>
+          <w:t>3.4. Результаты экспериментов</w:t>
+        </w:r>
+        <w:r>
+          <w:rPr>
+            <w:webHidden/>
+          </w:rPr>
+          <w:tab/>
+        </w:r>
+        <w:r>
+          <w:rPr>
+            <w:webHidden/>
+          </w:rPr>
+          <w:fldChar w:fldCharType="begin"/>
+        </w:r>
+        <w:r>
+          <w:rPr>
+            <w:webHidden/>
+          </w:rPr>
+          <w:instrText xml:space="preserve"> PAGEREF _Toc39173210 \h </w:instrText>
+        </w:r>
+        <w:r>
+          <w:rPr>
+            <w:webHidden/>
+          </w:rPr>
+        </w:r>
+        <w:r>
+          <w:rPr>
+            <w:webHidden/>
+          </w:rPr>
+          <w:fldChar w:fldCharType="separate"/>
+        </w:r>
+        <w:r>
+          <w:rPr>
+            <w:webHidden/>
+          </w:rPr>
+          <w:t>21</w:t>
+        </w:r>
+        <w:r>
+          <w:rPr>
+            <w:webHidden/>
+          </w:rPr>
+          <w:fldChar w:fldCharType="end"/>
+        </w:r>
+      </w:hyperlink>
+    </w:p>
+    <w:p>
+      <w:pPr>
+        <w:pStyle w:val="20"/>
+        <w:rPr>
+          <w:rFonts w:asciiTheme="minorHAnsi" w:eastAsiaTheme="minorEastAsia" w:hAnsiTheme="minorHAnsi" w:cstheme="minorBidi"/>
+          <w:smallCaps w:val="0"/>
+          <w:sz w:val="24"/>
+          <w:lang w:val="ru-US"/>
+        </w:rPr>
+      </w:pPr>
+      <w:hyperlink w:anchor="_Toc39173211" w:history="1">
+        <w:r>
+          <w:rPr>
+            <w:rStyle w:val="a6"/>
+          </w:rPr>
           <w:t>Выводы по главе 3</w:t>
         </w:r>
         <w:r>
@@ -1588,7 +1973,7 @@
           <w:rPr>
             <w:webHidden/>
           </w:rPr>
-          <w:instrText xml:space="preserve"> PAGEREF _Toc38989533 \h </w:instrText>
+          <w:instrText xml:space="preserve"> PAGEREF _Toc39173211 \h </w:instrText>
         </w:r>
         <w:r>
           <w:rPr>
@@ -1605,7 +1990,7 @@
           <w:rPr>
             <w:webHidden/>
           </w:rPr>
-          <w:t>16</w:t>
+          <w:t>21</w:t>
         </w:r>
         <w:r>
           <w:rPr>
@@ -1626,7 +2011,7 @@
           <w:lang w:val="ru-US"/>
         </w:rPr>
       </w:pPr>
-      <w:hyperlink w:anchor="_Toc38989534" w:history="1">
+      <w:hyperlink w:anchor="_Toc39173212" w:history="1">
         <w:r>
           <w:rPr>
             <w:rStyle w:val="a6"/>
@@ -1649,7 +2034,7 @@
           <w:rPr>
             <w:webHidden/>
           </w:rPr>
-          <w:instrText xml:space="preserve"> PAGEREF _Toc38989534 \h </w:instrText>
+          <w:instrText xml:space="preserve"> PAGEREF _Toc39173212 \h </w:instrText>
         </w:r>
         <w:r>
           <w:rPr>
@@ -1666,7 +2051,7 @@
           <w:rPr>
             <w:webHidden/>
           </w:rPr>
-          <w:t>17</w:t>
+          <w:t>22</w:t>
         </w:r>
         <w:r>
           <w:rPr>
@@ -1687,7 +2072,7 @@
           <w:lang w:val="ru-US"/>
         </w:rPr>
       </w:pPr>
-      <w:hyperlink w:anchor="_Toc38989535" w:history="1">
+      <w:hyperlink w:anchor="_Toc39173213" w:history="1">
         <w:r>
           <w:rPr>
             <w:rStyle w:val="a6"/>
@@ -1710,7 +2095,7 @@
           <w:rPr>
             <w:webHidden/>
           </w:rPr>
-          <w:instrText xml:space="preserve"> PAGEREF _Toc38989535 \h </w:instrText>
+          <w:instrText xml:space="preserve"> PAGEREF _Toc39173213 \h </w:instrText>
         </w:r>
         <w:r>
           <w:rPr>
@@ -1727,7 +2112,7 @@
           <w:rPr>
             <w:webHidden/>
           </w:rPr>
-          <w:t>18</w:t>
+          <w:t>23</w:t>
         </w:r>
         <w:r>
           <w:rPr>
@@ -1748,7 +2133,7 @@
           <w:lang w:val="ru-US"/>
         </w:rPr>
       </w:pPr>
-      <w:hyperlink w:anchor="_Toc38989536" w:history="1">
+      <w:hyperlink w:anchor="_Toc39173214" w:history="1">
         <w:r>
           <w:rPr>
             <w:rStyle w:val="a6"/>
@@ -1771,7 +2156,7 @@
           <w:rPr>
             <w:webHidden/>
           </w:rPr>
-          <w:instrText xml:space="preserve"> PAGEREF _Toc38989536 \h </w:instrText>
+          <w:instrText xml:space="preserve"> PAGEREF _Toc39173214 \h </w:instrText>
         </w:r>
         <w:r>
           <w:rPr>
@@ -1788,127 +2173,7 @@
           <w:rPr>
             <w:webHidden/>
           </w:rPr>
-          <w:t>19</w:t>
-        </w:r>
-        <w:r>
-          <w:rPr>
-            <w:webHidden/>
-          </w:rPr>
-          <w:fldChar w:fldCharType="end"/>
-        </w:r>
-      </w:hyperlink>
-    </w:p>
-    <w:p>
-      <w:pPr>
-        <w:pStyle w:val="20"/>
-        <w:rPr>
-          <w:rFonts w:asciiTheme="minorHAnsi" w:eastAsiaTheme="minorEastAsia" w:hAnsiTheme="minorHAnsi" w:cstheme="minorBidi"/>
-          <w:smallCaps w:val="0"/>
-          <w:sz w:val="24"/>
-          <w:lang w:val="ru-US"/>
-        </w:rPr>
-      </w:pPr>
-      <w:hyperlink w:anchor="_Toc38989537" w:history="1">
-        <w:r>
-          <w:rPr>
-            <w:rStyle w:val="a6"/>
-          </w:rPr>
-          <w:t>Приложение 1. Пример</w:t>
-        </w:r>
-        <w:r>
-          <w:rPr>
-            <w:webHidden/>
-          </w:rPr>
-          <w:tab/>
-        </w:r>
-        <w:r>
-          <w:rPr>
-            <w:webHidden/>
-          </w:rPr>
-          <w:fldChar w:fldCharType="begin"/>
-        </w:r>
-        <w:r>
-          <w:rPr>
-            <w:webHidden/>
-          </w:rPr>
-          <w:instrText xml:space="preserve"> PAGEREF _Toc38989537 \h </w:instrText>
-        </w:r>
-        <w:r>
-          <w:rPr>
-            <w:webHidden/>
-          </w:rPr>
-        </w:r>
-        <w:r>
-          <w:rPr>
-            <w:webHidden/>
-          </w:rPr>
-          <w:fldChar w:fldCharType="separate"/>
-        </w:r>
-        <w:r>
-          <w:rPr>
-            <w:webHidden/>
-          </w:rPr>
-          <w:t>19</w:t>
-        </w:r>
-        <w:r>
-          <w:rPr>
-            <w:webHidden/>
-          </w:rPr>
-          <w:fldChar w:fldCharType="end"/>
-        </w:r>
-      </w:hyperlink>
-    </w:p>
-    <w:p>
-      <w:pPr>
-        <w:pStyle w:val="20"/>
-        <w:rPr>
-          <w:rFonts w:asciiTheme="minorHAnsi" w:eastAsiaTheme="minorEastAsia" w:hAnsiTheme="minorHAnsi" w:cstheme="minorBidi"/>
-          <w:smallCaps w:val="0"/>
-          <w:sz w:val="24"/>
-          <w:lang w:val="ru-US"/>
-        </w:rPr>
-      </w:pPr>
-      <w:hyperlink w:anchor="_Toc38989538" w:history="1">
-        <w:r>
-          <w:rPr>
-            <w:rStyle w:val="a6"/>
-          </w:rPr>
-          <w:t>Приложение 2. Еще пример</w:t>
-        </w:r>
-        <w:r>
-          <w:rPr>
-            <w:webHidden/>
-          </w:rPr>
-          <w:tab/>
-        </w:r>
-        <w:r>
-          <w:rPr>
-            <w:webHidden/>
-          </w:rPr>
-          <w:fldChar w:fldCharType="begin"/>
-        </w:r>
-        <w:r>
-          <w:rPr>
-            <w:webHidden/>
-          </w:rPr>
-          <w:instrText xml:space="preserve"> PAGEREF _Toc38989538 \h </w:instrText>
-        </w:r>
-        <w:r>
-          <w:rPr>
-            <w:webHidden/>
-          </w:rPr>
-        </w:r>
-        <w:r>
-          <w:rPr>
-            <w:webHidden/>
-          </w:rPr>
-          <w:fldChar w:fldCharType="separate"/>
-        </w:r>
-        <w:r>
-          <w:rPr>
-            <w:webHidden/>
-          </w:rPr>
-          <w:t>19</w:t>
+          <w:t>24</w:t>
         </w:r>
         <w:r>
           <w:rPr>
@@ -1935,26 +2200,57 @@
         <w:fldChar w:fldCharType="end"/>
       </w:r>
       <w:bookmarkStart w:id="10" w:name="S_Preface"/>
-      <w:bookmarkStart w:id="11" w:name="_Toc38989510"/>
+      <w:bookmarkStart w:id="11" w:name="_Toc39173182"/>
       <w:bookmarkEnd w:id="8"/>
       <w:bookmarkEnd w:id="9"/>
       <w:r>
         <w:t>Введение</w:t>
       </w:r>
-      <w:bookmarkEnd w:id="1"/>
       <w:bookmarkEnd w:id="2"/>
       <w:bookmarkEnd w:id="3"/>
       <w:bookmarkEnd w:id="4"/>
       <w:bookmarkEnd w:id="5"/>
       <w:bookmarkEnd w:id="6"/>
+      <w:bookmarkEnd w:id="7"/>
       <w:bookmarkEnd w:id="10"/>
       <w:bookmarkEnd w:id="11"/>
     </w:p>
     <w:p>
+      <w:r>
+        <w:t xml:space="preserve">Аукцион в реальном времени (англ. </w:t>
+      </w:r>
+      <w:r>
+        <w:rPr>
+          <w:lang w:val="en-US"/>
+        </w:rPr>
+        <w:t>RTB</w:t>
+      </w:r>
+      <w:r>
+        <w:t xml:space="preserve">) </w:t>
+      </w:r>
+      <w:r>
+        <w:t>появился в 2009 году и стал одним из самых важных механизмов в онлайн-рекламе. Рекламы начали платить за каждый аукцион отдельно, основываясь на своих стратегий торгов. От качества выбранной стратегии напрямую зависит эффективность рекламы.</w:t>
+      </w:r>
+    </w:p>
+    <w:p>
+      <w:r>
+        <w:t>Ежедневно в сети проходит огромное количество аукционов и проследить стратегию каждого отдельного игрока не представляется возможным. Поэтому можно подстроить алгоритм, который будет предсказывать количество выигранных аукционов для каждой ставки. Основываясь на этой статистик</w:t>
+      </w:r>
+      <w:r>
+        <w:t>е</w:t>
+      </w:r>
+      <w:r>
+        <w:t>, рекламодатели или рекламные аге</w:t>
+      </w:r>
+      <w:r>
+        <w:t>нтства смогут построить свою стратегию ведения торгов для повышения показателей эффективности каждого рекламного объявления.</w:t>
+      </w:r>
+    </w:p>
+    <w:p>
       <w:pPr>
         <w:pStyle w:val="1"/>
       </w:pPr>
-      <w:bookmarkStart w:id="12" w:name="_Toc38989511"/>
+      <w:bookmarkStart w:id="12" w:name="_Toc39173183"/>
       <w:r>
         <w:lastRenderedPageBreak/>
         <w:t>Описание и анализ предметной области</w:t>
@@ -1979,7 +2275,7 @@
       <w:pPr>
         <w:pStyle w:val="2"/>
       </w:pPr>
-      <w:bookmarkStart w:id="13" w:name="_Toc38989512"/>
+      <w:bookmarkStart w:id="13" w:name="_Toc39173184"/>
       <w:r>
         <w:t>Онлайн-реклама</w:t>
       </w:r>
@@ -2005,18 +2301,10 @@
         <w:t xml:space="preserve">потенциального </w:t>
       </w:r>
       <w:r>
-        <w:t>покупателя.</w:t>
-      </w:r>
-    </w:p>
-    <w:p>
-      <w:r>
-        <w:t xml:space="preserve">(отсюда </w:t>
-      </w:r>
-      <w:r>
-        <w:t>https://en.wikipedia.org/wiki/Online_advertising</w:t>
-      </w:r>
-      <w:r>
-        <w:t>)</w:t>
+        <w:t>покупателя</w:t>
+      </w:r>
+      <w:r>
+        <w:t>. [1]</w:t>
       </w:r>
     </w:p>
     <w:p>
@@ -2100,7 +2388,7 @@
       <w:pPr>
         <w:pStyle w:val="2"/>
       </w:pPr>
-      <w:bookmarkStart w:id="14" w:name="_Toc38989513"/>
+      <w:bookmarkStart w:id="14" w:name="_Toc39173185"/>
       <w:r>
         <w:t>Онлайн аукцион</w:t>
       </w:r>
@@ -2119,30 +2407,36 @@
     </w:p>
     <w:p>
       <w:r>
-        <w:t>Аукционы могут быть открытыми или закрытыми. В закрытом аукционе участники не видят ставку своих оппонентов и не могут изменять свои ставки, в отличии от открытого аукциона, где все участники видят ставки друг друга.</w:t>
+        <w:t>Аукционы могут быть открытыми или закрытыми. В закрытом аукционе участники не видят ставку своих оппонентов и не могут изменять свои ставки, в отличии от открытого аукциона, где все участники видят ставки друг друга</w:t>
+      </w:r>
+      <w:r>
+        <w:t>. [2]</w:t>
+      </w:r>
+    </w:p>
+    <w:p/>
+    <w:p>
+      <w:pPr>
+        <w:tabs>
+          <w:tab w:val="left" w:pos="4652"/>
+        </w:tabs>
+      </w:pPr>
+      <w:r>
+        <w:tab/>
       </w:r>
     </w:p>
     <w:p>
       <w:r>
-        <w:t xml:space="preserve">(отсюда </w:t>
-      </w:r>
-      <w:r>
-        <w:t>https://ru.wikipedia.org/wiki/Аукцион</w:t>
-      </w:r>
-      <w:r>
-        <w:t>)</w:t>
+        <w:lastRenderedPageBreak/>
+        <w:t xml:space="preserve">Определение 3. </w:t>
+      </w:r>
+      <w:r>
+        <w:t>Аукцион первой цены – закрытый аукцион, при котором победителем является участник с самой высокой ценой и именно эта цена подлежит уплате.</w:t>
+      </w:r>
+      <w:r>
+        <w:t xml:space="preserve"> [2]</w:t>
       </w:r>
     </w:p>
     <w:p>
-      <w:r>
-        <w:lastRenderedPageBreak/>
-        <w:t xml:space="preserve">Определение 3. </w:t>
-      </w:r>
-      <w:r>
-        <w:t>Аукцион первой цены – закрытый аукцион, при котором победителем является участник с самой высокой ценой и именно эта цена подлежит уплате.</w:t>
-      </w:r>
-    </w:p>
-    <w:p>
       <w:pPr>
         <w:rPr>
           <w:noProof/>
@@ -2165,6 +2459,9 @@
       </w:r>
       <w:r>
         <w:t xml:space="preserve"> – закрытый аукцион, при котором победителем является участник с самой высокой ценой, но уплатить он должен «вторую цену», то есть цену своего ближайшего конкурента.</w:t>
+      </w:r>
+      <w:r>
+        <w:t xml:space="preserve"> [2]</w:t>
       </w:r>
     </w:p>
     <w:p>
@@ -2219,43 +2516,92 @@
       <w:r>
         <w:t>Рисунок 2 – Пример аукциона второй и первой цены</w:t>
       </w:r>
+      <w:r>
+        <w:t xml:space="preserve"> [3]</w:t>
+      </w:r>
     </w:p>
     <w:p>
-      <w:pPr>
-        <w:jc w:val="center"/>
-      </w:pPr>
-      <w:r>
-        <w:t xml:space="preserve">(отсюда </w:t>
-      </w:r>
-      <w:hyperlink r:id="rId10" w:history="1">
-        <w:r>
-          <w:rPr>
-            <w:rStyle w:val="a6"/>
-          </w:rPr>
-          <w:t>http://www.adnews.com.au/opinion/how-to-better-understand-auction-dynamics-for-video-ad-campaigns</w:t>
-        </w:r>
-      </w:hyperlink>
-      <w:r>
-        <w:t>)</w:t>
+      <w:r>
+        <w:t>Определение 5. Рыночная цена – цена, которую платит победитель аукциона.</w:t>
       </w:r>
     </w:p>
     <w:p>
       <w:r>
-        <w:t>Определение 5. Рыночная цена – цена, которую платит победитель аукциона.</w:t>
+        <w:t>Определение</w:t>
+      </w:r>
+      <w:r>
+        <w:t xml:space="preserve"> </w:t>
+      </w:r>
+      <w:r>
+        <w:t>6</w:t>
+      </w:r>
+      <w:r>
+        <w:t xml:space="preserve">. </w:t>
+      </w:r>
+      <w:r>
+        <w:rPr>
+          <w:lang w:val="en-US"/>
+        </w:rPr>
+        <w:t>RTB</w:t>
+      </w:r>
+      <w:r>
+        <w:t xml:space="preserve"> (</w:t>
+      </w:r>
+      <w:r>
+        <w:rPr>
+          <w:lang w:val="en-US"/>
+        </w:rPr>
+        <w:t>Real</w:t>
+      </w:r>
+      <w:r>
+        <w:t xml:space="preserve"> </w:t>
+      </w:r>
+      <w:r>
+        <w:rPr>
+          <w:lang w:val="en-US"/>
+        </w:rPr>
+        <w:t>Time</w:t>
+      </w:r>
+      <w:r>
+        <w:t xml:space="preserve"> </w:t>
+      </w:r>
+      <w:r>
+        <w:rPr>
+          <w:lang w:val="en-US"/>
+        </w:rPr>
+        <w:t>Bidding</w:t>
+      </w:r>
+      <w:r>
+        <w:t xml:space="preserve">) – </w:t>
+      </w:r>
+      <w:r>
+        <w:t>технология</w:t>
+      </w:r>
+      <w:r>
+        <w:t xml:space="preserve"> </w:t>
+      </w:r>
+      <w:r>
+        <w:t>закупки медийной рекламы посредством программируемых онлайн-аукционов.</w:t>
       </w:r>
     </w:p>
     <w:p>
-      <w:r>
-        <w:t>Определение</w:t>
+      <w:pPr>
+        <w:jc w:val="left"/>
+        <w:rPr>
+          <w:lang w:val="en-US"/>
+        </w:rPr>
+      </w:pPr>
+      <w:r>
+        <w:rPr>
+          <w:lang w:val="en-US"/>
+        </w:rPr>
+        <w:t>RTB</w:t>
       </w:r>
       <w:r>
         <w:t xml:space="preserve"> </w:t>
       </w:r>
       <w:r>
-        <w:t>6</w:t>
-      </w:r>
-      <w:r>
-        <w:t xml:space="preserve">. </w:t>
+        <w:t xml:space="preserve">фокусируется непосредственно на показах целевым посетителям, а не планированию резервов рекламных площадей на определенных сайтах. Каждый показ выкупается за доли секунды – во время загрузки страницы – система. </w:t>
       </w:r>
       <w:r>
         <w:rPr>
@@ -2264,91 +2610,19 @@
         <w:t>RTB</w:t>
       </w:r>
       <w:r>
-        <w:t xml:space="preserve"> (</w:t>
+        <w:t xml:space="preserve"> </w:t>
+      </w:r>
+      <w:r>
+        <w:t>мгновенно проводит аукцион. В результате лучшее предложение от рекламодателей появляется на глазах пользователя, которому оно наиболее интересно.</w:t>
+      </w:r>
+      <w:r>
+        <w:t xml:space="preserve"> </w:t>
       </w:r>
       <w:r>
         <w:rPr>
           <w:lang w:val="en-US"/>
         </w:rPr>
-        <w:t>Real</w:t>
-      </w:r>
-      <w:r>
-        <w:t xml:space="preserve"> </w:t>
-      </w:r>
-      <w:r>
-        <w:rPr>
-          <w:lang w:val="en-US"/>
-        </w:rPr>
-        <w:t>Time</w:t>
-      </w:r>
-      <w:r>
-        <w:t xml:space="preserve"> </w:t>
-      </w:r>
-      <w:r>
-        <w:rPr>
-          <w:lang w:val="en-US"/>
-        </w:rPr>
-        <w:t>Bidding</w:t>
-      </w:r>
-      <w:r>
-        <w:t xml:space="preserve">) – </w:t>
-      </w:r>
-      <w:r>
-        <w:t>технология</w:t>
-      </w:r>
-      <w:r>
-        <w:t xml:space="preserve"> </w:t>
-      </w:r>
-      <w:r>
-        <w:t>закупки медийной рекламы посредством программируемых онлайн-аукционов.</w:t>
-      </w:r>
-    </w:p>
-    <w:p>
-      <w:pPr>
-        <w:jc w:val="left"/>
-      </w:pPr>
-      <w:r>
-        <w:rPr>
-          <w:lang w:val="en-US"/>
-        </w:rPr>
-        <w:t>RTB</w:t>
-      </w:r>
-      <w:r>
-        <w:t xml:space="preserve"> </w:t>
-      </w:r>
-      <w:r>
-        <w:t xml:space="preserve">фокусируется непосредственно на показах целевым посетителям, а не планированию резервов рекламных площадей на определенных сайтах. Каждый показ выкупается за доли секунды – во время загрузки страницы – система. </w:t>
-      </w:r>
-      <w:r>
-        <w:rPr>
-          <w:lang w:val="en-US"/>
-        </w:rPr>
-        <w:t>RTB</w:t>
-      </w:r>
-      <w:r>
-        <w:t xml:space="preserve"> </w:t>
-      </w:r>
-      <w:r>
-        <w:t>мгновенно проводит аукцион. В результате лучшее предложение от рекламодателей появляется на глазах пользователя, которому оно наиболее интересно.</w:t>
-      </w:r>
-    </w:p>
-    <w:p>
-      <w:pPr>
-        <w:jc w:val="left"/>
-      </w:pPr>
-      <w:r>
-        <w:t xml:space="preserve">(отсюда </w:t>
-      </w:r>
-      <w:hyperlink r:id="rId11" w:history="1">
-        <w:r>
-          <w:rPr>
-            <w:rStyle w:val="a6"/>
-          </w:rPr>
-          <w:t>http://rtb-media.ru/wiki/</w:t>
-        </w:r>
-      </w:hyperlink>
-      <w:r>
-        <w:t>)</w:t>
+        <w:t>[4]</w:t>
       </w:r>
     </w:p>
     <w:p>
@@ -2376,7 +2650,7 @@
                     <pic:cNvPicPr/>
                   </pic:nvPicPr>
                   <pic:blipFill>
-                    <a:blip r:embed="rId12"/>
+                    <a:blip r:embed="rId10"/>
                     <a:stretch>
                       <a:fillRect/>
                     </a:stretch>
@@ -2410,75 +2684,138 @@
         </w:rPr>
         <w:t>RTB</w:t>
       </w:r>
+      <w:r>
+        <w:t xml:space="preserve"> [4]</w:t>
+      </w:r>
     </w:p>
     <w:p>
-      <w:pPr>
-        <w:jc w:val="center"/>
-      </w:pPr>
-      <w:r>
-        <w:t>(</w:t>
-      </w:r>
-      <w:r>
-        <w:t xml:space="preserve">отсюда </w:t>
-      </w:r>
-      <w:hyperlink r:id="rId13" w:history="1">
-        <w:r>
-          <w:rPr>
-            <w:rStyle w:val="a6"/>
-          </w:rPr>
-          <w:t>http://rtb-media.ru/wiki/</w:t>
-        </w:r>
-      </w:hyperlink>
-      <w:r>
-        <w:t>)</w:t>
+      <w:r>
+        <w:t>Ставка в аукционе основывается на информации о пользователе, который заходит на веб-страницу, и потенциальной выгоде, которую он может принести.</w:t>
       </w:r>
     </w:p>
     <w:p>
       <w:r>
-        <w:t>Ставка в аукционе основывается на информации о пользователе, который заходит на веб-страницу, и потенциальной выгоде, которую он может принести.</w:t>
+        <w:t xml:space="preserve">О пользователе рекламодатели знают информацию о дате и времени захода на сайт, регион, </w:t>
+      </w:r>
+      <w:r>
+        <w:rPr>
+          <w:lang w:val="en-US"/>
+        </w:rPr>
+        <w:t>URL</w:t>
+      </w:r>
+      <w:r>
+        <w:t xml:space="preserve"> </w:t>
+      </w:r>
+      <w:r>
+        <w:t>сайта, где будет выставлена реклама, размер рекламного баннера и интересы пользователя (таргеринг). Далее эту информацию будем называть как запрос для ставки.</w:t>
       </w:r>
     </w:p>
     <w:p>
       <w:r>
-        <w:t xml:space="preserve">О пользователе рекламодатели знают информацию о дате и времени захода на сайт, регион, </w:t>
+        <w:t xml:space="preserve">Выгода от рекламного объявления является позитивным ответом пользователя, показатели </w:t>
       </w:r>
       <w:r>
         <w:rPr>
           <w:lang w:val="en-US"/>
         </w:rPr>
-        <w:t>URL</w:t>
+        <w:t>CTR</w:t>
       </w:r>
       <w:r>
         <w:t xml:space="preserve"> </w:t>
       </w:r>
       <w:r>
-        <w:t>сайта, где будет выставлена реклама, размер рекламного баннера и интересы пользователя (таргеринг). Далее эту информацию будем называть как запрос для ставки.</w:t>
+        <w:t xml:space="preserve">и </w:t>
+      </w:r>
+      <w:r>
+        <w:rPr>
+          <w:lang w:val="en-US"/>
+        </w:rPr>
+        <w:t>CVR</w:t>
+      </w:r>
+      <w:r>
+        <w:t>.</w:t>
       </w:r>
     </w:p>
     <w:p>
-      <w:r>
-        <w:t xml:space="preserve">Выгода от рекламного объявления является позитивным ответом пользователя, показатели </w:t>
-      </w:r>
-      <w:r>
+      <w:pPr>
         <w:rPr>
           <w:lang w:val="en-US"/>
         </w:rPr>
+      </w:pPr>
+      <w:r>
+        <w:t>Определение</w:t>
+      </w:r>
+      <w:r>
+        <w:t xml:space="preserve">. </w:t>
+      </w:r>
+      <w:r>
+        <w:rPr>
+          <w:lang w:val="en-US"/>
+        </w:rPr>
         <w:t>CTR</w:t>
       </w:r>
       <w:r>
+        <w:t xml:space="preserve"> (</w:t>
+      </w:r>
+      <w:r>
+        <w:t>англ</w:t>
+      </w:r>
+      <w:r>
+        <w:t>.</w:t>
+      </w:r>
+      <w:r>
         <w:t xml:space="preserve"> </w:t>
       </w:r>
       <w:r>
-        <w:t xml:space="preserve">и </w:t>
-      </w:r>
-      <w:r>
         <w:rPr>
           <w:lang w:val="en-US"/>
         </w:rPr>
-        <w:t>CVR</w:t>
-      </w:r>
-      <w:r>
-        <w:t>.</w:t>
+        <w:t>Click</w:t>
+      </w:r>
+      <w:r>
+        <w:t>-</w:t>
+      </w:r>
+      <w:r>
+        <w:rPr>
+          <w:lang w:val="en-US"/>
+        </w:rPr>
+        <w:t>through</w:t>
+      </w:r>
+      <w:r>
+        <w:t xml:space="preserve"> </w:t>
+      </w:r>
+      <w:r>
+        <w:rPr>
+          <w:lang w:val="en-US"/>
+        </w:rPr>
+        <w:t>rate</w:t>
+      </w:r>
+      <w:r>
+        <w:t xml:space="preserve">) – </w:t>
+      </w:r>
+      <w:r>
+        <w:t>метрика</w:t>
+      </w:r>
+      <w:r>
+        <w:t xml:space="preserve"> </w:t>
+      </w:r>
+      <w:r>
+        <w:t>в</w:t>
+      </w:r>
+      <w:r>
+        <w:t xml:space="preserve"> </w:t>
+      </w:r>
+      <w:r>
+        <w:t>интернет-маркетинге, которая определяется как отношение числа кликов на баннер или рекламное объявление к числу показов.</w:t>
+      </w:r>
+      <w:r>
+        <w:t xml:space="preserve"> </w:t>
+      </w:r>
+      <w:r>
+        <w:rPr>
+          <w:lang w:val="en-US"/>
+        </w:rPr>
+        <w:t>[5]</w:t>
       </w:r>
     </w:p>
     <w:p>
@@ -2492,7 +2829,7 @@
         <w:rPr>
           <w:lang w:val="en-US"/>
         </w:rPr>
-        <w:t>CTR</w:t>
+        <w:t>CVR</w:t>
       </w:r>
       <w:r>
         <w:t xml:space="preserve"> (</w:t>
@@ -2510,113 +2847,29 @@
         <w:rPr>
           <w:lang w:val="en-US"/>
         </w:rPr>
-        <w:t>Click</w:t>
-      </w:r>
-      <w:r>
-        <w:t>-</w:t>
+        <w:t>Conversion</w:t>
+      </w:r>
+      <w:r>
+        <w:t xml:space="preserve"> </w:t>
       </w:r>
       <w:r>
         <w:rPr>
           <w:lang w:val="en-US"/>
         </w:rPr>
-        <w:t>through</w:t>
-      </w:r>
-      <w:r>
-        <w:t xml:space="preserve"> </w:t>
-      </w:r>
-      <w:r>
-        <w:rPr>
-          <w:lang w:val="en-US"/>
-        </w:rPr>
         <w:t>rate</w:t>
       </w:r>
       <w:r>
-        <w:t xml:space="preserve">) – </w:t>
-      </w:r>
-      <w:r>
-        <w:t>метрика</w:t>
-      </w:r>
-      <w:r>
-        <w:t xml:space="preserve"> </w:t>
-      </w:r>
-      <w:r>
-        <w:t>в</w:t>
-      </w:r>
-      <w:r>
-        <w:t xml:space="preserve"> </w:t>
-      </w:r>
-      <w:r>
-        <w:t>интернет-маркетинге, которая определяется как отношение числа кликов на баннер или рекламное объявление к числу показов.</w:t>
+        <w:t>)</w:t>
+      </w:r>
+      <w:r>
+        <w:t xml:space="preserve"> – конверсия.</w:t>
       </w:r>
     </w:p>
     <w:p>
-      <w:r>
-        <w:t xml:space="preserve">(отсюда </w:t>
-      </w:r>
-      <w:hyperlink r:id="rId14" w:history="1">
-        <w:r>
-          <w:rPr>
-            <w:rStyle w:val="a6"/>
-          </w:rPr>
-          <w:t>https://ru.wikipedia.org/wiki/CTR_(Интернет)</w:t>
-        </w:r>
-      </w:hyperlink>
-      <w:r>
-        <w:t>)</w:t>
-      </w:r>
-    </w:p>
-    <w:p>
-      <w:r>
-        <w:t>Определение</w:t>
-      </w:r>
-      <w:r>
-        <w:t xml:space="preserve">. </w:t>
-      </w:r>
-      <w:r>
-        <w:rPr>
-          <w:lang w:val="en-US"/>
-        </w:rPr>
-        <w:t>CVR</w:t>
-      </w:r>
-      <w:r>
-        <w:t xml:space="preserve"> (</w:t>
-      </w:r>
-      <w:r>
-        <w:t>англ</w:t>
-      </w:r>
-      <w:r>
-        <w:t>.</w:t>
-      </w:r>
-      <w:r>
-        <w:t xml:space="preserve"> </w:t>
-      </w:r>
-      <w:r>
-        <w:rPr>
-          <w:lang w:val="en-US"/>
-        </w:rPr>
-        <w:t>Conversion</w:t>
-      </w:r>
-      <w:r>
-        <w:t xml:space="preserve"> </w:t>
-      </w:r>
-      <w:r>
-        <w:rPr>
-          <w:lang w:val="en-US"/>
-        </w:rPr>
-        <w:t>rate</w:t>
-      </w:r>
-      <w:r>
-        <w:t>)</w:t>
-      </w:r>
-      <w:r>
-        <w:t xml:space="preserve"> – конверсия.</w:t>
-      </w:r>
-    </w:p>
-    <w:p>
       <w:pPr>
         <w:pStyle w:val="2"/>
       </w:pPr>
-      <w:bookmarkStart w:id="15" w:name="_Toc38989514"/>
+      <w:bookmarkStart w:id="15" w:name="_Toc39173186"/>
       <w:r>
         <w:t>Машинное обучение</w:t>
       </w:r>
@@ -2624,165 +2877,154 @@
     </w:p>
     <w:p>
       <w:r>
-        <w:t xml:space="preserve">(отсюда </w:t>
-      </w:r>
-      <w:r>
-        <w:t>https://ru.wikipedia.org/wiki/Обучение_с_учителем</w:t>
-      </w:r>
-      <w:r>
-        <w:t>)</w:t>
+        <w:t>Определение</w:t>
+      </w:r>
+      <w:r>
+        <w:t xml:space="preserve"> 7</w:t>
+      </w:r>
+      <w:r>
+        <w:t xml:space="preserve">. </w:t>
+      </w:r>
+      <w:r>
+        <w:t>Машинное обучение – подраздел искусственного интеллекта, изучающий обучающиеся методы построения алгоритмов.</w:t>
+      </w:r>
+      <w:r>
+        <w:t xml:space="preserve"> </w:t>
+      </w:r>
+      <w:r>
+        <w:t>[6]</w:t>
       </w:r>
     </w:p>
     <w:p>
       <w:r>
-        <w:t>Определение</w:t>
-      </w:r>
-      <w:r>
-        <w:t xml:space="preserve"> 7</w:t>
-      </w:r>
-      <w:r>
-        <w:t xml:space="preserve">. </w:t>
-      </w:r>
-      <w:r>
-        <w:t>Машинное обучение – подраздел искусственного интеллекта, изучающий обучающиеся методы построения алгоритмов.</w:t>
+        <w:t xml:space="preserve">Определение </w:t>
+      </w:r>
+      <w:r>
+        <w:t>8</w:t>
+      </w:r>
+      <w:r>
+        <w:t xml:space="preserve">. Обучение с учителем </w:t>
+      </w:r>
+      <w:r>
+        <w:t>(</w:t>
+      </w:r>
+      <w:r>
+        <w:t xml:space="preserve">англ. </w:t>
+      </w:r>
+      <w:r>
+        <w:rPr>
+          <w:lang w:val="en-US"/>
+        </w:rPr>
+        <w:t>Supervised</w:t>
+      </w:r>
+      <w:r>
+        <w:t xml:space="preserve"> </w:t>
+      </w:r>
+      <w:r>
+        <w:rPr>
+          <w:lang w:val="en-US"/>
+        </w:rPr>
+        <w:t>learning</w:t>
+      </w:r>
+      <w:r>
+        <w:t xml:space="preserve">) – </w:t>
+      </w:r>
+      <w:r>
+        <w:t>один</w:t>
+      </w:r>
+      <w:r>
+        <w:t xml:space="preserve"> </w:t>
+      </w:r>
+      <w:r>
+        <w:t>из</w:t>
+      </w:r>
+      <w:r>
+        <w:t xml:space="preserve"> </w:t>
+      </w:r>
+      <w:r>
+        <w:t>способов</w:t>
+      </w:r>
+      <w:r>
+        <w:t xml:space="preserve"> </w:t>
+      </w:r>
+      <w:r>
+        <w:t xml:space="preserve">машинного обучения, в ходе которого испытуемая система обучается с </w:t>
+      </w:r>
+      <w:r>
+        <w:tab/>
+      </w:r>
+      <w:r>
+        <w:t xml:space="preserve">помощью пары «объект, ответ». Цель обучения в восстановлении </w:t>
+      </w:r>
+      <w:r>
+        <w:t>зависимости между множеством «объектов» и «ответов».</w:t>
       </w:r>
     </w:p>
     <w:p>
       <w:r>
-        <w:t xml:space="preserve">Определение </w:t>
-      </w:r>
-      <w:r>
-        <w:t>8</w:t>
-      </w:r>
-      <w:r>
-        <w:t xml:space="preserve">. Обучение с учителем </w:t>
-      </w:r>
-      <w:r>
-        <w:t>(</w:t>
-      </w:r>
-      <w:r>
-        <w:t xml:space="preserve">англ. </w:t>
+        <w:lastRenderedPageBreak/>
+        <w:t>(Будет написано дополнительно про</w:t>
+      </w:r>
+      <w:r>
+        <w:t xml:space="preserve"> Нейронные сети,</w:t>
+      </w:r>
+      <w:r>
+        <w:t xml:space="preserve"> </w:t>
       </w:r>
       <w:r>
         <w:rPr>
           <w:lang w:val="en-US"/>
         </w:rPr>
-        <w:t>Supervised</w:t>
-      </w:r>
-      <w:r>
-        <w:t xml:space="preserve"> </w:t>
+        <w:t>RNN</w:t>
+      </w:r>
+      <w:r>
+        <w:t>,</w:t>
+      </w:r>
+      <w:r>
+        <w:t xml:space="preserve"> внимание</w:t>
+      </w:r>
+      <w:r>
+        <w:t>, кластеризацию</w:t>
+      </w:r>
+      <w:r>
+        <w:t xml:space="preserve">, </w:t>
       </w:r>
       <w:r>
         <w:rPr>
           <w:lang w:val="en-US"/>
         </w:rPr>
-        <w:t>learning</w:t>
-      </w:r>
-      <w:r>
-        <w:t xml:space="preserve">) – </w:t>
-      </w:r>
-      <w:r>
-        <w:t>один</w:t>
-      </w:r>
-      <w:r>
-        <w:t xml:space="preserve"> </w:t>
-      </w:r>
-      <w:r>
-        <w:t>из</w:t>
-      </w:r>
-      <w:r>
-        <w:t xml:space="preserve"> </w:t>
-      </w:r>
-      <w:r>
-        <w:t>способов</w:t>
-      </w:r>
-      <w:r>
-        <w:t xml:space="preserve"> </w:t>
-      </w:r>
-      <w:r>
-        <w:t xml:space="preserve">машинного обучения, в ходе которого испытуемая система обучается </w:t>
-      </w:r>
-      <w:r>
-        <w:lastRenderedPageBreak/>
-        <w:t xml:space="preserve">с </w:t>
-      </w:r>
-      <w:r>
-        <w:tab/>
-      </w:r>
-      <w:r>
-        <w:t xml:space="preserve">помощью пары «объект, ответ». Цель обучения в восстановлении </w:t>
-      </w:r>
-      <w:r>
-        <w:t>зависимости между множеством «объектов» и «ответов».</w:t>
+        <w:t>KL</w:t>
+      </w:r>
+      <w:r>
+        <w:t>-</w:t>
+      </w:r>
+      <w:r>
+        <w:rPr>
+          <w:lang w:val="en-US"/>
+        </w:rPr>
+        <w:t>divergence</w:t>
+      </w:r>
+      <w:r>
+        <w:t xml:space="preserve">, метрики (точность и </w:t>
+      </w:r>
+      <w:r>
+        <w:t>т.д.</w:t>
+      </w:r>
+      <w:r>
+        <w:t>)</w:t>
+      </w:r>
+      <w:r>
+        <w:t>)</w:t>
       </w:r>
     </w:p>
     <w:p>
-      <w:r>
+      <w:pPr>
+        <w:pStyle w:val="2"/>
         <w:rPr>
           <w:lang w:val="en-US"/>
         </w:rPr>
-        <w:t>TODO</w:t>
-      </w:r>
-      <w:r>
-        <w:t xml:space="preserve"> </w:t>
-      </w:r>
-      <w:r>
-        <w:t>написать про Нейронные сети,</w:t>
-      </w:r>
-      <w:r>
-        <w:t xml:space="preserve"> </w:t>
-      </w:r>
-      <w:r>
-        <w:rPr>
-          <w:lang w:val="en-US"/>
-        </w:rPr>
-        <w:t>RNN</w:t>
-      </w:r>
-      <w:r>
-        <w:t>,</w:t>
-      </w:r>
-      <w:r>
-        <w:t xml:space="preserve"> внимание</w:t>
-      </w:r>
-      <w:r>
-        <w:t>, кластеризацию</w:t>
-      </w:r>
-      <w:r>
-        <w:t xml:space="preserve">, </w:t>
-      </w:r>
-      <w:r>
-        <w:rPr>
-          <w:lang w:val="en-US"/>
-        </w:rPr>
-        <w:t>KL</w:t>
-      </w:r>
-      <w:r>
-        <w:t>-</w:t>
-      </w:r>
-      <w:r>
-        <w:rPr>
-          <w:lang w:val="en-US"/>
-        </w:rPr>
-        <w:t>divergence</w:t>
-      </w:r>
-      <w:r>
-        <w:t xml:space="preserve">, метрики (точность и </w:t>
-      </w:r>
-      <w:r>
-        <w:t>т.д.</w:t>
-      </w:r>
-      <w:r>
-        <w:t>)</w:t>
-      </w:r>
-    </w:p>
-    <w:p>
-      <w:pPr>
-        <w:pStyle w:val="2"/>
-        <w:rPr>
-          <w:lang w:val="en-US"/>
-        </w:rPr>
-      </w:pPr>
-      <w:bookmarkStart w:id="16" w:name="_Toc38989515"/>
+      </w:pPr>
+      <w:bookmarkStart w:id="16" w:name="_Toc39173187"/>
       <w:r>
         <w:rPr>
           <w:lang w:val="en-US"/>
@@ -2802,34 +3044,6 @@
     </w:p>
     <w:p>
       <w:r>
-        <w:t>(</w:t>
-      </w:r>
-      <w:r>
-        <w:t xml:space="preserve">отсюда </w:t>
-      </w:r>
-      <w:hyperlink r:id="rId15" w:history="1">
-        <w:r>
-          <w:rPr>
-            <w:rStyle w:val="a6"/>
-          </w:rPr>
-          <w:t>https://towardsdatascience.com/survival-analysis-part-a-70213df21c2e</w:t>
-        </w:r>
-      </w:hyperlink>
-      <w:r>
-        <w:t xml:space="preserve">  </w:t>
-      </w:r>
-      <w:r>
-        <w:t xml:space="preserve">и </w:t>
-      </w:r>
-      <w:r>
-        <w:t>https://ru.wikipedia.org/wiki/Анализ_выживаемости</w:t>
-      </w:r>
-      <w:r>
-        <w:t>)</w:t>
-      </w:r>
-    </w:p>
-    <w:p>
-      <w:r>
         <w:rPr>
           <w:lang w:val="en-US"/>
         </w:rPr>
@@ -2849,6 +3063,12 @@
       </w:r>
       <w:r>
         <w:t>– это класс статических моделей, позволяющий оценить вероятность наступления событий.</w:t>
+      </w:r>
+      <w:r>
+        <w:t xml:space="preserve"> [</w:t>
+      </w:r>
+      <w:r>
+        <w:t>7][8]</w:t>
       </w:r>
     </w:p>
     <w:p>
@@ -3347,6 +3567,9 @@
         <w:t xml:space="preserve">Оценка Каплана-Мейера – непараметрическая функция, используется для оценки Функции выживания </w:t>
       </w:r>
       <w:r>
+        <w:t>(</w:t>
+      </w:r>
+      <w:r>
         <w:rPr>
           <w:b/>
           <w:bCs/>
@@ -3354,23 +3577,17 @@
         <w:t>вставить номер</w:t>
       </w:r>
       <w:r>
+        <w:rPr>
+          <w:b/>
+          <w:bCs/>
+        </w:rPr>
+        <w:t>)</w:t>
+      </w:r>
+      <w:r>
         <w:t>.</w:t>
       </w:r>
-    </w:p>
-    <w:p>
-      <w:r>
-        <w:t xml:space="preserve">(отсюда </w:t>
-      </w:r>
-      <w:hyperlink r:id="rId16" w:history="1">
-        <w:r>
-          <w:rPr>
-            <w:rStyle w:val="a6"/>
-          </w:rPr>
-          <w:t>https://en.wikipedia.org/wiki/Kaplan–Meier_estimator</w:t>
-        </w:r>
-      </w:hyperlink>
-      <w:r>
-        <w:t>)</w:t>
+      <w:r>
+        <w:t xml:space="preserve"> [9]</w:t>
       </w:r>
     </w:p>
     <w:p>
@@ -3564,9 +3781,8 @@
       <w:pPr>
         <w:pStyle w:val="2"/>
       </w:pPr>
-      <w:bookmarkStart w:id="17" w:name="_Toc38989516"/>
-      <w:r>
-        <w:lastRenderedPageBreak/>
+      <w:bookmarkStart w:id="17" w:name="_Toc39173188"/>
+      <w:r>
         <w:t>Постановка задачи</w:t>
       </w:r>
       <w:bookmarkEnd w:id="17"/>
@@ -3617,6 +3833,7 @@
     </w:p>
     <w:p>
       <w:r>
+        <w:lastRenderedPageBreak/>
         <w:t xml:space="preserve">Для </w:t>
       </w:r>
       <w:r>
@@ -3815,9 +4032,92 @@
     </w:p>
     <w:p>
       <w:pPr>
+        <w:ind w:firstLine="0"/>
+        <w:jc w:val="center"/>
+        <w:rPr>
+          <w:iCs/>
+        </w:rPr>
+      </w:pPr>
+      <w:r>
+        <w:rPr>
+          <w:iCs/>
+          <w:noProof/>
+        </w:rPr>
+        <w:drawing>
+          <wp:inline distT="0" distB="0" distL="0" distR="0">
+            <wp:extent cx="5702300" cy="2260600"/>
+            <wp:effectExtent l="0" t="0" r="0" b="0"/>
+            <wp:docPr id="4" name="Рисунок 4"/>
+            <wp:cNvGraphicFramePr>
+              <a:graphicFrameLocks xmlns:a="http://schemas.openxmlformats.org/drawingml/2006/main" noChangeAspect="1"/>
+            </wp:cNvGraphicFramePr>
+            <a:graphic xmlns:a="http://schemas.openxmlformats.org/drawingml/2006/main">
+              <a:graphicData uri="http://schemas.openxmlformats.org/drawingml/2006/picture">
+                <pic:pic xmlns:pic="http://schemas.openxmlformats.org/drawingml/2006/picture">
+                  <pic:nvPicPr>
+                    <pic:cNvPr id="4" name="problem_land_forecasting_sample-3.png"/>
+                    <pic:cNvPicPr/>
+                  </pic:nvPicPr>
+                  <pic:blipFill>
+                    <a:blip r:embed="rId11">
+                      <a:extLst>
+                        <a:ext uri="{28A0092B-C50C-407E-A947-70E740481C1C}">
+                          <a14:useLocalDpi xmlns:a14="http://schemas.microsoft.com/office/drawing/2010/main" val="0"/>
+                        </a:ext>
+                      </a:extLst>
+                    </a:blip>
+                    <a:stretch>
+                      <a:fillRect/>
+                    </a:stretch>
+                  </pic:blipFill>
+                  <pic:spPr>
+                    <a:xfrm>
+                      <a:off x="0" y="0"/>
+                      <a:ext cx="5702300" cy="2260600"/>
+                    </a:xfrm>
+                    <a:prstGeom prst="rect">
+                      <a:avLst/>
+                    </a:prstGeom>
+                  </pic:spPr>
+                </pic:pic>
+              </a:graphicData>
+            </a:graphic>
+          </wp:inline>
+        </w:drawing>
+      </w:r>
+    </w:p>
+    <w:p>
+      <w:pPr>
+        <w:ind w:firstLine="0"/>
+        <w:jc w:val="center"/>
+        <w:rPr>
+          <w:iCs/>
+        </w:rPr>
+      </w:pPr>
+      <w:r>
+        <w:rPr>
+          <w:iCs/>
+        </w:rPr>
+        <w:t>Рисунок</w:t>
+      </w:r>
+      <w:r>
+        <w:rPr>
+          <w:iCs/>
+        </w:rPr>
+        <w:t xml:space="preserve"> 4</w:t>
+      </w:r>
+      <w:r>
+        <w:rPr>
+          <w:iCs/>
+        </w:rPr>
+        <w:t xml:space="preserve"> – Задача предсказания ставок в аукционе</w:t>
+      </w:r>
+    </w:p>
+    <w:p>
+      <w:pPr>
         <w:pStyle w:val="Heading2NN"/>
       </w:pPr>
-      <w:bookmarkStart w:id="18" w:name="_Toc38989517"/>
+      <w:bookmarkStart w:id="18" w:name="_Toc39173189"/>
       <w:r>
         <w:t>Выводы по главе 1</w:t>
       </w:r>
@@ -3848,25 +4148,9 @@
     </w:p>
     <w:p>
       <w:pPr>
-        <w:rPr>
-          <w:lang w:val="en-US"/>
-        </w:rPr>
-      </w:pPr>
-      <w:r>
-        <w:rPr>
-          <w:lang w:val="en-US"/>
-        </w:rPr>
-        <w:t xml:space="preserve">TODO </w:t>
-      </w:r>
-      <w:r>
-        <w:t>нормально напиши!</w:t>
-      </w:r>
-    </w:p>
-    <w:p>
-      <w:pPr>
         <w:pStyle w:val="1"/>
       </w:pPr>
-      <w:bookmarkStart w:id="19" w:name="_Toc38989518"/>
+      <w:bookmarkStart w:id="19" w:name="_Toc39173190"/>
       <w:r>
         <w:lastRenderedPageBreak/>
         <w:t>Теоретическое исследование</w:t>
@@ -3882,7 +4166,7 @@
       <w:pPr>
         <w:pStyle w:val="2"/>
       </w:pPr>
-      <w:bookmarkStart w:id="20" w:name="_Toc38989519"/>
+      <w:bookmarkStart w:id="20" w:name="_Toc39173191"/>
       <w:r>
         <w:t>Анализ существующих решений</w:t>
       </w:r>
@@ -3890,20 +4174,32 @@
     </w:p>
     <w:p>
       <w:r>
+        <w:t xml:space="preserve">В этом разделе будут описаны решения задачи предсказания ставок в аукционе, с помощью сведения к </w:t>
+      </w:r>
+      <w:r>
         <w:rPr>
           <w:lang w:val="en-US"/>
         </w:rPr>
-        <w:t>TODO</w:t>
-      </w:r>
-      <w:r>
-        <w:t xml:space="preserve"> надо тут тоже норм написать</w:t>
+        <w:t>Survival</w:t>
+      </w:r>
+      <w:r>
+        <w:t xml:space="preserve"> </w:t>
+      </w:r>
+      <w:r>
+        <w:rPr>
+          <w:lang w:val="en-US"/>
+        </w:rPr>
+        <w:t>Analysis</w:t>
+      </w:r>
+      <w:r>
+        <w:t xml:space="preserve"> и без использования нейронных сетей.</w:t>
       </w:r>
     </w:p>
     <w:p>
       <w:pPr>
         <w:pStyle w:val="3"/>
       </w:pPr>
-      <w:bookmarkStart w:id="21" w:name="_Toc38989520"/>
+      <w:bookmarkStart w:id="21" w:name="_Toc39173192"/>
       <w:r>
         <w:t>Аналитическое решение</w:t>
       </w:r>
@@ -3922,42 +4218,117 @@
         <w:rPr>
           <w:szCs w:val="28"/>
         </w:rPr>
-        <w:t>Weinan Zhang, Tianxiong Zhou, Jun Wang, Jian Xu</w:t>
-      </w:r>
+        <w:t xml:space="preserve">Weinan </w:t>
+      </w:r>
+      <w:proofErr w:type="spellStart"/>
       <w:r>
         <w:rPr>
           <w:szCs w:val="28"/>
         </w:rPr>
-        <w:t xml:space="preserve"> (эта статья </w:t>
-      </w:r>
-      <w:hyperlink r:id="rId17" w:history="1">
-        <w:r>
-          <w:rPr>
-            <w:rStyle w:val="a6"/>
-            <w:szCs w:val="28"/>
-          </w:rPr>
-          <w:t>http://wnzhang.net/papers/unbias-kdd.pdf</w:t>
-        </w:r>
-      </w:hyperlink>
+        <w:t>Zhang</w:t>
+      </w:r>
+      <w:proofErr w:type="spellEnd"/>
       <w:r>
         <w:rPr>
           <w:szCs w:val="28"/>
         </w:rPr>
+        <w:t xml:space="preserve">, </w:t>
+      </w:r>
+      <w:proofErr w:type="spellStart"/>
+      <w:r>
+        <w:rPr>
+          <w:szCs w:val="28"/>
+        </w:rPr>
+        <w:t>Tianxiong</w:t>
+      </w:r>
+      <w:proofErr w:type="spellEnd"/>
+      <w:r>
+        <w:rPr>
+          <w:szCs w:val="28"/>
+        </w:rPr>
         <w:t xml:space="preserve"> </w:t>
       </w:r>
-      <w:r>
-        <w:rPr>
-          <w:b/>
-          <w:bCs/>
+      <w:proofErr w:type="spellStart"/>
+      <w:r>
+        <w:rPr>
           <w:szCs w:val="28"/>
         </w:rPr>
-        <w:t>надо найти где именно это придумали, там смысл статьи в другом!!</w:t>
-      </w:r>
+        <w:t>Zhou</w:t>
+      </w:r>
+      <w:proofErr w:type="spellEnd"/>
       <w:r>
         <w:rPr>
           <w:szCs w:val="28"/>
         </w:rPr>
-        <w:t>). В этой статье не использовалась информация о пользователе, а учитывалась только ставка рекламодателя и рыночная цена аукциона.</w:t>
+        <w:t xml:space="preserve">, </w:t>
+      </w:r>
+      <w:proofErr w:type="spellStart"/>
+      <w:r>
+        <w:rPr>
+          <w:szCs w:val="28"/>
+        </w:rPr>
+        <w:t>Jun</w:t>
+      </w:r>
+      <w:proofErr w:type="spellEnd"/>
+      <w:r>
+        <w:rPr>
+          <w:szCs w:val="28"/>
+        </w:rPr>
+        <w:t xml:space="preserve"> </w:t>
+      </w:r>
+      <w:proofErr w:type="spellStart"/>
+      <w:r>
+        <w:rPr>
+          <w:szCs w:val="28"/>
+        </w:rPr>
+        <w:t>Wang</w:t>
+      </w:r>
+      <w:proofErr w:type="spellEnd"/>
+      <w:r>
+        <w:rPr>
+          <w:szCs w:val="28"/>
+        </w:rPr>
+        <w:t xml:space="preserve">, </w:t>
+      </w:r>
+      <w:proofErr w:type="spellStart"/>
+      <w:r>
+        <w:rPr>
+          <w:szCs w:val="28"/>
+        </w:rPr>
+        <w:t>Jian</w:t>
+      </w:r>
+      <w:proofErr w:type="spellEnd"/>
+      <w:r>
+        <w:rPr>
+          <w:szCs w:val="28"/>
+        </w:rPr>
+        <w:t xml:space="preserve"> </w:t>
+      </w:r>
+      <w:proofErr w:type="spellStart"/>
+      <w:r>
+        <w:rPr>
+          <w:szCs w:val="28"/>
+        </w:rPr>
+        <w:t>Xu</w:t>
+      </w:r>
+      <w:proofErr w:type="spellEnd"/>
+      <w:r>
+        <w:rPr>
+          <w:szCs w:val="28"/>
+        </w:rPr>
+        <w:t>. В этой статье не использовалась информация о пользователе, а учитывалась только ставка рекламодателя и рыночная цена аукциона.</w:t>
+      </w:r>
+      <w:r>
+        <w:rPr>
+          <w:szCs w:val="28"/>
+        </w:rPr>
+        <w:t xml:space="preserve"> </w:t>
+      </w:r>
+      <w:r>
+        <w:rPr>
+          <w:szCs w:val="28"/>
+        </w:rPr>
+        <w:t>[11]</w:t>
       </w:r>
     </w:p>
     <w:p>
@@ -5664,7 +6035,7 @@
       <w:pPr>
         <w:pStyle w:val="3"/>
       </w:pPr>
-      <w:bookmarkStart w:id="22" w:name="_Toc38989521"/>
+      <w:bookmarkStart w:id="22" w:name="_Toc39173193"/>
       <w:r>
         <w:t xml:space="preserve">Решение с использованием </w:t>
       </w:r>
@@ -5687,18 +6058,7 @@
         <w:t>В статье</w:t>
       </w:r>
       <w:r>
-        <w:t xml:space="preserve">, опубликованной в 2016 году (эта статья </w:t>
-      </w:r>
-      <w:hyperlink r:id="rId18" w:history="1">
-        <w:r>
-          <w:rPr>
-            <w:rStyle w:val="a6"/>
-          </w:rPr>
-          <w:t>http://apex.sjtu.edu.cn/public/files/members/20160929/functional-bid-lands.pdf</w:t>
-        </w:r>
-      </w:hyperlink>
-      <w:r>
-        <w:t>),</w:t>
+        <w:t>, опубликованной в 2016 году,</w:t>
       </w:r>
       <w:r>
         <w:t xml:space="preserve"> для это</w:t>
@@ -5708,6 +6068,9 @@
       </w:r>
       <w:r>
         <w:t>использована задача кластеризации.</w:t>
+      </w:r>
+      <w:r>
+        <w:t xml:space="preserve"> [12]</w:t>
       </w:r>
     </w:p>
     <w:p>
@@ -6771,7 +7134,7 @@
       <w:pPr>
         <w:pStyle w:val="2"/>
       </w:pPr>
-      <w:bookmarkStart w:id="23" w:name="_Toc38989522"/>
+      <w:bookmarkStart w:id="23" w:name="_Toc39173194"/>
       <w:r>
         <w:t>Решение с использованием глубокого обучения.</w:t>
       </w:r>
@@ -6779,24 +7142,7 @@
     </w:p>
     <w:p>
       <w:r>
-        <w:t xml:space="preserve">Главная цель этой работы состоит в улучшении показателей решения, которого будет описано в этом разделе. (ссылка на общую статью </w:t>
-      </w:r>
-      <w:hyperlink r:id="rId19" w:history="1">
-        <w:r>
-          <w:rPr>
-            <w:rStyle w:val="a6"/>
-          </w:rPr>
-          <w:t>https://www.aaai.org/ojs/index.php/AAAI/article/view/4407</w:t>
-        </w:r>
-      </w:hyperlink>
-      <w:r>
-        <w:t>, ссылка на конкретно про рекламу</w:t>
-      </w:r>
-      <w:r>
-        <w:t xml:space="preserve"> https://arxiv.org/pdf/1905.03028.pdf</w:t>
-      </w:r>
-      <w:r>
-        <w:t xml:space="preserve">). В 2019 году студенты Китайского университета Шанхая опубликовали статью про использование глубоких рекуррентных нейронных сетей в </w:t>
+        <w:t xml:space="preserve">Главная цель этой работы состоит в улучшении показателей решения, которого будет описано в этом разделе. В 2019 году студенты Китайского университета Шанхая опубликовали статью про использование глубоких рекуррентных нейронных сетей в </w:t>
       </w:r>
       <w:r>
         <w:rPr>
@@ -6815,6 +7161,12 @@
       </w:r>
       <w:r>
         <w:t>, и также сделали отдельную публикацию использования этого решения в предсказании рыночной цены в аукционах.</w:t>
+      </w:r>
+      <w:r>
+        <w:t xml:space="preserve"> </w:t>
+      </w:r>
+      <w:r>
+        <w:t>[13][14]</w:t>
       </w:r>
     </w:p>
     <w:p>
@@ -6892,10 +7244,24 @@
       </w:r>
     </w:p>
     <w:p>
+      <w:r>
+        <w:t xml:space="preserve">В следующей главе, это решение будет взято за </w:t>
+      </w:r>
+      <w:r>
+        <w:rPr>
+          <w:lang w:val="en-US"/>
+        </w:rPr>
+        <w:t>baseline</w:t>
+      </w:r>
+      <w:r>
+        <w:t xml:space="preserve"> и именно его мы будем пытаться улучшить.</w:t>
+      </w:r>
+    </w:p>
+    <w:p>
       <w:pPr>
         <w:pStyle w:val="3"/>
       </w:pPr>
-      <w:bookmarkStart w:id="24" w:name="_Toc38989523"/>
+      <w:bookmarkStart w:id="24" w:name="_Toc39173195"/>
       <w:r>
         <w:t xml:space="preserve">Сведение </w:t>
       </w:r>
@@ -6988,6 +7354,72 @@
       </w:r>
       <w:r>
         <w:t>.</w:t>
+      </w:r>
+    </w:p>
+    <w:p>
+      <w:pPr>
+        <w:jc w:val="center"/>
+      </w:pPr>
+      <w:r>
+        <w:rPr>
+          <w:noProof/>
+        </w:rPr>
+        <w:lastRenderedPageBreak/>
+        <w:drawing>
+          <wp:inline distT="0" distB="0" distL="0" distR="0">
+            <wp:extent cx="5410200" cy="2349500"/>
+            <wp:effectExtent l="0" t="0" r="0" b="0"/>
+            <wp:docPr id="7" name="Рисунок 7"/>
+            <wp:cNvGraphicFramePr>
+              <a:graphicFrameLocks xmlns:a="http://schemas.openxmlformats.org/drawingml/2006/main" noChangeAspect="1"/>
+            </wp:cNvGraphicFramePr>
+            <a:graphic xmlns:a="http://schemas.openxmlformats.org/drawingml/2006/main">
+              <a:graphicData uri="http://schemas.openxmlformats.org/drawingml/2006/picture">
+                <pic:pic xmlns:pic="http://schemas.openxmlformats.org/drawingml/2006/picture">
+                  <pic:nvPicPr>
+                    <pic:cNvPr id="7" name="w_s_curve-4.png"/>
+                    <pic:cNvPicPr/>
+                  </pic:nvPicPr>
+                  <pic:blipFill>
+                    <a:blip r:embed="rId12">
+                      <a:extLst>
+                        <a:ext uri="{28A0092B-C50C-407E-A947-70E740481C1C}">
+                          <a14:useLocalDpi xmlns:a14="http://schemas.microsoft.com/office/drawing/2010/main" val="0"/>
+                        </a:ext>
+                      </a:extLst>
+                    </a:blip>
+                    <a:stretch>
+                      <a:fillRect/>
+                    </a:stretch>
+                  </pic:blipFill>
+                  <pic:spPr>
+                    <a:xfrm>
+                      <a:off x="0" y="0"/>
+                      <a:ext cx="5410200" cy="2349500"/>
+                    </a:xfrm>
+                    <a:prstGeom prst="rect">
+                      <a:avLst/>
+                    </a:prstGeom>
+                  </pic:spPr>
+                </pic:pic>
+              </a:graphicData>
+            </a:graphic>
+          </wp:inline>
+        </w:drawing>
+      </w:r>
+    </w:p>
+    <w:p>
+      <w:pPr>
+        <w:jc w:val="center"/>
+      </w:pPr>
+      <w:r>
+        <w:t>Рисунок</w:t>
+      </w:r>
+      <w:r>
+        <w:t xml:space="preserve"> 5</w:t>
+      </w:r>
+      <w:r>
+        <w:t xml:space="preserve"> – Плотность распределения в непрерывном пространстве</w:t>
       </w:r>
     </w:p>
     <w:p>
@@ -7139,7 +7571,6 @@
             <w:rPr>
               <w:rFonts w:ascii="Cambria Math" w:hAnsi="Cambria Math"/>
             </w:rPr>
-            <w:lastRenderedPageBreak/>
             <m:t>S</m:t>
           </m:r>
           <m:d>
@@ -7709,6 +8140,71 @@
     </w:p>
     <w:p>
       <w:pPr>
+        <w:jc w:val="center"/>
+      </w:pPr>
+      <w:r>
+        <w:rPr>
+          <w:noProof/>
+        </w:rPr>
+        <w:drawing>
+          <wp:inline distT="0" distB="0" distL="0" distR="0">
+            <wp:extent cx="5156200" cy="2387600"/>
+            <wp:effectExtent l="0" t="0" r="0" b="0"/>
+            <wp:docPr id="9" name="Рисунок 9"/>
+            <wp:cNvGraphicFramePr>
+              <a:graphicFrameLocks xmlns:a="http://schemas.openxmlformats.org/drawingml/2006/main" noChangeAspect="1"/>
+            </wp:cNvGraphicFramePr>
+            <a:graphic xmlns:a="http://schemas.openxmlformats.org/drawingml/2006/main">
+              <a:graphicData uri="http://schemas.openxmlformats.org/drawingml/2006/picture">
+                <pic:pic xmlns:pic="http://schemas.openxmlformats.org/drawingml/2006/picture">
+                  <pic:nvPicPr>
+                    <pic:cNvPr id="9" name="w_s_discret-2.png"/>
+                    <pic:cNvPicPr/>
+                  </pic:nvPicPr>
+                  <pic:blipFill>
+                    <a:blip r:embed="rId13">
+                      <a:extLst>
+                        <a:ext uri="{28A0092B-C50C-407E-A947-70E740481C1C}">
+                          <a14:useLocalDpi xmlns:a14="http://schemas.microsoft.com/office/drawing/2010/main" val="0"/>
+                        </a:ext>
+                      </a:extLst>
+                    </a:blip>
+                    <a:stretch>
+                      <a:fillRect/>
+                    </a:stretch>
+                  </pic:blipFill>
+                  <pic:spPr>
+                    <a:xfrm>
+                      <a:off x="0" y="0"/>
+                      <a:ext cx="5156200" cy="2387600"/>
+                    </a:xfrm>
+                    <a:prstGeom prst="rect">
+                      <a:avLst/>
+                    </a:prstGeom>
+                  </pic:spPr>
+                </pic:pic>
+              </a:graphicData>
+            </a:graphic>
+          </wp:inline>
+        </w:drawing>
+      </w:r>
+    </w:p>
+    <w:p>
+      <w:pPr>
+        <w:jc w:val="center"/>
+      </w:pPr>
+      <w:r>
+        <w:t>Рисунок</w:t>
+      </w:r>
+      <w:r>
+        <w:t xml:space="preserve"> 6</w:t>
+      </w:r>
+      <w:r>
+        <w:t xml:space="preserve"> – Плотность распределения в дискретном пространстве</w:t>
+      </w:r>
+    </w:p>
+    <w:p>
+      <w:pPr>
         <w:rPr>
           <w:iCs/>
         </w:rPr>
@@ -7717,6 +8213,7 @@
         <w:rPr>
           <w:iCs/>
         </w:rPr>
+        <w:lastRenderedPageBreak/>
         <w:t>Все ставки принадлежал множеству натуральных чисел и</w:t>
       </w:r>
       <w:r>
@@ -8951,7 +9448,7 @@
       <w:pPr>
         <w:pStyle w:val="3"/>
       </w:pPr>
-      <w:bookmarkStart w:id="25" w:name="_Toc38989524"/>
+      <w:bookmarkStart w:id="25" w:name="_Toc39173196"/>
       <w:r>
         <w:t>Описание работы нейронной сети</w:t>
       </w:r>
@@ -9162,7 +9659,6 @@
     </w:p>
     <w:p>
       <w:r>
-        <w:lastRenderedPageBreak/>
         <w:t xml:space="preserve">Формула условной вероятности для </w:t>
       </w:r>
       <m:oMath>
@@ -10456,6 +10952,7 @@
               <w:rFonts w:ascii="Cambria Math" w:hAnsi="Cambria Math"/>
               <w:lang w:val="en-US"/>
             </w:rPr>
+            <w:lastRenderedPageBreak/>
             <m:t xml:space="preserve">= </m:t>
           </m:r>
           <m:nary>
@@ -11679,20 +12176,284 @@
     </w:p>
     <w:p>
       <w:pPr>
-        <w:pStyle w:val="3"/>
-      </w:pPr>
-      <w:bookmarkStart w:id="26" w:name="_Toc38989525"/>
-      <w:r>
-        <w:t>Обучение нейронной сети</w:t>
+        <w:pStyle w:val="2"/>
+      </w:pPr>
+      <w:bookmarkStart w:id="26" w:name="_Toc39173197"/>
+      <w:r>
+        <w:t>Описание решения</w:t>
       </w:r>
       <w:bookmarkEnd w:id="26"/>
     </w:p>
     <w:p>
       <w:r>
-        <w:t>Для обучения используется две функции ошибки. Первая основа</w:t>
-      </w:r>
-      <w:r>
-        <w:t xml:space="preserve">на на плотности распределения и ее основная цель минимизировать </w:t>
+        <w:t>В данном разделе будет описания решения, которое реализовано на данный момент, устройство нейронной сети, обучение и метрики для проверки качества.</w:t>
+      </w:r>
+    </w:p>
+    <w:p>
+      <w:pPr>
+        <w:pStyle w:val="3"/>
+      </w:pPr>
+      <w:bookmarkStart w:id="27" w:name="_Toc39173198"/>
+      <w:r>
+        <w:t>Устройство нейронной сети</w:t>
+      </w:r>
+      <w:bookmarkEnd w:id="27"/>
+    </w:p>
+    <w:p>
+      <w:pPr>
+        <w:jc w:val="center"/>
+      </w:pPr>
+      <w:r>
+        <w:rPr>
+          <w:noProof/>
+        </w:rPr>
+        <w:drawing>
+          <wp:inline distT="0" distB="0" distL="0" distR="0">
+            <wp:extent cx="4673600" cy="2108200"/>
+            <wp:effectExtent l="0" t="0" r="0" b="0"/>
+            <wp:docPr id="5" name="Рисунок 5"/>
+            <wp:cNvGraphicFramePr>
+              <a:graphicFrameLocks xmlns:a="http://schemas.openxmlformats.org/drawingml/2006/main" noChangeAspect="1"/>
+            </wp:cNvGraphicFramePr>
+            <a:graphic xmlns:a="http://schemas.openxmlformats.org/drawingml/2006/main">
+              <a:graphicData uri="http://schemas.openxmlformats.org/drawingml/2006/picture">
+                <pic:pic xmlns:pic="http://schemas.openxmlformats.org/drawingml/2006/picture">
+                  <pic:nvPicPr>
+                    <pic:cNvPr id="5" name="dlf-5.png"/>
+                    <pic:cNvPicPr/>
+                  </pic:nvPicPr>
+                  <pic:blipFill>
+                    <a:blip r:embed="rId14">
+                      <a:extLst>
+                        <a:ext uri="{28A0092B-C50C-407E-A947-70E740481C1C}">
+                          <a14:useLocalDpi xmlns:a14="http://schemas.microsoft.com/office/drawing/2010/main" val="0"/>
+                        </a:ext>
+                      </a:extLst>
+                    </a:blip>
+                    <a:stretch>
+                      <a:fillRect/>
+                    </a:stretch>
+                  </pic:blipFill>
+                  <pic:spPr>
+                    <a:xfrm>
+                      <a:off x="0" y="0"/>
+                      <a:ext cx="4673600" cy="2108200"/>
+                    </a:xfrm>
+                    <a:prstGeom prst="rect">
+                      <a:avLst/>
+                    </a:prstGeom>
+                  </pic:spPr>
+                </pic:pic>
+              </a:graphicData>
+            </a:graphic>
+          </wp:inline>
+        </w:drawing>
+      </w:r>
+    </w:p>
+    <w:p>
+      <w:pPr>
+        <w:jc w:val="center"/>
+      </w:pPr>
+      <w:r>
+        <w:t xml:space="preserve">Рисунок </w:t>
+      </w:r>
+      <w:r>
+        <w:t>7</w:t>
+      </w:r>
+      <w:r>
+        <w:t xml:space="preserve"> </w:t>
+      </w:r>
+      <w:r>
+        <w:t>–</w:t>
+      </w:r>
+      <w:r>
+        <w:t xml:space="preserve"> Иллюстрация устройства нейронной сети.</w:t>
+      </w:r>
+    </w:p>
+    <w:p>
+      <w:r>
+        <w:t>Для наглядности разобьем нашу нейронную</w:t>
+      </w:r>
+      <w:r>
+        <w:t xml:space="preserve"> сеть</w:t>
+      </w:r>
+      <w:r>
+        <w:t xml:space="preserve"> на три части.</w:t>
+      </w:r>
+    </w:p>
+    <w:p>
+      <w:r>
+        <w:t xml:space="preserve">В первой части модели происходит перевод переданных примеров в формат, необходимый для вычисления. Этот процесс выполняют первые два слоя: </w:t>
+      </w:r>
+      <w:r>
+        <w:rPr>
+          <w:lang w:val="en-US"/>
+        </w:rPr>
+        <w:t>Embedding</w:t>
+      </w:r>
+      <w:r>
+        <w:t xml:space="preserve"> </w:t>
+      </w:r>
+      <w:r>
+        <w:t xml:space="preserve">переводит слова в векторное представление, </w:t>
+      </w:r>
+      <w:r>
+        <w:rPr>
+          <w:lang w:val="en-US"/>
+        </w:rPr>
+        <w:t>Dense</w:t>
+      </w:r>
+      <w:r>
+        <w:t xml:space="preserve"> </w:t>
+      </w:r>
+      <w:r>
+        <w:t>слой уменьшает размерность примеров, для увеличения производительности.</w:t>
+      </w:r>
+    </w:p>
+    <w:p>
+      <w:r>
+        <w:t>Во второй части перевод</w:t>
+      </w:r>
+      <w:r>
+        <w:t>им</w:t>
+      </w:r>
+      <w:r>
+        <w:t xml:space="preserve"> данных в формат, который будет удобен для предсказания ставки. Переданные данные дублируются ровно столько раз, сколько мы хотим предсказать </w:t>
+      </w:r>
+      <w:r>
+        <w:t xml:space="preserve">условных вероятностей. То есть в этом слое создаются блоки ставок, которые были описаны выше в разделе 2.2.2. После </w:t>
+      </w:r>
+      <w:r>
+        <w:lastRenderedPageBreak/>
+        <w:t>дублирования к каждому блоку добавляется еще один параметр – номер блока, который является значением ставки в этом блоке.</w:t>
+      </w:r>
+    </w:p>
+    <w:p>
+      <w:r>
+        <w:rPr>
+          <w:noProof/>
+        </w:rPr>
+        <w:drawing>
+          <wp:inline distT="0" distB="0" distL="0" distR="0">
+            <wp:extent cx="5321300" cy="3187700"/>
+            <wp:effectExtent l="0" t="0" r="0" b="0"/>
+            <wp:docPr id="6" name="Рисунок 6"/>
+            <wp:cNvGraphicFramePr>
+              <a:graphicFrameLocks xmlns:a="http://schemas.openxmlformats.org/drawingml/2006/main" noChangeAspect="1"/>
+            </wp:cNvGraphicFramePr>
+            <a:graphic xmlns:a="http://schemas.openxmlformats.org/drawingml/2006/main">
+              <a:graphicData uri="http://schemas.openxmlformats.org/drawingml/2006/picture">
+                <pic:pic xmlns:pic="http://schemas.openxmlformats.org/drawingml/2006/picture">
+                  <pic:nvPicPr>
+                    <pic:cNvPr id="6" name="rnn_dlf-6.png"/>
+                    <pic:cNvPicPr/>
+                  </pic:nvPicPr>
+                  <pic:blipFill>
+                    <a:blip r:embed="rId15">
+                      <a:extLst>
+                        <a:ext uri="{28A0092B-C50C-407E-A947-70E740481C1C}">
+                          <a14:useLocalDpi xmlns:a14="http://schemas.microsoft.com/office/drawing/2010/main" val="0"/>
+                        </a:ext>
+                      </a:extLst>
+                    </a:blip>
+                    <a:stretch>
+                      <a:fillRect/>
+                    </a:stretch>
+                  </pic:blipFill>
+                  <pic:spPr>
+                    <a:xfrm>
+                      <a:off x="0" y="0"/>
+                      <a:ext cx="5321300" cy="3187700"/>
+                    </a:xfrm>
+                    <a:prstGeom prst="rect">
+                      <a:avLst/>
+                    </a:prstGeom>
+                  </pic:spPr>
+                </pic:pic>
+              </a:graphicData>
+            </a:graphic>
+          </wp:inline>
+        </w:drawing>
+      </w:r>
+    </w:p>
+    <w:p>
+      <w:pPr>
+        <w:jc w:val="center"/>
+      </w:pPr>
+      <w:r>
+        <w:t xml:space="preserve">Рисунок </w:t>
+      </w:r>
+      <w:r>
+        <w:t>8</w:t>
+      </w:r>
+      <w:r>
+        <w:t xml:space="preserve"> – Иллюстрация работы рекуррентного слоя</w:t>
+      </w:r>
+    </w:p>
+    <w:p>
+      <w:r>
+        <w:t xml:space="preserve">В третей части подсказываем условную вероятность для каждого блока. Для этого используется рекуррентная </w:t>
+      </w:r>
+      <w:r>
+        <w:rPr>
+          <w:lang w:val="en-US"/>
+        </w:rPr>
+        <w:t>LSTM</w:t>
+      </w:r>
+      <w:r>
+        <w:t xml:space="preserve"> </w:t>
+      </w:r>
+      <w:r>
+        <w:t xml:space="preserve">сеть. Так как все вероятности должны быть в интервале </w:t>
+      </w:r>
+      <m:oMath>
+        <m:r>
+          <w:rPr>
+            <w:rFonts w:ascii="Cambria Math" w:hAnsi="Cambria Math"/>
+          </w:rPr>
+          <m:t>(0;1)</m:t>
+        </m:r>
+      </m:oMath>
+      <w:r>
+        <w:t xml:space="preserve">, то на выходе из этого слоя, используется монотонно возрастающая функция </w:t>
+      </w:r>
+      <w:proofErr w:type="spellStart"/>
+      <w:r>
+        <w:t>сигмоида</w:t>
+      </w:r>
+      <w:proofErr w:type="spellEnd"/>
+      <w:r>
+        <w:t>.</w:t>
+      </w:r>
+    </w:p>
+    <w:p>
+      <w:r>
+        <w:t xml:space="preserve">На выходе мы получается условные вероятности проигрыша для каждой ставки. С помощью формул </w:t>
+      </w:r>
+      <w:r>
+        <w:rPr>
+          <w:b/>
+          <w:bCs/>
+        </w:rPr>
+        <w:t xml:space="preserve">(номер формулы) </w:t>
+      </w:r>
+      <w:r>
+        <w:t>можно посчитать вероятности выигрыша, проигрыша и плотности распределения рыночной цены.</w:t>
+      </w:r>
+    </w:p>
+    <w:p>
+      <w:pPr>
+        <w:pStyle w:val="3"/>
+      </w:pPr>
+      <w:bookmarkStart w:id="28" w:name="_Toc39173199"/>
+      <w:r>
+        <w:t>Обучение нейронной сети</w:t>
+      </w:r>
+      <w:bookmarkEnd w:id="28"/>
+    </w:p>
+    <w:p>
+      <w:r>
+        <w:t xml:space="preserve">Для обучения используется две функции ошибки. Первая основана на плотности распределения и ее основная цель минимизировать </w:t>
       </w:r>
       <w:r>
         <w:rPr>
@@ -12595,6 +13356,7 @@
     </w:p>
     <w:p>
       <w:r>
+        <w:lastRenderedPageBreak/>
         <w:t xml:space="preserve">Где </w:t>
       </w:r>
       <m:oMath>
@@ -12726,13 +13488,7 @@
     </w:p>
     <w:p>
       <w:r>
-        <w:t xml:space="preserve">Вторая </w:t>
-      </w:r>
-      <w:r>
-        <w:t xml:space="preserve">ошибка основывается на функции распределения и разбита на две части. </w:t>
-      </w:r>
-      <w:r>
-        <w:t xml:space="preserve">В случае выигрыша аукциона необходимо «занижать» вероятность выигрыша в интервале </w:t>
+        <w:t xml:space="preserve">Вторая ошибка основывается на функции распределения и разбита на две части. В случае выигрыша аукциона необходимо «занижать» вероятность выигрыша в интервале </w:t>
       </w:r>
       <m:oMath>
         <m:r>
@@ -14447,10 +15203,7 @@
         </m:r>
       </m:oMath>
       <w:r>
-        <w:t xml:space="preserve">, которая зависит только от </w:t>
-      </w:r>
-      <w:r>
-        <w:t>ставки и рыночной цены в аукционе.</w:t>
+        <w:t>, которая зависит только от ставки и рыночной цены в аукционе.</w:t>
       </w:r>
     </w:p>
     <w:p>
@@ -14614,7 +15367,7 @@
         </m:sSub>
       </m:oMath>
       <w:r>
-        <w:t xml:space="preserve">. </w:t>
+        <w:t>.</w:t>
       </w:r>
     </w:p>
     <w:p>
@@ -15854,7 +16607,6 @@
     </w:p>
     <w:p>
       <w:r>
-        <w:lastRenderedPageBreak/>
         <w:t xml:space="preserve">Где </w:t>
       </w:r>
       <m:oMath>
@@ -15887,228 +16639,3070 @@
       <w:pPr>
         <w:pStyle w:val="2"/>
       </w:pPr>
-      <w:bookmarkStart w:id="27" w:name="_Toc38989526"/>
+      <w:bookmarkStart w:id="29" w:name="_Toc39173200"/>
       <w:r>
         <w:t>Подходы к улучшению показателей нейронное сети</w:t>
-      </w:r>
-      <w:bookmarkEnd w:id="27"/>
-    </w:p>
-    <w:p>
-      <w:pPr>
-        <w:pStyle w:val="3"/>
-      </w:pPr>
-      <w:bookmarkStart w:id="28" w:name="_Toc38989527"/>
-      <w:r>
-        <w:t>Применение механизма внимания</w:t>
-      </w:r>
-      <w:bookmarkEnd w:id="28"/>
-    </w:p>
-    <w:p/>
-    <w:p>
-      <w:pPr>
-        <w:pStyle w:val="Heading2NN"/>
-      </w:pPr>
-      <w:bookmarkStart w:id="29" w:name="_Toc38989528"/>
-      <w:r>
-        <w:t>Выводы по главе 2</w:t>
       </w:r>
       <w:bookmarkEnd w:id="29"/>
     </w:p>
     <w:p>
       <w:pPr>
-        <w:numPr>
-          <w:ilvl w:val="0"/>
-          <w:numId w:val="16"/>
-        </w:numPr>
-      </w:pPr>
-      <w:r>
-        <w:t>Разделы выводов не нумеруются.</w:t>
-      </w:r>
-    </w:p>
-    <w:p>
-      <w:pPr>
-        <w:pStyle w:val="1"/>
-      </w:pPr>
-      <w:bookmarkStart w:id="30" w:name="_Toc38989529"/>
-      <w:r>
-        <w:lastRenderedPageBreak/>
-        <w:t>Практическое исследование</w:t>
+        <w:pStyle w:val="3"/>
+      </w:pPr>
+      <w:bookmarkStart w:id="30" w:name="_Toc39173201"/>
+      <w:r>
+        <w:t>Механизм внимания</w:t>
       </w:r>
       <w:bookmarkEnd w:id="30"/>
     </w:p>
     <w:p>
       <w:r>
-        <w:t>Не забудьте переименовать название главы в соответствии с реальным содержанием работы.</w:t>
+        <w:t>Один из первых подходов для улучшения модели было применение механизма внимания.</w:t>
       </w:r>
     </w:p>
     <w:p>
-      <w:pPr>
-        <w:pStyle w:val="2"/>
-      </w:pPr>
-      <w:bookmarkStart w:id="31" w:name="_Toc38989530"/>
-      <w:r>
-        <w:t>Реализация чего-то, предложенного в главе 2</w:t>
+      <w:r>
+        <w:t>Будем применять механизм для скрытого состояния рекуррентного слоя для создания вектора контекста.</w:t>
+      </w:r>
+      <w:r>
+        <w:t xml:space="preserve"> После применим этот вектор для каждого блока ставки.</w:t>
+      </w:r>
+      <w:r>
+        <w:t xml:space="preserve"> </w:t>
+      </w:r>
+      <w:r>
+        <w:t>С помощью этого, наша сеть получит доступ к необходимой информации</w:t>
+      </w:r>
+      <w:r>
+        <w:t xml:space="preserve"> </w:t>
+      </w:r>
+      <w:r>
+        <w:t>о том</w:t>
+      </w:r>
+      <w:r>
+        <w:t xml:space="preserve"> </w:t>
+      </w:r>
+      <w:r>
+        <w:t>каким параметрам уделять больше внимания при предсказании распределения, в каждом скрытом состоянии.</w:t>
+      </w:r>
+    </w:p>
+    <w:p>
+      <w:pPr>
+        <w:ind w:firstLine="0"/>
+      </w:pPr>
+      <w:r>
+        <w:rPr>
+          <w:noProof/>
+        </w:rPr>
+        <w:drawing>
+          <wp:inline distT="0" distB="0" distL="0" distR="0">
+            <wp:extent cx="6120130" cy="2176145"/>
+            <wp:effectExtent l="0" t="0" r="0" b="0"/>
+            <wp:docPr id="8" name="Рисунок 8"/>
+            <wp:cNvGraphicFramePr>
+              <a:graphicFrameLocks xmlns:a="http://schemas.openxmlformats.org/drawingml/2006/main" noChangeAspect="1"/>
+            </wp:cNvGraphicFramePr>
+            <a:graphic xmlns:a="http://schemas.openxmlformats.org/drawingml/2006/main">
+              <a:graphicData uri="http://schemas.openxmlformats.org/drawingml/2006/picture">
+                <pic:pic xmlns:pic="http://schemas.openxmlformats.org/drawingml/2006/picture">
+                  <pic:nvPicPr>
+                    <pic:cNvPr id="8" name="dlf-7.png"/>
+                    <pic:cNvPicPr/>
+                  </pic:nvPicPr>
+                  <pic:blipFill>
+                    <a:blip r:embed="rId16">
+                      <a:extLst>
+                        <a:ext uri="{28A0092B-C50C-407E-A947-70E740481C1C}">
+                          <a14:useLocalDpi xmlns:a14="http://schemas.microsoft.com/office/drawing/2010/main" val="0"/>
+                        </a:ext>
+                      </a:extLst>
+                    </a:blip>
+                    <a:stretch>
+                      <a:fillRect/>
+                    </a:stretch>
+                  </pic:blipFill>
+                  <pic:spPr>
+                    <a:xfrm>
+                      <a:off x="0" y="0"/>
+                      <a:ext cx="6120130" cy="2176145"/>
+                    </a:xfrm>
+                    <a:prstGeom prst="rect">
+                      <a:avLst/>
+                    </a:prstGeom>
+                  </pic:spPr>
+                </pic:pic>
+              </a:graphicData>
+            </a:graphic>
+          </wp:inline>
+        </w:drawing>
+      </w:r>
+    </w:p>
+    <w:p>
+      <w:pPr>
+        <w:ind w:firstLine="0"/>
+      </w:pPr>
+      <w:r>
+        <w:t xml:space="preserve">Рисунок </w:t>
+      </w:r>
+      <w:r>
+        <w:t>7</w:t>
+      </w:r>
+      <w:r>
+        <w:t xml:space="preserve"> – Иллюстрация устройства нейронной сети</w:t>
+      </w:r>
+      <w:r>
+        <w:t xml:space="preserve"> </w:t>
+      </w:r>
+      <w:r>
+        <w:t>с механизмом внимания</w:t>
+      </w:r>
+      <w:r>
+        <w:t>.</w:t>
+      </w:r>
+    </w:p>
+    <w:p>
+      <w:pPr>
+        <w:ind w:firstLine="0"/>
+      </w:pPr>
+    </w:p>
+    <w:p>
+      <w:pPr>
+        <w:pStyle w:val="3"/>
+      </w:pPr>
+      <w:bookmarkStart w:id="31" w:name="_Toc39173202"/>
+      <w:r>
+        <w:rPr>
+          <w:lang w:val="en-US"/>
+        </w:rPr>
+        <w:t>Pruning</w:t>
+      </w:r>
+      <w:r>
+        <w:t xml:space="preserve"> нейронной сети</w:t>
       </w:r>
       <w:bookmarkEnd w:id="31"/>
     </w:p>
     <w:p>
       <w:r>
-        <w:t>Для автоматизации построения модели данных требуется разработать формальный подход, позволяющий построить модель данных по реализации алгоритма.</w:t>
+        <w:t>Основная идея в облегчении модели нейронной сети, путем удаления некоторого количества нейронов и связей, при этом с сохранением качества модели. Элементы сети, которые оказывают небольшое влияние на ошибку аппроксимации, будут исключаться без значительного ухудшения качества модели.</w:t>
       </w:r>
     </w:p>
     <w:p>
       <w:pPr>
-        <w:pStyle w:val="2"/>
-      </w:pPr>
-      <w:bookmarkStart w:id="32" w:name="_Toc38989531"/>
-      <w:r>
-        <w:t>Сравнение с аналогами</w:t>
+        <w:pStyle w:val="3"/>
+      </w:pPr>
+      <w:bookmarkStart w:id="32" w:name="_Toc39173203"/>
+      <w:r>
+        <w:t>Улучшение</w:t>
+      </w:r>
+      <w:r>
+        <w:rPr>
+          <w:lang w:val="en-US"/>
+        </w:rPr>
+        <w:t xml:space="preserve"> loss-</w:t>
+      </w:r>
+      <w:r>
+        <w:t>функции</w:t>
       </w:r>
       <w:bookmarkEnd w:id="32"/>
     </w:p>
     <w:p>
+      <w:r>
+        <w:t>Хотим добавить дополнительную функцию ошибки для регуляризации всего процесса обучения.</w:t>
+      </w:r>
+      <w:r>
+        <w:t xml:space="preserve"> По аналогии с решениями из </w:t>
+      </w:r>
+      <w:r>
+        <w:rPr>
+          <w:lang w:val="en-US"/>
+        </w:rPr>
+        <w:t>Survival</w:t>
+      </w:r>
+      <w:r>
+        <w:t xml:space="preserve"> </w:t>
+      </w:r>
+      <w:r>
+        <w:rPr>
+          <w:lang w:val="en-US"/>
+        </w:rPr>
+        <w:t>analysis</w:t>
+      </w:r>
+      <w:r>
+        <w:t>, где используется третья функция ошибся для регуляции при различных замерах показателей при наблюдении за пациентом.</w:t>
+      </w:r>
+    </w:p>
+    <w:p>
       <w:pPr>
         <w:pStyle w:val="2"/>
       </w:pPr>
-      <w:bookmarkStart w:id="33" w:name="_Toc38989532"/>
-      <w:r>
-        <w:t>Описание внедрения</w:t>
+      <w:bookmarkStart w:id="33" w:name="_Toc39173204"/>
+      <w:r>
+        <w:t xml:space="preserve">Использование альтернативного решения из </w:t>
+      </w:r>
+      <w:r>
+        <w:rPr>
+          <w:lang w:val="en-US"/>
+        </w:rPr>
+        <w:t>Survival</w:t>
+      </w:r>
+      <w:r>
+        <w:t xml:space="preserve"> </w:t>
+      </w:r>
+      <w:r>
+        <w:rPr>
+          <w:lang w:val="en-US"/>
+        </w:rPr>
+        <w:t>Analysis</w:t>
       </w:r>
       <w:bookmarkEnd w:id="33"/>
     </w:p>
     <w:p>
       <w:pPr>
+        <w:rPr>
+          <w:szCs w:val="28"/>
+        </w:rPr>
+      </w:pPr>
+      <w:r>
+        <w:rPr>
+          <w:szCs w:val="28"/>
+        </w:rPr>
+        <w:t>Основные тезисы из альтернативного решения задачи:</w:t>
+      </w:r>
+    </w:p>
+    <w:p>
+      <w:pPr>
+        <w:pStyle w:val="afc"/>
+        <w:numPr>
+          <w:ilvl w:val="0"/>
+          <w:numId w:val="20"/>
+        </w:numPr>
+        <w:rPr>
+          <w:szCs w:val="28"/>
+        </w:rPr>
+      </w:pPr>
+      <w:r>
+        <w:rPr>
+          <w:szCs w:val="28"/>
+        </w:rPr>
+        <w:t>П</w:t>
+      </w:r>
+      <w:r>
+        <w:rPr>
+          <w:szCs w:val="28"/>
+        </w:rPr>
+        <w:t xml:space="preserve">одход оценивает условную функцию </w:t>
+      </w:r>
+      <w:r>
+        <w:rPr>
+          <w:szCs w:val="28"/>
+        </w:rPr>
+        <w:t xml:space="preserve">из </w:t>
+      </w:r>
+      <w:r>
+        <w:rPr>
+          <w:szCs w:val="28"/>
+          <w:lang w:val="en-US"/>
+        </w:rPr>
+        <w:t>Survival</w:t>
+      </w:r>
+      <w:r>
+        <w:rPr>
+          <w:szCs w:val="28"/>
+        </w:rPr>
+        <w:t xml:space="preserve"> </w:t>
+      </w:r>
+      <w:r>
+        <w:rPr>
+          <w:szCs w:val="28"/>
+          <w:lang w:val="en-US"/>
+        </w:rPr>
+        <w:t>analysis</w:t>
+      </w:r>
+      <w:r>
+        <w:rPr>
+          <w:szCs w:val="28"/>
+        </w:rPr>
+        <w:t xml:space="preserve"> </w:t>
+      </w:r>
+      <m:oMath>
+        <m:r>
+          <w:rPr>
+            <w:rFonts w:ascii="Cambria Math" w:hAnsi="Cambria Math"/>
+            <w:szCs w:val="28"/>
+            <w:lang w:val="en-US"/>
+          </w:rPr>
+          <m:t>S</m:t>
+        </m:r>
+        <m:d>
+          <m:dPr>
+            <m:endChr m:val="|"/>
+            <m:ctrlPr>
+              <w:rPr>
+                <w:rFonts w:ascii="Cambria Math" w:hAnsi="Cambria Math"/>
+                <w:i/>
+                <w:szCs w:val="28"/>
+              </w:rPr>
+            </m:ctrlPr>
+          </m:dPr>
+          <m:e>
+            <m:r>
+              <w:rPr>
+                <w:rFonts w:ascii="Cambria Math" w:hAnsi="Cambria Math"/>
+                <w:szCs w:val="28"/>
+                <w:lang w:val="en-US"/>
+              </w:rPr>
+              <m:t>d</m:t>
+            </m:r>
+            <m:ctrlPr>
+              <w:rPr>
+                <w:rFonts w:ascii="Cambria Math" w:hAnsi="Cambria Math"/>
+                <w:i/>
+                <w:szCs w:val="28"/>
+                <w:lang w:val="en-US"/>
+              </w:rPr>
+            </m:ctrlPr>
+          </m:e>
+        </m:d>
+        <m:r>
+          <w:rPr>
+            <w:rFonts w:ascii="Cambria Math" w:hAnsi="Cambria Math"/>
+            <w:szCs w:val="28"/>
+            <w:lang w:val="en-US"/>
+          </w:rPr>
+          <m:t>X</m:t>
+        </m:r>
+        <m:r>
+          <w:rPr>
+            <w:rFonts w:ascii="Cambria Math" w:hAnsi="Cambria Math"/>
+            <w:szCs w:val="28"/>
+          </w:rPr>
+          <m:t>)</m:t>
+        </m:r>
+      </m:oMath>
+      <w:r>
+        <w:rPr>
+          <w:szCs w:val="28"/>
+        </w:rPr>
+        <w:t xml:space="preserve"> как смесь отдельных параметрических распределений.</w:t>
+      </w:r>
+    </w:p>
+    <w:p>
+      <w:pPr>
+        <w:pStyle w:val="afc"/>
+        <w:numPr>
+          <w:ilvl w:val="0"/>
+          <w:numId w:val="20"/>
+        </w:numPr>
+        <w:rPr>
+          <w:szCs w:val="28"/>
+        </w:rPr>
+      </w:pPr>
+      <w:r>
+        <w:rPr>
+          <w:szCs w:val="28"/>
+        </w:rPr>
+        <w:t>Мы не делаем сильных предположений о пропорциональных опасностях и не допускаем обучения с изменяющимися во времени рисками.</w:t>
+      </w:r>
+    </w:p>
+    <w:p>
+      <w:pPr>
+        <w:pStyle w:val="afc"/>
+        <w:numPr>
+          <w:ilvl w:val="0"/>
+          <w:numId w:val="20"/>
+        </w:numPr>
+        <w:rPr>
+          <w:szCs w:val="28"/>
+        </w:rPr>
+      </w:pPr>
+      <w:r>
+        <w:rPr>
+          <w:szCs w:val="28"/>
+        </w:rPr>
+        <w:t>П</w:t>
+      </w:r>
+      <w:r>
+        <w:rPr>
+          <w:szCs w:val="28"/>
+        </w:rPr>
+        <w:t>одход позволяет изучат</w:t>
+      </w:r>
+      <w:r>
+        <w:rPr>
+          <w:szCs w:val="28"/>
+        </w:rPr>
+        <w:t>ь</w:t>
+      </w:r>
+      <w:r>
+        <w:rPr>
+          <w:szCs w:val="28"/>
+        </w:rPr>
+        <w:t>, распределенные представления входных ковариа</w:t>
+      </w:r>
+      <w:r>
+        <w:rPr>
+          <w:szCs w:val="28"/>
+        </w:rPr>
+        <w:t>ций</w:t>
+      </w:r>
+      <w:r>
+        <w:rPr>
+          <w:szCs w:val="28"/>
+        </w:rPr>
+        <w:t>, помогая передаче знаний по множеству конкурирующих рисков.</w:t>
+      </w:r>
+    </w:p>
+    <w:p>
+      <w:pPr>
         <w:pStyle w:val="Heading2NN"/>
       </w:pPr>
-      <w:bookmarkStart w:id="34" w:name="_Toc38989533"/>
-      <w:r>
-        <w:t>Выводы по главе 3</w:t>
+      <w:bookmarkStart w:id="34" w:name="_Toc39173205"/>
+      <w:r>
+        <w:t>Выводы по главе 2</w:t>
       </w:r>
       <w:bookmarkEnd w:id="34"/>
     </w:p>
     <w:p>
-      <w:pPr>
-        <w:numPr>
-          <w:ilvl w:val="0"/>
-          <w:numId w:val="17"/>
-        </w:numPr>
-      </w:pPr>
-      <w:bookmarkStart w:id="35" w:name="Chapter_ToAutomata"/>
-      <w:r>
-        <w:t>Разделы выводов не нумеруются.</w:t>
+      <w:r>
+        <w:t xml:space="preserve">В данном разделе были </w:t>
+      </w:r>
+      <w:r>
+        <w:t xml:space="preserve">описаны существующие решения поставленной задачи, решение с помощью нейронных сетей, которое взято за </w:t>
+      </w:r>
+      <w:r>
+        <w:rPr>
+          <w:lang w:val="en-US"/>
+        </w:rPr>
+        <w:t>baseline</w:t>
+      </w:r>
+      <w:r>
+        <w:t>,</w:t>
+      </w:r>
+      <w:r>
+        <w:t xml:space="preserve"> </w:t>
+      </w:r>
+      <w:r>
+        <w:t xml:space="preserve">также было описано реализованное решение и подходы к него улучшению. </w:t>
       </w:r>
     </w:p>
     <w:p>
       <w:pPr>
-        <w:pStyle w:val="Heading1NN"/>
-        <w:ind w:left="737"/>
-      </w:pPr>
-      <w:bookmarkStart w:id="36" w:name="_Toc39067886"/>
-      <w:bookmarkStart w:id="37" w:name="_Toc38989534"/>
+        <w:pStyle w:val="1"/>
+      </w:pPr>
+      <w:bookmarkStart w:id="35" w:name="_Toc39173206"/>
+      <w:r>
+        <w:lastRenderedPageBreak/>
+        <w:t>Практическое исследование</w:t>
+      </w:r>
       <w:bookmarkEnd w:id="35"/>
-      <w:r>
-        <w:lastRenderedPageBreak/>
-        <w:t>Заключение</w:t>
+    </w:p>
+    <w:p>
+      <w:pPr>
+        <w:pStyle w:val="2"/>
+      </w:pPr>
+      <w:bookmarkStart w:id="36" w:name="_Toc39173207"/>
+      <w:r>
+        <w:t>Описание датасет</w:t>
+      </w:r>
+      <w:r>
+        <w:t>а</w:t>
+      </w:r>
+      <w:bookmarkEnd w:id="36"/>
+    </w:p>
+    <w:p>
+      <w:r>
+        <w:t>Для обучения и тестирования использовался</w:t>
+      </w:r>
+      <w:r>
+        <w:t xml:space="preserve"> открытый</w:t>
+      </w:r>
+      <w:r>
+        <w:t xml:space="preserve"> </w:t>
+      </w:r>
+      <w:r>
+        <w:t>датасет</w:t>
+      </w:r>
+      <w:r>
+        <w:t xml:space="preserve"> компании</w:t>
+      </w:r>
+      <w:r>
+        <w:t xml:space="preserve"> </w:t>
+      </w:r>
+      <w:r>
+        <w:rPr>
+          <w:lang w:val="en-US"/>
+        </w:rPr>
+        <w:t>iPinYou</w:t>
+      </w:r>
+      <w:r>
+        <w:t>.</w:t>
+      </w:r>
+      <w:r>
+        <w:t xml:space="preserve"> Этот датасет публичный, что дает возможность сравнивать результаты алгоритмов из других статей.</w:t>
+      </w:r>
+      <w:r>
+        <w:t xml:space="preserve"> [15]</w:t>
+      </w:r>
+    </w:p>
+    <w:p>
+      <w:r>
+        <w:t>В датасете содержатся информация об аукционах для 9 различных рекламных объявлений, каждые из которых находятся в разных сферах. Данные разделены на две части: датасет для обучения (</w:t>
+      </w:r>
+      <w:r>
+        <w:rPr>
+          <w:lang w:val="en-US"/>
+        </w:rPr>
+        <w:t>train</w:t>
+      </w:r>
+      <w:r>
+        <w:t>)</w:t>
+      </w:r>
+      <w:r>
+        <w:t xml:space="preserve"> и для тестирования </w:t>
+      </w:r>
+      <w:r>
+        <w:t>(</w:t>
+      </w:r>
+      <w:r>
+        <w:rPr>
+          <w:lang w:val="en-US"/>
+        </w:rPr>
+        <w:t>test</w:t>
+      </w:r>
+      <w:r>
+        <w:t>).</w:t>
+      </w:r>
+    </w:p>
+    <w:tbl>
+      <w:tblPr>
+        <w:tblStyle w:val="ab"/>
+        <w:tblW w:w="0" w:type="auto"/>
+        <w:tblLook w:val="04A0" w:firstRow="1" w:lastRow="0" w:firstColumn="1" w:lastColumn="0" w:noHBand="0" w:noVBand="1"/>
+      </w:tblPr>
+      <w:tblGrid>
+        <w:gridCol w:w="2435"/>
+        <w:gridCol w:w="1862"/>
+        <w:gridCol w:w="1777"/>
+        <w:gridCol w:w="1777"/>
+        <w:gridCol w:w="1777"/>
+      </w:tblGrid>
+      <w:tr>
+        <w:tc>
+          <w:tcPr>
+            <w:tcW w:w="2435" w:type="dxa"/>
+            <w:vMerge w:val="restart"/>
+          </w:tcPr>
+          <w:p>
+            <w:pPr>
+              <w:ind w:firstLine="0"/>
+              <w:jc w:val="center"/>
+            </w:pPr>
+            <w:r>
+              <w:t>Номер объявления</w:t>
+            </w:r>
+          </w:p>
+        </w:tc>
+        <w:tc>
+          <w:tcPr>
+            <w:tcW w:w="3639" w:type="dxa"/>
+            <w:gridSpan w:val="2"/>
+          </w:tcPr>
+          <w:p>
+            <w:pPr>
+              <w:ind w:firstLine="0"/>
+              <w:jc w:val="center"/>
+              <w:rPr>
+                <w:lang w:val="en-US"/>
+              </w:rPr>
+            </w:pPr>
+            <w:r>
+              <w:t>Выигрышные аукционы</w:t>
+            </w:r>
+          </w:p>
+        </w:tc>
+        <w:tc>
+          <w:tcPr>
+            <w:tcW w:w="3554" w:type="dxa"/>
+            <w:gridSpan w:val="2"/>
+          </w:tcPr>
+          <w:p>
+            <w:pPr>
+              <w:ind w:firstLine="0"/>
+              <w:jc w:val="center"/>
+            </w:pPr>
+            <w:r>
+              <w:t>Проигрышные аукционы</w:t>
+            </w:r>
+          </w:p>
+        </w:tc>
+      </w:tr>
+      <w:tr>
+        <w:tc>
+          <w:tcPr>
+            <w:tcW w:w="2435" w:type="dxa"/>
+            <w:vMerge/>
+          </w:tcPr>
+          <w:p>
+            <w:pPr>
+              <w:spacing w:line="240" w:lineRule="auto"/>
+              <w:ind w:firstLine="0"/>
+              <w:jc w:val="center"/>
+            </w:pPr>
+          </w:p>
+        </w:tc>
+        <w:tc>
+          <w:tcPr>
+            <w:tcW w:w="1862" w:type="dxa"/>
+          </w:tcPr>
+          <w:p>
+            <w:pPr>
+              <w:ind w:firstLine="0"/>
+              <w:jc w:val="center"/>
+              <w:rPr>
+                <w:lang w:val="en-US"/>
+              </w:rPr>
+            </w:pPr>
+            <w:r>
+              <w:t xml:space="preserve">Для </w:t>
+            </w:r>
+            <w:r>
+              <w:rPr>
+                <w:lang w:val="en-US"/>
+              </w:rPr>
+              <w:t>train</w:t>
+            </w:r>
+          </w:p>
+        </w:tc>
+        <w:tc>
+          <w:tcPr>
+            <w:tcW w:w="1777" w:type="dxa"/>
+          </w:tcPr>
+          <w:p>
+            <w:pPr>
+              <w:ind w:firstLine="0"/>
+              <w:jc w:val="center"/>
+              <w:rPr>
+                <w:lang w:val="en-US"/>
+              </w:rPr>
+            </w:pPr>
+            <w:r>
+              <w:t xml:space="preserve">Для </w:t>
+            </w:r>
+            <w:r>
+              <w:rPr>
+                <w:lang w:val="en-US"/>
+              </w:rPr>
+              <w:t>test</w:t>
+            </w:r>
+          </w:p>
+        </w:tc>
+        <w:tc>
+          <w:tcPr>
+            <w:tcW w:w="1777" w:type="dxa"/>
+          </w:tcPr>
+          <w:p>
+            <w:pPr>
+              <w:ind w:firstLine="0"/>
+              <w:jc w:val="center"/>
+              <w:rPr>
+                <w:lang w:val="en-US"/>
+              </w:rPr>
+            </w:pPr>
+            <w:r>
+              <w:t xml:space="preserve">Для </w:t>
+            </w:r>
+            <w:r>
+              <w:rPr>
+                <w:lang w:val="en-US"/>
+              </w:rPr>
+              <w:t>train</w:t>
+            </w:r>
+          </w:p>
+        </w:tc>
+        <w:tc>
+          <w:tcPr>
+            <w:tcW w:w="1777" w:type="dxa"/>
+          </w:tcPr>
+          <w:p>
+            <w:pPr>
+              <w:ind w:firstLine="0"/>
+              <w:jc w:val="center"/>
+              <w:rPr>
+                <w:lang w:val="en-US"/>
+              </w:rPr>
+            </w:pPr>
+            <w:r>
+              <w:t xml:space="preserve">Для </w:t>
+            </w:r>
+            <w:r>
+              <w:rPr>
+                <w:lang w:val="en-US"/>
+              </w:rPr>
+              <w:t>test</w:t>
+            </w:r>
+          </w:p>
+        </w:tc>
+      </w:tr>
+      <w:tr>
+        <w:tc>
+          <w:tcPr>
+            <w:tcW w:w="2435" w:type="dxa"/>
+          </w:tcPr>
+          <w:p>
+            <w:pPr>
+              <w:spacing w:line="240" w:lineRule="auto"/>
+              <w:ind w:firstLine="0"/>
+              <w:jc w:val="center"/>
+              <w:rPr>
+                <w:sz w:val="24"/>
+              </w:rPr>
+            </w:pPr>
+            <w:r>
+              <w:t>1458</w:t>
+            </w:r>
+          </w:p>
+        </w:tc>
+        <w:tc>
+          <w:tcPr>
+            <w:tcW w:w="1862" w:type="dxa"/>
+          </w:tcPr>
+          <w:p>
+            <w:pPr>
+              <w:ind w:firstLine="0"/>
+              <w:jc w:val="center"/>
+              <w:rPr>
+                <w:lang w:val="en-US"/>
+              </w:rPr>
+            </w:pPr>
+            <w:r>
+              <w:rPr>
+                <w:lang w:val="en-US"/>
+              </w:rPr>
+              <w:t>997247</w:t>
+            </w:r>
+          </w:p>
+        </w:tc>
+        <w:tc>
+          <w:tcPr>
+            <w:tcW w:w="1777" w:type="dxa"/>
+          </w:tcPr>
+          <w:p>
+            <w:pPr>
+              <w:ind w:firstLine="0"/>
+              <w:jc w:val="center"/>
+              <w:rPr>
+                <w:lang w:val="en-US"/>
+              </w:rPr>
+            </w:pPr>
+            <w:r>
+              <w:rPr>
+                <w:lang w:val="en-US"/>
+              </w:rPr>
+              <w:t>119397</w:t>
+            </w:r>
+          </w:p>
+        </w:tc>
+        <w:tc>
+          <w:tcPr>
+            <w:tcW w:w="1777" w:type="dxa"/>
+          </w:tcPr>
+          <w:p>
+            <w:pPr>
+              <w:ind w:firstLine="0"/>
+              <w:jc w:val="center"/>
+              <w:rPr>
+                <w:lang w:val="en-US"/>
+              </w:rPr>
+            </w:pPr>
+            <w:r>
+              <w:rPr>
+                <w:lang w:val="en-US"/>
+              </w:rPr>
+              <w:t>2085809</w:t>
+            </w:r>
+          </w:p>
+        </w:tc>
+        <w:tc>
+          <w:tcPr>
+            <w:tcW w:w="1777" w:type="dxa"/>
+          </w:tcPr>
+          <w:p>
+            <w:pPr>
+              <w:ind w:firstLine="0"/>
+              <w:jc w:val="center"/>
+              <w:rPr>
+                <w:lang w:val="en-US"/>
+              </w:rPr>
+            </w:pPr>
+            <w:r>
+              <w:rPr>
+                <w:lang w:val="en-US"/>
+              </w:rPr>
+              <w:t>495241</w:t>
+            </w:r>
+          </w:p>
+        </w:tc>
+      </w:tr>
+      <w:tr>
+        <w:tc>
+          <w:tcPr>
+            <w:tcW w:w="2435" w:type="dxa"/>
+          </w:tcPr>
+          <w:p>
+            <w:pPr>
+              <w:ind w:firstLine="0"/>
+              <w:jc w:val="center"/>
+            </w:pPr>
+            <w:r>
+              <w:t>2259</w:t>
+            </w:r>
+          </w:p>
+        </w:tc>
+        <w:tc>
+          <w:tcPr>
+            <w:tcW w:w="1862" w:type="dxa"/>
+          </w:tcPr>
+          <w:p>
+            <w:pPr>
+              <w:ind w:firstLine="0"/>
+              <w:jc w:val="center"/>
+              <w:rPr>
+                <w:lang w:val="en-US"/>
+              </w:rPr>
+            </w:pPr>
+            <w:r>
+              <w:rPr>
+                <w:lang w:val="en-US"/>
+              </w:rPr>
+              <w:t>296657</w:t>
+            </w:r>
+          </w:p>
+        </w:tc>
+        <w:tc>
+          <w:tcPr>
+            <w:tcW w:w="1777" w:type="dxa"/>
+          </w:tcPr>
+          <w:p>
+            <w:pPr>
+              <w:ind w:firstLine="0"/>
+              <w:jc w:val="center"/>
+              <w:rPr>
+                <w:lang w:val="en-US"/>
+              </w:rPr>
+            </w:pPr>
+            <w:r>
+              <w:rPr>
+                <w:lang w:val="en-US"/>
+              </w:rPr>
+              <w:t>99626</w:t>
+            </w:r>
+          </w:p>
+        </w:tc>
+        <w:tc>
+          <w:tcPr>
+            <w:tcW w:w="1777" w:type="dxa"/>
+          </w:tcPr>
+          <w:p>
+            <w:pPr>
+              <w:ind w:firstLine="0"/>
+              <w:jc w:val="center"/>
+              <w:rPr>
+                <w:lang w:val="en-US"/>
+              </w:rPr>
+            </w:pPr>
+            <w:r>
+              <w:rPr>
+                <w:lang w:val="en-US"/>
+              </w:rPr>
+              <w:t>538899</w:t>
+            </w:r>
+          </w:p>
+        </w:tc>
+        <w:tc>
+          <w:tcPr>
+            <w:tcW w:w="1777" w:type="dxa"/>
+          </w:tcPr>
+          <w:p>
+            <w:pPr>
+              <w:ind w:firstLine="0"/>
+              <w:jc w:val="center"/>
+              <w:rPr>
+                <w:lang w:val="en-US"/>
+              </w:rPr>
+            </w:pPr>
+            <w:r>
+              <w:rPr>
+                <w:lang w:val="en-US"/>
+              </w:rPr>
+              <w:t>317571</w:t>
+            </w:r>
+          </w:p>
+        </w:tc>
+      </w:tr>
+      <w:tr>
+        <w:tc>
+          <w:tcPr>
+            <w:tcW w:w="2435" w:type="dxa"/>
+          </w:tcPr>
+          <w:p>
+            <w:pPr>
+              <w:ind w:firstLine="0"/>
+              <w:jc w:val="center"/>
+            </w:pPr>
+            <w:r>
+              <w:t>2261</w:t>
+            </w:r>
+          </w:p>
+        </w:tc>
+        <w:tc>
+          <w:tcPr>
+            <w:tcW w:w="1862" w:type="dxa"/>
+          </w:tcPr>
+          <w:p>
+            <w:pPr>
+              <w:ind w:firstLine="0"/>
+              <w:jc w:val="center"/>
+              <w:rPr>
+                <w:lang w:val="en-US"/>
+              </w:rPr>
+            </w:pPr>
+            <w:r>
+              <w:rPr>
+                <w:lang w:val="en-US"/>
+              </w:rPr>
+              <w:t>221454</w:t>
+            </w:r>
+          </w:p>
+        </w:tc>
+        <w:tc>
+          <w:tcPr>
+            <w:tcW w:w="1777" w:type="dxa"/>
+          </w:tcPr>
+          <w:p>
+            <w:pPr>
+              <w:ind w:firstLine="0"/>
+              <w:jc w:val="center"/>
+              <w:rPr>
+                <w:lang w:val="en-US"/>
+              </w:rPr>
+            </w:pPr>
+            <w:r>
+              <w:rPr>
+                <w:lang w:val="en-US"/>
+              </w:rPr>
+              <w:t>100477</w:t>
+            </w:r>
+          </w:p>
+        </w:tc>
+        <w:tc>
+          <w:tcPr>
+            <w:tcW w:w="1777" w:type="dxa"/>
+          </w:tcPr>
+          <w:p>
+            <w:pPr>
+              <w:ind w:firstLine="0"/>
+              <w:jc w:val="center"/>
+              <w:rPr>
+                <w:lang w:val="en-US"/>
+              </w:rPr>
+            </w:pPr>
+            <w:r>
+              <w:rPr>
+                <w:lang w:val="en-US"/>
+              </w:rPr>
+              <w:t>466163</w:t>
+            </w:r>
+          </w:p>
+        </w:tc>
+        <w:tc>
+          <w:tcPr>
+            <w:tcW w:w="1777" w:type="dxa"/>
+          </w:tcPr>
+          <w:p>
+            <w:pPr>
+              <w:ind w:firstLine="0"/>
+              <w:jc w:val="center"/>
+              <w:rPr>
+                <w:lang w:val="en-US"/>
+              </w:rPr>
+            </w:pPr>
+            <w:r>
+              <w:rPr>
+                <w:lang w:val="en-US"/>
+              </w:rPr>
+              <w:t>243385</w:t>
+            </w:r>
+          </w:p>
+        </w:tc>
+      </w:tr>
+      <w:tr>
+        <w:tc>
+          <w:tcPr>
+            <w:tcW w:w="2435" w:type="dxa"/>
+          </w:tcPr>
+          <w:p>
+            <w:pPr>
+              <w:ind w:firstLine="0"/>
+              <w:jc w:val="center"/>
+            </w:pPr>
+            <w:r>
+              <w:t>2821</w:t>
+            </w:r>
+          </w:p>
+        </w:tc>
+        <w:tc>
+          <w:tcPr>
+            <w:tcW w:w="1862" w:type="dxa"/>
+          </w:tcPr>
+          <w:p>
+            <w:pPr>
+              <w:ind w:firstLine="0"/>
+              <w:jc w:val="center"/>
+              <w:rPr>
+                <w:lang w:val="en-US"/>
+              </w:rPr>
+            </w:pPr>
+            <w:r>
+              <w:rPr>
+                <w:lang w:val="en-US"/>
+              </w:rPr>
+              <w:t>142697</w:t>
+            </w:r>
+          </w:p>
+        </w:tc>
+        <w:tc>
+          <w:tcPr>
+            <w:tcW w:w="1777" w:type="dxa"/>
+          </w:tcPr>
+          <w:p>
+            <w:pPr>
+              <w:ind w:firstLine="0"/>
+              <w:jc w:val="center"/>
+              <w:rPr>
+                <w:lang w:val="en-US"/>
+              </w:rPr>
+            </w:pPr>
+            <w:r>
+              <w:rPr>
+                <w:lang w:val="en-US"/>
+              </w:rPr>
+              <w:t>86136</w:t>
+            </w:r>
+          </w:p>
+        </w:tc>
+        <w:tc>
+          <w:tcPr>
+            <w:tcW w:w="1777" w:type="dxa"/>
+          </w:tcPr>
+          <w:p>
+            <w:pPr>
+              <w:ind w:firstLine="0"/>
+              <w:jc w:val="center"/>
+              <w:rPr>
+                <w:lang w:val="en-US"/>
+              </w:rPr>
+            </w:pPr>
+            <w:r>
+              <w:rPr>
+                <w:lang w:val="en-US"/>
+              </w:rPr>
+              <w:t>1179864</w:t>
+            </w:r>
+          </w:p>
+        </w:tc>
+        <w:tc>
+          <w:tcPr>
+            <w:tcW w:w="1777" w:type="dxa"/>
+          </w:tcPr>
+          <w:p>
+            <w:pPr>
+              <w:ind w:firstLine="0"/>
+              <w:jc w:val="center"/>
+              <w:rPr>
+                <w:lang w:val="en-US"/>
+              </w:rPr>
+            </w:pPr>
+            <w:r>
+              <w:rPr>
+                <w:lang w:val="en-US"/>
+              </w:rPr>
+              <w:t>575828</w:t>
+            </w:r>
+          </w:p>
+        </w:tc>
+      </w:tr>
+      <w:tr>
+        <w:tc>
+          <w:tcPr>
+            <w:tcW w:w="2435" w:type="dxa"/>
+          </w:tcPr>
+          <w:p>
+            <w:pPr>
+              <w:ind w:firstLine="0"/>
+              <w:jc w:val="center"/>
+            </w:pPr>
+            <w:r>
+              <w:t>2997</w:t>
+            </w:r>
+          </w:p>
+        </w:tc>
+        <w:tc>
+          <w:tcPr>
+            <w:tcW w:w="1862" w:type="dxa"/>
+          </w:tcPr>
+          <w:p>
+            <w:pPr>
+              <w:ind w:firstLine="0"/>
+              <w:jc w:val="center"/>
+              <w:rPr>
+                <w:lang w:val="en-US"/>
+              </w:rPr>
+            </w:pPr>
+            <w:r>
+              <w:rPr>
+                <w:lang w:val="en-US"/>
+              </w:rPr>
+              <w:t>43803</w:t>
+            </w:r>
+          </w:p>
+        </w:tc>
+        <w:tc>
+          <w:tcPr>
+            <w:tcW w:w="1777" w:type="dxa"/>
+          </w:tcPr>
+          <w:p>
+            <w:pPr>
+              <w:ind w:firstLine="0"/>
+              <w:jc w:val="center"/>
+              <w:rPr>
+                <w:lang w:val="en-US"/>
+              </w:rPr>
+            </w:pPr>
+            <w:r>
+              <w:rPr>
+                <w:lang w:val="en-US"/>
+              </w:rPr>
+              <w:t>26944</w:t>
+            </w:r>
+          </w:p>
+        </w:tc>
+        <w:tc>
+          <w:tcPr>
+            <w:tcW w:w="1777" w:type="dxa"/>
+          </w:tcPr>
+          <w:p>
+            <w:pPr>
+              <w:ind w:firstLine="0"/>
+              <w:jc w:val="center"/>
+              <w:rPr>
+                <w:lang w:val="en-US"/>
+              </w:rPr>
+            </w:pPr>
+            <w:r>
+              <w:rPr>
+                <w:lang w:val="en-US"/>
+              </w:rPr>
+              <w:t>268634</w:t>
+            </w:r>
+          </w:p>
+        </w:tc>
+        <w:tc>
+          <w:tcPr>
+            <w:tcW w:w="1777" w:type="dxa"/>
+          </w:tcPr>
+          <w:p>
+            <w:pPr>
+              <w:ind w:firstLine="0"/>
+              <w:jc w:val="center"/>
+              <w:rPr>
+                <w:lang w:val="en-US"/>
+              </w:rPr>
+            </w:pPr>
+            <w:r>
+              <w:rPr>
+                <w:lang w:val="en-US"/>
+              </w:rPr>
+              <w:t>129119</w:t>
+            </w:r>
+          </w:p>
+        </w:tc>
+      </w:tr>
+      <w:tr>
+        <w:tc>
+          <w:tcPr>
+            <w:tcW w:w="2435" w:type="dxa"/>
+          </w:tcPr>
+          <w:p>
+            <w:pPr>
+              <w:ind w:firstLine="0"/>
+              <w:jc w:val="center"/>
+            </w:pPr>
+            <w:r>
+              <w:t>3358</w:t>
+            </w:r>
+          </w:p>
+        </w:tc>
+        <w:tc>
+          <w:tcPr>
+            <w:tcW w:w="1862" w:type="dxa"/>
+          </w:tcPr>
+          <w:p>
+            <w:pPr>
+              <w:ind w:firstLine="0"/>
+              <w:jc w:val="center"/>
+              <w:rPr>
+                <w:lang w:val="en-US"/>
+              </w:rPr>
+            </w:pPr>
+            <w:r>
+              <w:rPr>
+                <w:lang w:val="en-US"/>
+              </w:rPr>
+              <w:t>278637</w:t>
+            </w:r>
+          </w:p>
+        </w:tc>
+        <w:tc>
+          <w:tcPr>
+            <w:tcW w:w="1777" w:type="dxa"/>
+          </w:tcPr>
+          <w:p>
+            <w:pPr>
+              <w:ind w:firstLine="0"/>
+              <w:jc w:val="center"/>
+              <w:rPr>
+                <w:lang w:val="en-US"/>
+              </w:rPr>
+            </w:pPr>
+            <w:r>
+              <w:rPr>
+                <w:lang w:val="en-US"/>
+              </w:rPr>
+              <w:t>36373</w:t>
+            </w:r>
+          </w:p>
+        </w:tc>
+        <w:tc>
+          <w:tcPr>
+            <w:tcW w:w="1777" w:type="dxa"/>
+          </w:tcPr>
+          <w:p>
+            <w:pPr>
+              <w:ind w:firstLine="0"/>
+              <w:jc w:val="center"/>
+              <w:rPr>
+                <w:lang w:val="en-US"/>
+              </w:rPr>
+            </w:pPr>
+            <w:r>
+              <w:rPr>
+                <w:lang w:val="en-US"/>
+              </w:rPr>
+              <w:t>1463467</w:t>
+            </w:r>
+          </w:p>
+        </w:tc>
+        <w:tc>
+          <w:tcPr>
+            <w:tcW w:w="1777" w:type="dxa"/>
+          </w:tcPr>
+          <w:p>
+            <w:pPr>
+              <w:ind w:firstLine="0"/>
+              <w:jc w:val="center"/>
+              <w:rPr>
+                <w:lang w:val="en-US"/>
+              </w:rPr>
+            </w:pPr>
+            <w:r>
+              <w:rPr>
+                <w:lang w:val="en-US"/>
+              </w:rPr>
+              <w:t>264555</w:t>
+            </w:r>
+          </w:p>
+        </w:tc>
+      </w:tr>
+      <w:tr>
+        <w:tc>
+          <w:tcPr>
+            <w:tcW w:w="2435" w:type="dxa"/>
+          </w:tcPr>
+          <w:p>
+            <w:pPr>
+              <w:ind w:firstLine="0"/>
+              <w:jc w:val="center"/>
+            </w:pPr>
+            <w:r>
+              <w:t>3386</w:t>
+            </w:r>
+          </w:p>
+        </w:tc>
+        <w:tc>
+          <w:tcPr>
+            <w:tcW w:w="1862" w:type="dxa"/>
+          </w:tcPr>
+          <w:p>
+            <w:pPr>
+              <w:ind w:firstLine="0"/>
+              <w:jc w:val="center"/>
+              <w:rPr>
+                <w:lang w:val="en-US"/>
+              </w:rPr>
+            </w:pPr>
+            <w:r>
+              <w:rPr>
+                <w:lang w:val="en-US"/>
+              </w:rPr>
+              <w:t>683319</w:t>
+            </w:r>
+          </w:p>
+        </w:tc>
+        <w:tc>
+          <w:tcPr>
+            <w:tcW w:w="1777" w:type="dxa"/>
+          </w:tcPr>
+          <w:p>
+            <w:pPr>
+              <w:ind w:firstLine="0"/>
+              <w:jc w:val="center"/>
+              <w:rPr>
+                <w:lang w:val="en-US"/>
+              </w:rPr>
+            </w:pPr>
+            <w:r>
+              <w:rPr>
+                <w:lang w:val="en-US"/>
+              </w:rPr>
+              <w:t>136128</w:t>
+            </w:r>
+          </w:p>
+        </w:tc>
+        <w:tc>
+          <w:tcPr>
+            <w:tcW w:w="1777" w:type="dxa"/>
+          </w:tcPr>
+          <w:p>
+            <w:pPr>
+              <w:ind w:firstLine="0"/>
+              <w:jc w:val="center"/>
+              <w:rPr>
+                <w:lang w:val="en-US"/>
+              </w:rPr>
+            </w:pPr>
+            <w:r>
+              <w:rPr>
+                <w:lang w:val="en-US"/>
+              </w:rPr>
+              <w:t>2164483</w:t>
+            </w:r>
+          </w:p>
+        </w:tc>
+        <w:tc>
+          <w:tcPr>
+            <w:tcW w:w="1777" w:type="dxa"/>
+          </w:tcPr>
+          <w:p>
+            <w:pPr>
+              <w:ind w:firstLine="0"/>
+              <w:jc w:val="center"/>
+              <w:rPr>
+                <w:lang w:val="en-US"/>
+              </w:rPr>
+            </w:pPr>
+            <w:r>
+              <w:rPr>
+                <w:lang w:val="en-US"/>
+              </w:rPr>
+              <w:t>409293</w:t>
+            </w:r>
+          </w:p>
+        </w:tc>
+      </w:tr>
+      <w:tr>
+        <w:tc>
+          <w:tcPr>
+            <w:tcW w:w="2435" w:type="dxa"/>
+          </w:tcPr>
+          <w:p>
+            <w:pPr>
+              <w:ind w:firstLine="0"/>
+              <w:jc w:val="center"/>
+            </w:pPr>
+            <w:r>
+              <w:t>3427</w:t>
+            </w:r>
+          </w:p>
+        </w:tc>
+        <w:tc>
+          <w:tcPr>
+            <w:tcW w:w="1862" w:type="dxa"/>
+          </w:tcPr>
+          <w:p>
+            <w:pPr>
+              <w:ind w:firstLine="0"/>
+              <w:jc w:val="center"/>
+              <w:rPr>
+                <w:lang w:val="en-US"/>
+              </w:rPr>
+            </w:pPr>
+            <w:r>
+              <w:rPr>
+                <w:lang w:val="en-US"/>
+              </w:rPr>
+              <w:t>501868</w:t>
+            </w:r>
+          </w:p>
+        </w:tc>
+        <w:tc>
+          <w:tcPr>
+            <w:tcW w:w="1777" w:type="dxa"/>
+          </w:tcPr>
+          <w:p>
+            <w:pPr>
+              <w:ind w:firstLine="0"/>
+              <w:jc w:val="center"/>
+              <w:rPr>
+                <w:lang w:val="en-US"/>
+              </w:rPr>
+            </w:pPr>
+            <w:r>
+              <w:rPr>
+                <w:lang w:val="en-US"/>
+              </w:rPr>
+              <w:t>153121</w:t>
+            </w:r>
+          </w:p>
+        </w:tc>
+        <w:tc>
+          <w:tcPr>
+            <w:tcW w:w="1777" w:type="dxa"/>
+          </w:tcPr>
+          <w:p>
+            <w:pPr>
+              <w:ind w:firstLine="0"/>
+              <w:jc w:val="center"/>
+              <w:rPr>
+                <w:lang w:val="en-US"/>
+              </w:rPr>
+            </w:pPr>
+            <w:r>
+              <w:rPr>
+                <w:lang w:val="en-US"/>
+              </w:rPr>
+              <w:t>2091897</w:t>
+            </w:r>
+          </w:p>
+        </w:tc>
+        <w:tc>
+          <w:tcPr>
+            <w:tcW w:w="1777" w:type="dxa"/>
+          </w:tcPr>
+          <w:p>
+            <w:pPr>
+              <w:ind w:firstLine="0"/>
+              <w:jc w:val="center"/>
+              <w:rPr>
+                <w:lang w:val="en-US"/>
+              </w:rPr>
+            </w:pPr>
+            <w:r>
+              <w:rPr>
+                <w:lang w:val="en-US"/>
+              </w:rPr>
+              <w:t>383674</w:t>
+            </w:r>
+          </w:p>
+        </w:tc>
+      </w:tr>
+      <w:tr>
+        <w:tc>
+          <w:tcPr>
+            <w:tcW w:w="2435" w:type="dxa"/>
+          </w:tcPr>
+          <w:p>
+            <w:pPr>
+              <w:ind w:firstLine="0"/>
+              <w:jc w:val="center"/>
+            </w:pPr>
+            <w:r>
+              <w:t>3476</w:t>
+            </w:r>
+          </w:p>
+        </w:tc>
+        <w:tc>
+          <w:tcPr>
+            <w:tcW w:w="1862" w:type="dxa"/>
+          </w:tcPr>
+          <w:p>
+            <w:pPr>
+              <w:ind w:firstLine="0"/>
+              <w:jc w:val="center"/>
+              <w:rPr>
+                <w:lang w:val="en-US"/>
+              </w:rPr>
+            </w:pPr>
+            <w:r>
+              <w:rPr>
+                <w:lang w:val="en-US"/>
+              </w:rPr>
+              <w:t>644951</w:t>
+            </w:r>
+          </w:p>
+        </w:tc>
+        <w:tc>
+          <w:tcPr>
+            <w:tcW w:w="1777" w:type="dxa"/>
+          </w:tcPr>
+          <w:p>
+            <w:pPr>
+              <w:ind w:firstLine="0"/>
+              <w:jc w:val="center"/>
+              <w:rPr>
+                <w:lang w:val="en-US"/>
+              </w:rPr>
+            </w:pPr>
+            <w:r>
+              <w:rPr>
+                <w:lang w:val="en-US"/>
+              </w:rPr>
+              <w:t>78896</w:t>
+            </w:r>
+          </w:p>
+        </w:tc>
+        <w:tc>
+          <w:tcPr>
+            <w:tcW w:w="1777" w:type="dxa"/>
+          </w:tcPr>
+          <w:p>
+            <w:pPr>
+              <w:ind w:firstLine="0"/>
+              <w:jc w:val="center"/>
+              <w:rPr>
+                <w:lang w:val="en-US"/>
+              </w:rPr>
+            </w:pPr>
+            <w:r>
+              <w:rPr>
+                <w:lang w:val="en-US"/>
+              </w:rPr>
+              <w:t>1325409</w:t>
+            </w:r>
+          </w:p>
+        </w:tc>
+        <w:tc>
+          <w:tcPr>
+            <w:tcW w:w="1777" w:type="dxa"/>
+          </w:tcPr>
+          <w:p>
+            <w:pPr>
+              <w:ind w:firstLine="0"/>
+              <w:jc w:val="center"/>
+              <w:rPr>
+                <w:lang w:val="en-US"/>
+              </w:rPr>
+            </w:pPr>
+            <w:r>
+              <w:rPr>
+                <w:lang w:val="en-US"/>
+              </w:rPr>
+              <w:t>444952</w:t>
+            </w:r>
+          </w:p>
+        </w:tc>
+      </w:tr>
+    </w:tbl>
+    <w:p>
+      <w:pPr>
+        <w:jc w:val="center"/>
+      </w:pPr>
+      <w:r>
+        <w:t xml:space="preserve">Таблица 1 – </w:t>
+      </w:r>
+      <w:r>
+        <w:rPr>
+          <w:lang w:val="en-US"/>
+        </w:rPr>
+        <w:t xml:space="preserve">iPinYou </w:t>
+      </w:r>
+      <w:r>
+        <w:t>датасет</w:t>
+      </w:r>
+    </w:p>
+    <w:p>
+      <w:pPr>
+        <w:pStyle w:val="2"/>
+      </w:pPr>
+      <w:bookmarkStart w:id="37" w:name="_Toc39173208"/>
+      <w:r>
+        <w:t>Метрика качества модели</w:t>
       </w:r>
       <w:bookmarkEnd w:id="37"/>
     </w:p>
     <w:p>
       <w:r>
-        <w:t>Разделы «Введение» и «Заключение» не нумеруются.</w:t>
+        <w:t xml:space="preserve">Для метрики качества используются показатели </w:t>
+      </w:r>
+      <w:r>
+        <w:rPr>
+          <w:lang w:val="en-US"/>
+        </w:rPr>
+        <w:t>ANLP</w:t>
+      </w:r>
+      <w:r>
+        <w:t xml:space="preserve"> </w:t>
+      </w:r>
+      <w:r>
+        <w:t xml:space="preserve">и </w:t>
+      </w:r>
+      <w:r>
+        <w:rPr>
+          <w:lang w:val="en-US"/>
+        </w:rPr>
+        <w:t>ROC</w:t>
+      </w:r>
+      <w:r>
+        <w:t>-</w:t>
+      </w:r>
+      <w:r>
+        <w:t>кривая. Первая – это функция ошибки, которая используется при обучении, вторая – метрика для классификаторов, которая позволяет оценить точность и качество модели.</w:t>
       </w:r>
     </w:p>
     <w:p>
       <w:pPr>
-        <w:pStyle w:val="Heading1NN"/>
-      </w:pPr>
-      <w:bookmarkStart w:id="38" w:name="_Toc38989535"/>
-      <w:bookmarkEnd w:id="36"/>
-      <w:r>
-        <w:lastRenderedPageBreak/>
-        <w:t>Библиографический список</w:t>
+        <w:pStyle w:val="2"/>
+      </w:pPr>
+      <w:bookmarkStart w:id="38" w:name="_Toc39173209"/>
+      <w:r>
+        <w:t xml:space="preserve">Сравнение с </w:t>
+      </w:r>
+      <w:r>
+        <w:t>актуальным решением</w:t>
       </w:r>
       <w:bookmarkEnd w:id="38"/>
     </w:p>
     <w:p>
       <w:pPr>
-        <w:numPr>
-          <w:ilvl w:val="0"/>
-          <w:numId w:val="9"/>
-        </w:numPr>
-        <w:tabs>
-          <w:tab w:val="num" w:pos="1284"/>
-        </w:tabs>
-      </w:pPr>
-      <w:r>
-        <w:t>Ссылка 1</w:t>
-      </w:r>
+        <w:jc w:val="center"/>
+      </w:pPr>
+    </w:p>
+    <w:tbl>
+      <w:tblPr>
+        <w:tblStyle w:val="ab"/>
+        <w:tblW w:w="11610" w:type="dxa"/>
+        <w:tblInd w:w="-1445" w:type="dxa"/>
+        <w:tblLayout w:type="fixed"/>
+        <w:tblLook w:val="04A0" w:firstRow="1" w:lastRow="0" w:firstColumn="1" w:lastColumn="0" w:noHBand="0" w:noVBand="1"/>
+      </w:tblPr>
+      <w:tblGrid>
+        <w:gridCol w:w="1689"/>
+        <w:gridCol w:w="1134"/>
+        <w:gridCol w:w="1252"/>
+        <w:gridCol w:w="1146"/>
+        <w:gridCol w:w="1259"/>
+        <w:gridCol w:w="1530"/>
+        <w:gridCol w:w="810"/>
+        <w:gridCol w:w="810"/>
+        <w:gridCol w:w="810"/>
+        <w:gridCol w:w="1170"/>
+      </w:tblGrid>
+      <w:tr>
+        <w:trPr>
+          <w:trHeight w:val="836"/>
+        </w:trPr>
+        <w:tc>
+          <w:tcPr>
+            <w:tcW w:w="1689" w:type="dxa"/>
+          </w:tcPr>
+          <w:p>
+            <w:pPr>
+              <w:ind w:firstLine="0"/>
+              <w:jc w:val="center"/>
+            </w:pPr>
+            <w:r>
+              <w:lastRenderedPageBreak/>
+              <w:t>№ объявления</w:t>
+            </w:r>
+          </w:p>
+        </w:tc>
+        <w:tc>
+          <w:tcPr>
+            <w:tcW w:w="2386" w:type="dxa"/>
+            <w:gridSpan w:val="2"/>
+          </w:tcPr>
+          <w:p>
+            <w:pPr>
+              <w:ind w:firstLine="0"/>
+              <w:jc w:val="center"/>
+            </w:pPr>
+            <w:r>
+              <w:t>2997</w:t>
+            </w:r>
+          </w:p>
+        </w:tc>
+        <w:tc>
+          <w:tcPr>
+            <w:tcW w:w="2405" w:type="dxa"/>
+            <w:gridSpan w:val="2"/>
+          </w:tcPr>
+          <w:p>
+            <w:pPr>
+              <w:ind w:firstLine="0"/>
+              <w:jc w:val="center"/>
+            </w:pPr>
+            <w:r>
+              <w:t>3476</w:t>
+            </w:r>
+          </w:p>
+        </w:tc>
+        <w:tc>
+          <w:tcPr>
+            <w:tcW w:w="1530" w:type="dxa"/>
+          </w:tcPr>
+          <w:p>
+            <w:pPr>
+              <w:ind w:firstLine="0"/>
+              <w:jc w:val="center"/>
+            </w:pPr>
+            <w:r>
+              <w:t>1458</w:t>
+            </w:r>
+          </w:p>
+        </w:tc>
+        <w:tc>
+          <w:tcPr>
+            <w:tcW w:w="810" w:type="dxa"/>
+          </w:tcPr>
+          <w:p>
+            <w:pPr>
+              <w:ind w:firstLine="0"/>
+              <w:jc w:val="center"/>
+            </w:pPr>
+            <w:r>
+              <w:t>2259</w:t>
+            </w:r>
+          </w:p>
+        </w:tc>
+        <w:tc>
+          <w:tcPr>
+            <w:tcW w:w="810" w:type="dxa"/>
+          </w:tcPr>
+          <w:p>
+            <w:pPr>
+              <w:ind w:firstLine="0"/>
+              <w:jc w:val="center"/>
+            </w:pPr>
+            <w:r>
+              <w:t>2261</w:t>
+            </w:r>
+          </w:p>
+        </w:tc>
+        <w:tc>
+          <w:tcPr>
+            <w:tcW w:w="810" w:type="dxa"/>
+          </w:tcPr>
+          <w:p>
+            <w:pPr>
+              <w:ind w:firstLine="0"/>
+              <w:jc w:val="center"/>
+            </w:pPr>
+            <w:r>
+              <w:t>2821</w:t>
+            </w:r>
+          </w:p>
+        </w:tc>
+        <w:tc>
+          <w:tcPr>
+            <w:tcW w:w="1170" w:type="dxa"/>
+          </w:tcPr>
+          <w:p>
+            <w:pPr>
+              <w:ind w:firstLine="0"/>
+              <w:jc w:val="center"/>
+            </w:pPr>
+            <w:r>
+              <w:t>3358</w:t>
+            </w:r>
+          </w:p>
+        </w:tc>
+      </w:tr>
+      <w:tr>
+        <w:tc>
+          <w:tcPr>
+            <w:tcW w:w="1689" w:type="dxa"/>
+          </w:tcPr>
+          <w:p>
+            <w:pPr>
+              <w:ind w:firstLine="0"/>
+              <w:jc w:val="center"/>
+            </w:pPr>
+            <w:r>
+              <w:t>Модель</w:t>
+            </w:r>
+          </w:p>
+        </w:tc>
+        <w:tc>
+          <w:tcPr>
+            <w:tcW w:w="1134" w:type="dxa"/>
+          </w:tcPr>
+          <w:p>
+            <w:pPr>
+              <w:ind w:firstLine="0"/>
+              <w:jc w:val="center"/>
+              <w:rPr>
+                <w:lang w:val="en-US"/>
+              </w:rPr>
+            </w:pPr>
+            <w:r>
+              <w:rPr>
+                <w:lang w:val="en-US"/>
+              </w:rPr>
+              <w:t>baseline</w:t>
+            </w:r>
+          </w:p>
+        </w:tc>
+        <w:tc>
+          <w:tcPr>
+            <w:tcW w:w="1252" w:type="dxa"/>
+          </w:tcPr>
+          <w:p>
+            <w:pPr>
+              <w:ind w:firstLine="0"/>
+              <w:jc w:val="center"/>
+            </w:pPr>
+            <w:r>
+              <w:t>Текущее решение</w:t>
+            </w:r>
+          </w:p>
+        </w:tc>
+        <w:tc>
+          <w:tcPr>
+            <w:tcW w:w="1146" w:type="dxa"/>
+          </w:tcPr>
+          <w:p>
+            <w:pPr>
+              <w:ind w:firstLine="0"/>
+              <w:jc w:val="center"/>
+              <w:rPr>
+                <w:lang w:val="en-US"/>
+              </w:rPr>
+            </w:pPr>
+            <w:r>
+              <w:rPr>
+                <w:lang w:val="en-US"/>
+              </w:rPr>
+              <w:t>baseline</w:t>
+            </w:r>
+          </w:p>
+        </w:tc>
+        <w:tc>
+          <w:tcPr>
+            <w:tcW w:w="1259" w:type="dxa"/>
+          </w:tcPr>
+          <w:p>
+            <w:pPr>
+              <w:ind w:firstLine="0"/>
+              <w:jc w:val="center"/>
+            </w:pPr>
+            <w:r>
+              <w:t>Текущее решение</w:t>
+            </w:r>
+          </w:p>
+        </w:tc>
+        <w:tc>
+          <w:tcPr>
+            <w:tcW w:w="1530" w:type="dxa"/>
+          </w:tcPr>
+          <w:p>
+            <w:pPr>
+              <w:ind w:firstLine="0"/>
+              <w:jc w:val="center"/>
+            </w:pPr>
+            <w:r>
+              <w:t>Будет добавлено</w:t>
+            </w:r>
+          </w:p>
+        </w:tc>
+        <w:tc>
+          <w:tcPr>
+            <w:tcW w:w="810" w:type="dxa"/>
+          </w:tcPr>
+          <w:p>
+            <w:pPr>
+              <w:ind w:firstLine="0"/>
+              <w:jc w:val="center"/>
+            </w:pPr>
+          </w:p>
+        </w:tc>
+        <w:tc>
+          <w:tcPr>
+            <w:tcW w:w="810" w:type="dxa"/>
+          </w:tcPr>
+          <w:p>
+            <w:pPr>
+              <w:ind w:firstLine="0"/>
+              <w:jc w:val="center"/>
+            </w:pPr>
+          </w:p>
+        </w:tc>
+        <w:tc>
+          <w:tcPr>
+            <w:tcW w:w="810" w:type="dxa"/>
+          </w:tcPr>
+          <w:p>
+            <w:pPr>
+              <w:ind w:firstLine="0"/>
+              <w:jc w:val="center"/>
+            </w:pPr>
+          </w:p>
+        </w:tc>
+        <w:tc>
+          <w:tcPr>
+            <w:tcW w:w="1170" w:type="dxa"/>
+          </w:tcPr>
+          <w:p>
+            <w:pPr>
+              <w:ind w:firstLine="0"/>
+              <w:jc w:val="center"/>
+            </w:pPr>
+          </w:p>
+        </w:tc>
+      </w:tr>
+      <w:tr>
+        <w:tc>
+          <w:tcPr>
+            <w:tcW w:w="1689" w:type="dxa"/>
+          </w:tcPr>
+          <w:p>
+            <w:pPr>
+              <w:ind w:firstLine="0"/>
+              <w:jc w:val="center"/>
+              <w:rPr>
+                <w:lang w:val="en-US"/>
+              </w:rPr>
+            </w:pPr>
+            <w:r>
+              <w:t xml:space="preserve">Общая ошибка </w:t>
+            </w:r>
+            <m:oMath>
+              <m:r>
+                <w:rPr>
+                  <w:rFonts w:ascii="Cambria Math" w:hAnsi="Cambria Math"/>
+                </w:rPr>
+                <m:t>L</m:t>
+              </m:r>
+            </m:oMath>
+          </w:p>
+        </w:tc>
+        <w:tc>
+          <w:tcPr>
+            <w:tcW w:w="1134" w:type="dxa"/>
+          </w:tcPr>
+          <w:p>
+            <w:pPr>
+              <w:ind w:firstLine="0"/>
+              <w:jc w:val="center"/>
+            </w:pPr>
+            <w:r>
+              <w:t>2.2743</w:t>
+            </w:r>
+          </w:p>
+        </w:tc>
+        <w:tc>
+          <w:tcPr>
+            <w:tcW w:w="1252" w:type="dxa"/>
+          </w:tcPr>
+          <w:p>
+            <w:pPr>
+              <w:ind w:firstLine="0"/>
+              <w:jc w:val="center"/>
+              <w:rPr>
+                <w:b/>
+                <w:bCs/>
+              </w:rPr>
+            </w:pPr>
+            <w:r>
+              <w:rPr>
+                <w:b/>
+                <w:bCs/>
+              </w:rPr>
+              <w:t>0.5439</w:t>
+            </w:r>
+          </w:p>
+        </w:tc>
+        <w:tc>
+          <w:tcPr>
+            <w:tcW w:w="1146" w:type="dxa"/>
+          </w:tcPr>
+          <w:p>
+            <w:pPr>
+              <w:ind w:firstLine="0"/>
+              <w:jc w:val="center"/>
+            </w:pPr>
+            <w:r>
+              <w:t>1.4686</w:t>
+            </w:r>
+          </w:p>
+        </w:tc>
+        <w:tc>
+          <w:tcPr>
+            <w:tcW w:w="1259" w:type="dxa"/>
+          </w:tcPr>
+          <w:p>
+            <w:pPr>
+              <w:ind w:firstLine="0"/>
+              <w:jc w:val="center"/>
+              <w:rPr>
+                <w:b/>
+                <w:bCs/>
+              </w:rPr>
+            </w:pPr>
+            <w:r>
+              <w:rPr>
+                <w:b/>
+                <w:bCs/>
+              </w:rPr>
+              <w:t>1.4222</w:t>
+            </w:r>
+          </w:p>
+        </w:tc>
+        <w:tc>
+          <w:tcPr>
+            <w:tcW w:w="1530" w:type="dxa"/>
+          </w:tcPr>
+          <w:p>
+            <w:pPr>
+              <w:ind w:firstLine="0"/>
+              <w:jc w:val="center"/>
+              <w:rPr>
+                <w:b/>
+                <w:bCs/>
+              </w:rPr>
+            </w:pPr>
+          </w:p>
+        </w:tc>
+        <w:tc>
+          <w:tcPr>
+            <w:tcW w:w="810" w:type="dxa"/>
+          </w:tcPr>
+          <w:p>
+            <w:pPr>
+              <w:ind w:firstLine="0"/>
+              <w:jc w:val="center"/>
+              <w:rPr>
+                <w:b/>
+                <w:bCs/>
+              </w:rPr>
+            </w:pPr>
+          </w:p>
+        </w:tc>
+        <w:tc>
+          <w:tcPr>
+            <w:tcW w:w="810" w:type="dxa"/>
+          </w:tcPr>
+          <w:p>
+            <w:pPr>
+              <w:ind w:firstLine="0"/>
+              <w:jc w:val="center"/>
+              <w:rPr>
+                <w:b/>
+                <w:bCs/>
+              </w:rPr>
+            </w:pPr>
+          </w:p>
+        </w:tc>
+        <w:tc>
+          <w:tcPr>
+            <w:tcW w:w="810" w:type="dxa"/>
+          </w:tcPr>
+          <w:p>
+            <w:pPr>
+              <w:ind w:firstLine="0"/>
+              <w:jc w:val="center"/>
+              <w:rPr>
+                <w:b/>
+                <w:bCs/>
+              </w:rPr>
+            </w:pPr>
+          </w:p>
+        </w:tc>
+        <w:tc>
+          <w:tcPr>
+            <w:tcW w:w="1170" w:type="dxa"/>
+          </w:tcPr>
+          <w:p>
+            <w:pPr>
+              <w:ind w:firstLine="0"/>
+              <w:jc w:val="center"/>
+              <w:rPr>
+                <w:b/>
+                <w:bCs/>
+              </w:rPr>
+            </w:pPr>
+          </w:p>
+        </w:tc>
+      </w:tr>
+      <w:tr>
+        <w:tc>
+          <w:tcPr>
+            <w:tcW w:w="1689" w:type="dxa"/>
+          </w:tcPr>
+          <w:p>
+            <w:pPr>
+              <w:ind w:firstLine="0"/>
+              <w:jc w:val="center"/>
+              <w:rPr>
+                <w:lang w:val="en-US"/>
+              </w:rPr>
+            </w:pPr>
+            <w:r>
+              <w:t xml:space="preserve">Точность </w:t>
+            </w:r>
+            <w:r>
+              <w:rPr>
+                <w:lang w:val="en-US"/>
+              </w:rPr>
+              <w:t>(AUC)</w:t>
+            </w:r>
+          </w:p>
+        </w:tc>
+        <w:tc>
+          <w:tcPr>
+            <w:tcW w:w="1134" w:type="dxa"/>
+          </w:tcPr>
+          <w:p>
+            <w:pPr>
+              <w:ind w:firstLine="0"/>
+              <w:jc w:val="center"/>
+              <w:rPr>
+                <w:b/>
+                <w:bCs/>
+              </w:rPr>
+            </w:pPr>
+            <w:r>
+              <w:rPr>
+                <w:b/>
+                <w:bCs/>
+              </w:rPr>
+              <w:t>0.9258</w:t>
+            </w:r>
+          </w:p>
+        </w:tc>
+        <w:tc>
+          <w:tcPr>
+            <w:tcW w:w="1252" w:type="dxa"/>
+          </w:tcPr>
+          <w:p>
+            <w:pPr>
+              <w:ind w:firstLine="0"/>
+              <w:jc w:val="center"/>
+            </w:pPr>
+            <w:r>
+              <w:t>0.9236</w:t>
+            </w:r>
+          </w:p>
+        </w:tc>
+        <w:tc>
+          <w:tcPr>
+            <w:tcW w:w="1146" w:type="dxa"/>
+          </w:tcPr>
+          <w:p>
+            <w:pPr>
+              <w:ind w:firstLine="0"/>
+              <w:jc w:val="center"/>
+            </w:pPr>
+            <w:r>
+              <w:t>0.9233</w:t>
+            </w:r>
+          </w:p>
+        </w:tc>
+        <w:tc>
+          <w:tcPr>
+            <w:tcW w:w="1259" w:type="dxa"/>
+          </w:tcPr>
+          <w:p>
+            <w:pPr>
+              <w:ind w:firstLine="0"/>
+              <w:jc w:val="center"/>
+              <w:rPr>
+                <w:b/>
+                <w:bCs/>
+              </w:rPr>
+            </w:pPr>
+            <w:r>
+              <w:rPr>
+                <w:b/>
+                <w:bCs/>
+              </w:rPr>
+              <w:t>0.924</w:t>
+            </w:r>
+          </w:p>
+        </w:tc>
+        <w:tc>
+          <w:tcPr>
+            <w:tcW w:w="1530" w:type="dxa"/>
+          </w:tcPr>
+          <w:p>
+            <w:pPr>
+              <w:ind w:firstLine="0"/>
+              <w:jc w:val="center"/>
+              <w:rPr>
+                <w:b/>
+                <w:bCs/>
+              </w:rPr>
+            </w:pPr>
+          </w:p>
+        </w:tc>
+        <w:tc>
+          <w:tcPr>
+            <w:tcW w:w="810" w:type="dxa"/>
+          </w:tcPr>
+          <w:p>
+            <w:pPr>
+              <w:ind w:firstLine="0"/>
+              <w:jc w:val="center"/>
+              <w:rPr>
+                <w:b/>
+                <w:bCs/>
+              </w:rPr>
+            </w:pPr>
+          </w:p>
+        </w:tc>
+        <w:tc>
+          <w:tcPr>
+            <w:tcW w:w="810" w:type="dxa"/>
+          </w:tcPr>
+          <w:p>
+            <w:pPr>
+              <w:ind w:firstLine="0"/>
+              <w:jc w:val="center"/>
+              <w:rPr>
+                <w:b/>
+                <w:bCs/>
+              </w:rPr>
+            </w:pPr>
+          </w:p>
+        </w:tc>
+        <w:tc>
+          <w:tcPr>
+            <w:tcW w:w="810" w:type="dxa"/>
+          </w:tcPr>
+          <w:p>
+            <w:pPr>
+              <w:ind w:firstLine="0"/>
+              <w:jc w:val="center"/>
+              <w:rPr>
+                <w:b/>
+                <w:bCs/>
+              </w:rPr>
+            </w:pPr>
+          </w:p>
+        </w:tc>
+        <w:tc>
+          <w:tcPr>
+            <w:tcW w:w="1170" w:type="dxa"/>
+          </w:tcPr>
+          <w:p>
+            <w:pPr>
+              <w:ind w:firstLine="0"/>
+              <w:jc w:val="center"/>
+              <w:rPr>
+                <w:b/>
+                <w:bCs/>
+              </w:rPr>
+            </w:pPr>
+          </w:p>
+        </w:tc>
+      </w:tr>
+    </w:tbl>
+    <w:p>
+      <w:pPr>
+        <w:jc w:val="center"/>
+      </w:pPr>
+    </w:p>
+    <w:tbl>
+      <w:tblPr>
+        <w:tblStyle w:val="ab"/>
+        <w:tblW w:w="0" w:type="auto"/>
+        <w:tblLook w:val="04A0" w:firstRow="1" w:lastRow="0" w:firstColumn="1" w:lastColumn="0" w:noHBand="0" w:noVBand="1"/>
+      </w:tblPr>
+      <w:tblGrid>
+        <w:gridCol w:w="4814"/>
+        <w:gridCol w:w="4814"/>
+      </w:tblGrid>
+      <w:tr>
+        <w:tc>
+          <w:tcPr>
+            <w:tcW w:w="4814" w:type="dxa"/>
+          </w:tcPr>
+          <w:p>
+            <w:pPr>
+              <w:ind w:firstLine="0"/>
+              <w:jc w:val="center"/>
+            </w:pPr>
+            <w:r>
+              <w:t>3386</w:t>
+            </w:r>
+          </w:p>
+        </w:tc>
+        <w:tc>
+          <w:tcPr>
+            <w:tcW w:w="4814" w:type="dxa"/>
+          </w:tcPr>
+          <w:p>
+            <w:pPr>
+              <w:ind w:firstLine="0"/>
+              <w:jc w:val="center"/>
+            </w:pPr>
+            <w:r>
+              <w:t>3427</w:t>
+            </w:r>
+          </w:p>
+        </w:tc>
+      </w:tr>
+      <w:tr>
+        <w:tc>
+          <w:tcPr>
+            <w:tcW w:w="4814" w:type="dxa"/>
+          </w:tcPr>
+          <w:p>
+            <w:pPr>
+              <w:ind w:firstLine="0"/>
+              <w:jc w:val="center"/>
+            </w:pPr>
+          </w:p>
+        </w:tc>
+        <w:tc>
+          <w:tcPr>
+            <w:tcW w:w="4814" w:type="dxa"/>
+          </w:tcPr>
+          <w:p>
+            <w:pPr>
+              <w:ind w:firstLine="0"/>
+              <w:jc w:val="center"/>
+            </w:pPr>
+          </w:p>
+        </w:tc>
+      </w:tr>
+      <w:tr>
+        <w:tc>
+          <w:tcPr>
+            <w:tcW w:w="4814" w:type="dxa"/>
+          </w:tcPr>
+          <w:p>
+            <w:pPr>
+              <w:ind w:firstLine="0"/>
+              <w:jc w:val="center"/>
+            </w:pPr>
+          </w:p>
+        </w:tc>
+        <w:tc>
+          <w:tcPr>
+            <w:tcW w:w="4814" w:type="dxa"/>
+          </w:tcPr>
+          <w:p>
+            <w:pPr>
+              <w:ind w:firstLine="0"/>
+              <w:jc w:val="center"/>
+            </w:pPr>
+          </w:p>
+        </w:tc>
+      </w:tr>
+    </w:tbl>
+    <w:p>
+      <w:pPr>
+        <w:jc w:val="center"/>
+      </w:pPr>
     </w:p>
     <w:p>
       <w:pPr>
-        <w:numPr>
-          <w:ilvl w:val="0"/>
-          <w:numId w:val="9"/>
-        </w:numPr>
-        <w:tabs>
-          <w:tab w:val="num" w:pos="1284"/>
-        </w:tabs>
-      </w:pPr>
-      <w:r>
-        <w:t>Ссылка 2</w:t>
+        <w:jc w:val="center"/>
+      </w:pPr>
+      <w:r>
+        <w:t xml:space="preserve">Таблица 2 – Сравнение </w:t>
+      </w:r>
+      <w:r>
+        <w:rPr>
+          <w:lang w:val="en-US"/>
+        </w:rPr>
+        <w:t>baseline</w:t>
+      </w:r>
+      <w:r>
+        <w:t xml:space="preserve"> </w:t>
+      </w:r>
+      <w:r>
+        <w:t>с текущим решением</w:t>
       </w:r>
     </w:p>
     <w:p>
       <w:pPr>
-        <w:pStyle w:val="Heading1NN"/>
-      </w:pPr>
-      <w:bookmarkStart w:id="39" w:name="_Toc38989536"/>
-      <w:r>
+        <w:jc w:val="center"/>
+      </w:pPr>
+      <w:r>
+        <w:t>(</w:t>
+      </w:r>
+      <w:r>
+        <w:t xml:space="preserve">Будет добавлено </w:t>
+      </w:r>
+      <w:r>
+        <w:t>для всех объявлений,</w:t>
+      </w:r>
+      <w:r>
+        <w:t xml:space="preserve"> и таблица будет приведена в более красивый вид)</w:t>
+      </w:r>
+    </w:p>
+    <w:p>
+      <w:pPr>
+        <w:tabs>
+          <w:tab w:val="left" w:pos="5947"/>
+        </w:tabs>
+        <w:rPr>
+          <w:lang w:val="en-US"/>
+        </w:rPr>
+      </w:pPr>
+      <w:r>
+        <w:tab/>
+      </w:r>
+      <w:r>
+        <w:rPr>
+          <w:noProof/>
+        </w:rPr>
+        <w:drawing>
+          <wp:inline distT="0" distB="0" distL="0" distR="0" wp14:anchorId="3529BA40" wp14:editId="5D360C4B">
+            <wp:extent cx="6120130" cy="2514600"/>
+            <wp:effectExtent l="0" t="0" r="1270" b="0"/>
+            <wp:docPr id="14" name="Рисунок 5">
+              <a:extLst xmlns:a="http://schemas.openxmlformats.org/drawingml/2006/main">
+                <a:ext uri="{FF2B5EF4-FFF2-40B4-BE49-F238E27FC236}">
+                  <a16:creationId xmlns:a16="http://schemas.microsoft.com/office/drawing/2014/main" id="{5FCB0F55-EAF0-2447-9CFE-917A44EEF1EA}"/>
+                </a:ext>
+              </a:extLst>
+            </wp:docPr>
+            <wp:cNvGraphicFramePr>
+              <a:graphicFrameLocks xmlns:a="http://schemas.openxmlformats.org/drawingml/2006/main" noChangeAspect="1"/>
+            </wp:cNvGraphicFramePr>
+            <a:graphic xmlns:a="http://schemas.openxmlformats.org/drawingml/2006/main">
+              <a:graphicData uri="http://schemas.openxmlformats.org/drawingml/2006/picture">
+                <pic:pic xmlns:pic="http://schemas.openxmlformats.org/drawingml/2006/picture">
+                  <pic:nvPicPr>
+                    <pic:cNvPr id="6" name="Рисунок 5">
+                      <a:extLst>
+                        <a:ext uri="{FF2B5EF4-FFF2-40B4-BE49-F238E27FC236}">
+                          <a16:creationId xmlns:a16="http://schemas.microsoft.com/office/drawing/2014/main" id="{5FCB0F55-EAF0-2447-9CFE-917A44EEF1EA}"/>
+                        </a:ext>
+                      </a:extLst>
+                    </pic:cNvPr>
+                    <pic:cNvPicPr>
+                      <a:picLocks noChangeAspect="1"/>
+                    </pic:cNvPicPr>
+                  </pic:nvPicPr>
+                  <pic:blipFill>
+                    <a:blip r:embed="rId17"/>
+                    <a:stretch>
+                      <a:fillRect/>
+                    </a:stretch>
+                  </pic:blipFill>
+                  <pic:spPr>
+                    <a:xfrm>
+                      <a:off x="0" y="0"/>
+                      <a:ext cx="6120130" cy="2514600"/>
+                    </a:xfrm>
+                    <a:prstGeom prst="rect">
+                      <a:avLst/>
+                    </a:prstGeom>
+                  </pic:spPr>
+                </pic:pic>
+              </a:graphicData>
+            </a:graphic>
+          </wp:inline>
+        </w:drawing>
+      </w:r>
+    </w:p>
+    <w:p>
+      <w:pPr>
+        <w:tabs>
+          <w:tab w:val="left" w:pos="5947"/>
+        </w:tabs>
+        <w:jc w:val="center"/>
+      </w:pPr>
+      <w:r>
+        <w:t>График 1 -</w:t>
+      </w:r>
+      <w:r>
+        <w:t xml:space="preserve"> Результаты на датасете iPinYou 3476</w:t>
+      </w:r>
+    </w:p>
+    <w:p>
+      <w:pPr>
+        <w:tabs>
+          <w:tab w:val="left" w:pos="5947"/>
+        </w:tabs>
+        <w:jc w:val="center"/>
+      </w:pPr>
+      <w:r>
+        <w:rPr>
+          <w:noProof/>
+        </w:rPr>
         <w:lastRenderedPageBreak/>
-        <w:t>Приложения</w:t>
+        <w:drawing>
+          <wp:inline distT="0" distB="0" distL="0" distR="0">
+            <wp:extent cx="4076302" cy="4103370"/>
+            <wp:effectExtent l="0" t="0" r="635" b="0"/>
+            <wp:docPr id="16" name="Рисунок 16"/>
+            <wp:cNvGraphicFramePr>
+              <a:graphicFrameLocks xmlns:a="http://schemas.openxmlformats.org/drawingml/2006/main" noChangeAspect="1"/>
+            </wp:cNvGraphicFramePr>
+            <a:graphic xmlns:a="http://schemas.openxmlformats.org/drawingml/2006/main">
+              <a:graphicData uri="http://schemas.openxmlformats.org/drawingml/2006/picture">
+                <pic:pic xmlns:pic="http://schemas.openxmlformats.org/drawingml/2006/picture">
+                  <pic:nvPicPr>
+                    <pic:cNvPr id="16" name="Unknown-5.png"/>
+                    <pic:cNvPicPr/>
+                  </pic:nvPicPr>
+                  <pic:blipFill>
+                    <a:blip r:embed="rId18">
+                      <a:extLst>
+                        <a:ext uri="{28A0092B-C50C-407E-A947-70E740481C1C}">
+                          <a14:useLocalDpi xmlns:a14="http://schemas.microsoft.com/office/drawing/2010/main" val="0"/>
+                        </a:ext>
+                      </a:extLst>
+                    </a:blip>
+                    <a:stretch>
+                      <a:fillRect/>
+                    </a:stretch>
+                  </pic:blipFill>
+                  <pic:spPr>
+                    <a:xfrm>
+                      <a:off x="0" y="0"/>
+                      <a:ext cx="4101885" cy="4129123"/>
+                    </a:xfrm>
+                    <a:prstGeom prst="rect">
+                      <a:avLst/>
+                    </a:prstGeom>
+                  </pic:spPr>
+                </pic:pic>
+              </a:graphicData>
+            </a:graphic>
+          </wp:inline>
+        </w:drawing>
+      </w:r>
+    </w:p>
+    <w:p>
+      <w:pPr>
+        <w:tabs>
+          <w:tab w:val="left" w:pos="5947"/>
+        </w:tabs>
+        <w:jc w:val="center"/>
+      </w:pPr>
+      <w:r>
+        <w:t xml:space="preserve">График </w:t>
+      </w:r>
+      <w:r>
+        <w:t>2</w:t>
+      </w:r>
+      <w:r>
+        <w:t xml:space="preserve"> -</w:t>
+      </w:r>
+      <w:r>
+        <w:t xml:space="preserve"> Результаты на датасете iPinYou 3476</w:t>
+      </w:r>
+    </w:p>
+    <w:p>
+      <w:pPr>
+        <w:pStyle w:val="2"/>
+      </w:pPr>
+      <w:bookmarkStart w:id="39" w:name="_Toc39173210"/>
+      <w:r>
+        <w:t>Результаты экспериментов</w:t>
       </w:r>
       <w:bookmarkEnd w:id="39"/>
     </w:p>
     <w:p>
-      <w:r>
-        <w:t>Если приложение одно, то оно включается в раздел «Приложение» без подразделов.</w:t>
+      <w:pPr>
+        <w:ind w:firstLine="0"/>
+        <w:jc w:val="left"/>
+      </w:pPr>
+      <w:r>
+        <w:rPr>
+          <w:noProof/>
+        </w:rPr>
+        <w:drawing>
+          <wp:inline distT="0" distB="0" distL="0" distR="0">
+            <wp:extent cx="6009191" cy="1287505"/>
+            <wp:effectExtent l="0" t="0" r="0" b="0"/>
+            <wp:docPr id="17" name="Рисунок 17"/>
+            <wp:cNvGraphicFramePr>
+              <a:graphicFrameLocks xmlns:a="http://schemas.openxmlformats.org/drawingml/2006/main" noChangeAspect="1"/>
+            </wp:cNvGraphicFramePr>
+            <a:graphic xmlns:a="http://schemas.openxmlformats.org/drawingml/2006/main">
+              <a:graphicData uri="http://schemas.openxmlformats.org/drawingml/2006/picture">
+                <pic:pic xmlns:pic="http://schemas.openxmlformats.org/drawingml/2006/picture">
+                  <pic:nvPicPr>
+                    <pic:cNvPr id="17" name="Unknown-6.png"/>
+                    <pic:cNvPicPr/>
+                  </pic:nvPicPr>
+                  <pic:blipFill>
+                    <a:blip r:embed="rId19">
+                      <a:extLst>
+                        <a:ext uri="{28A0092B-C50C-407E-A947-70E740481C1C}">
+                          <a14:useLocalDpi xmlns:a14="http://schemas.microsoft.com/office/drawing/2010/main" val="0"/>
+                        </a:ext>
+                      </a:extLst>
+                    </a:blip>
+                    <a:stretch>
+                      <a:fillRect/>
+                    </a:stretch>
+                  </pic:blipFill>
+                  <pic:spPr>
+                    <a:xfrm>
+                      <a:off x="0" y="0"/>
+                      <a:ext cx="6039953" cy="1294096"/>
+                    </a:xfrm>
+                    <a:prstGeom prst="rect">
+                      <a:avLst/>
+                    </a:prstGeom>
+                  </pic:spPr>
+                </pic:pic>
+              </a:graphicData>
+            </a:graphic>
+          </wp:inline>
+        </w:drawing>
       </w:r>
     </w:p>
     <w:p>
       <w:pPr>
+        <w:tabs>
+          <w:tab w:val="left" w:pos="5947"/>
+        </w:tabs>
+        <w:jc w:val="center"/>
+      </w:pPr>
+      <w:r>
+        <w:t xml:space="preserve">Таблица 3 – Результаты применения механизма внимания </w:t>
+      </w:r>
+    </w:p>
+    <w:p>
+      <w:pPr>
+        <w:tabs>
+          <w:tab w:val="left" w:pos="5947"/>
+        </w:tabs>
+        <w:jc w:val="center"/>
+      </w:pPr>
+      <w:r>
+        <w:t>на датасете iPinYou 3476</w:t>
+      </w:r>
+    </w:p>
+    <w:p>
+      <w:pPr>
         <w:pStyle w:val="Heading2NN"/>
       </w:pPr>
-      <w:bookmarkStart w:id="40" w:name="_Toc38989537"/>
-      <w:r>
-        <w:t>Приложение 1. Пример</w:t>
+      <w:bookmarkStart w:id="40" w:name="_Toc39173211"/>
+      <w:r>
+        <w:t>Выводы по главе 3</w:t>
       </w:r>
       <w:bookmarkEnd w:id="40"/>
     </w:p>
     <w:p>
       <w:r>
-        <w:t>Если приложений несколько, то для каждого из них делается отдельный раздел.</w:t>
+        <w:t>В этой главе был описан датасет</w:t>
+      </w:r>
+      <w:r>
+        <w:t>, на котором происходит обучение и тестирования моделей. Введены метрики для проверки качества модели. Опубликованы первые результаты работы алгоритма.</w:t>
       </w:r>
     </w:p>
     <w:p>
       <w:pPr>
-        <w:pStyle w:val="Heading2NN"/>
-      </w:pPr>
-      <w:bookmarkStart w:id="41" w:name="_Toc38989538"/>
-      <w:r>
-        <w:t>Приложение 2. Еще пример</w:t>
+        <w:pStyle w:val="Heading1NN"/>
+        <w:ind w:left="737"/>
+      </w:pPr>
+      <w:bookmarkStart w:id="41" w:name="_Toc39173212"/>
+      <w:bookmarkStart w:id="42" w:name="_Toc39067886"/>
+      <w:r>
+        <w:lastRenderedPageBreak/>
+        <w:t>Заключение</w:t>
       </w:r>
       <w:bookmarkEnd w:id="41"/>
     </w:p>
     <w:p>
       <w:r>
-        <w:t>Вот так.</w:t>
+        <w:t>Разделы «Введение» и «Заключение» не нумеруются.</w:t>
       </w:r>
     </w:p>
-    <w:p/>
+    <w:p>
+      <w:pPr>
+        <w:pStyle w:val="Heading1NN"/>
+      </w:pPr>
+      <w:bookmarkStart w:id="43" w:name="_Toc39173213"/>
+      <w:bookmarkEnd w:id="42"/>
+      <w:r>
+        <w:lastRenderedPageBreak/>
+        <w:t>Библиографический список</w:t>
+      </w:r>
+      <w:bookmarkEnd w:id="43"/>
+    </w:p>
+    <w:p>
+      <w:pPr>
+        <w:pStyle w:val="afc"/>
+        <w:numPr>
+          <w:ilvl w:val="0"/>
+          <w:numId w:val="18"/>
+        </w:numPr>
+        <w:ind w:right="360"/>
+      </w:pPr>
+      <w:hyperlink r:id="rId20" w:history="1">
+        <w:r>
+          <w:rPr>
+            <w:rStyle w:val="a6"/>
+          </w:rPr>
+          <w:t>https://en.wikipedia.org/wiki/Online_advertising</w:t>
+        </w:r>
+      </w:hyperlink>
+    </w:p>
+    <w:p>
+      <w:pPr>
+        <w:pStyle w:val="afc"/>
+        <w:numPr>
+          <w:ilvl w:val="0"/>
+          <w:numId w:val="18"/>
+        </w:numPr>
+        <w:ind w:right="360"/>
+      </w:pPr>
+      <w:hyperlink r:id="rId21" w:history="1">
+        <w:r>
+          <w:rPr>
+            <w:rStyle w:val="a6"/>
+          </w:rPr>
+          <w:t>https://ru.wikipedia.org/wiki/Аукцион</w:t>
+        </w:r>
+      </w:hyperlink>
+    </w:p>
+    <w:p>
+      <w:pPr>
+        <w:pStyle w:val="afc"/>
+        <w:numPr>
+          <w:ilvl w:val="0"/>
+          <w:numId w:val="18"/>
+        </w:numPr>
+        <w:ind w:right="360"/>
+        <w:rPr>
+          <w:rStyle w:val="a6"/>
+          <w:color w:val="auto"/>
+          <w:u w:val="none"/>
+        </w:rPr>
+      </w:pPr>
+      <w:hyperlink r:id="rId22" w:history="1">
+        <w:r>
+          <w:rPr>
+            <w:rStyle w:val="a6"/>
+          </w:rPr>
+          <w:t>http://www.adnews.com.au/opinion/how-to-better-understand-auction-dynamics-for-video-ad-campaigns</w:t>
+        </w:r>
+      </w:hyperlink>
+    </w:p>
+    <w:p>
+      <w:pPr>
+        <w:pStyle w:val="afc"/>
+        <w:numPr>
+          <w:ilvl w:val="0"/>
+          <w:numId w:val="18"/>
+        </w:numPr>
+        <w:ind w:right="360"/>
+        <w:rPr>
+          <w:rStyle w:val="a6"/>
+          <w:color w:val="auto"/>
+          <w:u w:val="none"/>
+        </w:rPr>
+      </w:pPr>
+      <w:hyperlink r:id="rId23" w:history="1">
+        <w:r>
+          <w:rPr>
+            <w:rStyle w:val="a6"/>
+          </w:rPr>
+          <w:t>http://rtb-media.ru/wiki/</w:t>
+        </w:r>
+      </w:hyperlink>
+    </w:p>
+    <w:p>
+      <w:pPr>
+        <w:pStyle w:val="afc"/>
+        <w:numPr>
+          <w:ilvl w:val="0"/>
+          <w:numId w:val="18"/>
+        </w:numPr>
+        <w:ind w:right="360"/>
+        <w:rPr>
+          <w:rStyle w:val="a6"/>
+          <w:color w:val="auto"/>
+          <w:u w:val="none"/>
+        </w:rPr>
+      </w:pPr>
+      <w:hyperlink r:id="rId24" w:history="1">
+        <w:r>
+          <w:rPr>
+            <w:rStyle w:val="a6"/>
+          </w:rPr>
+          <w:t>https://ru.wikipedia.org/wiki/CTR_(Интернет)</w:t>
+        </w:r>
+      </w:hyperlink>
+    </w:p>
+    <w:p>
+      <w:pPr>
+        <w:pStyle w:val="afc"/>
+        <w:numPr>
+          <w:ilvl w:val="0"/>
+          <w:numId w:val="18"/>
+        </w:numPr>
+        <w:ind w:right="360"/>
+      </w:pPr>
+      <w:hyperlink r:id="rId25" w:history="1">
+        <w:r>
+          <w:rPr>
+            <w:rStyle w:val="a6"/>
+          </w:rPr>
+          <w:t>https://ru.wikipedia.org/wiki/Обучение_с_учителем</w:t>
+        </w:r>
+      </w:hyperlink>
+    </w:p>
+    <w:p>
+      <w:pPr>
+        <w:pStyle w:val="afc"/>
+        <w:numPr>
+          <w:ilvl w:val="0"/>
+          <w:numId w:val="18"/>
+        </w:numPr>
+        <w:ind w:right="360"/>
+      </w:pPr>
+      <w:hyperlink r:id="rId26" w:history="1">
+        <w:r>
+          <w:rPr>
+            <w:rStyle w:val="a6"/>
+          </w:rPr>
+          <w:t>https://towardsdatascience.com/survival-analysis-part-a-70213df21c2e</w:t>
+        </w:r>
+      </w:hyperlink>
+    </w:p>
+    <w:p>
+      <w:pPr>
+        <w:pStyle w:val="afc"/>
+        <w:numPr>
+          <w:ilvl w:val="0"/>
+          <w:numId w:val="18"/>
+        </w:numPr>
+        <w:ind w:right="360"/>
+      </w:pPr>
+      <w:hyperlink r:id="rId27" w:history="1">
+        <w:r>
+          <w:rPr>
+            <w:rStyle w:val="a6"/>
+          </w:rPr>
+          <w:t>https://ru.wikipedia.org/wiki/Анализ_выживаемости</w:t>
+        </w:r>
+      </w:hyperlink>
+    </w:p>
+    <w:p>
+      <w:pPr>
+        <w:pStyle w:val="afc"/>
+        <w:numPr>
+          <w:ilvl w:val="0"/>
+          <w:numId w:val="18"/>
+        </w:numPr>
+        <w:ind w:right="360"/>
+        <w:rPr>
+          <w:rStyle w:val="a6"/>
+          <w:color w:val="auto"/>
+          <w:u w:val="none"/>
+        </w:rPr>
+      </w:pPr>
+      <w:hyperlink r:id="rId28" w:history="1">
+        <w:r>
+          <w:rPr>
+            <w:rStyle w:val="a6"/>
+          </w:rPr>
+          <w:t>https://en.wikipedia.org/wiki/Kaplan–Meier_estimator</w:t>
+        </w:r>
+      </w:hyperlink>
+    </w:p>
+    <w:p>
+      <w:pPr>
+        <w:pStyle w:val="afc"/>
+        <w:numPr>
+          <w:ilvl w:val="0"/>
+          <w:numId w:val="18"/>
+        </w:numPr>
+        <w:ind w:right="360"/>
+        <w:rPr>
+          <w:lang w:val="en-US"/>
+        </w:rPr>
+      </w:pPr>
+      <w:r>
+        <w:t xml:space="preserve"> </w:t>
+      </w:r>
+      <w:r>
+        <w:rPr>
+          <w:lang w:val="en-US"/>
+        </w:rPr>
+        <w:t>Cox, D. R. Regression models and life-tables. Journal of the Royal Statistical Society: Series B (Methodological)</w:t>
+      </w:r>
+    </w:p>
+    <w:p>
+      <w:pPr>
+        <w:pStyle w:val="afc"/>
+        <w:numPr>
+          <w:ilvl w:val="0"/>
+          <w:numId w:val="18"/>
+        </w:numPr>
+        <w:ind w:right="360"/>
+        <w:rPr>
+          <w:lang w:val="en-US"/>
+        </w:rPr>
+      </w:pPr>
+      <w:r>
+        <w:rPr>
+          <w:lang w:val="en-US"/>
+        </w:rPr>
+        <w:t xml:space="preserve"> </w:t>
+      </w:r>
+      <w:hyperlink r:id="rId29" w:history="1">
+        <w:r>
+          <w:rPr>
+            <w:rStyle w:val="a6"/>
+            <w:szCs w:val="28"/>
+            <w:lang w:val="en-US"/>
+          </w:rPr>
+          <w:t>http://wnzhang.net/papers/unbias-kdd.pdf</w:t>
+        </w:r>
+      </w:hyperlink>
+    </w:p>
+    <w:p>
+      <w:pPr>
+        <w:pStyle w:val="afc"/>
+        <w:numPr>
+          <w:ilvl w:val="0"/>
+          <w:numId w:val="18"/>
+        </w:numPr>
+        <w:ind w:right="360"/>
+        <w:rPr>
+          <w:rStyle w:val="a6"/>
+          <w:color w:val="auto"/>
+          <w:u w:val="none"/>
+          <w:lang w:val="en-US"/>
+        </w:rPr>
+      </w:pPr>
+      <w:r>
+        <w:rPr>
+          <w:lang w:val="en-US"/>
+        </w:rPr>
+        <w:t xml:space="preserve"> </w:t>
+      </w:r>
+      <w:hyperlink r:id="rId30" w:history="1">
+        <w:r>
+          <w:rPr>
+            <w:rStyle w:val="a6"/>
+            <w:lang w:val="en-US"/>
+          </w:rPr>
+          <w:t>http://apex.sjtu.edu.cn/public/files/members/20160929/functional-bid-lands.pdf</w:t>
+        </w:r>
+      </w:hyperlink>
+    </w:p>
+    <w:p>
+      <w:pPr>
+        <w:pStyle w:val="afc"/>
+        <w:numPr>
+          <w:ilvl w:val="0"/>
+          <w:numId w:val="18"/>
+        </w:numPr>
+        <w:ind w:right="360"/>
+        <w:rPr>
+          <w:lang w:val="en-US"/>
+        </w:rPr>
+      </w:pPr>
+      <w:r>
+        <w:rPr>
+          <w:rStyle w:val="a6"/>
+          <w:lang w:val="en-US"/>
+        </w:rPr>
+        <w:t xml:space="preserve"> </w:t>
+      </w:r>
+      <w:hyperlink r:id="rId31" w:history="1">
+        <w:r>
+          <w:rPr>
+            <w:rStyle w:val="a6"/>
+            <w:lang w:val="en-US"/>
+          </w:rPr>
+          <w:t>https://www.aaai.org/ojs/index.php/AAAI/article/view/4407</w:t>
+        </w:r>
+      </w:hyperlink>
+    </w:p>
+    <w:p>
+      <w:pPr>
+        <w:pStyle w:val="afc"/>
+        <w:numPr>
+          <w:ilvl w:val="0"/>
+          <w:numId w:val="18"/>
+        </w:numPr>
+        <w:ind w:right="360"/>
+        <w:rPr>
+          <w:lang w:val="en-US"/>
+        </w:rPr>
+      </w:pPr>
+      <w:r>
+        <w:rPr>
+          <w:lang w:val="en-US"/>
+        </w:rPr>
+        <w:t xml:space="preserve"> </w:t>
+      </w:r>
+      <w:hyperlink r:id="rId32" w:history="1">
+        <w:r>
+          <w:rPr>
+            <w:rStyle w:val="a6"/>
+            <w:lang w:val="en-US"/>
+          </w:rPr>
+          <w:t>https://arxiv.org/pdf/1905.03028.pdf</w:t>
+        </w:r>
+      </w:hyperlink>
+    </w:p>
+    <w:p>
+      <w:pPr>
+        <w:pStyle w:val="afc"/>
+        <w:numPr>
+          <w:ilvl w:val="0"/>
+          <w:numId w:val="18"/>
+        </w:numPr>
+        <w:ind w:right="360"/>
+        <w:rPr>
+          <w:lang w:val="en-US"/>
+        </w:rPr>
+      </w:pPr>
+      <w:hyperlink r:id="rId33" w:history="1">
+        <w:r>
+          <w:rPr>
+            <w:rStyle w:val="a6"/>
+            <w:lang w:val="en-US"/>
+          </w:rPr>
+          <w:t>http://contest.ipinyou.com/ipinyou-dataset.pdf</w:t>
+        </w:r>
+      </w:hyperlink>
+    </w:p>
+    <w:p>
+      <w:pPr>
+        <w:pStyle w:val="Heading1NN"/>
+      </w:pPr>
+      <w:bookmarkStart w:id="44" w:name="_Toc39173214"/>
+      <w:r>
+        <w:lastRenderedPageBreak/>
+        <w:t>Приложения</w:t>
+      </w:r>
+      <w:bookmarkEnd w:id="44"/>
+    </w:p>
+    <w:p>
+      <w:r>
+        <w:t>Если приложение одно, то оно включается в раздел «Приложение» без подразделов.</w:t>
+      </w:r>
+    </w:p>
     <w:sectPr>
-      <w:headerReference w:type="even" r:id="rId20"/>
-      <w:headerReference w:type="default" r:id="rId21"/>
-      <w:footerReference w:type="even" r:id="rId22"/>
-      <w:footerReference w:type="default" r:id="rId23"/>
+      <w:headerReference w:type="even" r:id="rId34"/>
+      <w:headerReference w:type="default" r:id="rId35"/>
+      <w:footerReference w:type="even" r:id="rId36"/>
+      <w:footerReference w:type="default" r:id="rId37"/>
       <w:pgSz w:w="11906" w:h="16838" w:code="9"/>
       <w:pgMar w:top="1134" w:right="737" w:bottom="1134" w:left="1531" w:header="709" w:footer="709" w:gutter="0"/>
       <w:paperSrc w:first="4"/>
@@ -16201,6 +19795,11 @@
         <w:docPartUnique/>
       </w:docPartObj>
     </w:sdtPr>
+    <w:sdtEndPr>
+      <w:rPr>
+        <w:rStyle w:val="a7"/>
+      </w:rPr>
+    </w:sdtEndPr>
     <w:sdtContent>
       <w:p>
         <w:pPr>
@@ -16246,10 +19845,8 @@
   </w:sdt>
   <w:p>
     <w:pPr>
-      <w:ind w:right="360" w:firstLine="360"/>
-      <w:rPr>
-        <w:lang w:val="en-US"/>
-      </w:rPr>
+      <w:pStyle w:val="afc"/>
+      <w:ind w:right="360" w:firstLine="0"/>
     </w:pPr>
   </w:p>
 </w:ftr>
@@ -17349,6 +20946,92 @@
     </w:lvl>
   </w:abstractNum>
   <w:abstractNum w:abstractNumId="9" w15:restartNumberingAfterBreak="0">
+    <w:nsid w:val="3E7E3403"/>
+    <w:multiLevelType w:val="hybridMultilevel"/>
+    <w:tmpl w:val="39806376"/>
+    <w:lvl w:ilvl="0" w:tplc="0419000F">
+      <w:start w:val="1"/>
+      <w:numFmt w:val="decimal"/>
+      <w:lvlText w:val="%1."/>
+      <w:lvlJc w:val="left"/>
+      <w:pPr>
+        <w:ind w:left="1571" w:hanging="360"/>
+      </w:pPr>
+    </w:lvl>
+    <w:lvl w:ilvl="1" w:tplc="04190019" w:tentative="1">
+      <w:start w:val="1"/>
+      <w:numFmt w:val="lowerLetter"/>
+      <w:lvlText w:val="%2."/>
+      <w:lvlJc w:val="left"/>
+      <w:pPr>
+        <w:ind w:left="2291" w:hanging="360"/>
+      </w:pPr>
+    </w:lvl>
+    <w:lvl w:ilvl="2" w:tplc="0419001B" w:tentative="1">
+      <w:start w:val="1"/>
+      <w:numFmt w:val="lowerRoman"/>
+      <w:lvlText w:val="%3."/>
+      <w:lvlJc w:val="right"/>
+      <w:pPr>
+        <w:ind w:left="3011" w:hanging="180"/>
+      </w:pPr>
+    </w:lvl>
+    <w:lvl w:ilvl="3" w:tplc="0419000F" w:tentative="1">
+      <w:start w:val="1"/>
+      <w:numFmt w:val="decimal"/>
+      <w:lvlText w:val="%4."/>
+      <w:lvlJc w:val="left"/>
+      <w:pPr>
+        <w:ind w:left="3731" w:hanging="360"/>
+      </w:pPr>
+    </w:lvl>
+    <w:lvl w:ilvl="4" w:tplc="04190019" w:tentative="1">
+      <w:start w:val="1"/>
+      <w:numFmt w:val="lowerLetter"/>
+      <w:lvlText w:val="%5."/>
+      <w:lvlJc w:val="left"/>
+      <w:pPr>
+        <w:ind w:left="4451" w:hanging="360"/>
+      </w:pPr>
+    </w:lvl>
+    <w:lvl w:ilvl="5" w:tplc="0419001B" w:tentative="1">
+      <w:start w:val="1"/>
+      <w:numFmt w:val="lowerRoman"/>
+      <w:lvlText w:val="%6."/>
+      <w:lvlJc w:val="right"/>
+      <w:pPr>
+        <w:ind w:left="5171" w:hanging="180"/>
+      </w:pPr>
+    </w:lvl>
+    <w:lvl w:ilvl="6" w:tplc="0419000F" w:tentative="1">
+      <w:start w:val="1"/>
+      <w:numFmt w:val="decimal"/>
+      <w:lvlText w:val="%7."/>
+      <w:lvlJc w:val="left"/>
+      <w:pPr>
+        <w:ind w:left="5891" w:hanging="360"/>
+      </w:pPr>
+    </w:lvl>
+    <w:lvl w:ilvl="7" w:tplc="04190019" w:tentative="1">
+      <w:start w:val="1"/>
+      <w:numFmt w:val="lowerLetter"/>
+      <w:lvlText w:val="%8."/>
+      <w:lvlJc w:val="left"/>
+      <w:pPr>
+        <w:ind w:left="6611" w:hanging="360"/>
+      </w:pPr>
+    </w:lvl>
+    <w:lvl w:ilvl="8" w:tplc="0419001B" w:tentative="1">
+      <w:start w:val="1"/>
+      <w:numFmt w:val="lowerRoman"/>
+      <w:lvlText w:val="%9."/>
+      <w:lvlJc w:val="right"/>
+      <w:pPr>
+        <w:ind w:left="7331" w:hanging="180"/>
+      </w:pPr>
+    </w:lvl>
+  </w:abstractNum>
+  <w:abstractNum w:abstractNumId="10" w15:restartNumberingAfterBreak="0">
     <w:nsid w:val="4124488E"/>
     <w:multiLevelType w:val="multilevel"/>
     <w:tmpl w:val="0B24C7DE"/>
@@ -17484,7 +21167,7 @@
       </w:rPr>
     </w:lvl>
   </w:abstractNum>
-  <w:abstractNum w:abstractNumId="10" w15:restartNumberingAfterBreak="0">
+  <w:abstractNum w:abstractNumId="11" w15:restartNumberingAfterBreak="0">
     <w:nsid w:val="42491D99"/>
     <w:multiLevelType w:val="multilevel"/>
     <w:tmpl w:val="D5A48EEE"/>
@@ -17601,7 +21284,7 @@
       </w:pPr>
     </w:lvl>
   </w:abstractNum>
-  <w:abstractNum w:abstractNumId="11" w15:restartNumberingAfterBreak="0">
+  <w:abstractNum w:abstractNumId="12" w15:restartNumberingAfterBreak="0">
     <w:nsid w:val="4EA84C89"/>
     <w:multiLevelType w:val="multilevel"/>
     <w:tmpl w:val="E3BAEBDA"/>
@@ -17742,7 +21425,7 @@
       </w:rPr>
     </w:lvl>
   </w:abstractNum>
-  <w:abstractNum w:abstractNumId="12" w15:restartNumberingAfterBreak="0">
+  <w:abstractNum w:abstractNumId="13" w15:restartNumberingAfterBreak="0">
     <w:nsid w:val="50062965"/>
     <w:multiLevelType w:val="multilevel"/>
     <w:tmpl w:val="9604B1F6"/>
@@ -17883,7 +21566,7 @@
       </w:rPr>
     </w:lvl>
   </w:abstractNum>
-  <w:abstractNum w:abstractNumId="13" w15:restartNumberingAfterBreak="0">
+  <w:abstractNum w:abstractNumId="14" w15:restartNumberingAfterBreak="0">
     <w:nsid w:val="51225786"/>
     <w:multiLevelType w:val="multilevel"/>
     <w:tmpl w:val="8EB402FC"/>
@@ -18026,7 +21709,96 @@
       </w:rPr>
     </w:lvl>
   </w:abstractNum>
-  <w:abstractNum w:abstractNumId="14" w15:restartNumberingAfterBreak="0">
+  <w:abstractNum w:abstractNumId="15" w15:restartNumberingAfterBreak="0">
+    <w:nsid w:val="534B2935"/>
+    <w:multiLevelType w:val="hybridMultilevel"/>
+    <w:tmpl w:val="9612D30E"/>
+    <w:lvl w:ilvl="0" w:tplc="0419000F">
+      <w:start w:val="1"/>
+      <w:numFmt w:val="decimal"/>
+      <w:lvlText w:val="%1."/>
+      <w:lvlJc w:val="left"/>
+      <w:pPr>
+        <w:ind w:left="720" w:hanging="360"/>
+      </w:pPr>
+      <w:rPr>
+        <w:rFonts w:hint="default"/>
+      </w:rPr>
+    </w:lvl>
+    <w:lvl w:ilvl="1" w:tplc="04190019" w:tentative="1">
+      <w:start w:val="1"/>
+      <w:numFmt w:val="lowerLetter"/>
+      <w:lvlText w:val="%2."/>
+      <w:lvlJc w:val="left"/>
+      <w:pPr>
+        <w:ind w:left="1440" w:hanging="360"/>
+      </w:pPr>
+    </w:lvl>
+    <w:lvl w:ilvl="2" w:tplc="0419001B" w:tentative="1">
+      <w:start w:val="1"/>
+      <w:numFmt w:val="lowerRoman"/>
+      <w:lvlText w:val="%3."/>
+      <w:lvlJc w:val="right"/>
+      <w:pPr>
+        <w:ind w:left="2160" w:hanging="180"/>
+      </w:pPr>
+    </w:lvl>
+    <w:lvl w:ilvl="3" w:tplc="0419000F" w:tentative="1">
+      <w:start w:val="1"/>
+      <w:numFmt w:val="decimal"/>
+      <w:lvlText w:val="%4."/>
+      <w:lvlJc w:val="left"/>
+      <w:pPr>
+        <w:ind w:left="2880" w:hanging="360"/>
+      </w:pPr>
+    </w:lvl>
+    <w:lvl w:ilvl="4" w:tplc="04190019" w:tentative="1">
+      <w:start w:val="1"/>
+      <w:numFmt w:val="lowerLetter"/>
+      <w:lvlText w:val="%5."/>
+      <w:lvlJc w:val="left"/>
+      <w:pPr>
+        <w:ind w:left="3600" w:hanging="360"/>
+      </w:pPr>
+    </w:lvl>
+    <w:lvl w:ilvl="5" w:tplc="0419001B" w:tentative="1">
+      <w:start w:val="1"/>
+      <w:numFmt w:val="lowerRoman"/>
+      <w:lvlText w:val="%6."/>
+      <w:lvlJc w:val="right"/>
+      <w:pPr>
+        <w:ind w:left="4320" w:hanging="180"/>
+      </w:pPr>
+    </w:lvl>
+    <w:lvl w:ilvl="6" w:tplc="0419000F" w:tentative="1">
+      <w:start w:val="1"/>
+      <w:numFmt w:val="decimal"/>
+      <w:lvlText w:val="%7."/>
+      <w:lvlJc w:val="left"/>
+      <w:pPr>
+        <w:ind w:left="5040" w:hanging="360"/>
+      </w:pPr>
+    </w:lvl>
+    <w:lvl w:ilvl="7" w:tplc="04190019" w:tentative="1">
+      <w:start w:val="1"/>
+      <w:numFmt w:val="lowerLetter"/>
+      <w:lvlText w:val="%8."/>
+      <w:lvlJc w:val="left"/>
+      <w:pPr>
+        <w:ind w:left="5760" w:hanging="360"/>
+      </w:pPr>
+    </w:lvl>
+    <w:lvl w:ilvl="8" w:tplc="0419001B" w:tentative="1">
+      <w:start w:val="1"/>
+      <w:numFmt w:val="lowerRoman"/>
+      <w:lvlText w:val="%9."/>
+      <w:lvlJc w:val="right"/>
+      <w:pPr>
+        <w:ind w:left="6480" w:hanging="180"/>
+      </w:pPr>
+    </w:lvl>
+  </w:abstractNum>
+  <w:abstractNum w:abstractNumId="16" w15:restartNumberingAfterBreak="0">
     <w:nsid w:val="599F7B6A"/>
     <w:multiLevelType w:val="multilevel"/>
     <w:tmpl w:val="482C586A"/>
@@ -18171,14 +21943,14 @@
       </w:rPr>
     </w:lvl>
   </w:abstractNum>
-  <w:abstractNum w:abstractNumId="15" w15:restartNumberingAfterBreak="0">
+  <w:abstractNum w:abstractNumId="17" w15:restartNumberingAfterBreak="0">
     <w:nsid w:val="5E3F5665"/>
     <w:multiLevelType w:val="multilevel"/>
     <w:tmpl w:val="A998A590"/>
     <w:name w:val="codeList22"/>
     <w:numStyleLink w:val="CodeNumbered"/>
   </w:abstractNum>
-  <w:abstractNum w:abstractNumId="16" w15:restartNumberingAfterBreak="0">
+  <w:abstractNum w:abstractNumId="18" w15:restartNumberingAfterBreak="0">
     <w:nsid w:val="68B653CF"/>
     <w:multiLevelType w:val="multilevel"/>
     <w:tmpl w:val="834677DA"/>
@@ -18322,7 +22094,96 @@
       </w:rPr>
     </w:lvl>
   </w:abstractNum>
-  <w:abstractNum w:abstractNumId="17" w15:restartNumberingAfterBreak="0">
+  <w:abstractNum w:abstractNumId="19" w15:restartNumberingAfterBreak="0">
+    <w:nsid w:val="7E123CFD"/>
+    <w:multiLevelType w:val="hybridMultilevel"/>
+    <w:tmpl w:val="53C405CA"/>
+    <w:lvl w:ilvl="0" w:tplc="2D0EDD10">
+      <w:start w:val="1"/>
+      <w:numFmt w:val="decimal"/>
+      <w:lvlText w:val="%1."/>
+      <w:lvlJc w:val="left"/>
+      <w:pPr>
+        <w:ind w:left="1211" w:hanging="360"/>
+      </w:pPr>
+      <w:rPr>
+        <w:rFonts w:hint="default"/>
+      </w:rPr>
+    </w:lvl>
+    <w:lvl w:ilvl="1" w:tplc="04190019" w:tentative="1">
+      <w:start w:val="1"/>
+      <w:numFmt w:val="lowerLetter"/>
+      <w:lvlText w:val="%2."/>
+      <w:lvlJc w:val="left"/>
+      <w:pPr>
+        <w:ind w:left="1931" w:hanging="360"/>
+      </w:pPr>
+    </w:lvl>
+    <w:lvl w:ilvl="2" w:tplc="0419001B" w:tentative="1">
+      <w:start w:val="1"/>
+      <w:numFmt w:val="lowerRoman"/>
+      <w:lvlText w:val="%3."/>
+      <w:lvlJc w:val="right"/>
+      <w:pPr>
+        <w:ind w:left="2651" w:hanging="180"/>
+      </w:pPr>
+    </w:lvl>
+    <w:lvl w:ilvl="3" w:tplc="0419000F" w:tentative="1">
+      <w:start w:val="1"/>
+      <w:numFmt w:val="decimal"/>
+      <w:lvlText w:val="%4."/>
+      <w:lvlJc w:val="left"/>
+      <w:pPr>
+        <w:ind w:left="3371" w:hanging="360"/>
+      </w:pPr>
+    </w:lvl>
+    <w:lvl w:ilvl="4" w:tplc="04190019" w:tentative="1">
+      <w:start w:val="1"/>
+      <w:numFmt w:val="lowerLetter"/>
+      <w:lvlText w:val="%5."/>
+      <w:lvlJc w:val="left"/>
+      <w:pPr>
+        <w:ind w:left="4091" w:hanging="360"/>
+      </w:pPr>
+    </w:lvl>
+    <w:lvl w:ilvl="5" w:tplc="0419001B" w:tentative="1">
+      <w:start w:val="1"/>
+      <w:numFmt w:val="lowerRoman"/>
+      <w:lvlText w:val="%6."/>
+      <w:lvlJc w:val="right"/>
+      <w:pPr>
+        <w:ind w:left="4811" w:hanging="180"/>
+      </w:pPr>
+    </w:lvl>
+    <w:lvl w:ilvl="6" w:tplc="0419000F" w:tentative="1">
+      <w:start w:val="1"/>
+      <w:numFmt w:val="decimal"/>
+      <w:lvlText w:val="%7."/>
+      <w:lvlJc w:val="left"/>
+      <w:pPr>
+        <w:ind w:left="5531" w:hanging="360"/>
+      </w:pPr>
+    </w:lvl>
+    <w:lvl w:ilvl="7" w:tplc="04190019" w:tentative="1">
+      <w:start w:val="1"/>
+      <w:numFmt w:val="lowerLetter"/>
+      <w:lvlText w:val="%8."/>
+      <w:lvlJc w:val="left"/>
+      <w:pPr>
+        <w:ind w:left="6251" w:hanging="360"/>
+      </w:pPr>
+    </w:lvl>
+    <w:lvl w:ilvl="8" w:tplc="0419001B" w:tentative="1">
+      <w:start w:val="1"/>
+      <w:numFmt w:val="lowerRoman"/>
+      <w:lvlText w:val="%9."/>
+      <w:lvlJc w:val="right"/>
+      <w:pPr>
+        <w:ind w:left="6971" w:hanging="180"/>
+      </w:pPr>
+    </w:lvl>
+  </w:abstractNum>
+  <w:abstractNum w:abstractNumId="20" w15:restartNumberingAfterBreak="0">
     <w:nsid w:val="7E636015"/>
     <w:multiLevelType w:val="multilevel"/>
     <w:tmpl w:val="B2700A20"/>
@@ -18464,7 +22325,7 @@
       </w:rPr>
     </w:lvl>
   </w:abstractNum>
-  <w:abstractNum w:abstractNumId="18" w15:restartNumberingAfterBreak="0">
+  <w:abstractNum w:abstractNumId="21" w15:restartNumberingAfterBreak="0">
     <w:nsid w:val="7ECA718E"/>
     <w:multiLevelType w:val="multilevel"/>
     <w:tmpl w:val="B2700A20"/>
@@ -18616,16 +22477,16 @@
     <w:abstractNumId w:val="2"/>
   </w:num>
   <w:num w:numId="4">
-    <w:abstractNumId w:val="13"/>
+    <w:abstractNumId w:val="14"/>
   </w:num>
   <w:num w:numId="5">
     <w:abstractNumId w:val="4"/>
   </w:num>
   <w:num w:numId="6">
-    <w:abstractNumId w:val="16"/>
+    <w:abstractNumId w:val="18"/>
   </w:num>
   <w:num w:numId="7">
-    <w:abstractNumId w:val="11"/>
+    <w:abstractNumId w:val="12"/>
   </w:num>
   <w:num w:numId="8">
     <w:abstractNumId w:val="8"/>
@@ -18637,25 +22498,34 @@
     <w:abstractNumId w:val="3"/>
   </w:num>
   <w:num w:numId="11">
-    <w:abstractNumId w:val="14"/>
+    <w:abstractNumId w:val="16"/>
   </w:num>
   <w:num w:numId="12">
-    <w:abstractNumId w:val="9"/>
+    <w:abstractNumId w:val="10"/>
   </w:num>
   <w:num w:numId="13">
     <w:abstractNumId w:val="5"/>
   </w:num>
   <w:num w:numId="14">
-    <w:abstractNumId w:val="12"/>
+    <w:abstractNumId w:val="13"/>
   </w:num>
   <w:num w:numId="15">
-    <w:abstractNumId w:val="10"/>
+    <w:abstractNumId w:val="11"/>
   </w:num>
   <w:num w:numId="16">
-    <w:abstractNumId w:val="18"/>
+    <w:abstractNumId w:val="21"/>
   </w:num>
   <w:num w:numId="17">
-    <w:abstractNumId w:val="17"/>
+    <w:abstractNumId w:val="20"/>
+  </w:num>
+  <w:num w:numId="18">
+    <w:abstractNumId w:val="15"/>
+  </w:num>
+  <w:num w:numId="19">
+    <w:abstractNumId w:val="9"/>
+  </w:num>
+  <w:num w:numId="20">
+    <w:abstractNumId w:val="19"/>
   </w:num>
   <w:numIdMacAtCleanup w:val="17"/>
 </w:numbering>

--- a/stuff/docs/thesis.docx
+++ b/stuff/docs/thesis.docx
@@ -7,18 +7,18 @@
         <w:pStyle w:val="Heading1NN"/>
       </w:pPr>
       <w:bookmarkStart w:id="0" w:name="_Toc75329444"/>
-      <w:bookmarkStart w:id="1" w:name="_Toc39173181"/>
-      <w:bookmarkStart w:id="2" w:name="_Toc61515692"/>
-      <w:bookmarkStart w:id="3" w:name="_Toc61515845"/>
-      <w:bookmarkStart w:id="4" w:name="_Toc61516024"/>
-      <w:bookmarkStart w:id="5" w:name="_Toc61516152"/>
-      <w:bookmarkStart w:id="6" w:name="_Toc61517683"/>
-      <w:bookmarkStart w:id="7" w:name="_Toc39067867"/>
+      <w:bookmarkStart w:id="1" w:name="_Toc61515692"/>
+      <w:bookmarkStart w:id="2" w:name="_Toc61515845"/>
+      <w:bookmarkStart w:id="3" w:name="_Toc61516024"/>
+      <w:bookmarkStart w:id="4" w:name="_Toc61516152"/>
+      <w:bookmarkStart w:id="5" w:name="_Toc61517683"/>
+      <w:bookmarkStart w:id="6" w:name="_Toc39067867"/>
+      <w:bookmarkStart w:id="7" w:name="_Toc39176081"/>
       <w:r>
         <w:t>Оглавление</w:t>
       </w:r>
       <w:bookmarkEnd w:id="0"/>
-      <w:bookmarkEnd w:id="1"/>
+      <w:bookmarkEnd w:id="7"/>
     </w:p>
     <w:bookmarkStart w:id="8" w:name="S_Процесс_ИспользуемыеТермины"/>
     <w:bookmarkStart w:id="9" w:name="_Toc127688724"/>
@@ -51,7 +51,7 @@
         </w:rPr>
         <w:fldChar w:fldCharType="separate"/>
       </w:r>
-      <w:hyperlink w:anchor="_Toc39173181" w:history="1">
+      <w:hyperlink w:anchor="_Toc39176081" w:history="1">
         <w:r>
           <w:rPr>
             <w:rStyle w:val="a6"/>
@@ -74,7 +74,7 @@
           <w:rPr>
             <w:webHidden/>
           </w:rPr>
-          <w:instrText xml:space="preserve"> PAGEREF _Toc39173181 \h </w:instrText>
+          <w:instrText xml:space="preserve"> PAGEREF _Toc39176081 \h </w:instrText>
         </w:r>
         <w:r>
           <w:rPr>
@@ -112,7 +112,7 @@
           <w:lang w:val="ru-US"/>
         </w:rPr>
       </w:pPr>
-      <w:hyperlink w:anchor="_Toc39173182" w:history="1">
+      <w:hyperlink w:anchor="_Toc39176082" w:history="1">
         <w:r>
           <w:rPr>
             <w:rStyle w:val="a6"/>
@@ -135,7 +135,7 @@
           <w:rPr>
             <w:webHidden/>
           </w:rPr>
-          <w:instrText xml:space="preserve"> PAGEREF _Toc39173182 \h </w:instrText>
+          <w:instrText xml:space="preserve"> PAGEREF _Toc39176082 \h </w:instrText>
         </w:r>
         <w:r>
           <w:rPr>
@@ -173,7 +173,7 @@
           <w:lang w:val="ru-US"/>
         </w:rPr>
       </w:pPr>
-      <w:hyperlink w:anchor="_Toc39173183" w:history="1">
+      <w:hyperlink w:anchor="_Toc39176083" w:history="1">
         <w:r>
           <w:rPr>
             <w:rStyle w:val="a6"/>
@@ -196,7 +196,7 @@
           <w:rPr>
             <w:webHidden/>
           </w:rPr>
-          <w:instrText xml:space="preserve"> PAGEREF _Toc39173183 \h </w:instrText>
+          <w:instrText xml:space="preserve"> PAGEREF _Toc39176083 \h </w:instrText>
         </w:r>
         <w:r>
           <w:rPr>
@@ -233,7 +233,7 @@
           <w:lang w:val="ru-US"/>
         </w:rPr>
       </w:pPr>
-      <w:hyperlink w:anchor="_Toc39173184" w:history="1">
+      <w:hyperlink w:anchor="_Toc39176084" w:history="1">
         <w:r>
           <w:rPr>
             <w:rStyle w:val="a6"/>
@@ -256,7 +256,7 @@
           <w:rPr>
             <w:webHidden/>
           </w:rPr>
-          <w:instrText xml:space="preserve"> PAGEREF _Toc39173184 \h </w:instrText>
+          <w:instrText xml:space="preserve"> PAGEREF _Toc39176084 \h </w:instrText>
         </w:r>
         <w:r>
           <w:rPr>
@@ -293,7 +293,7 @@
           <w:lang w:val="ru-US"/>
         </w:rPr>
       </w:pPr>
-      <w:hyperlink w:anchor="_Toc39173185" w:history="1">
+      <w:hyperlink w:anchor="_Toc39176085" w:history="1">
         <w:r>
           <w:rPr>
             <w:rStyle w:val="a6"/>
@@ -316,7 +316,7 @@
           <w:rPr>
             <w:webHidden/>
           </w:rPr>
-          <w:instrText xml:space="preserve"> PAGEREF _Toc39173185 \h </w:instrText>
+          <w:instrText xml:space="preserve"> PAGEREF _Toc39176085 \h </w:instrText>
         </w:r>
         <w:r>
           <w:rPr>
@@ -353,7 +353,7 @@
           <w:lang w:val="ru-US"/>
         </w:rPr>
       </w:pPr>
-      <w:hyperlink w:anchor="_Toc39173186" w:history="1">
+      <w:hyperlink w:anchor="_Toc39176086" w:history="1">
         <w:r>
           <w:rPr>
             <w:rStyle w:val="a6"/>
@@ -376,7 +376,7 @@
           <w:rPr>
             <w:webHidden/>
           </w:rPr>
-          <w:instrText xml:space="preserve"> PAGEREF _Toc39173186 \h </w:instrText>
+          <w:instrText xml:space="preserve"> PAGEREF _Toc39176086 \h </w:instrText>
         </w:r>
         <w:r>
           <w:rPr>
@@ -413,7 +413,7 @@
           <w:lang w:val="ru-US"/>
         </w:rPr>
       </w:pPr>
-      <w:hyperlink w:anchor="_Toc39173187" w:history="1">
+      <w:hyperlink w:anchor="_Toc39176087" w:history="1">
         <w:r>
           <w:rPr>
             <w:rStyle w:val="a6"/>
@@ -450,7 +450,7 @@
           <w:rPr>
             <w:webHidden/>
           </w:rPr>
-          <w:instrText xml:space="preserve"> PAGEREF _Toc39173187 \h </w:instrText>
+          <w:instrText xml:space="preserve"> PAGEREF _Toc39176087 \h </w:instrText>
         </w:r>
         <w:r>
           <w:rPr>
@@ -487,7 +487,7 @@
           <w:lang w:val="ru-US"/>
         </w:rPr>
       </w:pPr>
-      <w:hyperlink w:anchor="_Toc39173188" w:history="1">
+      <w:hyperlink w:anchor="_Toc39176088" w:history="1">
         <w:r>
           <w:rPr>
             <w:rStyle w:val="a6"/>
@@ -510,7 +510,7 @@
           <w:rPr>
             <w:webHidden/>
           </w:rPr>
-          <w:instrText xml:space="preserve"> PAGEREF _Toc39173188 \h </w:instrText>
+          <w:instrText xml:space="preserve"> PAGEREF _Toc39176088 \h </w:instrText>
         </w:r>
         <w:r>
           <w:rPr>
@@ -547,7 +547,7 @@
           <w:lang w:val="ru-US"/>
         </w:rPr>
       </w:pPr>
-      <w:hyperlink w:anchor="_Toc39173189" w:history="1">
+      <w:hyperlink w:anchor="_Toc39176089" w:history="1">
         <w:r>
           <w:rPr>
             <w:rStyle w:val="a6"/>
@@ -570,7 +570,7 @@
           <w:rPr>
             <w:webHidden/>
           </w:rPr>
-          <w:instrText xml:space="preserve"> PAGEREF _Toc39173189 \h </w:instrText>
+          <w:instrText xml:space="preserve"> PAGEREF _Toc39176089 \h </w:instrText>
         </w:r>
         <w:r>
           <w:rPr>
@@ -608,7 +608,7 @@
           <w:lang w:val="ru-US"/>
         </w:rPr>
       </w:pPr>
-      <w:hyperlink w:anchor="_Toc39173190" w:history="1">
+      <w:hyperlink w:anchor="_Toc39176090" w:history="1">
         <w:r>
           <w:rPr>
             <w:rStyle w:val="a6"/>
@@ -631,7 +631,7 @@
           <w:rPr>
             <w:webHidden/>
           </w:rPr>
-          <w:instrText xml:space="preserve"> PAGEREF _Toc39173190 \h </w:instrText>
+          <w:instrText xml:space="preserve"> PAGEREF _Toc39176090 \h </w:instrText>
         </w:r>
         <w:r>
           <w:rPr>
@@ -668,7 +668,7 @@
           <w:lang w:val="ru-US"/>
         </w:rPr>
       </w:pPr>
-      <w:hyperlink w:anchor="_Toc39173191" w:history="1">
+      <w:hyperlink w:anchor="_Toc39176091" w:history="1">
         <w:r>
           <w:rPr>
             <w:rStyle w:val="a6"/>
@@ -691,7 +691,7 @@
           <w:rPr>
             <w:webHidden/>
           </w:rPr>
-          <w:instrText xml:space="preserve"> PAGEREF _Toc39173191 \h </w:instrText>
+          <w:instrText xml:space="preserve"> PAGEREF _Toc39176091 \h </w:instrText>
         </w:r>
         <w:r>
           <w:rPr>
@@ -729,7 +729,7 @@
           <w:lang w:val="ru-US"/>
         </w:rPr>
       </w:pPr>
-      <w:hyperlink w:anchor="_Toc39173192" w:history="1">
+      <w:hyperlink w:anchor="_Toc39176092" w:history="1">
         <w:r>
           <w:rPr>
             <w:rStyle w:val="a6"/>
@@ -752,7 +752,7 @@
           <w:rPr>
             <w:webHidden/>
           </w:rPr>
-          <w:instrText xml:space="preserve"> PAGEREF _Toc39173192 \h </w:instrText>
+          <w:instrText xml:space="preserve"> PAGEREF _Toc39176092 \h </w:instrText>
         </w:r>
         <w:r>
           <w:rPr>
@@ -790,7 +790,7 @@
           <w:lang w:val="ru-US"/>
         </w:rPr>
       </w:pPr>
-      <w:hyperlink w:anchor="_Toc39173193" w:history="1">
+      <w:hyperlink w:anchor="_Toc39176093" w:history="1">
         <w:r>
           <w:rPr>
             <w:rStyle w:val="a6"/>
@@ -813,7 +813,7 @@
           <w:rPr>
             <w:webHidden/>
           </w:rPr>
-          <w:instrText xml:space="preserve"> PAGEREF _Toc39173193 \h </w:instrText>
+          <w:instrText xml:space="preserve"> PAGEREF _Toc39176093 \h </w:instrText>
         </w:r>
         <w:r>
           <w:rPr>
@@ -850,7 +850,7 @@
           <w:lang w:val="ru-US"/>
         </w:rPr>
       </w:pPr>
-      <w:hyperlink w:anchor="_Toc39173194" w:history="1">
+      <w:hyperlink w:anchor="_Toc39176094" w:history="1">
         <w:r>
           <w:rPr>
             <w:rStyle w:val="a6"/>
@@ -873,7 +873,7 @@
           <w:rPr>
             <w:webHidden/>
           </w:rPr>
-          <w:instrText xml:space="preserve"> PAGEREF _Toc39173194 \h </w:instrText>
+          <w:instrText xml:space="preserve"> PAGEREF _Toc39176094 \h </w:instrText>
         </w:r>
         <w:r>
           <w:rPr>
@@ -911,7 +911,7 @@
           <w:lang w:val="ru-US"/>
         </w:rPr>
       </w:pPr>
-      <w:hyperlink w:anchor="_Toc39173195" w:history="1">
+      <w:hyperlink w:anchor="_Toc39176095" w:history="1">
         <w:r>
           <w:rPr>
             <w:rStyle w:val="a6"/>
@@ -960,7 +960,7 @@
           <w:rPr>
             <w:webHidden/>
           </w:rPr>
-          <w:instrText xml:space="preserve"> PAGEREF _Toc39173195 \h </w:instrText>
+          <w:instrText xml:space="preserve"> PAGEREF _Toc39176095 \h </w:instrText>
         </w:r>
         <w:r>
           <w:rPr>
@@ -998,7 +998,7 @@
           <w:lang w:val="ru-US"/>
         </w:rPr>
       </w:pPr>
-      <w:hyperlink w:anchor="_Toc39173196" w:history="1">
+      <w:hyperlink w:anchor="_Toc39176096" w:history="1">
         <w:r>
           <w:rPr>
             <w:rStyle w:val="a6"/>
@@ -1021,7 +1021,7 @@
           <w:rPr>
             <w:webHidden/>
           </w:rPr>
-          <w:instrText xml:space="preserve"> PAGEREF _Toc39173196 \h </w:instrText>
+          <w:instrText xml:space="preserve"> PAGEREF _Toc39176096 \h </w:instrText>
         </w:r>
         <w:r>
           <w:rPr>
@@ -1058,7 +1058,7 @@
           <w:lang w:val="ru-US"/>
         </w:rPr>
       </w:pPr>
-      <w:hyperlink w:anchor="_Toc39173197" w:history="1">
+      <w:hyperlink w:anchor="_Toc39176097" w:history="1">
         <w:r>
           <w:rPr>
             <w:rStyle w:val="a6"/>
@@ -1081,7 +1081,7 @@
           <w:rPr>
             <w:webHidden/>
           </w:rPr>
-          <w:instrText xml:space="preserve"> PAGEREF _Toc39173197 \h </w:instrText>
+          <w:instrText xml:space="preserve"> PAGEREF _Toc39176097 \h </w:instrText>
         </w:r>
         <w:r>
           <w:rPr>
@@ -1119,7 +1119,7 @@
           <w:lang w:val="ru-US"/>
         </w:rPr>
       </w:pPr>
-      <w:hyperlink w:anchor="_Toc39173198" w:history="1">
+      <w:hyperlink w:anchor="_Toc39176098" w:history="1">
         <w:r>
           <w:rPr>
             <w:rStyle w:val="a6"/>
@@ -1142,7 +1142,7 @@
           <w:rPr>
             <w:webHidden/>
           </w:rPr>
-          <w:instrText xml:space="preserve"> PAGEREF _Toc39173198 \h </w:instrText>
+          <w:instrText xml:space="preserve"> PAGEREF _Toc39176098 \h </w:instrText>
         </w:r>
         <w:r>
           <w:rPr>
@@ -1180,7 +1180,7 @@
           <w:lang w:val="ru-US"/>
         </w:rPr>
       </w:pPr>
-      <w:hyperlink w:anchor="_Toc39173199" w:history="1">
+      <w:hyperlink w:anchor="_Toc39176099" w:history="1">
         <w:r>
           <w:rPr>
             <w:rStyle w:val="a6"/>
@@ -1203,7 +1203,7 @@
           <w:rPr>
             <w:webHidden/>
           </w:rPr>
-          <w:instrText xml:space="preserve"> PAGEREF _Toc39173199 \h </w:instrText>
+          <w:instrText xml:space="preserve"> PAGEREF _Toc39176099 \h </w:instrText>
         </w:r>
         <w:r>
           <w:rPr>
@@ -1240,7 +1240,7 @@
           <w:lang w:val="ru-US"/>
         </w:rPr>
       </w:pPr>
-      <w:hyperlink w:anchor="_Toc39173200" w:history="1">
+      <w:hyperlink w:anchor="_Toc39176100" w:history="1">
         <w:r>
           <w:rPr>
             <w:rStyle w:val="a6"/>
@@ -1263,7 +1263,7 @@
           <w:rPr>
             <w:webHidden/>
           </w:rPr>
-          <w:instrText xml:space="preserve"> PAGEREF _Toc39173200 \h </w:instrText>
+          <w:instrText xml:space="preserve"> PAGEREF _Toc39176100 \h </w:instrText>
         </w:r>
         <w:r>
           <w:rPr>
@@ -1301,7 +1301,7 @@
           <w:lang w:val="ru-US"/>
         </w:rPr>
       </w:pPr>
-      <w:hyperlink w:anchor="_Toc39173201" w:history="1">
+      <w:hyperlink w:anchor="_Toc39176101" w:history="1">
         <w:r>
           <w:rPr>
             <w:rStyle w:val="a6"/>
@@ -1324,7 +1324,7 @@
           <w:rPr>
             <w:webHidden/>
           </w:rPr>
-          <w:instrText xml:space="preserve"> PAGEREF _Toc39173201 \h </w:instrText>
+          <w:instrText xml:space="preserve"> PAGEREF _Toc39176101 \h </w:instrText>
         </w:r>
         <w:r>
           <w:rPr>
@@ -1362,7 +1362,7 @@
           <w:lang w:val="ru-US"/>
         </w:rPr>
       </w:pPr>
-      <w:hyperlink w:anchor="_Toc39173202" w:history="1">
+      <w:hyperlink w:anchor="_Toc39176102" w:history="1">
         <w:r>
           <w:rPr>
             <w:rStyle w:val="a6"/>
@@ -1398,7 +1398,7 @@
           <w:rPr>
             <w:webHidden/>
           </w:rPr>
-          <w:instrText xml:space="preserve"> PAGEREF _Toc39173202 \h </w:instrText>
+          <w:instrText xml:space="preserve"> PAGEREF _Toc39176102 \h </w:instrText>
         </w:r>
         <w:r>
           <w:rPr>
@@ -1415,7 +1415,7 @@
           <w:rPr>
             <w:webHidden/>
           </w:rPr>
-          <w:t>17</w:t>
+          <w:t>18</w:t>
         </w:r>
         <w:r>
           <w:rPr>
@@ -1436,7 +1436,7 @@
           <w:lang w:val="ru-US"/>
         </w:rPr>
       </w:pPr>
-      <w:hyperlink w:anchor="_Toc39173203" w:history="1">
+      <w:hyperlink w:anchor="_Toc39176103" w:history="1">
         <w:r>
           <w:rPr>
             <w:rStyle w:val="a6"/>
@@ -1472,7 +1472,7 @@
           <w:rPr>
             <w:webHidden/>
           </w:rPr>
-          <w:instrText xml:space="preserve"> PAGEREF _Toc39173203 \h </w:instrText>
+          <w:instrText xml:space="preserve"> PAGEREF _Toc39176103 \h </w:instrText>
         </w:r>
         <w:r>
           <w:rPr>
@@ -1509,7 +1509,7 @@
           <w:lang w:val="ru-US"/>
         </w:rPr>
       </w:pPr>
-      <w:hyperlink w:anchor="_Toc39173204" w:history="1">
+      <w:hyperlink w:anchor="_Toc39176104" w:history="1">
         <w:r>
           <w:rPr>
             <w:rStyle w:val="a6"/>
@@ -1552,7 +1552,7 @@
           <w:rPr>
             <w:webHidden/>
           </w:rPr>
-          <w:instrText xml:space="preserve"> PAGEREF _Toc39173204 \h </w:instrText>
+          <w:instrText xml:space="preserve"> PAGEREF _Toc39176104 \h </w:instrText>
         </w:r>
         <w:r>
           <w:rPr>
@@ -1589,7 +1589,7 @@
           <w:lang w:val="ru-US"/>
         </w:rPr>
       </w:pPr>
-      <w:hyperlink w:anchor="_Toc39173205" w:history="1">
+      <w:hyperlink w:anchor="_Toc39176105" w:history="1">
         <w:r>
           <w:rPr>
             <w:rStyle w:val="a6"/>
@@ -1612,7 +1612,7 @@
           <w:rPr>
             <w:webHidden/>
           </w:rPr>
-          <w:instrText xml:space="preserve"> PAGEREF _Toc39173205 \h </w:instrText>
+          <w:instrText xml:space="preserve"> PAGEREF _Toc39176105 \h </w:instrText>
         </w:r>
         <w:r>
           <w:rPr>
@@ -1650,7 +1650,7 @@
           <w:lang w:val="ru-US"/>
         </w:rPr>
       </w:pPr>
-      <w:hyperlink w:anchor="_Toc39173206" w:history="1">
+      <w:hyperlink w:anchor="_Toc39176106" w:history="1">
         <w:r>
           <w:rPr>
             <w:rStyle w:val="a6"/>
@@ -1673,7 +1673,7 @@
           <w:rPr>
             <w:webHidden/>
           </w:rPr>
-          <w:instrText xml:space="preserve"> PAGEREF _Toc39173206 \h </w:instrText>
+          <w:instrText xml:space="preserve"> PAGEREF _Toc39176106 \h </w:instrText>
         </w:r>
         <w:r>
           <w:rPr>
@@ -1710,7 +1710,7 @@
           <w:lang w:val="ru-US"/>
         </w:rPr>
       </w:pPr>
-      <w:hyperlink w:anchor="_Toc39173207" w:history="1">
+      <w:hyperlink w:anchor="_Toc39176107" w:history="1">
         <w:r>
           <w:rPr>
             <w:rStyle w:val="a6"/>
@@ -1733,7 +1733,7 @@
           <w:rPr>
             <w:webHidden/>
           </w:rPr>
-          <w:instrText xml:space="preserve"> PAGEREF _Toc39173207 \h </w:instrText>
+          <w:instrText xml:space="preserve"> PAGEREF _Toc39176107 \h </w:instrText>
         </w:r>
         <w:r>
           <w:rPr>
@@ -1770,7 +1770,7 @@
           <w:lang w:val="ru-US"/>
         </w:rPr>
       </w:pPr>
-      <w:hyperlink w:anchor="_Toc39173208" w:history="1">
+      <w:hyperlink w:anchor="_Toc39176108" w:history="1">
         <w:r>
           <w:rPr>
             <w:rStyle w:val="a6"/>
@@ -1793,7 +1793,7 @@
           <w:rPr>
             <w:webHidden/>
           </w:rPr>
-          <w:instrText xml:space="preserve"> PAGEREF _Toc39173208 \h </w:instrText>
+          <w:instrText xml:space="preserve"> PAGEREF _Toc39176108 \h </w:instrText>
         </w:r>
         <w:r>
           <w:rPr>
@@ -1830,7 +1830,7 @@
           <w:lang w:val="ru-US"/>
         </w:rPr>
       </w:pPr>
-      <w:hyperlink w:anchor="_Toc39173209" w:history="1">
+      <w:hyperlink w:anchor="_Toc39176109" w:history="1">
         <w:r>
           <w:rPr>
             <w:rStyle w:val="a6"/>
@@ -1853,7 +1853,7 @@
           <w:rPr>
             <w:webHidden/>
           </w:rPr>
-          <w:instrText xml:space="preserve"> PAGEREF _Toc39173209 \h </w:instrText>
+          <w:instrText xml:space="preserve"> PAGEREF _Toc39176109 \h </w:instrText>
         </w:r>
         <w:r>
           <w:rPr>
@@ -1890,7 +1890,7 @@
           <w:lang w:val="ru-US"/>
         </w:rPr>
       </w:pPr>
-      <w:hyperlink w:anchor="_Toc39173210" w:history="1">
+      <w:hyperlink w:anchor="_Toc39176110" w:history="1">
         <w:r>
           <w:rPr>
             <w:rStyle w:val="a6"/>
@@ -1913,7 +1913,7 @@
           <w:rPr>
             <w:webHidden/>
           </w:rPr>
-          <w:instrText xml:space="preserve"> PAGEREF _Toc39173210 \h </w:instrText>
+          <w:instrText xml:space="preserve"> PAGEREF _Toc39176110 \h </w:instrText>
         </w:r>
         <w:r>
           <w:rPr>
@@ -1950,7 +1950,7 @@
           <w:lang w:val="ru-US"/>
         </w:rPr>
       </w:pPr>
-      <w:hyperlink w:anchor="_Toc39173211" w:history="1">
+      <w:hyperlink w:anchor="_Toc39176111" w:history="1">
         <w:r>
           <w:rPr>
             <w:rStyle w:val="a6"/>
@@ -1973,7 +1973,7 @@
           <w:rPr>
             <w:webHidden/>
           </w:rPr>
-          <w:instrText xml:space="preserve"> PAGEREF _Toc39173211 \h </w:instrText>
+          <w:instrText xml:space="preserve"> PAGEREF _Toc39176111 \h </w:instrText>
         </w:r>
         <w:r>
           <w:rPr>
@@ -2011,7 +2011,7 @@
           <w:lang w:val="ru-US"/>
         </w:rPr>
       </w:pPr>
-      <w:hyperlink w:anchor="_Toc39173212" w:history="1">
+      <w:hyperlink w:anchor="_Toc39176112" w:history="1">
         <w:r>
           <w:rPr>
             <w:rStyle w:val="a6"/>
@@ -2034,7 +2034,7 @@
           <w:rPr>
             <w:webHidden/>
           </w:rPr>
-          <w:instrText xml:space="preserve"> PAGEREF _Toc39173212 \h </w:instrText>
+          <w:instrText xml:space="preserve"> PAGEREF _Toc39176112 \h </w:instrText>
         </w:r>
         <w:r>
           <w:rPr>
@@ -2072,7 +2072,7 @@
           <w:lang w:val="ru-US"/>
         </w:rPr>
       </w:pPr>
-      <w:hyperlink w:anchor="_Toc39173213" w:history="1">
+      <w:hyperlink w:anchor="_Toc39176113" w:history="1">
         <w:r>
           <w:rPr>
             <w:rStyle w:val="a6"/>
@@ -2095,7 +2095,7 @@
           <w:rPr>
             <w:webHidden/>
           </w:rPr>
-          <w:instrText xml:space="preserve"> PAGEREF _Toc39173213 \h </w:instrText>
+          <w:instrText xml:space="preserve"> PAGEREF _Toc39176113 \h </w:instrText>
         </w:r>
         <w:r>
           <w:rPr>
@@ -2133,7 +2133,7 @@
           <w:lang w:val="ru-US"/>
         </w:rPr>
       </w:pPr>
-      <w:hyperlink w:anchor="_Toc39173214" w:history="1">
+      <w:hyperlink w:anchor="_Toc39176114" w:history="1">
         <w:r>
           <w:rPr>
             <w:rStyle w:val="a6"/>
@@ -2156,7 +2156,7 @@
           <w:rPr>
             <w:webHidden/>
           </w:rPr>
-          <w:instrText xml:space="preserve"> PAGEREF _Toc39173214 \h </w:instrText>
+          <w:instrText xml:space="preserve"> PAGEREF _Toc39176114 \h </w:instrText>
         </w:r>
         <w:r>
           <w:rPr>
@@ -2200,18 +2200,18 @@
         <w:fldChar w:fldCharType="end"/>
       </w:r>
       <w:bookmarkStart w:id="10" w:name="S_Preface"/>
-      <w:bookmarkStart w:id="11" w:name="_Toc39173182"/>
+      <w:bookmarkStart w:id="11" w:name="_Toc39176082"/>
       <w:bookmarkEnd w:id="8"/>
       <w:bookmarkEnd w:id="9"/>
       <w:r>
         <w:t>Введение</w:t>
       </w:r>
+      <w:bookmarkEnd w:id="1"/>
       <w:bookmarkEnd w:id="2"/>
       <w:bookmarkEnd w:id="3"/>
       <w:bookmarkEnd w:id="4"/>
       <w:bookmarkEnd w:id="5"/>
       <w:bookmarkEnd w:id="6"/>
-      <w:bookmarkEnd w:id="7"/>
       <w:bookmarkEnd w:id="10"/>
       <w:bookmarkEnd w:id="11"/>
     </w:p>
@@ -2250,7 +2250,7 @@
       <w:pPr>
         <w:pStyle w:val="1"/>
       </w:pPr>
-      <w:bookmarkStart w:id="12" w:name="_Toc39173183"/>
+      <w:bookmarkStart w:id="12" w:name="_Toc39176083"/>
       <w:r>
         <w:lastRenderedPageBreak/>
         <w:t>Описание и анализ предметной области</w:t>
@@ -2275,7 +2275,7 @@
       <w:pPr>
         <w:pStyle w:val="2"/>
       </w:pPr>
-      <w:bookmarkStart w:id="13" w:name="_Toc39173184"/>
+      <w:bookmarkStart w:id="13" w:name="_Toc39176084"/>
       <w:r>
         <w:t>Онлайн-реклама</w:t>
       </w:r>
@@ -2388,7 +2388,7 @@
       <w:pPr>
         <w:pStyle w:val="2"/>
       </w:pPr>
-      <w:bookmarkStart w:id="14" w:name="_Toc39173185"/>
+      <w:bookmarkStart w:id="14" w:name="_Toc39176085"/>
       <w:r>
         <w:t>Онлайн аукцион</w:t>
       </w:r>
@@ -2869,7 +2869,7 @@
       <w:pPr>
         <w:pStyle w:val="2"/>
       </w:pPr>
-      <w:bookmarkStart w:id="15" w:name="_Toc39173186"/>
+      <w:bookmarkStart w:id="15" w:name="_Toc39176086"/>
       <w:r>
         <w:t>Машинное обучение</w:t>
       </w:r>
@@ -3024,7 +3024,7 @@
           <w:lang w:val="en-US"/>
         </w:rPr>
       </w:pPr>
-      <w:bookmarkStart w:id="16" w:name="_Toc39173187"/>
+      <w:bookmarkStart w:id="16" w:name="_Toc39176087"/>
       <w:r>
         <w:rPr>
           <w:lang w:val="en-US"/>
@@ -3781,7 +3781,7 @@
       <w:pPr>
         <w:pStyle w:val="2"/>
       </w:pPr>
-      <w:bookmarkStart w:id="17" w:name="_Toc39173188"/>
+      <w:bookmarkStart w:id="17" w:name="_Toc39176088"/>
       <w:r>
         <w:t>Постановка задачи</w:t>
       </w:r>
@@ -4117,7 +4117,7 @@
       <w:pPr>
         <w:pStyle w:val="Heading2NN"/>
       </w:pPr>
-      <w:bookmarkStart w:id="18" w:name="_Toc39173189"/>
+      <w:bookmarkStart w:id="18" w:name="_Toc39176089"/>
       <w:r>
         <w:t>Выводы по главе 1</w:t>
       </w:r>
@@ -4150,7 +4150,7 @@
       <w:pPr>
         <w:pStyle w:val="1"/>
       </w:pPr>
-      <w:bookmarkStart w:id="19" w:name="_Toc39173190"/>
+      <w:bookmarkStart w:id="19" w:name="_Toc39176090"/>
       <w:r>
         <w:lastRenderedPageBreak/>
         <w:t>Теоретическое исследование</w:t>
@@ -4166,7 +4166,7 @@
       <w:pPr>
         <w:pStyle w:val="2"/>
       </w:pPr>
-      <w:bookmarkStart w:id="20" w:name="_Toc39173191"/>
+      <w:bookmarkStart w:id="20" w:name="_Toc39176091"/>
       <w:r>
         <w:t>Анализ существующих решений</w:t>
       </w:r>
@@ -4199,7 +4199,7 @@
       <w:pPr>
         <w:pStyle w:val="3"/>
       </w:pPr>
-      <w:bookmarkStart w:id="21" w:name="_Toc39173192"/>
+      <w:bookmarkStart w:id="21" w:name="_Toc39176092"/>
       <w:r>
         <w:t>Аналитическое решение</w:t>
       </w:r>
@@ -6035,7 +6035,7 @@
       <w:pPr>
         <w:pStyle w:val="3"/>
       </w:pPr>
-      <w:bookmarkStart w:id="22" w:name="_Toc39173193"/>
+      <w:bookmarkStart w:id="22" w:name="_Toc39176093"/>
       <w:r>
         <w:t xml:space="preserve">Решение с использованием </w:t>
       </w:r>
@@ -7134,7 +7134,7 @@
       <w:pPr>
         <w:pStyle w:val="2"/>
       </w:pPr>
-      <w:bookmarkStart w:id="23" w:name="_Toc39173194"/>
+      <w:bookmarkStart w:id="23" w:name="_Toc39176094"/>
       <w:r>
         <w:t>Решение с использованием глубокого обучения.</w:t>
       </w:r>
@@ -7261,7 +7261,7 @@
       <w:pPr>
         <w:pStyle w:val="3"/>
       </w:pPr>
-      <w:bookmarkStart w:id="24" w:name="_Toc39173195"/>
+      <w:bookmarkStart w:id="24" w:name="_Toc39176095"/>
       <w:r>
         <w:t xml:space="preserve">Сведение </w:t>
       </w:r>
@@ -9448,7 +9448,7 @@
       <w:pPr>
         <w:pStyle w:val="3"/>
       </w:pPr>
-      <w:bookmarkStart w:id="25" w:name="_Toc39173196"/>
+      <w:bookmarkStart w:id="25" w:name="_Toc39176096"/>
       <w:r>
         <w:t>Описание работы нейронной сети</w:t>
       </w:r>
@@ -12178,7 +12178,7 @@
       <w:pPr>
         <w:pStyle w:val="2"/>
       </w:pPr>
-      <w:bookmarkStart w:id="26" w:name="_Toc39173197"/>
+      <w:bookmarkStart w:id="26" w:name="_Toc39176097"/>
       <w:r>
         <w:t>Описание решения</w:t>
       </w:r>
@@ -12193,7 +12193,7 @@
       <w:pPr>
         <w:pStyle w:val="3"/>
       </w:pPr>
-      <w:bookmarkStart w:id="27" w:name="_Toc39173198"/>
+      <w:bookmarkStart w:id="27" w:name="_Toc39176098"/>
       <w:r>
         <w:t>Устройство нейронной сети</w:t>
       </w:r>
@@ -12445,7 +12445,7 @@
       <w:pPr>
         <w:pStyle w:val="3"/>
       </w:pPr>
-      <w:bookmarkStart w:id="28" w:name="_Toc39173199"/>
+      <w:bookmarkStart w:id="28" w:name="_Toc39176099"/>
       <w:r>
         <w:t>Обучение нейронной сети</w:t>
       </w:r>
@@ -16639,7 +16639,7 @@
       <w:pPr>
         <w:pStyle w:val="2"/>
       </w:pPr>
-      <w:bookmarkStart w:id="29" w:name="_Toc39173200"/>
+      <w:bookmarkStart w:id="29" w:name="_Toc39176100"/>
       <w:r>
         <w:t>Подходы к улучшению показателей нейронное сети</w:t>
       </w:r>
@@ -16649,7 +16649,7 @@
       <w:pPr>
         <w:pStyle w:val="3"/>
       </w:pPr>
-      <w:bookmarkStart w:id="30" w:name="_Toc39173201"/>
+      <w:bookmarkStart w:id="30" w:name="_Toc39176101"/>
       <w:r>
         <w:t>Механизм внимания</w:t>
       </w:r>
@@ -16754,10 +16754,7 @@
         <w:t xml:space="preserve"> </w:t>
       </w:r>
       <w:r>
-        <w:t>с механизмом внимания</w:t>
-      </w:r>
-      <w:r>
-        <w:t>.</w:t>
+        <w:t>с механизмом внимания.</w:t>
       </w:r>
     </w:p>
     <w:p>
@@ -16769,7 +16766,7 @@
       <w:pPr>
         <w:pStyle w:val="3"/>
       </w:pPr>
-      <w:bookmarkStart w:id="31" w:name="_Toc39173202"/>
+      <w:bookmarkStart w:id="31" w:name="_Toc39176102"/>
       <w:r>
         <w:rPr>
           <w:lang w:val="en-US"/>
@@ -16790,7 +16787,7 @@
       <w:pPr>
         <w:pStyle w:val="3"/>
       </w:pPr>
-      <w:bookmarkStart w:id="32" w:name="_Toc39173203"/>
+      <w:bookmarkStart w:id="32" w:name="_Toc39176103"/>
       <w:r>
         <w:t>Улучшение</w:t>
       </w:r>
@@ -16835,7 +16832,7 @@
       <w:pPr>
         <w:pStyle w:val="2"/>
       </w:pPr>
-      <w:bookmarkStart w:id="33" w:name="_Toc39173204"/>
+      <w:bookmarkStart w:id="33" w:name="_Toc39176104"/>
       <w:r>
         <w:t xml:space="preserve">Использование альтернативного решения из </w:t>
       </w:r>
@@ -17056,7 +17053,7 @@
       <w:pPr>
         <w:pStyle w:val="Heading2NN"/>
       </w:pPr>
-      <w:bookmarkStart w:id="34" w:name="_Toc39173205"/>
+      <w:bookmarkStart w:id="34" w:name="_Toc39176105"/>
       <w:r>
         <w:t>Выводы по главе 2</w:t>
       </w:r>
@@ -17089,7 +17086,7 @@
       <w:pPr>
         <w:pStyle w:val="1"/>
       </w:pPr>
-      <w:bookmarkStart w:id="35" w:name="_Toc39173206"/>
+      <w:bookmarkStart w:id="35" w:name="_Toc39176106"/>
       <w:r>
         <w:lastRenderedPageBreak/>
         <w:t>Практическое исследование</w:t>
@@ -17100,7 +17097,7 @@
       <w:pPr>
         <w:pStyle w:val="2"/>
       </w:pPr>
-      <w:bookmarkStart w:id="36" w:name="_Toc39173207"/>
+      <w:bookmarkStart w:id="36" w:name="_Toc39176107"/>
       <w:r>
         <w:t>Описание датасет</w:t>
       </w:r>
@@ -18233,7 +18230,7 @@
       <w:pPr>
         <w:pStyle w:val="2"/>
       </w:pPr>
-      <w:bookmarkStart w:id="37" w:name="_Toc39173208"/>
+      <w:bookmarkStart w:id="37" w:name="_Toc39176108"/>
       <w:r>
         <w:t>Метрика качества модели</w:t>
       </w:r>
@@ -18272,7 +18269,7 @@
       <w:pPr>
         <w:pStyle w:val="2"/>
       </w:pPr>
-      <w:bookmarkStart w:id="38" w:name="_Toc39173209"/>
+      <w:bookmarkStart w:id="38" w:name="_Toc39176109"/>
       <w:r>
         <w:t xml:space="preserve">Сравнение с </w:t>
       </w:r>
@@ -19211,7 +19208,7 @@
       <w:pPr>
         <w:pStyle w:val="2"/>
       </w:pPr>
-      <w:bookmarkStart w:id="39" w:name="_Toc39173210"/>
+      <w:bookmarkStart w:id="39" w:name="_Toc39176110"/>
       <w:r>
         <w:t>Результаты экспериментов</w:t>
       </w:r>
@@ -19295,7 +19292,7 @@
       <w:pPr>
         <w:pStyle w:val="Heading2NN"/>
       </w:pPr>
-      <w:bookmarkStart w:id="40" w:name="_Toc39173211"/>
+      <w:bookmarkStart w:id="40" w:name="_Toc39176111"/>
       <w:r>
         <w:t>Выводы по главе 3</w:t>
       </w:r>
@@ -19314,13 +19311,13 @@
         <w:pStyle w:val="Heading1NN"/>
         <w:ind w:left="737"/>
       </w:pPr>
-      <w:bookmarkStart w:id="41" w:name="_Toc39173212"/>
-      <w:bookmarkStart w:id="42" w:name="_Toc39067886"/>
+      <w:bookmarkStart w:id="41" w:name="_Toc39067886"/>
+      <w:bookmarkStart w:id="42" w:name="_Toc39176112"/>
       <w:r>
         <w:lastRenderedPageBreak/>
         <w:t>Заключение</w:t>
       </w:r>
-      <w:bookmarkEnd w:id="41"/>
+      <w:bookmarkEnd w:id="42"/>
     </w:p>
     <w:p>
       <w:r>
@@ -19331,8 +19328,8 @@
       <w:pPr>
         <w:pStyle w:val="Heading1NN"/>
       </w:pPr>
-      <w:bookmarkStart w:id="43" w:name="_Toc39173213"/>
-      <w:bookmarkEnd w:id="42"/>
+      <w:bookmarkStart w:id="43" w:name="_Toc39176113"/>
+      <w:bookmarkEnd w:id="41"/>
       <w:r>
         <w:lastRenderedPageBreak/>
         <w:t>Библиографический список</w:t>
@@ -19686,7 +19683,7 @@
       <w:pPr>
         <w:pStyle w:val="Heading1NN"/>
       </w:pPr>
-      <w:bookmarkStart w:id="44" w:name="_Toc39173214"/>
+      <w:bookmarkStart w:id="44" w:name="_Toc39176114"/>
       <w:r>
         <w:lastRenderedPageBreak/>
         <w:t>Приложения</w:t>
@@ -19795,11 +19792,6 @@
         <w:docPartUnique/>
       </w:docPartObj>
     </w:sdtPr>
-    <w:sdtEndPr>
-      <w:rPr>
-        <w:rStyle w:val="a7"/>
-      </w:rPr>
-    </w:sdtEndPr>
     <w:sdtContent>
       <w:p>
         <w:pPr>
